--- a/Documentation/Scrum Sprint 0/Test Cases/Test Cases.docx
+++ b/Documentation/Scrum Sprint 0/Test Cases/Test Cases.docx
@@ -2850,8 +2850,13 @@
           </w:tcPr>
           <w:p>
             <w:r>
-              <w:t>The main menu should display</w:t>
-            </w:r>
+              <w:t xml:space="preserve">The main menu should </w:t>
+            </w:r>
+            <w:proofErr w:type="gramStart"/>
+            <w:r>
+              <w:t>display</w:t>
+            </w:r>
+            <w:proofErr w:type="gramEnd"/>
             <w:r>
               <w:t xml:space="preserve"> and music should play</w:t>
             </w:r>
@@ -3634,6 +3639,1380 @@
         </w:tc>
       </w:tr>
     </w:tbl>
+    <w:p/>
+    <w:p/>
+    <w:p>
+      <w:pPr>
+        <w:rPr>
+          <w:sz w:val="24"/>
+          <w:szCs w:val="24"/>
+        </w:rPr>
+      </w:pPr>
+      <w:r>
+        <w:rPr>
+          <w:sz w:val="24"/>
+          <w:szCs w:val="24"/>
+        </w:rPr>
+        <w:tab/>
+        <w:t>Test: EB1</w:t>
+      </w:r>
+    </w:p>
+    <w:p>
+      <w:pPr>
+        <w:rPr>
+          <w:sz w:val="24"/>
+          <w:szCs w:val="24"/>
+        </w:rPr>
+      </w:pPr>
+      <w:r>
+        <w:rPr>
+          <w:sz w:val="24"/>
+          <w:szCs w:val="24"/>
+        </w:rPr>
+        <w:tab/>
+        <w:t>Owner: Aiden Rosen</w:t>
+      </w:r>
+    </w:p>
+    <w:p>
+      <w:pPr>
+        <w:rPr>
+          <w:sz w:val="24"/>
+          <w:szCs w:val="24"/>
+        </w:rPr>
+      </w:pPr>
+      <w:r>
+        <w:rPr>
+          <w:sz w:val="24"/>
+          <w:szCs w:val="24"/>
+        </w:rPr>
+        <w:tab/>
+        <w:t>Title: No Enemy Border Collision</w:t>
+      </w:r>
+    </w:p>
+    <w:p>
+      <w:pPr>
+        <w:rPr>
+          <w:sz w:val="24"/>
+          <w:szCs w:val="24"/>
+        </w:rPr>
+      </w:pPr>
+      <w:r>
+        <w:rPr>
+          <w:sz w:val="24"/>
+          <w:szCs w:val="24"/>
+        </w:rPr>
+        <w:tab/>
+        <w:t xml:space="preserve">Tester: Aiden Rosen </w:t>
+      </w:r>
+    </w:p>
+    <w:p>
+      <w:pPr>
+        <w:rPr>
+          <w:sz w:val="24"/>
+          <w:szCs w:val="24"/>
+        </w:rPr>
+      </w:pPr>
+      <w:r>
+        <w:rPr>
+          <w:sz w:val="24"/>
+          <w:szCs w:val="24"/>
+        </w:rPr>
+        <w:tab/>
+        <w:t>Date Tested: 11/3/21</w:t>
+      </w:r>
+    </w:p>
+    <w:p>
+      <w:pPr>
+        <w:rPr>
+          <w:sz w:val="24"/>
+          <w:szCs w:val="24"/>
+        </w:rPr>
+      </w:pPr>
+    </w:p>
+    <w:p>
+      <w:pPr>
+        <w:rPr>
+          <w:sz w:val="24"/>
+          <w:szCs w:val="24"/>
+        </w:rPr>
+      </w:pPr>
+      <w:r>
+        <w:rPr>
+          <w:sz w:val="24"/>
+          <w:szCs w:val="24"/>
+        </w:rPr>
+        <w:tab/>
+      </w:r>
+    </w:p>
+    <w:tbl>
+      <w:tblPr>
+        <w:tblStyle w:val="TableGrid"/>
+        <w:tblW w:w="9838" w:type="dxa"/>
+        <w:tblLook w:val="04A0" w:firstRow="1" w:lastRow="0" w:firstColumn="1" w:lastColumn="0" w:noHBand="0" w:noVBand="1"/>
+      </w:tblPr>
+      <w:tblGrid>
+        <w:gridCol w:w="2459"/>
+        <w:gridCol w:w="2459"/>
+        <w:gridCol w:w="2460"/>
+        <w:gridCol w:w="2460"/>
+      </w:tblGrid>
+      <w:tr>
+        <w:trPr>
+          <w:trHeight w:val="755"/>
+        </w:trPr>
+        <w:tc>
+          <w:tcPr>
+            <w:tcW w:w="2459" w:type="dxa"/>
+          </w:tcPr>
+          <w:p>
+            <w:pPr>
+              <w:jc w:val="center"/>
+              <w:rPr>
+                <w:sz w:val="24"/>
+                <w:szCs w:val="24"/>
+              </w:rPr>
+            </w:pPr>
+          </w:p>
+          <w:p>
+            <w:pPr>
+              <w:jc w:val="center"/>
+              <w:rPr>
+                <w:sz w:val="24"/>
+                <w:szCs w:val="24"/>
+              </w:rPr>
+            </w:pPr>
+            <w:r>
+              <w:rPr>
+                <w:sz w:val="24"/>
+                <w:szCs w:val="24"/>
+              </w:rPr>
+              <w:t>Step</w:t>
+            </w:r>
+          </w:p>
+        </w:tc>
+        <w:tc>
+          <w:tcPr>
+            <w:tcW w:w="2459" w:type="dxa"/>
+          </w:tcPr>
+          <w:p>
+            <w:pPr>
+              <w:rPr>
+                <w:sz w:val="24"/>
+                <w:szCs w:val="24"/>
+              </w:rPr>
+            </w:pPr>
+          </w:p>
+          <w:p>
+            <w:pPr>
+              <w:jc w:val="center"/>
+              <w:rPr>
+                <w:sz w:val="24"/>
+                <w:szCs w:val="24"/>
+              </w:rPr>
+            </w:pPr>
+            <w:r>
+              <w:rPr>
+                <w:sz w:val="24"/>
+                <w:szCs w:val="24"/>
+              </w:rPr>
+              <w:t>Action</w:t>
+            </w:r>
+          </w:p>
+        </w:tc>
+        <w:tc>
+          <w:tcPr>
+            <w:tcW w:w="2460" w:type="dxa"/>
+          </w:tcPr>
+          <w:p>
+            <w:pPr>
+              <w:jc w:val="center"/>
+              <w:rPr>
+                <w:sz w:val="24"/>
+                <w:szCs w:val="24"/>
+              </w:rPr>
+            </w:pPr>
+          </w:p>
+          <w:p>
+            <w:pPr>
+              <w:jc w:val="center"/>
+              <w:rPr>
+                <w:sz w:val="24"/>
+                <w:szCs w:val="24"/>
+              </w:rPr>
+            </w:pPr>
+            <w:r>
+              <w:rPr>
+                <w:sz w:val="24"/>
+                <w:szCs w:val="24"/>
+              </w:rPr>
+              <w:t>Expected Result</w:t>
+            </w:r>
+          </w:p>
+        </w:tc>
+        <w:tc>
+          <w:tcPr>
+            <w:tcW w:w="2460" w:type="dxa"/>
+          </w:tcPr>
+          <w:p>
+            <w:pPr>
+              <w:jc w:val="center"/>
+              <w:rPr>
+                <w:sz w:val="24"/>
+                <w:szCs w:val="24"/>
+              </w:rPr>
+            </w:pPr>
+          </w:p>
+          <w:p>
+            <w:pPr>
+              <w:jc w:val="center"/>
+              <w:rPr>
+                <w:sz w:val="24"/>
+                <w:szCs w:val="24"/>
+              </w:rPr>
+            </w:pPr>
+            <w:r>
+              <w:rPr>
+                <w:sz w:val="24"/>
+                <w:szCs w:val="24"/>
+              </w:rPr>
+              <w:t>Pass? (y/n)</w:t>
+            </w:r>
+          </w:p>
+        </w:tc>
+      </w:tr>
+      <w:tr>
+        <w:trPr>
+          <w:trHeight w:val="755"/>
+        </w:trPr>
+        <w:tc>
+          <w:tcPr>
+            <w:tcW w:w="2459" w:type="dxa"/>
+          </w:tcPr>
+          <w:p>
+            <w:pPr>
+              <w:jc w:val="center"/>
+              <w:rPr>
+                <w:sz w:val="24"/>
+                <w:szCs w:val="24"/>
+              </w:rPr>
+            </w:pPr>
+          </w:p>
+          <w:p>
+            <w:pPr>
+              <w:jc w:val="center"/>
+              <w:rPr>
+                <w:sz w:val="24"/>
+                <w:szCs w:val="24"/>
+              </w:rPr>
+            </w:pPr>
+            <w:r>
+              <w:rPr>
+                <w:sz w:val="24"/>
+                <w:szCs w:val="24"/>
+              </w:rPr>
+              <w:t>1</w:t>
+            </w:r>
+          </w:p>
+        </w:tc>
+        <w:tc>
+          <w:tcPr>
+            <w:tcW w:w="2459" w:type="dxa"/>
+          </w:tcPr>
+          <w:p>
+            <w:pPr>
+              <w:rPr>
+                <w:sz w:val="24"/>
+                <w:szCs w:val="24"/>
+              </w:rPr>
+            </w:pPr>
+            <w:r>
+              <w:rPr>
+                <w:sz w:val="24"/>
+                <w:szCs w:val="24"/>
+              </w:rPr>
+              <w:t>Load into level 3</w:t>
+            </w:r>
+          </w:p>
+        </w:tc>
+        <w:tc>
+          <w:tcPr>
+            <w:tcW w:w="2460" w:type="dxa"/>
+          </w:tcPr>
+          <w:p>
+            <w:pPr>
+              <w:rPr>
+                <w:sz w:val="24"/>
+                <w:szCs w:val="24"/>
+              </w:rPr>
+            </w:pPr>
+            <w:r>
+              <w:rPr>
+                <w:sz w:val="24"/>
+                <w:szCs w:val="24"/>
+              </w:rPr>
+              <w:t>The player should spawn at the start of level 3.</w:t>
+            </w:r>
+          </w:p>
+        </w:tc>
+        <w:tc>
+          <w:tcPr>
+            <w:tcW w:w="2460" w:type="dxa"/>
+          </w:tcPr>
+          <w:p>
+            <w:pPr>
+              <w:rPr>
+                <w:sz w:val="24"/>
+                <w:szCs w:val="24"/>
+              </w:rPr>
+            </w:pPr>
+            <w:r>
+              <w:rPr>
+                <w:sz w:val="24"/>
+                <w:szCs w:val="24"/>
+              </w:rPr>
+              <w:t>y</w:t>
+            </w:r>
+          </w:p>
+        </w:tc>
+      </w:tr>
+      <w:tr>
+        <w:trPr>
+          <w:trHeight w:val="786"/>
+        </w:trPr>
+        <w:tc>
+          <w:tcPr>
+            <w:tcW w:w="2459" w:type="dxa"/>
+          </w:tcPr>
+          <w:p>
+            <w:pPr>
+              <w:rPr>
+                <w:sz w:val="24"/>
+                <w:szCs w:val="24"/>
+              </w:rPr>
+            </w:pPr>
+          </w:p>
+          <w:p>
+            <w:pPr>
+              <w:jc w:val="center"/>
+              <w:rPr>
+                <w:sz w:val="24"/>
+                <w:szCs w:val="24"/>
+              </w:rPr>
+            </w:pPr>
+            <w:r>
+              <w:rPr>
+                <w:sz w:val="24"/>
+                <w:szCs w:val="24"/>
+              </w:rPr>
+              <w:t>2</w:t>
+            </w:r>
+          </w:p>
+        </w:tc>
+        <w:tc>
+          <w:tcPr>
+            <w:tcW w:w="2459" w:type="dxa"/>
+          </w:tcPr>
+          <w:p>
+            <w:pPr>
+              <w:rPr>
+                <w:sz w:val="24"/>
+                <w:szCs w:val="24"/>
+              </w:rPr>
+            </w:pPr>
+            <w:r>
+              <w:rPr>
+                <w:sz w:val="24"/>
+                <w:szCs w:val="24"/>
+              </w:rPr>
+              <w:t>Let the enemies walk towards the edge of the map</w:t>
+            </w:r>
+          </w:p>
+        </w:tc>
+        <w:tc>
+          <w:tcPr>
+            <w:tcW w:w="2460" w:type="dxa"/>
+          </w:tcPr>
+          <w:p>
+            <w:pPr>
+              <w:rPr>
+                <w:sz w:val="24"/>
+                <w:szCs w:val="24"/>
+              </w:rPr>
+            </w:pPr>
+            <w:r>
+              <w:rPr>
+                <w:sz w:val="24"/>
+                <w:szCs w:val="24"/>
+              </w:rPr>
+              <w:t>Enemies should walk towards the start of the level.</w:t>
+            </w:r>
+          </w:p>
+        </w:tc>
+        <w:tc>
+          <w:tcPr>
+            <w:tcW w:w="2460" w:type="dxa"/>
+          </w:tcPr>
+          <w:p>
+            <w:pPr>
+              <w:rPr>
+                <w:sz w:val="24"/>
+                <w:szCs w:val="24"/>
+              </w:rPr>
+            </w:pPr>
+            <w:r>
+              <w:rPr>
+                <w:sz w:val="24"/>
+                <w:szCs w:val="24"/>
+              </w:rPr>
+              <w:t>y</w:t>
+            </w:r>
+          </w:p>
+        </w:tc>
+      </w:tr>
+      <w:tr>
+        <w:trPr>
+          <w:trHeight w:val="755"/>
+        </w:trPr>
+        <w:tc>
+          <w:tcPr>
+            <w:tcW w:w="2459" w:type="dxa"/>
+          </w:tcPr>
+          <w:p>
+            <w:pPr>
+              <w:jc w:val="center"/>
+              <w:rPr>
+                <w:sz w:val="24"/>
+                <w:szCs w:val="24"/>
+              </w:rPr>
+            </w:pPr>
+          </w:p>
+          <w:p>
+            <w:pPr>
+              <w:jc w:val="center"/>
+              <w:rPr>
+                <w:sz w:val="24"/>
+                <w:szCs w:val="24"/>
+              </w:rPr>
+            </w:pPr>
+            <w:r>
+              <w:rPr>
+                <w:sz w:val="24"/>
+                <w:szCs w:val="24"/>
+              </w:rPr>
+              <w:t>3</w:t>
+            </w:r>
+          </w:p>
+        </w:tc>
+        <w:tc>
+          <w:tcPr>
+            <w:tcW w:w="2459" w:type="dxa"/>
+          </w:tcPr>
+          <w:p>
+            <w:pPr>
+              <w:rPr>
+                <w:sz w:val="24"/>
+                <w:szCs w:val="24"/>
+              </w:rPr>
+            </w:pPr>
+            <w:r>
+              <w:rPr>
+                <w:sz w:val="24"/>
+                <w:szCs w:val="24"/>
+              </w:rPr>
+              <w:t>Wait for the enemy to walk into the level border</w:t>
+            </w:r>
+          </w:p>
+        </w:tc>
+        <w:tc>
+          <w:tcPr>
+            <w:tcW w:w="2460" w:type="dxa"/>
+          </w:tcPr>
+          <w:p>
+            <w:pPr>
+              <w:rPr>
+                <w:sz w:val="24"/>
+                <w:szCs w:val="24"/>
+              </w:rPr>
+            </w:pPr>
+            <w:r>
+              <w:rPr>
+                <w:sz w:val="24"/>
+                <w:szCs w:val="24"/>
+              </w:rPr>
+              <w:t>Enemy should change directions after colliding</w:t>
+            </w:r>
+          </w:p>
+        </w:tc>
+        <w:tc>
+          <w:tcPr>
+            <w:tcW w:w="2460" w:type="dxa"/>
+          </w:tcPr>
+          <w:p>
+            <w:pPr>
+              <w:rPr>
+                <w:sz w:val="24"/>
+                <w:szCs w:val="24"/>
+              </w:rPr>
+            </w:pPr>
+            <w:r>
+              <w:rPr>
+                <w:sz w:val="24"/>
+                <w:szCs w:val="24"/>
+              </w:rPr>
+              <w:t>y</w:t>
+            </w:r>
+          </w:p>
+        </w:tc>
+      </w:tr>
+    </w:tbl>
+    <w:p>
+      <w:pPr>
+        <w:rPr>
+          <w:sz w:val="24"/>
+          <w:szCs w:val="24"/>
+        </w:rPr>
+      </w:pPr>
+    </w:p>
+    <w:p>
+      <w:pPr>
+        <w:rPr>
+          <w:sz w:val="24"/>
+          <w:szCs w:val="24"/>
+        </w:rPr>
+      </w:pPr>
+    </w:p>
+    <w:p>
+      <w:pPr>
+        <w:rPr>
+          <w:sz w:val="24"/>
+          <w:szCs w:val="24"/>
+        </w:rPr>
+      </w:pPr>
+      <w:r>
+        <w:rPr>
+          <w:sz w:val="24"/>
+          <w:szCs w:val="24"/>
+        </w:rPr>
+        <w:tab/>
+      </w:r>
+    </w:p>
+    <w:p>
+      <w:pPr>
+        <w:rPr>
+          <w:sz w:val="24"/>
+          <w:szCs w:val="24"/>
+        </w:rPr>
+      </w:pPr>
+    </w:p>
+    <w:p>
+      <w:pPr>
+        <w:rPr>
+          <w:sz w:val="24"/>
+          <w:szCs w:val="24"/>
+        </w:rPr>
+      </w:pPr>
+    </w:p>
+    <w:p>
+      <w:pPr>
+        <w:rPr>
+          <w:sz w:val="24"/>
+          <w:szCs w:val="24"/>
+        </w:rPr>
+      </w:pPr>
+    </w:p>
+    <w:p>
+      <w:pPr>
+        <w:rPr>
+          <w:sz w:val="24"/>
+          <w:szCs w:val="24"/>
+        </w:rPr>
+      </w:pPr>
+    </w:p>
+    <w:p>
+      <w:pPr>
+        <w:rPr>
+          <w:sz w:val="24"/>
+          <w:szCs w:val="24"/>
+        </w:rPr>
+      </w:pPr>
+    </w:p>
+    <w:p>
+      <w:pPr>
+        <w:rPr>
+          <w:sz w:val="24"/>
+          <w:szCs w:val="24"/>
+        </w:rPr>
+      </w:pPr>
+    </w:p>
+    <w:p>
+      <w:pPr>
+        <w:rPr>
+          <w:sz w:val="24"/>
+          <w:szCs w:val="24"/>
+        </w:rPr>
+      </w:pPr>
+    </w:p>
+    <w:p>
+      <w:pPr>
+        <w:rPr>
+          <w:sz w:val="24"/>
+          <w:szCs w:val="24"/>
+        </w:rPr>
+      </w:pPr>
+    </w:p>
+    <w:p>
+      <w:pPr>
+        <w:rPr>
+          <w:sz w:val="24"/>
+          <w:szCs w:val="24"/>
+        </w:rPr>
+      </w:pPr>
+    </w:p>
+    <w:p>
+      <w:pPr>
+        <w:rPr>
+          <w:sz w:val="24"/>
+          <w:szCs w:val="24"/>
+        </w:rPr>
+      </w:pPr>
+    </w:p>
+    <w:p>
+      <w:pPr>
+        <w:ind w:firstLine="720"/>
+        <w:rPr>
+          <w:sz w:val="24"/>
+          <w:szCs w:val="24"/>
+        </w:rPr>
+      </w:pPr>
+      <w:r>
+        <w:rPr>
+          <w:sz w:val="24"/>
+          <w:szCs w:val="24"/>
+        </w:rPr>
+        <w:t>Test: LE1</w:t>
+      </w:r>
+    </w:p>
+    <w:p>
+      <w:pPr>
+        <w:rPr>
+          <w:sz w:val="24"/>
+          <w:szCs w:val="24"/>
+        </w:rPr>
+      </w:pPr>
+      <w:r>
+        <w:rPr>
+          <w:sz w:val="24"/>
+          <w:szCs w:val="24"/>
+        </w:rPr>
+        <w:tab/>
+        <w:t>Owner: Aiden Rosen</w:t>
+      </w:r>
+    </w:p>
+    <w:p>
+      <w:pPr>
+        <w:rPr>
+          <w:sz w:val="24"/>
+          <w:szCs w:val="24"/>
+        </w:rPr>
+      </w:pPr>
+      <w:r>
+        <w:rPr>
+          <w:sz w:val="24"/>
+          <w:szCs w:val="24"/>
+        </w:rPr>
+        <w:tab/>
+        <w:t>Title: Improve Lawnmower Enemy</w:t>
+      </w:r>
+    </w:p>
+    <w:p>
+      <w:pPr>
+        <w:rPr>
+          <w:sz w:val="24"/>
+          <w:szCs w:val="24"/>
+        </w:rPr>
+      </w:pPr>
+      <w:r>
+        <w:rPr>
+          <w:sz w:val="24"/>
+          <w:szCs w:val="24"/>
+        </w:rPr>
+        <w:tab/>
+        <w:t>Tester: Aiden Rosen</w:t>
+      </w:r>
+    </w:p>
+    <w:p>
+      <w:pPr>
+        <w:rPr>
+          <w:sz w:val="24"/>
+          <w:szCs w:val="24"/>
+        </w:rPr>
+      </w:pPr>
+      <w:r>
+        <w:rPr>
+          <w:sz w:val="24"/>
+          <w:szCs w:val="24"/>
+        </w:rPr>
+        <w:tab/>
+        <w:t>Date Tested: 11/3/21</w:t>
+      </w:r>
+    </w:p>
+    <w:p>
+      <w:pPr>
+        <w:rPr>
+          <w:sz w:val="24"/>
+          <w:szCs w:val="24"/>
+        </w:rPr>
+      </w:pPr>
+    </w:p>
+    <w:p>
+      <w:pPr>
+        <w:rPr>
+          <w:sz w:val="24"/>
+          <w:szCs w:val="24"/>
+        </w:rPr>
+      </w:pPr>
+      <w:r>
+        <w:rPr>
+          <w:sz w:val="24"/>
+          <w:szCs w:val="24"/>
+        </w:rPr>
+        <w:tab/>
+      </w:r>
+    </w:p>
+    <w:tbl>
+      <w:tblPr>
+        <w:tblStyle w:val="TableGrid"/>
+        <w:tblW w:w="9838" w:type="dxa"/>
+        <w:tblLook w:val="04A0" w:firstRow="1" w:lastRow="0" w:firstColumn="1" w:lastColumn="0" w:noHBand="0" w:noVBand="1"/>
+      </w:tblPr>
+      <w:tblGrid>
+        <w:gridCol w:w="2459"/>
+        <w:gridCol w:w="2459"/>
+        <w:gridCol w:w="2460"/>
+        <w:gridCol w:w="2460"/>
+      </w:tblGrid>
+      <w:tr>
+        <w:trPr>
+          <w:trHeight w:val="755"/>
+        </w:trPr>
+        <w:tc>
+          <w:tcPr>
+            <w:tcW w:w="2459" w:type="dxa"/>
+          </w:tcPr>
+          <w:p>
+            <w:pPr>
+              <w:jc w:val="center"/>
+              <w:rPr>
+                <w:sz w:val="24"/>
+                <w:szCs w:val="24"/>
+              </w:rPr>
+            </w:pPr>
+          </w:p>
+          <w:p>
+            <w:pPr>
+              <w:jc w:val="center"/>
+              <w:rPr>
+                <w:sz w:val="24"/>
+                <w:szCs w:val="24"/>
+              </w:rPr>
+            </w:pPr>
+            <w:r>
+              <w:rPr>
+                <w:sz w:val="24"/>
+                <w:szCs w:val="24"/>
+              </w:rPr>
+              <w:t>Step</w:t>
+            </w:r>
+          </w:p>
+        </w:tc>
+        <w:tc>
+          <w:tcPr>
+            <w:tcW w:w="2459" w:type="dxa"/>
+          </w:tcPr>
+          <w:p>
+            <w:pPr>
+              <w:rPr>
+                <w:sz w:val="24"/>
+                <w:szCs w:val="24"/>
+              </w:rPr>
+            </w:pPr>
+          </w:p>
+          <w:p>
+            <w:pPr>
+              <w:jc w:val="center"/>
+              <w:rPr>
+                <w:sz w:val="24"/>
+                <w:szCs w:val="24"/>
+              </w:rPr>
+            </w:pPr>
+            <w:r>
+              <w:rPr>
+                <w:sz w:val="24"/>
+                <w:szCs w:val="24"/>
+              </w:rPr>
+              <w:t>Action</w:t>
+            </w:r>
+          </w:p>
+        </w:tc>
+        <w:tc>
+          <w:tcPr>
+            <w:tcW w:w="2460" w:type="dxa"/>
+          </w:tcPr>
+          <w:p>
+            <w:pPr>
+              <w:jc w:val="center"/>
+              <w:rPr>
+                <w:sz w:val="24"/>
+                <w:szCs w:val="24"/>
+              </w:rPr>
+            </w:pPr>
+          </w:p>
+          <w:p>
+            <w:pPr>
+              <w:jc w:val="center"/>
+              <w:rPr>
+                <w:sz w:val="24"/>
+                <w:szCs w:val="24"/>
+              </w:rPr>
+            </w:pPr>
+            <w:r>
+              <w:rPr>
+                <w:sz w:val="24"/>
+                <w:szCs w:val="24"/>
+              </w:rPr>
+              <w:t>Expected Result</w:t>
+            </w:r>
+          </w:p>
+        </w:tc>
+        <w:tc>
+          <w:tcPr>
+            <w:tcW w:w="2460" w:type="dxa"/>
+          </w:tcPr>
+          <w:p>
+            <w:pPr>
+              <w:jc w:val="center"/>
+              <w:rPr>
+                <w:sz w:val="24"/>
+                <w:szCs w:val="24"/>
+              </w:rPr>
+            </w:pPr>
+          </w:p>
+          <w:p>
+            <w:pPr>
+              <w:jc w:val="center"/>
+              <w:rPr>
+                <w:sz w:val="24"/>
+                <w:szCs w:val="24"/>
+              </w:rPr>
+            </w:pPr>
+            <w:r>
+              <w:rPr>
+                <w:sz w:val="24"/>
+                <w:szCs w:val="24"/>
+              </w:rPr>
+              <w:t>Pass? (y/n)</w:t>
+            </w:r>
+          </w:p>
+        </w:tc>
+      </w:tr>
+      <w:tr>
+        <w:trPr>
+          <w:trHeight w:val="755"/>
+        </w:trPr>
+        <w:tc>
+          <w:tcPr>
+            <w:tcW w:w="2459" w:type="dxa"/>
+          </w:tcPr>
+          <w:p>
+            <w:pPr>
+              <w:jc w:val="center"/>
+              <w:rPr>
+                <w:sz w:val="24"/>
+                <w:szCs w:val="24"/>
+              </w:rPr>
+            </w:pPr>
+          </w:p>
+          <w:p>
+            <w:pPr>
+              <w:jc w:val="center"/>
+              <w:rPr>
+                <w:sz w:val="24"/>
+                <w:szCs w:val="24"/>
+              </w:rPr>
+            </w:pPr>
+            <w:r>
+              <w:rPr>
+                <w:sz w:val="24"/>
+                <w:szCs w:val="24"/>
+              </w:rPr>
+              <w:t>1</w:t>
+            </w:r>
+          </w:p>
+        </w:tc>
+        <w:tc>
+          <w:tcPr>
+            <w:tcW w:w="2459" w:type="dxa"/>
+          </w:tcPr>
+          <w:p>
+            <w:pPr>
+              <w:rPr>
+                <w:sz w:val="24"/>
+                <w:szCs w:val="24"/>
+              </w:rPr>
+            </w:pPr>
+            <w:r>
+              <w:rPr>
+                <w:sz w:val="24"/>
+                <w:szCs w:val="24"/>
+              </w:rPr>
+              <w:t>Load into level 3</w:t>
+            </w:r>
+          </w:p>
+        </w:tc>
+        <w:tc>
+          <w:tcPr>
+            <w:tcW w:w="2460" w:type="dxa"/>
+          </w:tcPr>
+          <w:p>
+            <w:pPr>
+              <w:rPr>
+                <w:sz w:val="24"/>
+                <w:szCs w:val="24"/>
+              </w:rPr>
+            </w:pPr>
+            <w:r>
+              <w:rPr>
+                <w:sz w:val="24"/>
+                <w:szCs w:val="24"/>
+              </w:rPr>
+              <w:t>The player should spawn at the start of level 3.</w:t>
+            </w:r>
+          </w:p>
+        </w:tc>
+        <w:tc>
+          <w:tcPr>
+            <w:tcW w:w="2460" w:type="dxa"/>
+          </w:tcPr>
+          <w:p>
+            <w:pPr>
+              <w:rPr>
+                <w:sz w:val="24"/>
+                <w:szCs w:val="24"/>
+              </w:rPr>
+            </w:pPr>
+            <w:r>
+              <w:rPr>
+                <w:sz w:val="24"/>
+                <w:szCs w:val="24"/>
+              </w:rPr>
+              <w:t>y</w:t>
+            </w:r>
+          </w:p>
+        </w:tc>
+      </w:tr>
+      <w:tr>
+        <w:trPr>
+          <w:trHeight w:val="786"/>
+        </w:trPr>
+        <w:tc>
+          <w:tcPr>
+            <w:tcW w:w="2459" w:type="dxa"/>
+          </w:tcPr>
+          <w:p>
+            <w:pPr>
+              <w:rPr>
+                <w:sz w:val="24"/>
+                <w:szCs w:val="24"/>
+              </w:rPr>
+            </w:pPr>
+          </w:p>
+          <w:p>
+            <w:pPr>
+              <w:jc w:val="center"/>
+              <w:rPr>
+                <w:sz w:val="24"/>
+                <w:szCs w:val="24"/>
+              </w:rPr>
+            </w:pPr>
+            <w:r>
+              <w:rPr>
+                <w:sz w:val="24"/>
+                <w:szCs w:val="24"/>
+              </w:rPr>
+              <w:t>2</w:t>
+            </w:r>
+          </w:p>
+        </w:tc>
+        <w:tc>
+          <w:tcPr>
+            <w:tcW w:w="2459" w:type="dxa"/>
+          </w:tcPr>
+          <w:p>
+            <w:pPr>
+              <w:rPr>
+                <w:sz w:val="24"/>
+                <w:szCs w:val="24"/>
+              </w:rPr>
+            </w:pPr>
+            <w:r>
+              <w:rPr>
+                <w:sz w:val="24"/>
+                <w:szCs w:val="24"/>
+              </w:rPr>
+              <w:t xml:space="preserve">Progress through the level until a lawnmower </w:t>
+            </w:r>
+            <w:proofErr w:type="gramStart"/>
+            <w:r>
+              <w:rPr>
+                <w:sz w:val="24"/>
+                <w:szCs w:val="24"/>
+              </w:rPr>
+              <w:t>enemy spawns</w:t>
+            </w:r>
+            <w:proofErr w:type="gramEnd"/>
+          </w:p>
+        </w:tc>
+        <w:tc>
+          <w:tcPr>
+            <w:tcW w:w="2460" w:type="dxa"/>
+          </w:tcPr>
+          <w:p>
+            <w:pPr>
+              <w:rPr>
+                <w:sz w:val="24"/>
+                <w:szCs w:val="24"/>
+              </w:rPr>
+            </w:pPr>
+            <w:r>
+              <w:rPr>
+                <w:sz w:val="24"/>
+                <w:szCs w:val="24"/>
+              </w:rPr>
+              <w:t>Lawnmower enemy should spawn in and behave as normal</w:t>
+            </w:r>
+          </w:p>
+        </w:tc>
+        <w:tc>
+          <w:tcPr>
+            <w:tcW w:w="2460" w:type="dxa"/>
+          </w:tcPr>
+          <w:p>
+            <w:pPr>
+              <w:rPr>
+                <w:sz w:val="24"/>
+                <w:szCs w:val="24"/>
+              </w:rPr>
+            </w:pPr>
+            <w:r>
+              <w:rPr>
+                <w:sz w:val="24"/>
+                <w:szCs w:val="24"/>
+              </w:rPr>
+              <w:t>y</w:t>
+            </w:r>
+          </w:p>
+        </w:tc>
+      </w:tr>
+      <w:tr>
+        <w:trPr>
+          <w:trHeight w:val="755"/>
+        </w:trPr>
+        <w:tc>
+          <w:tcPr>
+            <w:tcW w:w="2459" w:type="dxa"/>
+          </w:tcPr>
+          <w:p>
+            <w:pPr>
+              <w:jc w:val="center"/>
+              <w:rPr>
+                <w:sz w:val="24"/>
+                <w:szCs w:val="24"/>
+              </w:rPr>
+            </w:pPr>
+          </w:p>
+          <w:p>
+            <w:pPr>
+              <w:jc w:val="center"/>
+              <w:rPr>
+                <w:sz w:val="24"/>
+                <w:szCs w:val="24"/>
+              </w:rPr>
+            </w:pPr>
+            <w:r>
+              <w:rPr>
+                <w:sz w:val="24"/>
+                <w:szCs w:val="24"/>
+              </w:rPr>
+              <w:t>3</w:t>
+            </w:r>
+          </w:p>
+        </w:tc>
+        <w:tc>
+          <w:tcPr>
+            <w:tcW w:w="2459" w:type="dxa"/>
+          </w:tcPr>
+          <w:p>
+            <w:pPr>
+              <w:rPr>
+                <w:sz w:val="24"/>
+                <w:szCs w:val="24"/>
+              </w:rPr>
+            </w:pPr>
+            <w:r>
+              <w:rPr>
+                <w:sz w:val="24"/>
+                <w:szCs w:val="24"/>
+              </w:rPr>
+              <w:t>Wait 5 seconds</w:t>
+            </w:r>
+          </w:p>
+        </w:tc>
+        <w:tc>
+          <w:tcPr>
+            <w:tcW w:w="2460" w:type="dxa"/>
+          </w:tcPr>
+          <w:p>
+            <w:pPr>
+              <w:rPr>
+                <w:sz w:val="24"/>
+                <w:szCs w:val="24"/>
+              </w:rPr>
+            </w:pPr>
+            <w:r>
+              <w:rPr>
+                <w:sz w:val="24"/>
+                <w:szCs w:val="24"/>
+              </w:rPr>
+              <w:t>After 5 seconds, the lawnmower enemy should stop.</w:t>
+            </w:r>
+          </w:p>
+        </w:tc>
+        <w:tc>
+          <w:tcPr>
+            <w:tcW w:w="2460" w:type="dxa"/>
+          </w:tcPr>
+          <w:p>
+            <w:pPr>
+              <w:rPr>
+                <w:sz w:val="24"/>
+                <w:szCs w:val="24"/>
+              </w:rPr>
+            </w:pPr>
+            <w:r>
+              <w:rPr>
+                <w:sz w:val="24"/>
+                <w:szCs w:val="24"/>
+              </w:rPr>
+              <w:t>y</w:t>
+            </w:r>
+          </w:p>
+        </w:tc>
+      </w:tr>
+      <w:tr>
+        <w:trPr>
+          <w:trHeight w:val="755"/>
+        </w:trPr>
+        <w:tc>
+          <w:tcPr>
+            <w:tcW w:w="2459" w:type="dxa"/>
+          </w:tcPr>
+          <w:p>
+            <w:pPr>
+              <w:jc w:val="center"/>
+              <w:rPr>
+                <w:sz w:val="24"/>
+                <w:szCs w:val="24"/>
+              </w:rPr>
+            </w:pPr>
+            <w:r>
+              <w:rPr>
+                <w:sz w:val="24"/>
+                <w:szCs w:val="24"/>
+              </w:rPr>
+              <w:t>4</w:t>
+            </w:r>
+          </w:p>
+        </w:tc>
+        <w:tc>
+          <w:tcPr>
+            <w:tcW w:w="2459" w:type="dxa"/>
+          </w:tcPr>
+          <w:p>
+            <w:pPr>
+              <w:rPr>
+                <w:sz w:val="24"/>
+                <w:szCs w:val="24"/>
+              </w:rPr>
+            </w:pPr>
+            <w:r>
+              <w:rPr>
+                <w:sz w:val="24"/>
+                <w:szCs w:val="24"/>
+              </w:rPr>
+              <w:t>Wait another second</w:t>
+            </w:r>
+          </w:p>
+        </w:tc>
+        <w:tc>
+          <w:tcPr>
+            <w:tcW w:w="2460" w:type="dxa"/>
+          </w:tcPr>
+          <w:p>
+            <w:pPr>
+              <w:rPr>
+                <w:sz w:val="24"/>
+                <w:szCs w:val="24"/>
+              </w:rPr>
+            </w:pPr>
+            <w:r>
+              <w:rPr>
+                <w:sz w:val="24"/>
+                <w:szCs w:val="24"/>
+              </w:rPr>
+              <w:t>After one more second, the lawnmower should move at an increased speed for a second.</w:t>
+            </w:r>
+          </w:p>
+        </w:tc>
+        <w:tc>
+          <w:tcPr>
+            <w:tcW w:w="2460" w:type="dxa"/>
+          </w:tcPr>
+          <w:p>
+            <w:pPr>
+              <w:rPr>
+                <w:sz w:val="24"/>
+                <w:szCs w:val="24"/>
+              </w:rPr>
+            </w:pPr>
+            <w:r>
+              <w:rPr>
+                <w:sz w:val="24"/>
+                <w:szCs w:val="24"/>
+              </w:rPr>
+              <w:t>y</w:t>
+            </w:r>
+          </w:p>
+        </w:tc>
+      </w:tr>
+      <w:tr>
+        <w:trPr>
+          <w:trHeight w:val="755"/>
+        </w:trPr>
+        <w:tc>
+          <w:tcPr>
+            <w:tcW w:w="2459" w:type="dxa"/>
+          </w:tcPr>
+          <w:p>
+            <w:pPr>
+              <w:jc w:val="center"/>
+              <w:rPr>
+                <w:sz w:val="24"/>
+                <w:szCs w:val="24"/>
+              </w:rPr>
+            </w:pPr>
+            <w:r>
+              <w:rPr>
+                <w:sz w:val="24"/>
+                <w:szCs w:val="24"/>
+              </w:rPr>
+              <w:t>5</w:t>
+            </w:r>
+          </w:p>
+        </w:tc>
+        <w:tc>
+          <w:tcPr>
+            <w:tcW w:w="2459" w:type="dxa"/>
+          </w:tcPr>
+          <w:p>
+            <w:pPr>
+              <w:rPr>
+                <w:sz w:val="24"/>
+                <w:szCs w:val="24"/>
+              </w:rPr>
+            </w:pPr>
+            <w:r>
+              <w:rPr>
+                <w:sz w:val="24"/>
+                <w:szCs w:val="24"/>
+              </w:rPr>
+              <w:t>Avoid the enemy and wait for it to slow down</w:t>
+            </w:r>
+          </w:p>
+        </w:tc>
+        <w:tc>
+          <w:tcPr>
+            <w:tcW w:w="2460" w:type="dxa"/>
+          </w:tcPr>
+          <w:p>
+            <w:pPr>
+              <w:rPr>
+                <w:sz w:val="24"/>
+                <w:szCs w:val="24"/>
+              </w:rPr>
+            </w:pPr>
+            <w:r>
+              <w:rPr>
+                <w:sz w:val="24"/>
+                <w:szCs w:val="24"/>
+              </w:rPr>
+              <w:t>After the dash ability is finished, the lawnmower should return to normal speed.</w:t>
+            </w:r>
+          </w:p>
+        </w:tc>
+        <w:tc>
+          <w:tcPr>
+            <w:tcW w:w="2460" w:type="dxa"/>
+          </w:tcPr>
+          <w:p>
+            <w:pPr>
+              <w:rPr>
+                <w:sz w:val="24"/>
+                <w:szCs w:val="24"/>
+              </w:rPr>
+            </w:pPr>
+            <w:r>
+              <w:rPr>
+                <w:sz w:val="24"/>
+                <w:szCs w:val="24"/>
+              </w:rPr>
+              <w:t>y</w:t>
+            </w:r>
+          </w:p>
+        </w:tc>
+      </w:tr>
+    </w:tbl>
+    <w:p>
+      <w:pPr>
+        <w:rPr>
+          <w:sz w:val="24"/>
+          <w:szCs w:val="24"/>
+        </w:rPr>
+      </w:pPr>
+    </w:p>
+    <w:p>
+      <w:pPr>
+        <w:rPr>
+          <w:sz w:val="24"/>
+          <w:szCs w:val="24"/>
+        </w:rPr>
+      </w:pPr>
+    </w:p>
+    <w:p>
+      <w:pPr>
+        <w:rPr>
+          <w:sz w:val="24"/>
+          <w:szCs w:val="24"/>
+        </w:rPr>
+      </w:pPr>
+    </w:p>
+    <w:p>
+      <w:pPr>
+        <w:rPr>
+          <w:sz w:val="24"/>
+          <w:szCs w:val="24"/>
+        </w:rPr>
+      </w:pPr>
+    </w:p>
     <w:p/>
     <w:sectPr>
       <w:pgSz w:w="12240" w:h="15840"/>
@@ -3862,6 +5241,7 @@
     <w:lsdException w:name="HTML Sample" w:semiHidden="1" w:unhideWhenUsed="1"/>
     <w:lsdException w:name="HTML Typewriter" w:semiHidden="1" w:unhideWhenUsed="1"/>
     <w:lsdException w:name="HTML Variable" w:semiHidden="1" w:unhideWhenUsed="1"/>
+    <w:lsdException w:name="Normal Table" w:semiHidden="1" w:unhideWhenUsed="1"/>
     <w:lsdException w:name="annotation subject" w:semiHidden="1" w:unhideWhenUsed="1"/>
     <w:lsdException w:name="No List" w:semiHidden="1" w:unhideWhenUsed="1"/>
     <w:lsdException w:name="Outline List 1" w:semiHidden="1" w:unhideWhenUsed="1"/>
@@ -3904,8 +5284,11 @@
     <w:lsdException w:name="Table Contemporary" w:semiHidden="1" w:unhideWhenUsed="1"/>
     <w:lsdException w:name="Table Elegant" w:semiHidden="1" w:unhideWhenUsed="1"/>
     <w:lsdException w:name="Table Professional" w:semiHidden="1" w:unhideWhenUsed="1"/>
+    <w:lsdException w:name="Table Subtle 1" w:semiHidden="1" w:unhideWhenUsed="1"/>
     <w:lsdException w:name="Table Subtle 2" w:semiHidden="1" w:unhideWhenUsed="1"/>
     <w:lsdException w:name="Table Web 1" w:semiHidden="1" w:unhideWhenUsed="1"/>
+    <w:lsdException w:name="Table Web 2" w:semiHidden="1" w:unhideWhenUsed="1"/>
+    <w:lsdException w:name="Table Web 3" w:semiHidden="1" w:unhideWhenUsed="1"/>
     <w:lsdException w:name="Balloon Text" w:semiHidden="1" w:unhideWhenUsed="1"/>
     <w:lsdException w:name="Table Grid" w:uiPriority="39"/>
     <w:lsdException w:name="Table Theme" w:semiHidden="1" w:unhideWhenUsed="1"/>

--- a/Documentation/Scrum Sprint 0/Test Cases/Test Cases.docx
+++ b/Documentation/Scrum Sprint 0/Test Cases/Test Cases.docx
@@ -1,10 +1,12 @@
 
 <file path=word/document.xml><?xml version="1.0" encoding="utf-8"?>
-<w:document xmlns:wpc="http://schemas.microsoft.com/office/word/2010/wordprocessingCanvas" xmlns:cx="http://schemas.microsoft.com/office/drawing/2014/chartex" xmlns:cx1="http://schemas.microsoft.com/office/drawing/2015/9/8/chartex" xmlns:cx2="http://schemas.microsoft.com/office/drawing/2015/10/21/chartex" xmlns:cx3="http://schemas.microsoft.com/office/drawing/2016/5/9/chartex" xmlns:cx4="http://schemas.microsoft.com/office/drawing/2016/5/10/chartex" xmlns:cx5="http://schemas.microsoft.com/office/drawing/2016/5/11/chartex" xmlns:cx6="http://schemas.microsoft.com/office/drawing/2016/5/12/chartex" xmlns:cx7="http://schemas.microsoft.com/office/drawing/2016/5/13/chartex" xmlns:cx8="http://schemas.microsoft.com/office/drawing/2016/5/14/chartex" xmlns:mc="http://schemas.openxmlformats.org/markup-compatibility/2006" xmlns:aink="http://schemas.microsoft.com/office/drawing/2016/ink" xmlns:am3d="http://schemas.microsoft.com/office/drawing/2017/model3d" xmlns:o="urn:schemas-microsoft-com:office:office" xmlns:r="http://schemas.openxmlformats.org/officeDocument/2006/relationships" xmlns:m="http://schemas.openxmlformats.org/officeDocument/2006/math" xmlns:v="urn:schemas-microsoft-com:vml" xmlns:wp14="http://schemas.microsoft.com/office/word/2010/wordprocessingDrawing" xmlns:wp="http://schemas.openxmlformats.org/drawingml/2006/wordprocessingDrawing" xmlns:w10="urn:schemas-microsoft-com:office:word" xmlns:w="http://schemas.openxmlformats.org/wordprocessingml/2006/main" xmlns:w14="http://schemas.microsoft.com/office/word/2010/wordml" xmlns:w15="http://schemas.microsoft.com/office/word/2012/wordml" xmlns:w16cex="http://schemas.microsoft.com/office/word/2018/wordml/cex" xmlns:w16cid="http://schemas.microsoft.com/office/word/2016/wordml/cid" xmlns:w16="http://schemas.microsoft.com/office/word/2018/wordml" xmlns:w16sdtdh="http://schemas.microsoft.com/office/word/2020/wordml/sdtdatahash" xmlns:w16se="http://schemas.microsoft.com/office/word/2015/wordml/symex" xmlns:wpg="http://schemas.microsoft.com/office/word/2010/wordprocessingGroup" xmlns:wpi="http://schemas.microsoft.com/office/word/2010/wordprocessingInk" xmlns:wne="http://schemas.microsoft.com/office/word/2006/wordml" xmlns:wps="http://schemas.microsoft.com/office/word/2010/wordprocessingShape" mc:Ignorable="w14 w15 w16se w16cid w16 w16cex w16sdtdh wp14">
+<w:document xmlns:o="urn:schemas-microsoft-com:office:office" xmlns:r="http://schemas.openxmlformats.org/officeDocument/2006/relationships" xmlns:v="urn:schemas-microsoft-com:vml" xmlns:w="http://schemas.openxmlformats.org/wordprocessingml/2006/main" xmlns:w10="urn:schemas-microsoft-com:office:word" xmlns:wp="http://schemas.openxmlformats.org/drawingml/2006/wordprocessingDrawing" xmlns:wps="http://schemas.microsoft.com/office/word/2010/wordprocessingShape" xmlns:wpg="http://schemas.microsoft.com/office/word/2010/wordprocessingGroup" xmlns:mc="http://schemas.openxmlformats.org/markup-compatibility/2006" xmlns:wp14="http://schemas.microsoft.com/office/word/2010/wordprocessingDrawing" xmlns:w14="http://schemas.microsoft.com/office/word/2010/wordml" mc:Ignorable="w14 wp14">
   <w:body>
     <w:p>
       <w:pPr>
-        <w:rPr>
+        <w:pStyle w:val="Normal"/>
+        <w:rPr>
+          <w:b/>
           <w:b/>
           <w:bCs/>
           <w:u w:val="single"/>
@@ -20,6 +22,7 @@
     </w:p>
     <w:p>
       <w:pPr>
+        <w:pStyle w:val="Normal"/>
         <w:rPr>
           <w:sz w:val="28"/>
           <w:szCs w:val="28"/>
@@ -37,15 +40,24 @@
     </w:p>
     <w:p>
       <w:pPr>
-        <w:rPr>
-          <w:sz w:val="24"/>
-          <w:szCs w:val="24"/>
-        </w:rPr>
-      </w:pPr>
-    </w:p>
-    <w:p>
-      <w:pPr>
-        <w:rPr>
+        <w:pStyle w:val="Normal"/>
+        <w:rPr>
+          <w:sz w:val="24"/>
+          <w:szCs w:val="24"/>
+        </w:rPr>
+      </w:pPr>
+      <w:r>
+        <w:rPr>
+          <w:sz w:val="24"/>
+          <w:szCs w:val="24"/>
+        </w:rPr>
+      </w:r>
+    </w:p>
+    <w:p>
+      <w:pPr>
+        <w:pStyle w:val="Normal"/>
+        <w:rPr>
+          <w:b/>
           <w:b/>
           <w:bCs/>
           <w:sz w:val="24"/>
@@ -66,6 +78,7 @@
     </w:p>
     <w:p>
       <w:pPr>
+        <w:pStyle w:val="Normal"/>
         <w:rPr>
           <w:sz w:val="24"/>
           <w:szCs w:val="24"/>
@@ -81,28 +94,23 @@
     </w:p>
     <w:p>
       <w:pPr>
-        <w:rPr>
-          <w:sz w:val="24"/>
-          <w:szCs w:val="24"/>
-        </w:rPr>
-      </w:pPr>
-      <w:r>
-        <w:rPr>
-          <w:sz w:val="24"/>
-          <w:szCs w:val="24"/>
-        </w:rPr>
-        <w:t xml:space="preserve">Test ID: </w:t>
-      </w:r>
-      <w:r>
-        <w:rPr>
-          <w:sz w:val="24"/>
-          <w:szCs w:val="24"/>
-        </w:rPr>
-        <w:t>MC1</w:t>
-      </w:r>
-    </w:p>
-    <w:p>
-      <w:pPr>
+        <w:pStyle w:val="Normal"/>
+        <w:rPr>
+          <w:sz w:val="24"/>
+          <w:szCs w:val="24"/>
+        </w:rPr>
+      </w:pPr>
+      <w:r>
+        <w:rPr>
+          <w:sz w:val="24"/>
+          <w:szCs w:val="24"/>
+        </w:rPr>
+        <w:t>Test ID: MC1</w:t>
+      </w:r>
+    </w:p>
+    <w:p>
+      <w:pPr>
+        <w:pStyle w:val="Normal"/>
         <w:rPr>
           <w:sz w:val="24"/>
           <w:szCs w:val="24"/>
@@ -117,31 +125,24 @@
       </w:r>
       <w:r>
         <w:rPr>
+          <w:b w:val="false"/>
+          <w:bCs w:val="false"/>
+          <w:sz w:val="24"/>
+          <w:szCs w:val="24"/>
+        </w:rPr>
+        <w:t>Freddy Stock</w:t>
+      </w:r>
+    </w:p>
+    <w:p>
+      <w:pPr>
+        <w:pStyle w:val="Normal"/>
+        <w:rPr>
+          <w:b/>
           <w:b/>
           <w:bCs/>
           <w:sz w:val="24"/>
           <w:szCs w:val="24"/>
         </w:rPr>
-        <w:t>TB</w:t>
-      </w:r>
-      <w:r>
-        <w:rPr>
-          <w:b/>
-          <w:bCs/>
-          <w:sz w:val="24"/>
-          <w:szCs w:val="24"/>
-        </w:rPr>
-        <w:t>D</w:t>
-      </w:r>
-    </w:p>
-    <w:p>
-      <w:pPr>
-        <w:rPr>
-          <w:b/>
-          <w:bCs/>
-          <w:sz w:val="24"/>
-          <w:szCs w:val="24"/>
-        </w:rPr>
       </w:pPr>
       <w:r>
         <w:rPr>
@@ -152,58 +153,43 @@
       </w:r>
       <w:r>
         <w:rPr>
-          <w:b/>
-          <w:bCs/>
-          <w:sz w:val="24"/>
-          <w:szCs w:val="24"/>
-        </w:rPr>
-        <w:t>TB</w:t>
-      </w:r>
-      <w:r>
-        <w:rPr>
-          <w:b/>
-          <w:bCs/>
-          <w:sz w:val="24"/>
-          <w:szCs w:val="24"/>
-        </w:rPr>
-        <w:t>D</w:t>
-      </w:r>
-    </w:p>
-    <w:p>
-      <w:pPr>
-        <w:rPr>
-          <w:sz w:val="24"/>
-          <w:szCs w:val="24"/>
-        </w:rPr>
-      </w:pPr>
-      <w:r>
-        <w:rPr>
-          <w:sz w:val="24"/>
-          <w:szCs w:val="24"/>
-        </w:rPr>
-        <w:t xml:space="preserve">Test </w:t>
-      </w:r>
-      <w:r>
-        <w:rPr>
-          <w:sz w:val="24"/>
-          <w:szCs w:val="24"/>
-        </w:rPr>
-        <w:t>Procedure</w:t>
-      </w:r>
-      <w:r>
-        <w:rPr>
-          <w:sz w:val="24"/>
-          <w:szCs w:val="24"/>
-        </w:rPr>
-        <w:t>:</w:t>
+          <w:b w:val="false"/>
+          <w:bCs w:val="false"/>
+          <w:sz w:val="24"/>
+          <w:szCs w:val="24"/>
+        </w:rPr>
+        <w:t>Sprint 1</w:t>
+      </w:r>
+    </w:p>
+    <w:p>
+      <w:pPr>
+        <w:pStyle w:val="Normal"/>
+        <w:rPr>
+          <w:sz w:val="24"/>
+          <w:szCs w:val="24"/>
+        </w:rPr>
+      </w:pPr>
+      <w:r>
+        <w:rPr>
+          <w:sz w:val="24"/>
+          <w:szCs w:val="24"/>
+        </w:rPr>
+        <w:t>Test Procedure:</w:t>
       </w:r>
     </w:p>
     <w:tbl>
       <w:tblPr>
         <w:tblStyle w:val="TableGrid"/>
-        <w:tblW w:w="0" w:type="auto"/>
-        <w:tblLayout w:type="fixed"/>
-        <w:tblLook w:val="06A0" w:firstRow="1" w:lastRow="0" w:firstColumn="1" w:lastColumn="0" w:noHBand="1" w:noVBand="1"/>
+        <w:tblW w:w="9361" w:type="dxa"/>
+        <w:jc w:val="left"/>
+        <w:tblInd w:w="0" w:type="dxa"/>
+        <w:tblCellMar>
+          <w:top w:w="0" w:type="dxa"/>
+          <w:left w:w="108" w:type="dxa"/>
+          <w:bottom w:w="0" w:type="dxa"/>
+          <w:right w:w="108" w:type="dxa"/>
+        </w:tblCellMar>
+        <w:tblLook w:val="06a0" w:noHBand="1" w:noVBand="1" w:firstColumn="1" w:lastRow="0" w:lastColumn="0" w:firstRow="1"/>
       </w:tblPr>
       <w:tblGrid>
         <w:gridCol w:w="2340"/>
@@ -212,12 +198,20 @@
         <w:gridCol w:w="2340"/>
       </w:tblGrid>
       <w:tr>
-        <w:tc>
-          <w:tcPr>
-            <w:tcW w:w="2340" w:type="dxa"/>
-          </w:tcPr>
-          <w:p>
-            <w:r>
+        <w:trPr/>
+        <w:tc>
+          <w:tcPr>
+            <w:tcW w:w="2340" w:type="dxa"/>
+            <w:tcBorders/>
+          </w:tcPr>
+          <w:p>
+            <w:pPr>
+              <w:pStyle w:val="Normal"/>
+              <w:spacing w:lineRule="auto" w:line="240" w:before="0" w:after="0"/>
+              <w:rPr/>
+            </w:pPr>
+            <w:r>
+              <w:rPr/>
               <w:t>Step:</w:t>
             </w:r>
           </w:p>
@@ -225,9 +219,16 @@
         <w:tc>
           <w:tcPr>
             <w:tcW w:w="2340" w:type="dxa"/>
-          </w:tcPr>
-          <w:p>
-            <w:r>
+            <w:tcBorders/>
+          </w:tcPr>
+          <w:p>
+            <w:pPr>
+              <w:pStyle w:val="Normal"/>
+              <w:spacing w:lineRule="auto" w:line="240" w:before="0" w:after="0"/>
+              <w:rPr/>
+            </w:pPr>
+            <w:r>
+              <w:rPr/>
               <w:t>Action:</w:t>
             </w:r>
           </w:p>
@@ -235,9 +236,16 @@
         <w:tc>
           <w:tcPr>
             <w:tcW w:w="2340" w:type="dxa"/>
-          </w:tcPr>
-          <w:p>
-            <w:r>
+            <w:tcBorders/>
+          </w:tcPr>
+          <w:p>
+            <w:pPr>
+              <w:pStyle w:val="Normal"/>
+              <w:spacing w:lineRule="auto" w:line="240" w:before="0" w:after="0"/>
+              <w:rPr/>
+            </w:pPr>
+            <w:r>
+              <w:rPr/>
               <w:t>Expected Result:</w:t>
             </w:r>
           </w:p>
@@ -245,21 +253,36 @@
         <w:tc>
           <w:tcPr>
             <w:tcW w:w="2340" w:type="dxa"/>
-          </w:tcPr>
-          <w:p>
-            <w:r>
+            <w:tcBorders/>
+          </w:tcPr>
+          <w:p>
+            <w:pPr>
+              <w:pStyle w:val="Normal"/>
+              <w:spacing w:lineRule="auto" w:line="240" w:before="0" w:after="0"/>
+              <w:rPr/>
+            </w:pPr>
+            <w:r>
+              <w:rPr/>
               <w:t>Pass (y/n)</w:t>
             </w:r>
           </w:p>
         </w:tc>
       </w:tr>
       <w:tr>
-        <w:tc>
-          <w:tcPr>
-            <w:tcW w:w="2340" w:type="dxa"/>
-          </w:tcPr>
-          <w:p>
-            <w:r>
+        <w:trPr/>
+        <w:tc>
+          <w:tcPr>
+            <w:tcW w:w="2340" w:type="dxa"/>
+            <w:tcBorders/>
+          </w:tcPr>
+          <w:p>
+            <w:pPr>
+              <w:pStyle w:val="Normal"/>
+              <w:spacing w:lineRule="auto" w:line="240" w:before="0" w:after="0"/>
+              <w:rPr/>
+            </w:pPr>
+            <w:r>
+              <w:rPr/>
               <w:t>1</w:t>
             </w:r>
           </w:p>
@@ -267,12 +290,16 @@
         <w:tc>
           <w:tcPr>
             <w:tcW w:w="2340" w:type="dxa"/>
-          </w:tcPr>
-          <w:p>
-            <w:pPr>
-              <w:spacing w:line="259" w:lineRule="auto"/>
-            </w:pPr>
-            <w:r>
+            <w:tcBorders/>
+          </w:tcPr>
+          <w:p>
+            <w:pPr>
+              <w:pStyle w:val="Normal"/>
+              <w:spacing w:lineRule="auto" w:line="259" w:before="0" w:after="0"/>
+              <w:rPr/>
+            </w:pPr>
+            <w:r>
+              <w:rPr/>
               <w:t>Run the game</w:t>
             </w:r>
           </w:p>
@@ -280,9 +307,16 @@
         <w:tc>
           <w:tcPr>
             <w:tcW w:w="2340" w:type="dxa"/>
-          </w:tcPr>
-          <w:p>
-            <w:r>
+            <w:tcBorders/>
+          </w:tcPr>
+          <w:p>
+            <w:pPr>
+              <w:pStyle w:val="Normal"/>
+              <w:spacing w:lineRule="auto" w:line="240" w:before="0" w:after="0"/>
+              <w:rPr/>
+            </w:pPr>
+            <w:r>
+              <w:rPr/>
               <w:t>The main menu should display with a message explaining the menu controls</w:t>
             </w:r>
           </w:p>
@@ -290,17 +324,35 @@
         <w:tc>
           <w:tcPr>
             <w:tcW w:w="2340" w:type="dxa"/>
-          </w:tcPr>
-          <w:p/>
+            <w:tcBorders/>
+          </w:tcPr>
+          <w:p>
+            <w:pPr>
+              <w:pStyle w:val="Normal"/>
+              <w:spacing w:lineRule="auto" w:line="240" w:before="0" w:after="0"/>
+              <w:rPr/>
+            </w:pPr>
+            <w:r>
+              <w:rPr/>
+            </w:r>
+          </w:p>
         </w:tc>
       </w:tr>
       <w:tr>
-        <w:tc>
-          <w:tcPr>
-            <w:tcW w:w="2340" w:type="dxa"/>
-          </w:tcPr>
-          <w:p>
-            <w:r>
+        <w:trPr/>
+        <w:tc>
+          <w:tcPr>
+            <w:tcW w:w="2340" w:type="dxa"/>
+            <w:tcBorders/>
+          </w:tcPr>
+          <w:p>
+            <w:pPr>
+              <w:pStyle w:val="Normal"/>
+              <w:spacing w:lineRule="auto" w:line="240" w:before="0" w:after="0"/>
+              <w:rPr/>
+            </w:pPr>
+            <w:r>
+              <w:rPr/>
               <w:t>2</w:t>
             </w:r>
           </w:p>
@@ -308,9 +360,16 @@
         <w:tc>
           <w:tcPr>
             <w:tcW w:w="2340" w:type="dxa"/>
-          </w:tcPr>
-          <w:p>
-            <w:r>
+            <w:tcBorders/>
+          </w:tcPr>
+          <w:p>
+            <w:pPr>
+              <w:pStyle w:val="Normal"/>
+              <w:spacing w:lineRule="auto" w:line="240" w:before="0" w:after="0"/>
+              <w:rPr/>
+            </w:pPr>
+            <w:r>
+              <w:rPr/>
               <w:t>Select the instructions menu with the enter key</w:t>
             </w:r>
           </w:p>
@@ -318,9 +377,16 @@
         <w:tc>
           <w:tcPr>
             <w:tcW w:w="2340" w:type="dxa"/>
-          </w:tcPr>
-          <w:p>
-            <w:r>
+            <w:tcBorders/>
+          </w:tcPr>
+          <w:p>
+            <w:pPr>
+              <w:pStyle w:val="Normal"/>
+              <w:spacing w:lineRule="auto" w:line="240" w:before="0" w:after="0"/>
+              <w:rPr/>
+            </w:pPr>
+            <w:r>
+              <w:rPr/>
               <w:t>The main menu disappears, and the instructions menu should appear</w:t>
             </w:r>
           </w:p>
@@ -328,17 +394,35 @@
         <w:tc>
           <w:tcPr>
             <w:tcW w:w="2340" w:type="dxa"/>
-          </w:tcPr>
-          <w:p/>
+            <w:tcBorders/>
+          </w:tcPr>
+          <w:p>
+            <w:pPr>
+              <w:pStyle w:val="Normal"/>
+              <w:spacing w:lineRule="auto" w:line="240" w:before="0" w:after="0"/>
+              <w:rPr/>
+            </w:pPr>
+            <w:r>
+              <w:rPr/>
+            </w:r>
+          </w:p>
         </w:tc>
       </w:tr>
       <w:tr>
-        <w:tc>
-          <w:tcPr>
-            <w:tcW w:w="2340" w:type="dxa"/>
-          </w:tcPr>
-          <w:p>
-            <w:r>
+        <w:trPr/>
+        <w:tc>
+          <w:tcPr>
+            <w:tcW w:w="2340" w:type="dxa"/>
+            <w:tcBorders/>
+          </w:tcPr>
+          <w:p>
+            <w:pPr>
+              <w:pStyle w:val="Normal"/>
+              <w:spacing w:lineRule="auto" w:line="240" w:before="0" w:after="0"/>
+              <w:rPr/>
+            </w:pPr>
+            <w:r>
+              <w:rPr/>
               <w:t>3</w:t>
             </w:r>
           </w:p>
@@ -346,9 +430,16 @@
         <w:tc>
           <w:tcPr>
             <w:tcW w:w="2340" w:type="dxa"/>
-          </w:tcPr>
-          <w:p>
-            <w:r>
+            <w:tcBorders/>
+          </w:tcPr>
+          <w:p>
+            <w:pPr>
+              <w:pStyle w:val="Normal"/>
+              <w:spacing w:lineRule="auto" w:line="240" w:before="0" w:after="0"/>
+              <w:rPr/>
+            </w:pPr>
+            <w:r>
+              <w:rPr/>
               <w:t>Return to the main menu by selecting the menu option from within the instructions menu with enter</w:t>
             </w:r>
           </w:p>
@@ -356,9 +447,16 @@
         <w:tc>
           <w:tcPr>
             <w:tcW w:w="2340" w:type="dxa"/>
-          </w:tcPr>
-          <w:p>
-            <w:r>
+            <w:tcBorders/>
+          </w:tcPr>
+          <w:p>
+            <w:pPr>
+              <w:pStyle w:val="Normal"/>
+              <w:spacing w:lineRule="auto" w:line="240" w:before="0" w:after="0"/>
+              <w:rPr/>
+            </w:pPr>
+            <w:r>
+              <w:rPr/>
               <w:t>The instructions menu disappears, and the main menu should reappear</w:t>
             </w:r>
           </w:p>
@@ -366,17 +464,35 @@
         <w:tc>
           <w:tcPr>
             <w:tcW w:w="2340" w:type="dxa"/>
-          </w:tcPr>
-          <w:p/>
+            <w:tcBorders/>
+          </w:tcPr>
+          <w:p>
+            <w:pPr>
+              <w:pStyle w:val="Normal"/>
+              <w:spacing w:lineRule="auto" w:line="240" w:before="0" w:after="0"/>
+              <w:rPr/>
+            </w:pPr>
+            <w:r>
+              <w:rPr/>
+            </w:r>
+          </w:p>
         </w:tc>
       </w:tr>
       <w:tr>
-        <w:tc>
-          <w:tcPr>
-            <w:tcW w:w="2340" w:type="dxa"/>
-          </w:tcPr>
-          <w:p>
-            <w:r>
+        <w:trPr/>
+        <w:tc>
+          <w:tcPr>
+            <w:tcW w:w="2340" w:type="dxa"/>
+            <w:tcBorders/>
+          </w:tcPr>
+          <w:p>
+            <w:pPr>
+              <w:pStyle w:val="Normal"/>
+              <w:spacing w:lineRule="auto" w:line="240" w:before="0" w:after="0"/>
+              <w:rPr/>
+            </w:pPr>
+            <w:r>
+              <w:rPr/>
               <w:t>4</w:t>
             </w:r>
           </w:p>
@@ -384,9 +500,16 @@
         <w:tc>
           <w:tcPr>
             <w:tcW w:w="2340" w:type="dxa"/>
-          </w:tcPr>
-          <w:p>
-            <w:r>
+            <w:tcBorders/>
+          </w:tcPr>
+          <w:p>
+            <w:pPr>
+              <w:pStyle w:val="Normal"/>
+              <w:spacing w:lineRule="auto" w:line="240" w:before="0" w:after="0"/>
+              <w:rPr/>
+            </w:pPr>
+            <w:r>
+              <w:rPr/>
               <w:t>Play the game by selecting the menu option with the enter key</w:t>
             </w:r>
           </w:p>
@@ -394,9 +517,16 @@
         <w:tc>
           <w:tcPr>
             <w:tcW w:w="2340" w:type="dxa"/>
-          </w:tcPr>
-          <w:p>
-            <w:r>
+            <w:tcBorders/>
+          </w:tcPr>
+          <w:p>
+            <w:pPr>
+              <w:pStyle w:val="Normal"/>
+              <w:spacing w:lineRule="auto" w:line="240" w:before="0" w:after="0"/>
+              <w:rPr/>
+            </w:pPr>
+            <w:r>
+              <w:rPr/>
               <w:t>The main menu disappears, and the game should start at level 1</w:t>
             </w:r>
           </w:p>
@@ -404,17 +534,35 @@
         <w:tc>
           <w:tcPr>
             <w:tcW w:w="2340" w:type="dxa"/>
-          </w:tcPr>
-          <w:p/>
+            <w:tcBorders/>
+          </w:tcPr>
+          <w:p>
+            <w:pPr>
+              <w:pStyle w:val="Normal"/>
+              <w:spacing w:lineRule="auto" w:line="240" w:before="0" w:after="0"/>
+              <w:rPr/>
+            </w:pPr>
+            <w:r>
+              <w:rPr/>
+            </w:r>
+          </w:p>
         </w:tc>
       </w:tr>
       <w:tr>
-        <w:tc>
-          <w:tcPr>
-            <w:tcW w:w="2340" w:type="dxa"/>
-          </w:tcPr>
-          <w:p>
-            <w:r>
+        <w:trPr/>
+        <w:tc>
+          <w:tcPr>
+            <w:tcW w:w="2340" w:type="dxa"/>
+            <w:tcBorders/>
+          </w:tcPr>
+          <w:p>
+            <w:pPr>
+              <w:pStyle w:val="Normal"/>
+              <w:spacing w:lineRule="auto" w:line="240" w:before="0" w:after="0"/>
+              <w:rPr/>
+            </w:pPr>
+            <w:r>
+              <w:rPr/>
               <w:t>5</w:t>
             </w:r>
           </w:p>
@@ -422,9 +570,16 @@
         <w:tc>
           <w:tcPr>
             <w:tcW w:w="2340" w:type="dxa"/>
-          </w:tcPr>
-          <w:p>
-            <w:r>
+            <w:tcBorders/>
+          </w:tcPr>
+          <w:p>
+            <w:pPr>
+              <w:pStyle w:val="Normal"/>
+              <w:spacing w:lineRule="auto" w:line="240" w:before="0" w:after="0"/>
+              <w:rPr/>
+            </w:pPr>
+            <w:r>
+              <w:rPr/>
               <w:t>Return to the main menu by opening the pause menu with “p” and selecting the main menu option with enter</w:t>
             </w:r>
           </w:p>
@@ -432,9 +587,16 @@
         <w:tc>
           <w:tcPr>
             <w:tcW w:w="2340" w:type="dxa"/>
-          </w:tcPr>
-          <w:p>
-            <w:r>
+            <w:tcBorders/>
+          </w:tcPr>
+          <w:p>
+            <w:pPr>
+              <w:pStyle w:val="Normal"/>
+              <w:spacing w:lineRule="auto" w:line="240" w:before="0" w:after="0"/>
+              <w:rPr/>
+            </w:pPr>
+            <w:r>
+              <w:rPr/>
               <w:t>The current level disappears, and the main menu comes back to the screen</w:t>
             </w:r>
           </w:p>
@@ -442,17 +604,35 @@
         <w:tc>
           <w:tcPr>
             <w:tcW w:w="2340" w:type="dxa"/>
-          </w:tcPr>
-          <w:p/>
+            <w:tcBorders/>
+          </w:tcPr>
+          <w:p>
+            <w:pPr>
+              <w:pStyle w:val="Normal"/>
+              <w:spacing w:lineRule="auto" w:line="240" w:before="0" w:after="0"/>
+              <w:rPr/>
+            </w:pPr>
+            <w:r>
+              <w:rPr/>
+            </w:r>
+          </w:p>
         </w:tc>
       </w:tr>
       <w:tr>
-        <w:tc>
-          <w:tcPr>
-            <w:tcW w:w="2340" w:type="dxa"/>
-          </w:tcPr>
-          <w:p>
-            <w:r>
+        <w:trPr/>
+        <w:tc>
+          <w:tcPr>
+            <w:tcW w:w="2340" w:type="dxa"/>
+            <w:tcBorders/>
+          </w:tcPr>
+          <w:p>
+            <w:pPr>
+              <w:pStyle w:val="Normal"/>
+              <w:spacing w:lineRule="auto" w:line="240" w:before="0" w:after="0"/>
+              <w:rPr/>
+            </w:pPr>
+            <w:r>
+              <w:rPr/>
               <w:t>6</w:t>
             </w:r>
           </w:p>
@@ -460,9 +640,16 @@
         <w:tc>
           <w:tcPr>
             <w:tcW w:w="2340" w:type="dxa"/>
-          </w:tcPr>
-          <w:p>
-            <w:r>
+            <w:tcBorders/>
+          </w:tcPr>
+          <w:p>
+            <w:pPr>
+              <w:pStyle w:val="Normal"/>
+              <w:spacing w:lineRule="auto" w:line="240" w:before="0" w:after="0"/>
+              <w:rPr/>
+            </w:pPr>
+            <w:r>
+              <w:rPr/>
               <w:t>Quit the game by selecting the quit game option on the main menu with enter</w:t>
             </w:r>
           </w:p>
@@ -470,9 +657,16 @@
         <w:tc>
           <w:tcPr>
             <w:tcW w:w="2340" w:type="dxa"/>
-          </w:tcPr>
-          <w:p>
-            <w:r>
+            <w:tcBorders/>
+          </w:tcPr>
+          <w:p>
+            <w:pPr>
+              <w:pStyle w:val="Normal"/>
+              <w:spacing w:lineRule="auto" w:line="240" w:before="0" w:after="0"/>
+              <w:rPr/>
+            </w:pPr>
+            <w:r>
+              <w:rPr/>
               <w:t>The program closes</w:t>
             </w:r>
           </w:p>
@@ -480,111 +674,120 @@
         <w:tc>
           <w:tcPr>
             <w:tcW w:w="2340" w:type="dxa"/>
-          </w:tcPr>
-          <w:p/>
+            <w:tcBorders/>
+          </w:tcPr>
+          <w:p>
+            <w:pPr>
+              <w:pStyle w:val="Normal"/>
+              <w:spacing w:lineRule="auto" w:line="240" w:before="0" w:after="0"/>
+              <w:rPr/>
+            </w:pPr>
+            <w:r>
+              <w:rPr/>
+            </w:r>
+          </w:p>
         </w:tc>
       </w:tr>
     </w:tbl>
     <w:p>
       <w:pPr>
-        <w:rPr>
+        <w:pStyle w:val="Normal"/>
+        <w:rPr>
+          <w:b/>
           <w:b/>
           <w:bCs/>
           <w:u w:val="single"/>
         </w:rPr>
       </w:pPr>
-    </w:p>
-    <w:p/>
-    <w:p>
-      <w:pPr>
+      <w:r>
         <w:rPr>
           <w:b/>
           <w:bCs/>
-          <w:sz w:val="24"/>
-          <w:szCs w:val="24"/>
           <w:u w:val="single"/>
         </w:rPr>
-      </w:pPr>
-      <w:r>
-        <w:rPr>
+      </w:r>
+    </w:p>
+    <w:p>
+      <w:pPr>
+        <w:pStyle w:val="Normal"/>
+        <w:rPr/>
+      </w:pPr>
+      <w:r>
+        <w:rPr/>
+      </w:r>
+    </w:p>
+    <w:p>
+      <w:pPr>
+        <w:pStyle w:val="Normal"/>
+        <w:rPr>
+          <w:b/>
           <w:b/>
           <w:bCs/>
           <w:sz w:val="24"/>
           <w:szCs w:val="24"/>
           <w:u w:val="single"/>
         </w:rPr>
-        <w:lastRenderedPageBreak/>
-        <w:t>Player Move Speed</w:t>
-      </w:r>
-    </w:p>
-    <w:p>
-      <w:pPr>
-        <w:rPr>
-          <w:sz w:val="24"/>
-          <w:szCs w:val="24"/>
-        </w:rPr>
-      </w:pPr>
-      <w:r>
-        <w:rPr>
-          <w:sz w:val="24"/>
-          <w:szCs w:val="24"/>
-        </w:rPr>
-        <w:t>Creator: Freddy Stock</w:t>
-      </w:r>
-    </w:p>
-    <w:p>
-      <w:pPr>
-        <w:rPr>
-          <w:sz w:val="24"/>
-          <w:szCs w:val="24"/>
-        </w:rPr>
-      </w:pPr>
-      <w:r>
-        <w:rPr>
-          <w:sz w:val="24"/>
-          <w:szCs w:val="24"/>
-        </w:rPr>
-        <w:t>Test ID:</w:t>
-      </w:r>
-      <w:r>
-        <w:rPr>
-          <w:sz w:val="24"/>
-          <w:szCs w:val="24"/>
-        </w:rPr>
-        <w:t xml:space="preserve"> </w:t>
-      </w:r>
-      <w:r>
-        <w:rPr>
-          <w:sz w:val="24"/>
-          <w:szCs w:val="24"/>
-        </w:rPr>
-        <w:t>PM1</w:t>
-      </w:r>
-    </w:p>
-    <w:p>
-      <w:pPr>
+      </w:pPr>
+      <w:r>
         <w:rPr>
           <w:b/>
           <w:bCs/>
           <w:sz w:val="24"/>
           <w:szCs w:val="24"/>
-        </w:rPr>
-      </w:pPr>
-      <w:r>
-        <w:rPr>
-          <w:sz w:val="24"/>
-          <w:szCs w:val="24"/>
-        </w:rPr>
-        <w:t xml:space="preserve">Tester: </w:t>
-      </w:r>
-      <w:r>
-        <w:rPr>
+          <w:u w:val="single"/>
+        </w:rPr>
+        <w:t>Player Move Speed</w:t>
+      </w:r>
+    </w:p>
+    <w:p>
+      <w:pPr>
+        <w:pStyle w:val="Normal"/>
+        <w:rPr>
+          <w:sz w:val="24"/>
+          <w:szCs w:val="24"/>
+        </w:rPr>
+      </w:pPr>
+      <w:r>
+        <w:rPr>
+          <w:sz w:val="24"/>
+          <w:szCs w:val="24"/>
+        </w:rPr>
+        <w:t>Creator: Freddy Stock</w:t>
+      </w:r>
+    </w:p>
+    <w:p>
+      <w:pPr>
+        <w:pStyle w:val="Normal"/>
+        <w:rPr>
+          <w:sz w:val="24"/>
+          <w:szCs w:val="24"/>
+        </w:rPr>
+      </w:pPr>
+      <w:r>
+        <w:rPr>
+          <w:sz w:val="24"/>
+          <w:szCs w:val="24"/>
+        </w:rPr>
+        <w:t>Test ID: PM1</w:t>
+      </w:r>
+    </w:p>
+    <w:p>
+      <w:pPr>
+        <w:pStyle w:val="Normal"/>
+        <w:rPr>
+          <w:b/>
           <w:b/>
           <w:bCs/>
           <w:sz w:val="24"/>
           <w:szCs w:val="24"/>
         </w:rPr>
-        <w:t>TB</w:t>
+      </w:pPr>
+      <w:r>
+        <w:rPr>
+          <w:sz w:val="24"/>
+          <w:szCs w:val="24"/>
+        </w:rPr>
+        <w:t xml:space="preserve">Tester: </w:t>
       </w:r>
       <w:r>
         <w:rPr>
@@ -593,11 +796,12 @@
           <w:sz w:val="24"/>
           <w:szCs w:val="24"/>
         </w:rPr>
-        <w:t>D</w:t>
-      </w:r>
-    </w:p>
-    <w:p>
-      <w:pPr>
+        <w:t>TBD</w:t>
+      </w:r>
+    </w:p>
+    <w:p>
+      <w:pPr>
+        <w:pStyle w:val="Normal"/>
         <w:rPr>
           <w:sz w:val="24"/>
           <w:szCs w:val="24"/>
@@ -617,53 +821,38 @@
           <w:sz w:val="24"/>
           <w:szCs w:val="24"/>
         </w:rPr>
-        <w:t>TB</w:t>
-      </w:r>
-      <w:r>
-        <w:rPr>
-          <w:b/>
-          <w:bCs/>
-          <w:sz w:val="24"/>
-          <w:szCs w:val="24"/>
-        </w:rPr>
-        <w:t>D</w:t>
-      </w:r>
-    </w:p>
-    <w:p>
-      <w:pPr>
-        <w:rPr>
-          <w:sz w:val="24"/>
-          <w:szCs w:val="24"/>
-        </w:rPr>
-      </w:pPr>
-      <w:r>
-        <w:rPr>
-          <w:sz w:val="24"/>
-          <w:szCs w:val="24"/>
-        </w:rPr>
-        <w:t xml:space="preserve">Test </w:t>
-      </w:r>
-      <w:r>
-        <w:rPr>
-          <w:sz w:val="24"/>
-          <w:szCs w:val="24"/>
-        </w:rPr>
-        <w:t>Procedure</w:t>
-      </w:r>
-      <w:r>
-        <w:rPr>
-          <w:sz w:val="24"/>
-          <w:szCs w:val="24"/>
-        </w:rPr>
-        <w:t>:</w:t>
+        <w:t>TBD</w:t>
+      </w:r>
+    </w:p>
+    <w:p>
+      <w:pPr>
+        <w:pStyle w:val="Normal"/>
+        <w:rPr>
+          <w:sz w:val="24"/>
+          <w:szCs w:val="24"/>
+        </w:rPr>
+      </w:pPr>
+      <w:r>
+        <w:rPr>
+          <w:sz w:val="24"/>
+          <w:szCs w:val="24"/>
+        </w:rPr>
+        <w:t>Test Procedure:</w:t>
       </w:r>
     </w:p>
     <w:tbl>
       <w:tblPr>
         <w:tblStyle w:val="TableGrid"/>
-        <w:tblW w:w="0" w:type="auto"/>
-        <w:tblLayout w:type="fixed"/>
-        <w:tblLook w:val="06A0" w:firstRow="1" w:lastRow="0" w:firstColumn="1" w:lastColumn="0" w:noHBand="1" w:noVBand="1"/>
+        <w:tblW w:w="9361" w:type="dxa"/>
+        <w:jc w:val="left"/>
+        <w:tblInd w:w="0" w:type="dxa"/>
+        <w:tblCellMar>
+          <w:top w:w="0" w:type="dxa"/>
+          <w:left w:w="108" w:type="dxa"/>
+          <w:bottom w:w="0" w:type="dxa"/>
+          <w:right w:w="108" w:type="dxa"/>
+        </w:tblCellMar>
+        <w:tblLook w:val="06a0" w:noHBand="1" w:noVBand="1" w:firstColumn="1" w:lastRow="0" w:lastColumn="0" w:firstRow="1"/>
       </w:tblPr>
       <w:tblGrid>
         <w:gridCol w:w="2340"/>
@@ -672,12 +861,20 @@
         <w:gridCol w:w="2340"/>
       </w:tblGrid>
       <w:tr>
-        <w:tc>
-          <w:tcPr>
-            <w:tcW w:w="2340" w:type="dxa"/>
-          </w:tcPr>
-          <w:p>
-            <w:r>
+        <w:trPr/>
+        <w:tc>
+          <w:tcPr>
+            <w:tcW w:w="2340" w:type="dxa"/>
+            <w:tcBorders/>
+          </w:tcPr>
+          <w:p>
+            <w:pPr>
+              <w:pStyle w:val="Normal"/>
+              <w:spacing w:lineRule="auto" w:line="240" w:before="0" w:after="0"/>
+              <w:rPr/>
+            </w:pPr>
+            <w:r>
+              <w:rPr/>
               <w:t>Step:</w:t>
             </w:r>
           </w:p>
@@ -685,9 +882,16 @@
         <w:tc>
           <w:tcPr>
             <w:tcW w:w="2340" w:type="dxa"/>
-          </w:tcPr>
-          <w:p>
-            <w:r>
+            <w:tcBorders/>
+          </w:tcPr>
+          <w:p>
+            <w:pPr>
+              <w:pStyle w:val="Normal"/>
+              <w:spacing w:lineRule="auto" w:line="240" w:before="0" w:after="0"/>
+              <w:rPr/>
+            </w:pPr>
+            <w:r>
+              <w:rPr/>
               <w:t>Action:</w:t>
             </w:r>
           </w:p>
@@ -695,9 +899,16 @@
         <w:tc>
           <w:tcPr>
             <w:tcW w:w="2340" w:type="dxa"/>
-          </w:tcPr>
-          <w:p>
-            <w:r>
+            <w:tcBorders/>
+          </w:tcPr>
+          <w:p>
+            <w:pPr>
+              <w:pStyle w:val="Normal"/>
+              <w:spacing w:lineRule="auto" w:line="240" w:before="0" w:after="0"/>
+              <w:rPr/>
+            </w:pPr>
+            <w:r>
+              <w:rPr/>
               <w:t>Expected Result:</w:t>
             </w:r>
           </w:p>
@@ -705,21 +916,36 @@
         <w:tc>
           <w:tcPr>
             <w:tcW w:w="2340" w:type="dxa"/>
-          </w:tcPr>
-          <w:p>
-            <w:r>
+            <w:tcBorders/>
+          </w:tcPr>
+          <w:p>
+            <w:pPr>
+              <w:pStyle w:val="Normal"/>
+              <w:spacing w:lineRule="auto" w:line="240" w:before="0" w:after="0"/>
+              <w:rPr/>
+            </w:pPr>
+            <w:r>
+              <w:rPr/>
               <w:t>Pass (y/n)</w:t>
             </w:r>
           </w:p>
         </w:tc>
       </w:tr>
       <w:tr>
-        <w:tc>
-          <w:tcPr>
-            <w:tcW w:w="2340" w:type="dxa"/>
-          </w:tcPr>
-          <w:p>
-            <w:r>
+        <w:trPr/>
+        <w:tc>
+          <w:tcPr>
+            <w:tcW w:w="2340" w:type="dxa"/>
+            <w:tcBorders/>
+          </w:tcPr>
+          <w:p>
+            <w:pPr>
+              <w:pStyle w:val="Normal"/>
+              <w:spacing w:lineRule="auto" w:line="240" w:before="0" w:after="0"/>
+              <w:rPr/>
+            </w:pPr>
+            <w:r>
+              <w:rPr/>
               <w:t>1</w:t>
             </w:r>
           </w:p>
@@ -727,9 +953,16 @@
         <w:tc>
           <w:tcPr>
             <w:tcW w:w="2340" w:type="dxa"/>
-          </w:tcPr>
-          <w:p>
-            <w:r>
+            <w:tcBorders/>
+          </w:tcPr>
+          <w:p>
+            <w:pPr>
+              <w:pStyle w:val="Normal"/>
+              <w:spacing w:lineRule="auto" w:line="240" w:before="0" w:after="0"/>
+              <w:rPr/>
+            </w:pPr>
+            <w:r>
+              <w:rPr/>
               <w:t>Run the program</w:t>
             </w:r>
           </w:p>
@@ -737,9 +970,16 @@
         <w:tc>
           <w:tcPr>
             <w:tcW w:w="2340" w:type="dxa"/>
-          </w:tcPr>
-          <w:p>
-            <w:r>
+            <w:tcBorders/>
+          </w:tcPr>
+          <w:p>
+            <w:pPr>
+              <w:pStyle w:val="Normal"/>
+              <w:spacing w:lineRule="auto" w:line="240" w:before="0" w:after="0"/>
+              <w:rPr/>
+            </w:pPr>
+            <w:r>
+              <w:rPr/>
               <w:t>The main menu appears</w:t>
             </w:r>
           </w:p>
@@ -747,17 +987,35 @@
         <w:tc>
           <w:tcPr>
             <w:tcW w:w="2340" w:type="dxa"/>
-          </w:tcPr>
-          <w:p/>
+            <w:tcBorders/>
+          </w:tcPr>
+          <w:p>
+            <w:pPr>
+              <w:pStyle w:val="Normal"/>
+              <w:spacing w:lineRule="auto" w:line="240" w:before="0" w:after="0"/>
+              <w:rPr/>
+            </w:pPr>
+            <w:r>
+              <w:rPr/>
+            </w:r>
+          </w:p>
         </w:tc>
       </w:tr>
       <w:tr>
-        <w:tc>
-          <w:tcPr>
-            <w:tcW w:w="2340" w:type="dxa"/>
-          </w:tcPr>
-          <w:p>
-            <w:r>
+        <w:trPr/>
+        <w:tc>
+          <w:tcPr>
+            <w:tcW w:w="2340" w:type="dxa"/>
+            <w:tcBorders/>
+          </w:tcPr>
+          <w:p>
+            <w:pPr>
+              <w:pStyle w:val="Normal"/>
+              <w:spacing w:lineRule="auto" w:line="240" w:before="0" w:after="0"/>
+              <w:rPr/>
+            </w:pPr>
+            <w:r>
+              <w:rPr/>
               <w:t>2</w:t>
             </w:r>
           </w:p>
@@ -765,9 +1023,16 @@
         <w:tc>
           <w:tcPr>
             <w:tcW w:w="2340" w:type="dxa"/>
-          </w:tcPr>
-          <w:p>
-            <w:r>
+            <w:tcBorders/>
+          </w:tcPr>
+          <w:p>
+            <w:pPr>
+              <w:pStyle w:val="Normal"/>
+              <w:spacing w:lineRule="auto" w:line="240" w:before="0" w:after="0"/>
+              <w:rPr/>
+            </w:pPr>
+            <w:r>
+              <w:rPr/>
               <w:t>Start the game by selecting the appropriate menu option</w:t>
             </w:r>
           </w:p>
@@ -775,9 +1040,16 @@
         <w:tc>
           <w:tcPr>
             <w:tcW w:w="2340" w:type="dxa"/>
-          </w:tcPr>
-          <w:p>
-            <w:r>
+            <w:tcBorders/>
+          </w:tcPr>
+          <w:p>
+            <w:pPr>
+              <w:pStyle w:val="Normal"/>
+              <w:spacing w:lineRule="auto" w:line="240" w:before="0" w:after="0"/>
+              <w:rPr/>
+            </w:pPr>
+            <w:r>
+              <w:rPr/>
               <w:t>The main menu disappears, and player is spawned into the main level</w:t>
             </w:r>
           </w:p>
@@ -785,17 +1057,35 @@
         <w:tc>
           <w:tcPr>
             <w:tcW w:w="2340" w:type="dxa"/>
-          </w:tcPr>
-          <w:p/>
+            <w:tcBorders/>
+          </w:tcPr>
+          <w:p>
+            <w:pPr>
+              <w:pStyle w:val="Normal"/>
+              <w:spacing w:lineRule="auto" w:line="240" w:before="0" w:after="0"/>
+              <w:rPr/>
+            </w:pPr>
+            <w:r>
+              <w:rPr/>
+            </w:r>
+          </w:p>
         </w:tc>
       </w:tr>
       <w:tr>
-        <w:tc>
-          <w:tcPr>
-            <w:tcW w:w="2340" w:type="dxa"/>
-          </w:tcPr>
-          <w:p>
-            <w:r>
+        <w:trPr/>
+        <w:tc>
+          <w:tcPr>
+            <w:tcW w:w="2340" w:type="dxa"/>
+            <w:tcBorders/>
+          </w:tcPr>
+          <w:p>
+            <w:pPr>
+              <w:pStyle w:val="Normal"/>
+              <w:spacing w:lineRule="auto" w:line="240" w:before="0" w:after="0"/>
+              <w:rPr/>
+            </w:pPr>
+            <w:r>
+              <w:rPr/>
               <w:t>3</w:t>
             </w:r>
           </w:p>
@@ -803,25 +1093,33 @@
         <w:tc>
           <w:tcPr>
             <w:tcW w:w="2340" w:type="dxa"/>
-          </w:tcPr>
-          <w:p>
-            <w:r>
-              <w:t xml:space="preserve">Move the player character </w:t>
-            </w:r>
-            <w:r>
-              <w:t>ten</w:t>
-            </w:r>
-            <w:r>
-              <w:t xml:space="preserve"> tiles and record the time taken. </w:t>
-            </w:r>
-          </w:p>
-        </w:tc>
-        <w:tc>
-          <w:tcPr>
-            <w:tcW w:w="2340" w:type="dxa"/>
-          </w:tcPr>
-          <w:p>
-            <w:r>
+            <w:tcBorders/>
+          </w:tcPr>
+          <w:p>
+            <w:pPr>
+              <w:pStyle w:val="Normal"/>
+              <w:spacing w:lineRule="auto" w:line="240" w:before="0" w:after="0"/>
+              <w:rPr/>
+            </w:pPr>
+            <w:r>
+              <w:rPr/>
+              <w:t xml:space="preserve">Move the player character ten tiles and record the time taken. </w:t>
+            </w:r>
+          </w:p>
+        </w:tc>
+        <w:tc>
+          <w:tcPr>
+            <w:tcW w:w="2340" w:type="dxa"/>
+            <w:tcBorders/>
+          </w:tcPr>
+          <w:p>
+            <w:pPr>
+              <w:pStyle w:val="Normal"/>
+              <w:spacing w:lineRule="auto" w:line="240" w:before="0" w:after="0"/>
+              <w:rPr/>
+            </w:pPr>
+            <w:r>
+              <w:rPr/>
               <w:t>The player character moves the selected distance</w:t>
             </w:r>
           </w:p>
@@ -829,17 +1127,35 @@
         <w:tc>
           <w:tcPr>
             <w:tcW w:w="2340" w:type="dxa"/>
-          </w:tcPr>
-          <w:p/>
+            <w:tcBorders/>
+          </w:tcPr>
+          <w:p>
+            <w:pPr>
+              <w:pStyle w:val="Normal"/>
+              <w:spacing w:lineRule="auto" w:line="240" w:before="0" w:after="0"/>
+              <w:rPr/>
+            </w:pPr>
+            <w:r>
+              <w:rPr/>
+            </w:r>
+          </w:p>
         </w:tc>
       </w:tr>
       <w:tr>
-        <w:tc>
-          <w:tcPr>
-            <w:tcW w:w="2340" w:type="dxa"/>
-          </w:tcPr>
-          <w:p>
-            <w:r>
+        <w:trPr/>
+        <w:tc>
+          <w:tcPr>
+            <w:tcW w:w="2340" w:type="dxa"/>
+            <w:tcBorders/>
+          </w:tcPr>
+          <w:p>
+            <w:pPr>
+              <w:pStyle w:val="Normal"/>
+              <w:spacing w:lineRule="auto" w:line="240" w:before="0" w:after="0"/>
+              <w:rPr/>
+            </w:pPr>
+            <w:r>
+              <w:rPr/>
               <w:t>4</w:t>
             </w:r>
           </w:p>
@@ -847,52 +1163,152 @@
         <w:tc>
           <w:tcPr>
             <w:tcW w:w="2340" w:type="dxa"/>
-          </w:tcPr>
-          <w:p>
-            <w:r>
-              <w:t>Close the program and repeat steps 1-4 10 times keeping track of each new time. Then find the average of the findings in terms of tiles/second. Compa</w:t>
-            </w:r>
-            <w:r>
-              <w:t>re this value to the expected value calculated from the code</w:t>
-            </w:r>
-          </w:p>
-        </w:tc>
-        <w:tc>
-          <w:tcPr>
-            <w:tcW w:w="2340" w:type="dxa"/>
-          </w:tcPr>
-          <w:p>
-            <w:r>
-              <w:t xml:space="preserve">The average will be within .1 tiles/second of the calculated value that the player </w:t>
-            </w:r>
-            <w:r>
-              <w:t>character should move at</w:t>
-            </w:r>
-          </w:p>
-        </w:tc>
-        <w:tc>
-          <w:tcPr>
-            <w:tcW w:w="2340" w:type="dxa"/>
-          </w:tcPr>
-          <w:p/>
+            <w:tcBorders/>
+          </w:tcPr>
+          <w:p>
+            <w:pPr>
+              <w:pStyle w:val="Normal"/>
+              <w:spacing w:lineRule="auto" w:line="240" w:before="0" w:after="0"/>
+              <w:rPr/>
+            </w:pPr>
+            <w:r>
+              <w:rPr/>
+              <w:t>Close the program and repeat steps 1-4 10 times keeping track of each new time. Then find the average of the findings in terms of tiles/second. Compare this value to the expected value calculated from the code</w:t>
+            </w:r>
+          </w:p>
+        </w:tc>
+        <w:tc>
+          <w:tcPr>
+            <w:tcW w:w="2340" w:type="dxa"/>
+            <w:tcBorders/>
+          </w:tcPr>
+          <w:p>
+            <w:pPr>
+              <w:pStyle w:val="Normal"/>
+              <w:spacing w:lineRule="auto" w:line="240" w:before="0" w:after="0"/>
+              <w:rPr/>
+            </w:pPr>
+            <w:r>
+              <w:rPr/>
+              <w:t>The average will be within .1 tiles/second of the calculated value that the player character should move at</w:t>
+            </w:r>
+          </w:p>
+        </w:tc>
+        <w:tc>
+          <w:tcPr>
+            <w:tcW w:w="2340" w:type="dxa"/>
+            <w:tcBorders/>
+          </w:tcPr>
+          <w:p>
+            <w:pPr>
+              <w:pStyle w:val="Normal"/>
+              <w:spacing w:lineRule="auto" w:line="240" w:before="0" w:after="0"/>
+              <w:rPr/>
+            </w:pPr>
+            <w:r>
+              <w:rPr/>
+            </w:r>
+          </w:p>
         </w:tc>
       </w:tr>
     </w:tbl>
-    <w:p/>
-    <w:p/>
-    <w:p/>
-    <w:p/>
-    <w:p/>
-    <w:p/>
-    <w:p/>
-    <w:p/>
-    <w:p/>
-    <w:p/>
-    <w:p>
-      <w:pPr>
-        <w:spacing w:line="257" w:lineRule="auto"/>
-        <w:rPr>
-          <w:rFonts w:ascii="Calibri" w:eastAsia="Calibri" w:hAnsi="Calibri" w:cs="Calibri"/>
+    <w:p>
+      <w:pPr>
+        <w:pStyle w:val="Normal"/>
+        <w:rPr/>
+      </w:pPr>
+      <w:r>
+        <w:rPr/>
+      </w:r>
+    </w:p>
+    <w:p>
+      <w:pPr>
+        <w:pStyle w:val="Normal"/>
+        <w:rPr/>
+      </w:pPr>
+      <w:r>
+        <w:rPr/>
+      </w:r>
+    </w:p>
+    <w:p>
+      <w:pPr>
+        <w:pStyle w:val="Normal"/>
+        <w:rPr/>
+      </w:pPr>
+      <w:r>
+        <w:rPr/>
+      </w:r>
+    </w:p>
+    <w:p>
+      <w:pPr>
+        <w:pStyle w:val="Normal"/>
+        <w:rPr/>
+      </w:pPr>
+      <w:r>
+        <w:rPr/>
+      </w:r>
+    </w:p>
+    <w:p>
+      <w:pPr>
+        <w:pStyle w:val="Normal"/>
+        <w:rPr/>
+      </w:pPr>
+      <w:r>
+        <w:rPr/>
+      </w:r>
+    </w:p>
+    <w:p>
+      <w:pPr>
+        <w:pStyle w:val="Normal"/>
+        <w:rPr/>
+      </w:pPr>
+      <w:r>
+        <w:rPr/>
+      </w:r>
+    </w:p>
+    <w:p>
+      <w:pPr>
+        <w:pStyle w:val="Normal"/>
+        <w:rPr/>
+      </w:pPr>
+      <w:r>
+        <w:rPr/>
+      </w:r>
+    </w:p>
+    <w:p>
+      <w:pPr>
+        <w:pStyle w:val="Normal"/>
+        <w:rPr/>
+      </w:pPr>
+      <w:r>
+        <w:rPr/>
+      </w:r>
+    </w:p>
+    <w:p>
+      <w:pPr>
+        <w:pStyle w:val="Normal"/>
+        <w:rPr/>
+      </w:pPr>
+      <w:r>
+        <w:rPr/>
+      </w:r>
+    </w:p>
+    <w:p>
+      <w:pPr>
+        <w:pStyle w:val="Normal"/>
+        <w:rPr/>
+      </w:pPr>
+      <w:r>
+        <w:rPr/>
+      </w:r>
+    </w:p>
+    <w:p>
+      <w:pPr>
+        <w:pStyle w:val="Normal"/>
+        <w:spacing w:lineRule="auto" w:line="256"/>
+        <w:rPr>
+          <w:rFonts w:ascii="Calibri" w:hAnsi="Calibri" w:eastAsia="Calibri" w:cs="Calibri"/>
+          <w:b/>
           <w:b/>
           <w:bCs/>
           <w:sz w:val="24"/>
@@ -902,89 +1318,67 @@
       </w:pPr>
       <w:r>
         <w:rPr>
-          <w:rFonts w:ascii="Calibri" w:eastAsia="Calibri" w:hAnsi="Calibri" w:cs="Calibri"/>
+          <w:rFonts w:eastAsia="Calibri" w:cs="Calibri"/>
           <w:b/>
           <w:bCs/>
           <w:sz w:val="24"/>
           <w:szCs w:val="24"/>
           <w:u w:val="single"/>
         </w:rPr>
-        <w:lastRenderedPageBreak/>
         <w:t>Large Aspect Ratio Bug</w:t>
       </w:r>
     </w:p>
     <w:p>
       <w:pPr>
-        <w:spacing w:line="257" w:lineRule="auto"/>
-        <w:rPr>
-          <w:rFonts w:ascii="Calibri" w:eastAsia="Calibri" w:hAnsi="Calibri" w:cs="Calibri"/>
-          <w:sz w:val="24"/>
-          <w:szCs w:val="24"/>
-        </w:rPr>
-      </w:pPr>
-      <w:r>
-        <w:rPr>
-          <w:rFonts w:ascii="Calibri" w:eastAsia="Calibri" w:hAnsi="Calibri" w:cs="Calibri"/>
-          <w:sz w:val="24"/>
-          <w:szCs w:val="24"/>
-        </w:rPr>
-        <w:t>Creator</w:t>
-      </w:r>
-      <w:r>
-        <w:rPr>
-          <w:rFonts w:ascii="Calibri" w:eastAsia="Calibri" w:hAnsi="Calibri" w:cs="Calibri"/>
-          <w:sz w:val="24"/>
-          <w:szCs w:val="24"/>
-        </w:rPr>
-        <w:t>: Aiden Rosen</w:t>
-      </w:r>
-    </w:p>
-    <w:p>
-      <w:pPr>
-        <w:spacing w:line="257" w:lineRule="auto"/>
-        <w:rPr>
-          <w:rFonts w:ascii="Calibri" w:eastAsia="Calibri" w:hAnsi="Calibri" w:cs="Calibri"/>
-          <w:sz w:val="24"/>
-          <w:szCs w:val="24"/>
-        </w:rPr>
-      </w:pPr>
-      <w:r>
-        <w:rPr>
-          <w:rFonts w:ascii="Calibri" w:eastAsia="Calibri" w:hAnsi="Calibri" w:cs="Calibri"/>
-          <w:sz w:val="24"/>
-          <w:szCs w:val="24"/>
-        </w:rPr>
-        <w:t xml:space="preserve">Test ID: </w:t>
-      </w:r>
-      <w:r>
-        <w:rPr>
-          <w:rFonts w:ascii="Calibri" w:eastAsia="Calibri" w:hAnsi="Calibri" w:cs="Calibri"/>
-          <w:sz w:val="24"/>
-          <w:szCs w:val="24"/>
-        </w:rPr>
-        <w:t>L</w:t>
-      </w:r>
-      <w:r>
-        <w:rPr>
-          <w:rFonts w:ascii="Calibri" w:eastAsia="Calibri" w:hAnsi="Calibri" w:cs="Calibri"/>
-          <w:sz w:val="24"/>
-          <w:szCs w:val="24"/>
-        </w:rPr>
-        <w:t>AR1</w:t>
-      </w:r>
-    </w:p>
-    <w:p>
-      <w:pPr>
-        <w:spacing w:line="257" w:lineRule="auto"/>
-        <w:rPr>
-          <w:rFonts w:ascii="Calibri" w:eastAsia="Calibri" w:hAnsi="Calibri" w:cs="Calibri"/>
-          <w:sz w:val="24"/>
-          <w:szCs w:val="24"/>
-        </w:rPr>
-      </w:pPr>
-      <w:r>
-        <w:rPr>
-          <w:rFonts w:ascii="Calibri" w:eastAsia="Calibri" w:hAnsi="Calibri" w:cs="Calibri"/>
+        <w:pStyle w:val="Normal"/>
+        <w:spacing w:lineRule="auto" w:line="256"/>
+        <w:rPr>
+          <w:rFonts w:ascii="Calibri" w:hAnsi="Calibri" w:eastAsia="Calibri" w:cs="Calibri"/>
+          <w:sz w:val="24"/>
+          <w:szCs w:val="24"/>
+        </w:rPr>
+      </w:pPr>
+      <w:r>
+        <w:rPr>
+          <w:rFonts w:eastAsia="Calibri" w:cs="Calibri"/>
+          <w:sz w:val="24"/>
+          <w:szCs w:val="24"/>
+        </w:rPr>
+        <w:t>Creator: Aiden Rosen</w:t>
+      </w:r>
+    </w:p>
+    <w:p>
+      <w:pPr>
+        <w:pStyle w:val="Normal"/>
+        <w:spacing w:lineRule="auto" w:line="256"/>
+        <w:rPr>
+          <w:rFonts w:ascii="Calibri" w:hAnsi="Calibri" w:eastAsia="Calibri" w:cs="Calibri"/>
+          <w:sz w:val="24"/>
+          <w:szCs w:val="24"/>
+        </w:rPr>
+      </w:pPr>
+      <w:r>
+        <w:rPr>
+          <w:rFonts w:eastAsia="Calibri" w:cs="Calibri"/>
+          <w:sz w:val="24"/>
+          <w:szCs w:val="24"/>
+        </w:rPr>
+        <w:t>Test ID: LAR1</w:t>
+      </w:r>
+    </w:p>
+    <w:p>
+      <w:pPr>
+        <w:pStyle w:val="Normal"/>
+        <w:spacing w:lineRule="auto" w:line="256"/>
+        <w:rPr>
+          <w:rFonts w:ascii="Calibri" w:hAnsi="Calibri" w:eastAsia="Calibri" w:cs="Calibri"/>
+          <w:sz w:val="24"/>
+          <w:szCs w:val="24"/>
+        </w:rPr>
+      </w:pPr>
+      <w:r>
+        <w:rPr>
+          <w:rFonts w:eastAsia="Calibri" w:cs="Calibri"/>
           <w:sz w:val="24"/>
           <w:szCs w:val="24"/>
         </w:rPr>
@@ -992,7 +1386,7 @@
       </w:r>
       <w:r>
         <w:rPr>
-          <w:rFonts w:ascii="Calibri" w:eastAsia="Calibri" w:hAnsi="Calibri" w:cs="Calibri"/>
+          <w:rFonts w:eastAsia="Calibri" w:cs="Calibri"/>
           <w:b/>
           <w:bCs/>
           <w:sz w:val="24"/>
@@ -1003,32 +1397,25 @@
     </w:p>
     <w:p>
       <w:pPr>
-        <w:spacing w:line="257" w:lineRule="auto"/>
-        <w:rPr>
-          <w:rFonts w:ascii="Calibri" w:eastAsia="Calibri" w:hAnsi="Calibri" w:cs="Calibri"/>
-          <w:sz w:val="24"/>
-          <w:szCs w:val="24"/>
-        </w:rPr>
-      </w:pPr>
-      <w:r>
-        <w:rPr>
-          <w:rFonts w:ascii="Calibri" w:eastAsia="Calibri" w:hAnsi="Calibri" w:cs="Calibri"/>
-          <w:sz w:val="24"/>
-          <w:szCs w:val="24"/>
-        </w:rPr>
-        <w:t>Date Tested:</w:t>
-      </w:r>
-      <w:r>
-        <w:rPr>
-          <w:rFonts w:ascii="Calibri" w:eastAsia="Calibri" w:hAnsi="Calibri" w:cs="Calibri"/>
-          <w:sz w:val="24"/>
-          <w:szCs w:val="24"/>
-        </w:rPr>
-        <w:t xml:space="preserve"> </w:t>
-      </w:r>
-      <w:r>
-        <w:rPr>
-          <w:rFonts w:ascii="Calibri" w:eastAsia="Calibri" w:hAnsi="Calibri" w:cs="Calibri"/>
+        <w:pStyle w:val="Normal"/>
+        <w:spacing w:lineRule="auto" w:line="256"/>
+        <w:rPr>
+          <w:rFonts w:ascii="Calibri" w:hAnsi="Calibri" w:eastAsia="Calibri" w:cs="Calibri"/>
+          <w:sz w:val="24"/>
+          <w:szCs w:val="24"/>
+        </w:rPr>
+      </w:pPr>
+      <w:r>
+        <w:rPr>
+          <w:rFonts w:eastAsia="Calibri" w:cs="Calibri"/>
+          <w:sz w:val="24"/>
+          <w:szCs w:val="24"/>
+        </w:rPr>
+        <w:t xml:space="preserve">Date Tested: </w:t>
+      </w:r>
+      <w:r>
+        <w:rPr>
+          <w:rFonts w:eastAsia="Calibri" w:cs="Calibri"/>
           <w:b/>
           <w:bCs/>
           <w:sz w:val="24"/>
@@ -1039,16 +1426,17 @@
     </w:p>
     <w:p>
       <w:pPr>
-        <w:spacing w:line="257" w:lineRule="auto"/>
-        <w:rPr>
-          <w:rFonts w:ascii="Calibri" w:eastAsia="Calibri" w:hAnsi="Calibri" w:cs="Calibri"/>
-          <w:sz w:val="24"/>
-          <w:szCs w:val="24"/>
-        </w:rPr>
-      </w:pPr>
-      <w:r>
-        <w:rPr>
-          <w:rFonts w:ascii="Calibri" w:eastAsia="Calibri" w:hAnsi="Calibri" w:cs="Calibri"/>
+        <w:pStyle w:val="Normal"/>
+        <w:spacing w:lineRule="auto" w:line="256"/>
+        <w:rPr>
+          <w:rFonts w:ascii="Calibri" w:hAnsi="Calibri" w:eastAsia="Calibri" w:cs="Calibri"/>
+          <w:sz w:val="24"/>
+          <w:szCs w:val="24"/>
+        </w:rPr>
+      </w:pPr>
+      <w:r>
+        <w:rPr>
+          <w:rFonts w:eastAsia="Calibri" w:cs="Calibri"/>
           <w:sz w:val="24"/>
           <w:szCs w:val="24"/>
         </w:rPr>
@@ -1058,9 +1446,16 @@
     <w:tbl>
       <w:tblPr>
         <w:tblStyle w:val="TableGrid"/>
-        <w:tblW w:w="0" w:type="auto"/>
-        <w:tblLayout w:type="fixed"/>
-        <w:tblLook w:val="04A0" w:firstRow="1" w:lastRow="0" w:firstColumn="1" w:lastColumn="0" w:noHBand="0" w:noVBand="1"/>
+        <w:tblW w:w="9361" w:type="dxa"/>
+        <w:jc w:val="left"/>
+        <w:tblInd w:w="0" w:type="dxa"/>
+        <w:tblCellMar>
+          <w:top w:w="0" w:type="dxa"/>
+          <w:left w:w="108" w:type="dxa"/>
+          <w:bottom w:w="0" w:type="dxa"/>
+          <w:right w:w="108" w:type="dxa"/>
+        </w:tblCellMar>
+        <w:tblLook w:val="04a0" w:noHBand="0" w:noVBand="1" w:firstColumn="1" w:lastRow="0" w:lastColumn="0" w:firstRow="1"/>
       </w:tblPr>
       <w:tblGrid>
         <w:gridCol w:w="2340"/>
@@ -1070,35 +1465,37 @@
       </w:tblGrid>
       <w:tr>
         <w:trPr>
-          <w:trHeight w:val="510"/>
+          <w:trHeight w:val="510" w:hRule="atLeast"/>
         </w:trPr>
         <w:tc>
           <w:tcPr>
             <w:tcW w:w="2340" w:type="dxa"/>
             <w:tcBorders>
-              <w:top w:val="single" w:sz="8" w:space="0" w:color="auto"/>
-              <w:left w:val="single" w:sz="8" w:space="0" w:color="auto"/>
-              <w:bottom w:val="single" w:sz="8" w:space="0" w:color="auto"/>
-              <w:right w:val="single" w:sz="8" w:space="0" w:color="auto"/>
+              <w:top w:val="single" w:sz="8" w:space="0" w:color="000000"/>
+              <w:left w:val="single" w:sz="8" w:space="0" w:color="000000"/>
+              <w:bottom w:val="single" w:sz="8" w:space="0" w:color="000000"/>
+              <w:right w:val="single" w:sz="8" w:space="0" w:color="000000"/>
             </w:tcBorders>
           </w:tcPr>
           <w:p>
             <w:pPr>
-              <w:rPr>
-                <w:rFonts w:ascii="Calibri" w:eastAsia="Calibri" w:hAnsi="Calibri" w:cs="Calibri"/>
-              </w:rPr>
-            </w:pPr>
-            <w:r>
-              <w:rPr>
-                <w:rFonts w:ascii="Calibri" w:eastAsia="Calibri" w:hAnsi="Calibri" w:cs="Calibri"/>
-              </w:rPr>
-              <w:t xml:space="preserve"> Step</w:t>
-            </w:r>
-            <w:r>
-              <w:rPr>
-                <w:rFonts w:ascii="Calibri" w:eastAsia="Calibri" w:hAnsi="Calibri" w:cs="Calibri"/>
-              </w:rPr>
-              <w:t>:</w:t>
+              <w:pStyle w:val="Normal"/>
+              <w:spacing w:lineRule="auto" w:line="240" w:before="0" w:after="0"/>
+              <w:rPr>
+                <w:rFonts w:ascii="Calibri" w:hAnsi="Calibri" w:eastAsia="Calibri" w:cs="Calibri"/>
+              </w:rPr>
+            </w:pPr>
+            <w:r>
+              <w:rPr>
+                <w:rFonts w:eastAsia="Calibri" w:cs="Calibri"/>
+              </w:rPr>
+              <w:t xml:space="preserve"> </w:t>
+            </w:r>
+            <w:r>
+              <w:rPr>
+                <w:rFonts w:eastAsia="Calibri" w:cs="Calibri"/>
+              </w:rPr>
+              <w:t>Step:</w:t>
             </w:r>
           </w:p>
         </w:tc>
@@ -1106,29 +1503,31 @@
           <w:tcPr>
             <w:tcW w:w="2340" w:type="dxa"/>
             <w:tcBorders>
-              <w:top w:val="single" w:sz="8" w:space="0" w:color="auto"/>
-              <w:left w:val="single" w:sz="8" w:space="0" w:color="auto"/>
-              <w:bottom w:val="single" w:sz="8" w:space="0" w:color="auto"/>
-              <w:right w:val="single" w:sz="8" w:space="0" w:color="auto"/>
+              <w:top w:val="single" w:sz="8" w:space="0" w:color="000000"/>
+              <w:left w:val="single" w:sz="8" w:space="0" w:color="000000"/>
+              <w:bottom w:val="single" w:sz="8" w:space="0" w:color="000000"/>
+              <w:right w:val="single" w:sz="8" w:space="0" w:color="000000"/>
             </w:tcBorders>
           </w:tcPr>
           <w:p>
             <w:pPr>
-              <w:rPr>
-                <w:rFonts w:ascii="Calibri" w:eastAsia="Calibri" w:hAnsi="Calibri" w:cs="Calibri"/>
-              </w:rPr>
-            </w:pPr>
-            <w:r>
-              <w:rPr>
-                <w:rFonts w:ascii="Calibri" w:eastAsia="Calibri" w:hAnsi="Calibri" w:cs="Calibri"/>
-              </w:rPr>
-              <w:t xml:space="preserve"> Action</w:t>
-            </w:r>
-            <w:r>
-              <w:rPr>
-                <w:rFonts w:ascii="Calibri" w:eastAsia="Calibri" w:hAnsi="Calibri" w:cs="Calibri"/>
-              </w:rPr>
-              <w:t>:</w:t>
+              <w:pStyle w:val="Normal"/>
+              <w:spacing w:lineRule="auto" w:line="240" w:before="0" w:after="0"/>
+              <w:rPr>
+                <w:rFonts w:ascii="Calibri" w:hAnsi="Calibri" w:eastAsia="Calibri" w:cs="Calibri"/>
+              </w:rPr>
+            </w:pPr>
+            <w:r>
+              <w:rPr>
+                <w:rFonts w:eastAsia="Calibri" w:cs="Calibri"/>
+              </w:rPr>
+              <w:t xml:space="preserve"> </w:t>
+            </w:r>
+            <w:r>
+              <w:rPr>
+                <w:rFonts w:eastAsia="Calibri" w:cs="Calibri"/>
+              </w:rPr>
+              <w:t>Action:</w:t>
             </w:r>
           </w:p>
         </w:tc>
@@ -1136,29 +1535,31 @@
           <w:tcPr>
             <w:tcW w:w="2340" w:type="dxa"/>
             <w:tcBorders>
-              <w:top w:val="single" w:sz="8" w:space="0" w:color="auto"/>
-              <w:left w:val="single" w:sz="8" w:space="0" w:color="auto"/>
-              <w:bottom w:val="single" w:sz="8" w:space="0" w:color="auto"/>
-              <w:right w:val="single" w:sz="8" w:space="0" w:color="auto"/>
+              <w:top w:val="single" w:sz="8" w:space="0" w:color="000000"/>
+              <w:left w:val="single" w:sz="8" w:space="0" w:color="000000"/>
+              <w:bottom w:val="single" w:sz="8" w:space="0" w:color="000000"/>
+              <w:right w:val="single" w:sz="8" w:space="0" w:color="000000"/>
             </w:tcBorders>
           </w:tcPr>
           <w:p>
             <w:pPr>
-              <w:rPr>
-                <w:rFonts w:ascii="Calibri" w:eastAsia="Calibri" w:hAnsi="Calibri" w:cs="Calibri"/>
-              </w:rPr>
-            </w:pPr>
-            <w:r>
-              <w:rPr>
-                <w:rFonts w:ascii="Calibri" w:eastAsia="Calibri" w:hAnsi="Calibri" w:cs="Calibri"/>
-              </w:rPr>
-              <w:t xml:space="preserve"> Expected Result</w:t>
-            </w:r>
-            <w:r>
-              <w:rPr>
-                <w:rFonts w:ascii="Calibri" w:eastAsia="Calibri" w:hAnsi="Calibri" w:cs="Calibri"/>
-              </w:rPr>
-              <w:t>:</w:t>
+              <w:pStyle w:val="Normal"/>
+              <w:spacing w:lineRule="auto" w:line="240" w:before="0" w:after="0"/>
+              <w:rPr>
+                <w:rFonts w:ascii="Calibri" w:hAnsi="Calibri" w:eastAsia="Calibri" w:cs="Calibri"/>
+              </w:rPr>
+            </w:pPr>
+            <w:r>
+              <w:rPr>
+                <w:rFonts w:eastAsia="Calibri" w:cs="Calibri"/>
+              </w:rPr>
+              <w:t xml:space="preserve"> </w:t>
+            </w:r>
+            <w:r>
+              <w:rPr>
+                <w:rFonts w:eastAsia="Calibri" w:cs="Calibri"/>
+              </w:rPr>
+              <w:t>Expected Result:</w:t>
             </w:r>
           </w:p>
         </w:tc>
@@ -1166,62 +1567,60 @@
           <w:tcPr>
             <w:tcW w:w="2340" w:type="dxa"/>
             <w:tcBorders>
-              <w:top w:val="single" w:sz="8" w:space="0" w:color="auto"/>
-              <w:left w:val="single" w:sz="8" w:space="0" w:color="auto"/>
-              <w:bottom w:val="single" w:sz="8" w:space="0" w:color="auto"/>
-              <w:right w:val="single" w:sz="8" w:space="0" w:color="auto"/>
+              <w:top w:val="single" w:sz="8" w:space="0" w:color="000000"/>
+              <w:left w:val="single" w:sz="8" w:space="0" w:color="000000"/>
+              <w:bottom w:val="single" w:sz="8" w:space="0" w:color="000000"/>
+              <w:right w:val="single" w:sz="8" w:space="0" w:color="000000"/>
             </w:tcBorders>
           </w:tcPr>
           <w:p>
             <w:pPr>
-              <w:rPr>
-                <w:rFonts w:ascii="Calibri" w:eastAsia="Calibri" w:hAnsi="Calibri" w:cs="Calibri"/>
-              </w:rPr>
-            </w:pPr>
-            <w:r>
-              <w:rPr>
-                <w:rFonts w:ascii="Calibri" w:eastAsia="Calibri" w:hAnsi="Calibri" w:cs="Calibri"/>
-              </w:rPr>
-              <w:t xml:space="preserve"> Pass</w:t>
-            </w:r>
-            <w:r>
-              <w:rPr>
-                <w:rFonts w:ascii="Calibri" w:eastAsia="Calibri" w:hAnsi="Calibri" w:cs="Calibri"/>
-              </w:rPr>
-              <w:t xml:space="preserve"> (y/n)</w:t>
-            </w:r>
-            <w:r>
-              <w:rPr>
-                <w:rFonts w:ascii="Calibri" w:eastAsia="Calibri" w:hAnsi="Calibri" w:cs="Calibri"/>
-              </w:rPr>
-              <w:t>:</w:t>
+              <w:pStyle w:val="Normal"/>
+              <w:spacing w:lineRule="auto" w:line="240" w:before="0" w:after="0"/>
+              <w:rPr>
+                <w:rFonts w:ascii="Calibri" w:hAnsi="Calibri" w:eastAsia="Calibri" w:cs="Calibri"/>
+              </w:rPr>
+            </w:pPr>
+            <w:r>
+              <w:rPr>
+                <w:rFonts w:eastAsia="Calibri" w:cs="Calibri"/>
+              </w:rPr>
+              <w:t xml:space="preserve"> </w:t>
+            </w:r>
+            <w:r>
+              <w:rPr>
+                <w:rFonts w:eastAsia="Calibri" w:cs="Calibri"/>
+              </w:rPr>
+              <w:t>Pass (y/n):</w:t>
             </w:r>
           </w:p>
         </w:tc>
       </w:tr>
       <w:tr>
         <w:trPr>
-          <w:trHeight w:val="750"/>
+          <w:trHeight w:val="750" w:hRule="atLeast"/>
         </w:trPr>
         <w:tc>
           <w:tcPr>
             <w:tcW w:w="2340" w:type="dxa"/>
             <w:tcBorders>
-              <w:top w:val="single" w:sz="8" w:space="0" w:color="auto"/>
-              <w:left w:val="single" w:sz="8" w:space="0" w:color="auto"/>
-              <w:bottom w:val="single" w:sz="8" w:space="0" w:color="auto"/>
-              <w:right w:val="single" w:sz="8" w:space="0" w:color="auto"/>
+              <w:top w:val="single" w:sz="8" w:space="0" w:color="000000"/>
+              <w:left w:val="single" w:sz="8" w:space="0" w:color="000000"/>
+              <w:bottom w:val="single" w:sz="8" w:space="0" w:color="000000"/>
+              <w:right w:val="single" w:sz="8" w:space="0" w:color="000000"/>
             </w:tcBorders>
           </w:tcPr>
           <w:p>
             <w:pPr>
-              <w:rPr>
-                <w:rFonts w:ascii="Calibri" w:eastAsia="Calibri" w:hAnsi="Calibri" w:cs="Calibri"/>
-              </w:rPr>
-            </w:pPr>
-            <w:r>
-              <w:rPr>
-                <w:rFonts w:ascii="Calibri" w:eastAsia="Calibri" w:hAnsi="Calibri" w:cs="Calibri"/>
+              <w:pStyle w:val="Normal"/>
+              <w:spacing w:lineRule="auto" w:line="240" w:before="0" w:after="0"/>
+              <w:rPr>
+                <w:rFonts w:ascii="Calibri" w:hAnsi="Calibri" w:eastAsia="Calibri" w:cs="Calibri"/>
+              </w:rPr>
+            </w:pPr>
+            <w:r>
+              <w:rPr>
+                <w:rFonts w:eastAsia="Calibri" w:cs="Calibri"/>
               </w:rPr>
               <w:t>1</w:t>
             </w:r>
@@ -1231,21 +1630,23 @@
           <w:tcPr>
             <w:tcW w:w="2340" w:type="dxa"/>
             <w:tcBorders>
-              <w:top w:val="single" w:sz="8" w:space="0" w:color="auto"/>
-              <w:left w:val="single" w:sz="8" w:space="0" w:color="auto"/>
-              <w:bottom w:val="single" w:sz="8" w:space="0" w:color="auto"/>
-              <w:right w:val="single" w:sz="8" w:space="0" w:color="auto"/>
+              <w:top w:val="single" w:sz="8" w:space="0" w:color="000000"/>
+              <w:left w:val="single" w:sz="8" w:space="0" w:color="000000"/>
+              <w:bottom w:val="single" w:sz="8" w:space="0" w:color="000000"/>
+              <w:right w:val="single" w:sz="8" w:space="0" w:color="000000"/>
             </w:tcBorders>
           </w:tcPr>
           <w:p>
             <w:pPr>
-              <w:rPr>
-                <w:rFonts w:ascii="Calibri" w:eastAsia="Calibri" w:hAnsi="Calibri" w:cs="Calibri"/>
-              </w:rPr>
-            </w:pPr>
-            <w:r>
-              <w:rPr>
-                <w:rFonts w:ascii="Calibri" w:eastAsia="Calibri" w:hAnsi="Calibri" w:cs="Calibri"/>
+              <w:pStyle w:val="Normal"/>
+              <w:spacing w:lineRule="auto" w:line="240" w:before="0" w:after="0"/>
+              <w:rPr>
+                <w:rFonts w:ascii="Calibri" w:hAnsi="Calibri" w:eastAsia="Calibri" w:cs="Calibri"/>
+              </w:rPr>
+            </w:pPr>
+            <w:r>
+              <w:rPr>
+                <w:rFonts w:eastAsia="Calibri" w:cs="Calibri"/>
               </w:rPr>
               <w:t>Change aspect ratio to large</w:t>
             </w:r>
@@ -1255,21 +1656,23 @@
           <w:tcPr>
             <w:tcW w:w="2340" w:type="dxa"/>
             <w:tcBorders>
-              <w:top w:val="single" w:sz="8" w:space="0" w:color="auto"/>
-              <w:left w:val="single" w:sz="8" w:space="0" w:color="auto"/>
-              <w:bottom w:val="single" w:sz="8" w:space="0" w:color="auto"/>
-              <w:right w:val="single" w:sz="8" w:space="0" w:color="auto"/>
+              <w:top w:val="single" w:sz="8" w:space="0" w:color="000000"/>
+              <w:left w:val="single" w:sz="8" w:space="0" w:color="000000"/>
+              <w:bottom w:val="single" w:sz="8" w:space="0" w:color="000000"/>
+              <w:right w:val="single" w:sz="8" w:space="0" w:color="000000"/>
             </w:tcBorders>
           </w:tcPr>
           <w:p>
             <w:pPr>
-              <w:rPr>
-                <w:rFonts w:ascii="Calibri" w:eastAsia="Calibri" w:hAnsi="Calibri" w:cs="Calibri"/>
-              </w:rPr>
-            </w:pPr>
-            <w:r>
-              <w:rPr>
-                <w:rFonts w:ascii="Calibri" w:eastAsia="Calibri" w:hAnsi="Calibri" w:cs="Calibri"/>
+              <w:pStyle w:val="Normal"/>
+              <w:spacing w:lineRule="auto" w:line="240" w:before="0" w:after="0"/>
+              <w:rPr>
+                <w:rFonts w:ascii="Calibri" w:hAnsi="Calibri" w:eastAsia="Calibri" w:cs="Calibri"/>
+              </w:rPr>
+            </w:pPr>
+            <w:r>
+              <w:rPr>
+                <w:rFonts w:eastAsia="Calibri" w:cs="Calibri"/>
               </w:rPr>
               <w:t>Aspect ratio of game increases</w:t>
             </w:r>
@@ -1279,21 +1682,23 @@
           <w:tcPr>
             <w:tcW w:w="2340" w:type="dxa"/>
             <w:tcBorders>
-              <w:top w:val="single" w:sz="8" w:space="0" w:color="auto"/>
-              <w:left w:val="single" w:sz="8" w:space="0" w:color="auto"/>
-              <w:bottom w:val="single" w:sz="8" w:space="0" w:color="auto"/>
-              <w:right w:val="single" w:sz="8" w:space="0" w:color="auto"/>
+              <w:top w:val="single" w:sz="8" w:space="0" w:color="000000"/>
+              <w:left w:val="single" w:sz="8" w:space="0" w:color="000000"/>
+              <w:bottom w:val="single" w:sz="8" w:space="0" w:color="000000"/>
+              <w:right w:val="single" w:sz="8" w:space="0" w:color="000000"/>
             </w:tcBorders>
           </w:tcPr>
           <w:p>
             <w:pPr>
-              <w:rPr>
-                <w:rFonts w:ascii="Calibri" w:eastAsia="Calibri" w:hAnsi="Calibri" w:cs="Calibri"/>
-              </w:rPr>
-            </w:pPr>
-            <w:r>
-              <w:rPr>
-                <w:rFonts w:ascii="Calibri" w:eastAsia="Calibri" w:hAnsi="Calibri" w:cs="Calibri"/>
+              <w:pStyle w:val="Normal"/>
+              <w:spacing w:lineRule="auto" w:line="240" w:before="0" w:after="0"/>
+              <w:rPr>
+                <w:rFonts w:ascii="Calibri" w:hAnsi="Calibri" w:eastAsia="Calibri" w:cs="Calibri"/>
+              </w:rPr>
+            </w:pPr>
+            <w:r>
+              <w:rPr>
+                <w:rFonts w:eastAsia="Calibri" w:cs="Calibri"/>
               </w:rPr>
               <w:t xml:space="preserve"> </w:t>
             </w:r>
@@ -1302,29 +1707,37 @@
       </w:tr>
       <w:tr>
         <w:trPr>
-          <w:trHeight w:val="780"/>
+          <w:trHeight w:val="780" w:hRule="atLeast"/>
         </w:trPr>
         <w:tc>
           <w:tcPr>
             <w:tcW w:w="2340" w:type="dxa"/>
             <w:tcBorders>
-              <w:top w:val="single" w:sz="8" w:space="0" w:color="auto"/>
-              <w:left w:val="single" w:sz="8" w:space="0" w:color="auto"/>
-              <w:bottom w:val="single" w:sz="8" w:space="0" w:color="auto"/>
-              <w:right w:val="single" w:sz="8" w:space="0" w:color="auto"/>
+              <w:top w:val="single" w:sz="8" w:space="0" w:color="000000"/>
+              <w:left w:val="single" w:sz="8" w:space="0" w:color="000000"/>
+              <w:bottom w:val="single" w:sz="8" w:space="0" w:color="000000"/>
+              <w:right w:val="single" w:sz="8" w:space="0" w:color="000000"/>
             </w:tcBorders>
           </w:tcPr>
           <w:p>
             <w:pPr>
-              <w:rPr>
-                <w:rFonts w:ascii="Calibri" w:eastAsia="Calibri" w:hAnsi="Calibri" w:cs="Calibri"/>
-              </w:rPr>
-            </w:pPr>
-            <w:r>
-              <w:rPr>
-                <w:rFonts w:ascii="Calibri" w:eastAsia="Calibri" w:hAnsi="Calibri" w:cs="Calibri"/>
-              </w:rPr>
-              <w:t xml:space="preserve"> 2</w:t>
+              <w:pStyle w:val="Normal"/>
+              <w:spacing w:lineRule="auto" w:line="240" w:before="0" w:after="0"/>
+              <w:rPr>
+                <w:rFonts w:ascii="Calibri" w:hAnsi="Calibri" w:eastAsia="Calibri" w:cs="Calibri"/>
+              </w:rPr>
+            </w:pPr>
+            <w:r>
+              <w:rPr>
+                <w:rFonts w:eastAsia="Calibri" w:cs="Calibri"/>
+              </w:rPr>
+              <w:t xml:space="preserve"> </w:t>
+            </w:r>
+            <w:r>
+              <w:rPr>
+                <w:rFonts w:eastAsia="Calibri" w:cs="Calibri"/>
+              </w:rPr>
+              <w:t>2</w:t>
             </w:r>
           </w:p>
         </w:tc>
@@ -1332,21 +1745,23 @@
           <w:tcPr>
             <w:tcW w:w="2340" w:type="dxa"/>
             <w:tcBorders>
-              <w:top w:val="single" w:sz="8" w:space="0" w:color="auto"/>
-              <w:left w:val="single" w:sz="8" w:space="0" w:color="auto"/>
-              <w:bottom w:val="single" w:sz="8" w:space="0" w:color="auto"/>
-              <w:right w:val="single" w:sz="8" w:space="0" w:color="auto"/>
+              <w:top w:val="single" w:sz="8" w:space="0" w:color="000000"/>
+              <w:left w:val="single" w:sz="8" w:space="0" w:color="000000"/>
+              <w:bottom w:val="single" w:sz="8" w:space="0" w:color="000000"/>
+              <w:right w:val="single" w:sz="8" w:space="0" w:color="000000"/>
             </w:tcBorders>
           </w:tcPr>
           <w:p>
             <w:pPr>
-              <w:rPr>
-                <w:rFonts w:ascii="Calibri" w:eastAsia="Calibri" w:hAnsi="Calibri" w:cs="Calibri"/>
-              </w:rPr>
-            </w:pPr>
-            <w:r>
-              <w:rPr>
-                <w:rFonts w:ascii="Calibri" w:eastAsia="Calibri" w:hAnsi="Calibri" w:cs="Calibri"/>
+              <w:pStyle w:val="Normal"/>
+              <w:spacing w:lineRule="auto" w:line="240" w:before="0" w:after="0"/>
+              <w:rPr>
+                <w:rFonts w:ascii="Calibri" w:hAnsi="Calibri" w:eastAsia="Calibri" w:cs="Calibri"/>
+              </w:rPr>
+            </w:pPr>
+            <w:r>
+              <w:rPr>
+                <w:rFonts w:eastAsia="Calibri" w:cs="Calibri"/>
               </w:rPr>
               <w:t>Load into a game</w:t>
             </w:r>
@@ -1356,21 +1771,23 @@
           <w:tcPr>
             <w:tcW w:w="2340" w:type="dxa"/>
             <w:tcBorders>
-              <w:top w:val="single" w:sz="8" w:space="0" w:color="auto"/>
-              <w:left w:val="single" w:sz="8" w:space="0" w:color="auto"/>
-              <w:bottom w:val="single" w:sz="8" w:space="0" w:color="auto"/>
-              <w:right w:val="single" w:sz="8" w:space="0" w:color="auto"/>
+              <w:top w:val="single" w:sz="8" w:space="0" w:color="000000"/>
+              <w:left w:val="single" w:sz="8" w:space="0" w:color="000000"/>
+              <w:bottom w:val="single" w:sz="8" w:space="0" w:color="000000"/>
+              <w:right w:val="single" w:sz="8" w:space="0" w:color="000000"/>
             </w:tcBorders>
           </w:tcPr>
           <w:p>
             <w:pPr>
-              <w:rPr>
-                <w:rFonts w:ascii="Calibri" w:eastAsia="Calibri" w:hAnsi="Calibri" w:cs="Calibri"/>
-              </w:rPr>
-            </w:pPr>
-            <w:r>
-              <w:rPr>
-                <w:rFonts w:ascii="Calibri" w:eastAsia="Calibri" w:hAnsi="Calibri" w:cs="Calibri"/>
+              <w:pStyle w:val="Normal"/>
+              <w:spacing w:lineRule="auto" w:line="240" w:before="0" w:after="0"/>
+              <w:rPr>
+                <w:rFonts w:ascii="Calibri" w:hAnsi="Calibri" w:eastAsia="Calibri" w:cs="Calibri"/>
+              </w:rPr>
+            </w:pPr>
+            <w:r>
+              <w:rPr>
+                <w:rFonts w:eastAsia="Calibri" w:cs="Calibri"/>
               </w:rPr>
               <w:t>Aspect ratio stays large</w:t>
             </w:r>
@@ -1380,21 +1797,23 @@
           <w:tcPr>
             <w:tcW w:w="2340" w:type="dxa"/>
             <w:tcBorders>
-              <w:top w:val="single" w:sz="8" w:space="0" w:color="auto"/>
-              <w:left w:val="single" w:sz="8" w:space="0" w:color="auto"/>
-              <w:bottom w:val="single" w:sz="8" w:space="0" w:color="auto"/>
-              <w:right w:val="single" w:sz="8" w:space="0" w:color="auto"/>
+              <w:top w:val="single" w:sz="8" w:space="0" w:color="000000"/>
+              <w:left w:val="single" w:sz="8" w:space="0" w:color="000000"/>
+              <w:bottom w:val="single" w:sz="8" w:space="0" w:color="000000"/>
+              <w:right w:val="single" w:sz="8" w:space="0" w:color="000000"/>
             </w:tcBorders>
           </w:tcPr>
           <w:p>
             <w:pPr>
-              <w:rPr>
-                <w:rFonts w:ascii="Calibri" w:eastAsia="Calibri" w:hAnsi="Calibri" w:cs="Calibri"/>
-              </w:rPr>
-            </w:pPr>
-            <w:r>
-              <w:rPr>
-                <w:rFonts w:ascii="Calibri" w:eastAsia="Calibri" w:hAnsi="Calibri" w:cs="Calibri"/>
+              <w:pStyle w:val="Normal"/>
+              <w:spacing w:lineRule="auto" w:line="240" w:before="0" w:after="0"/>
+              <w:rPr>
+                <w:rFonts w:ascii="Calibri" w:hAnsi="Calibri" w:eastAsia="Calibri" w:cs="Calibri"/>
+              </w:rPr>
+            </w:pPr>
+            <w:r>
+              <w:rPr>
+                <w:rFonts w:eastAsia="Calibri" w:cs="Calibri"/>
               </w:rPr>
               <w:t xml:space="preserve"> </w:t>
             </w:r>
@@ -1403,27 +1822,29 @@
       </w:tr>
       <w:tr>
         <w:trPr>
-          <w:trHeight w:val="750"/>
+          <w:trHeight w:val="750" w:hRule="atLeast"/>
         </w:trPr>
         <w:tc>
           <w:tcPr>
             <w:tcW w:w="2340" w:type="dxa"/>
             <w:tcBorders>
-              <w:top w:val="single" w:sz="8" w:space="0" w:color="auto"/>
-              <w:left w:val="single" w:sz="8" w:space="0" w:color="auto"/>
-              <w:bottom w:val="single" w:sz="8" w:space="0" w:color="auto"/>
-              <w:right w:val="single" w:sz="8" w:space="0" w:color="auto"/>
+              <w:top w:val="single" w:sz="8" w:space="0" w:color="000000"/>
+              <w:left w:val="single" w:sz="8" w:space="0" w:color="000000"/>
+              <w:bottom w:val="single" w:sz="8" w:space="0" w:color="000000"/>
+              <w:right w:val="single" w:sz="8" w:space="0" w:color="000000"/>
             </w:tcBorders>
           </w:tcPr>
           <w:p>
             <w:pPr>
-              <w:rPr>
-                <w:rFonts w:ascii="Calibri" w:eastAsia="Calibri" w:hAnsi="Calibri" w:cs="Calibri"/>
-              </w:rPr>
-            </w:pPr>
-            <w:r>
-              <w:rPr>
-                <w:rFonts w:ascii="Calibri" w:eastAsia="Calibri" w:hAnsi="Calibri" w:cs="Calibri"/>
+              <w:pStyle w:val="Normal"/>
+              <w:spacing w:lineRule="auto" w:line="240" w:before="0" w:after="0"/>
+              <w:rPr>
+                <w:rFonts w:ascii="Calibri" w:hAnsi="Calibri" w:eastAsia="Calibri" w:cs="Calibri"/>
+              </w:rPr>
+            </w:pPr>
+            <w:r>
+              <w:rPr>
+                <w:rFonts w:eastAsia="Calibri" w:cs="Calibri"/>
               </w:rPr>
               <w:t>3</w:t>
             </w:r>
@@ -1433,21 +1854,23 @@
           <w:tcPr>
             <w:tcW w:w="2340" w:type="dxa"/>
             <w:tcBorders>
-              <w:top w:val="single" w:sz="8" w:space="0" w:color="auto"/>
-              <w:left w:val="single" w:sz="8" w:space="0" w:color="auto"/>
-              <w:bottom w:val="single" w:sz="8" w:space="0" w:color="auto"/>
-              <w:right w:val="single" w:sz="8" w:space="0" w:color="auto"/>
+              <w:top w:val="single" w:sz="8" w:space="0" w:color="000000"/>
+              <w:left w:val="single" w:sz="8" w:space="0" w:color="000000"/>
+              <w:bottom w:val="single" w:sz="8" w:space="0" w:color="000000"/>
+              <w:right w:val="single" w:sz="8" w:space="0" w:color="000000"/>
             </w:tcBorders>
           </w:tcPr>
           <w:p>
             <w:pPr>
-              <w:rPr>
-                <w:rFonts w:ascii="Calibri" w:eastAsia="Calibri" w:hAnsi="Calibri" w:cs="Calibri"/>
-              </w:rPr>
-            </w:pPr>
-            <w:r>
-              <w:rPr>
-                <w:rFonts w:ascii="Calibri" w:eastAsia="Calibri" w:hAnsi="Calibri" w:cs="Calibri"/>
+              <w:pStyle w:val="Normal"/>
+              <w:spacing w:lineRule="auto" w:line="240" w:before="0" w:after="0"/>
+              <w:rPr>
+                <w:rFonts w:ascii="Calibri" w:hAnsi="Calibri" w:eastAsia="Calibri" w:cs="Calibri"/>
+              </w:rPr>
+            </w:pPr>
+            <w:r>
+              <w:rPr>
+                <w:rFonts w:eastAsia="Calibri" w:cs="Calibri"/>
               </w:rPr>
               <w:t>Lose the game so the “you lose” screen appears</w:t>
             </w:r>
@@ -1457,23 +1880,31 @@
           <w:tcPr>
             <w:tcW w:w="2340" w:type="dxa"/>
             <w:tcBorders>
-              <w:top w:val="single" w:sz="8" w:space="0" w:color="auto"/>
-              <w:left w:val="single" w:sz="8" w:space="0" w:color="auto"/>
-              <w:bottom w:val="single" w:sz="8" w:space="0" w:color="auto"/>
-              <w:right w:val="single" w:sz="8" w:space="0" w:color="auto"/>
+              <w:top w:val="single" w:sz="8" w:space="0" w:color="000000"/>
+              <w:left w:val="single" w:sz="8" w:space="0" w:color="000000"/>
+              <w:bottom w:val="single" w:sz="8" w:space="0" w:color="000000"/>
+              <w:right w:val="single" w:sz="8" w:space="0" w:color="000000"/>
             </w:tcBorders>
           </w:tcPr>
           <w:p>
             <w:pPr>
-              <w:rPr>
-                <w:rFonts w:ascii="Calibri" w:eastAsia="Calibri" w:hAnsi="Calibri" w:cs="Calibri"/>
-              </w:rPr>
-            </w:pPr>
-            <w:r>
-              <w:rPr>
-                <w:rFonts w:ascii="Calibri" w:eastAsia="Calibri" w:hAnsi="Calibri" w:cs="Calibri"/>
-              </w:rPr>
-              <w:t>“You lose” screen appears with no blue outline</w:t>
+              <w:pStyle w:val="Normal"/>
+              <w:spacing w:lineRule="auto" w:line="240" w:before="0" w:after="0"/>
+              <w:rPr>
+                <w:rFonts w:ascii="Calibri" w:hAnsi="Calibri" w:eastAsia="Calibri" w:cs="Calibri"/>
+              </w:rPr>
+            </w:pPr>
+            <w:r>
+              <w:rPr>
+                <w:rFonts w:eastAsia="Calibri" w:cs="Calibri"/>
+              </w:rPr>
+              <w:t>“</w:t>
+            </w:r>
+            <w:r>
+              <w:rPr>
+                <w:rFonts w:eastAsia="Calibri" w:cs="Calibri"/>
+              </w:rPr>
+              <w:t>You lose” screen appears with no blue outline</w:t>
             </w:r>
           </w:p>
         </w:tc>
@@ -1481,21 +1912,23 @@
           <w:tcPr>
             <w:tcW w:w="2340" w:type="dxa"/>
             <w:tcBorders>
-              <w:top w:val="single" w:sz="8" w:space="0" w:color="auto"/>
-              <w:left w:val="single" w:sz="8" w:space="0" w:color="auto"/>
-              <w:bottom w:val="single" w:sz="8" w:space="0" w:color="auto"/>
-              <w:right w:val="single" w:sz="8" w:space="0" w:color="auto"/>
+              <w:top w:val="single" w:sz="8" w:space="0" w:color="000000"/>
+              <w:left w:val="single" w:sz="8" w:space="0" w:color="000000"/>
+              <w:bottom w:val="single" w:sz="8" w:space="0" w:color="000000"/>
+              <w:right w:val="single" w:sz="8" w:space="0" w:color="000000"/>
             </w:tcBorders>
           </w:tcPr>
           <w:p>
             <w:pPr>
-              <w:rPr>
-                <w:rFonts w:ascii="Calibri" w:eastAsia="Calibri" w:hAnsi="Calibri" w:cs="Calibri"/>
-              </w:rPr>
-            </w:pPr>
-            <w:r>
-              <w:rPr>
-                <w:rFonts w:ascii="Calibri" w:eastAsia="Calibri" w:hAnsi="Calibri" w:cs="Calibri"/>
+              <w:pStyle w:val="Normal"/>
+              <w:spacing w:lineRule="auto" w:line="240" w:before="0" w:after="0"/>
+              <w:rPr>
+                <w:rFonts w:ascii="Calibri" w:hAnsi="Calibri" w:eastAsia="Calibri" w:cs="Calibri"/>
+              </w:rPr>
+            </w:pPr>
+            <w:r>
+              <w:rPr>
+                <w:rFonts w:eastAsia="Calibri" w:cs="Calibri"/>
               </w:rPr>
               <w:t xml:space="preserve"> </w:t>
             </w:r>
@@ -1505,17 +1938,25 @@
     </w:tbl>
     <w:p>
       <w:pPr>
-        <w:spacing w:line="257" w:lineRule="auto"/>
-        <w:rPr>
-          <w:rFonts w:ascii="Calibri" w:eastAsia="Calibri" w:hAnsi="Calibri" w:cs="Calibri"/>
-        </w:rPr>
-      </w:pPr>
-    </w:p>
-    <w:p>
-      <w:pPr>
-        <w:spacing w:line="257" w:lineRule="auto"/>
-        <w:rPr>
-          <w:rFonts w:ascii="Calibri" w:eastAsia="Calibri" w:hAnsi="Calibri" w:cs="Calibri"/>
+        <w:pStyle w:val="Normal"/>
+        <w:spacing w:lineRule="auto" w:line="256"/>
+        <w:rPr>
+          <w:rFonts w:ascii="Calibri" w:hAnsi="Calibri" w:eastAsia="Calibri" w:cs="Calibri"/>
+        </w:rPr>
+      </w:pPr>
+      <w:r>
+        <w:rPr>
+          <w:rFonts w:eastAsia="Calibri" w:cs="Calibri"/>
+        </w:rPr>
+      </w:r>
+    </w:p>
+    <w:p>
+      <w:pPr>
+        <w:pStyle w:val="Normal"/>
+        <w:spacing w:lineRule="auto" w:line="256"/>
+        <w:rPr>
+          <w:rFonts w:ascii="Calibri" w:hAnsi="Calibri" w:eastAsia="Calibri" w:cs="Calibri"/>
+          <w:b/>
           <w:b/>
           <w:bCs/>
           <w:sz w:val="24"/>
@@ -1525,7 +1966,7 @@
       </w:pPr>
       <w:r>
         <w:rPr>
-          <w:rFonts w:ascii="Calibri" w:eastAsia="Calibri" w:hAnsi="Calibri" w:cs="Calibri"/>
+          <w:rFonts w:eastAsia="Calibri" w:cs="Calibri"/>
           <w:b/>
           <w:bCs/>
           <w:sz w:val="24"/>
@@ -1537,42 +1978,36 @@
     </w:p>
     <w:p>
       <w:pPr>
-        <w:spacing w:line="257" w:lineRule="auto"/>
-        <w:rPr>
-          <w:rFonts w:ascii="Calibri" w:eastAsia="Calibri" w:hAnsi="Calibri" w:cs="Calibri"/>
-          <w:sz w:val="24"/>
-          <w:szCs w:val="24"/>
-        </w:rPr>
-      </w:pPr>
-      <w:r>
-        <w:rPr>
-          <w:rFonts w:ascii="Calibri" w:eastAsia="Calibri" w:hAnsi="Calibri" w:cs="Calibri"/>
-          <w:sz w:val="24"/>
-          <w:szCs w:val="24"/>
-        </w:rPr>
-        <w:t>Creator</w:t>
-      </w:r>
-      <w:r>
-        <w:rPr>
-          <w:rFonts w:ascii="Calibri" w:eastAsia="Calibri" w:hAnsi="Calibri" w:cs="Calibri"/>
-          <w:sz w:val="24"/>
-          <w:szCs w:val="24"/>
-        </w:rPr>
-        <w:t>: Aiden Rosen</w:t>
-      </w:r>
-    </w:p>
-    <w:p>
-      <w:pPr>
-        <w:spacing w:line="257" w:lineRule="auto"/>
-        <w:rPr>
-          <w:rFonts w:ascii="Calibri" w:eastAsia="Calibri" w:hAnsi="Calibri" w:cs="Calibri"/>
-          <w:sz w:val="24"/>
-          <w:szCs w:val="24"/>
-        </w:rPr>
-      </w:pPr>
-      <w:r>
-        <w:rPr>
-          <w:rFonts w:ascii="Calibri" w:eastAsia="Calibri" w:hAnsi="Calibri" w:cs="Calibri"/>
+        <w:pStyle w:val="Normal"/>
+        <w:spacing w:lineRule="auto" w:line="256"/>
+        <w:rPr>
+          <w:rFonts w:ascii="Calibri" w:hAnsi="Calibri" w:eastAsia="Calibri" w:cs="Calibri"/>
+          <w:sz w:val="24"/>
+          <w:szCs w:val="24"/>
+        </w:rPr>
+      </w:pPr>
+      <w:r>
+        <w:rPr>
+          <w:rFonts w:eastAsia="Calibri" w:cs="Calibri"/>
+          <w:sz w:val="24"/>
+          <w:szCs w:val="24"/>
+        </w:rPr>
+        <w:t>Creator: Aiden Rosen</w:t>
+      </w:r>
+    </w:p>
+    <w:p>
+      <w:pPr>
+        <w:pStyle w:val="Normal"/>
+        <w:spacing w:lineRule="auto" w:line="256"/>
+        <w:rPr>
+          <w:rFonts w:ascii="Calibri" w:hAnsi="Calibri" w:eastAsia="Calibri" w:cs="Calibri"/>
+          <w:sz w:val="24"/>
+          <w:szCs w:val="24"/>
+        </w:rPr>
+      </w:pPr>
+      <w:r>
+        <w:rPr>
+          <w:rFonts w:eastAsia="Calibri" w:cs="Calibri"/>
           <w:sz w:val="24"/>
           <w:szCs w:val="24"/>
         </w:rPr>
@@ -1581,16 +2016,17 @@
     </w:p>
     <w:p>
       <w:pPr>
-        <w:spacing w:line="257" w:lineRule="auto"/>
-        <w:rPr>
-          <w:rFonts w:ascii="Calibri" w:eastAsia="Calibri" w:hAnsi="Calibri" w:cs="Calibri"/>
-          <w:sz w:val="24"/>
-          <w:szCs w:val="24"/>
-        </w:rPr>
-      </w:pPr>
-      <w:r>
-        <w:rPr>
-          <w:rFonts w:ascii="Calibri" w:eastAsia="Calibri" w:hAnsi="Calibri" w:cs="Calibri"/>
+        <w:pStyle w:val="Normal"/>
+        <w:spacing w:lineRule="auto" w:line="256"/>
+        <w:rPr>
+          <w:rFonts w:ascii="Calibri" w:hAnsi="Calibri" w:eastAsia="Calibri" w:cs="Calibri"/>
+          <w:sz w:val="24"/>
+          <w:szCs w:val="24"/>
+        </w:rPr>
+      </w:pPr>
+      <w:r>
+        <w:rPr>
+          <w:rFonts w:eastAsia="Calibri" w:cs="Calibri"/>
           <w:sz w:val="24"/>
           <w:szCs w:val="24"/>
         </w:rPr>
@@ -1598,7 +2034,7 @@
       </w:r>
       <w:r>
         <w:rPr>
-          <w:rFonts w:ascii="Calibri" w:eastAsia="Calibri" w:hAnsi="Calibri" w:cs="Calibri"/>
+          <w:rFonts w:eastAsia="Calibri" w:cs="Calibri"/>
           <w:b/>
           <w:bCs/>
           <w:sz w:val="24"/>
@@ -1609,32 +2045,25 @@
     </w:p>
     <w:p>
       <w:pPr>
-        <w:spacing w:line="257" w:lineRule="auto"/>
-        <w:rPr>
-          <w:rFonts w:ascii="Calibri" w:eastAsia="Calibri" w:hAnsi="Calibri" w:cs="Calibri"/>
-          <w:sz w:val="24"/>
-          <w:szCs w:val="24"/>
-        </w:rPr>
-      </w:pPr>
-      <w:r>
-        <w:rPr>
-          <w:rFonts w:ascii="Calibri" w:eastAsia="Calibri" w:hAnsi="Calibri" w:cs="Calibri"/>
-          <w:sz w:val="24"/>
-          <w:szCs w:val="24"/>
-        </w:rPr>
-        <w:t>Date Tested:</w:t>
-      </w:r>
-      <w:r>
-        <w:rPr>
-          <w:rFonts w:ascii="Calibri" w:eastAsia="Calibri" w:hAnsi="Calibri" w:cs="Calibri"/>
-          <w:sz w:val="24"/>
-          <w:szCs w:val="24"/>
-        </w:rPr>
-        <w:t xml:space="preserve"> </w:t>
-      </w:r>
-      <w:r>
-        <w:rPr>
-          <w:rFonts w:ascii="Calibri" w:eastAsia="Calibri" w:hAnsi="Calibri" w:cs="Calibri"/>
+        <w:pStyle w:val="Normal"/>
+        <w:spacing w:lineRule="auto" w:line="256"/>
+        <w:rPr>
+          <w:rFonts w:ascii="Calibri" w:hAnsi="Calibri" w:eastAsia="Calibri" w:cs="Calibri"/>
+          <w:sz w:val="24"/>
+          <w:szCs w:val="24"/>
+        </w:rPr>
+      </w:pPr>
+      <w:r>
+        <w:rPr>
+          <w:rFonts w:eastAsia="Calibri" w:cs="Calibri"/>
+          <w:sz w:val="24"/>
+          <w:szCs w:val="24"/>
+        </w:rPr>
+        <w:t xml:space="preserve">Date Tested: </w:t>
+      </w:r>
+      <w:r>
+        <w:rPr>
+          <w:rFonts w:eastAsia="Calibri" w:cs="Calibri"/>
           <w:b/>
           <w:bCs/>
           <w:sz w:val="24"/>
@@ -1645,9 +2074,11 @@
     </w:p>
     <w:p>
       <w:pPr>
-        <w:spacing w:line="257" w:lineRule="auto"/>
-        <w:rPr>
-          <w:rFonts w:ascii="Calibri" w:eastAsia="Calibri" w:hAnsi="Calibri" w:cs="Calibri"/>
+        <w:pStyle w:val="Normal"/>
+        <w:spacing w:lineRule="auto" w:line="256"/>
+        <w:rPr>
+          <w:rFonts w:ascii="Calibri" w:hAnsi="Calibri" w:eastAsia="Calibri" w:cs="Calibri"/>
+          <w:b/>
           <w:b/>
           <w:bCs/>
           <w:sz w:val="24"/>
@@ -1656,7 +2087,7 @@
       </w:pPr>
       <w:r>
         <w:rPr>
-          <w:rFonts w:ascii="Calibri" w:eastAsia="Calibri" w:hAnsi="Calibri" w:cs="Calibri"/>
+          <w:rFonts w:eastAsia="Calibri" w:cs="Calibri"/>
           <w:sz w:val="24"/>
           <w:szCs w:val="24"/>
         </w:rPr>
@@ -1666,9 +2097,16 @@
     <w:tbl>
       <w:tblPr>
         <w:tblStyle w:val="TableGrid"/>
-        <w:tblW w:w="0" w:type="auto"/>
-        <w:tblLayout w:type="fixed"/>
-        <w:tblLook w:val="04A0" w:firstRow="1" w:lastRow="0" w:firstColumn="1" w:lastColumn="0" w:noHBand="0" w:noVBand="1"/>
+        <w:tblW w:w="9361" w:type="dxa"/>
+        <w:jc w:val="left"/>
+        <w:tblInd w:w="0" w:type="dxa"/>
+        <w:tblCellMar>
+          <w:top w:w="0" w:type="dxa"/>
+          <w:left w:w="108" w:type="dxa"/>
+          <w:bottom w:w="0" w:type="dxa"/>
+          <w:right w:w="108" w:type="dxa"/>
+        </w:tblCellMar>
+        <w:tblLook w:val="04a0" w:noHBand="0" w:noVBand="1" w:firstColumn="1" w:lastRow="0" w:lastColumn="0" w:firstRow="1"/>
       </w:tblPr>
       <w:tblGrid>
         <w:gridCol w:w="2340"/>
@@ -1678,35 +2116,31 @@
       </w:tblGrid>
       <w:tr>
         <w:trPr>
-          <w:trHeight w:val="360"/>
+          <w:trHeight w:val="360" w:hRule="atLeast"/>
         </w:trPr>
         <w:tc>
           <w:tcPr>
             <w:tcW w:w="2340" w:type="dxa"/>
             <w:tcBorders>
-              <w:top w:val="single" w:sz="8" w:space="0" w:color="auto"/>
-              <w:left w:val="single" w:sz="8" w:space="0" w:color="auto"/>
-              <w:bottom w:val="single" w:sz="8" w:space="0" w:color="auto"/>
-              <w:right w:val="single" w:sz="8" w:space="0" w:color="auto"/>
+              <w:top w:val="single" w:sz="8" w:space="0" w:color="000000"/>
+              <w:left w:val="single" w:sz="8" w:space="0" w:color="000000"/>
+              <w:bottom w:val="single" w:sz="8" w:space="0" w:color="000000"/>
+              <w:right w:val="single" w:sz="8" w:space="0" w:color="000000"/>
             </w:tcBorders>
           </w:tcPr>
           <w:p>
             <w:pPr>
-              <w:rPr>
-                <w:rFonts w:ascii="Calibri" w:eastAsia="Calibri" w:hAnsi="Calibri" w:cs="Calibri"/>
-              </w:rPr>
-            </w:pPr>
-            <w:r>
-              <w:rPr>
-                <w:rFonts w:ascii="Calibri" w:eastAsia="Calibri" w:hAnsi="Calibri" w:cs="Calibri"/>
-              </w:rPr>
-              <w:t>Step</w:t>
-            </w:r>
-            <w:r>
-              <w:rPr>
-                <w:rFonts w:ascii="Calibri" w:eastAsia="Calibri" w:hAnsi="Calibri" w:cs="Calibri"/>
-              </w:rPr>
-              <w:t>:</w:t>
+              <w:pStyle w:val="Normal"/>
+              <w:spacing w:lineRule="auto" w:line="240" w:before="0" w:after="0"/>
+              <w:rPr>
+                <w:rFonts w:ascii="Calibri" w:hAnsi="Calibri" w:eastAsia="Calibri" w:cs="Calibri"/>
+              </w:rPr>
+            </w:pPr>
+            <w:r>
+              <w:rPr>
+                <w:rFonts w:eastAsia="Calibri" w:cs="Calibri"/>
+              </w:rPr>
+              <w:t>Step:</w:t>
             </w:r>
           </w:p>
         </w:tc>
@@ -1714,29 +2148,25 @@
           <w:tcPr>
             <w:tcW w:w="2340" w:type="dxa"/>
             <w:tcBorders>
-              <w:top w:val="single" w:sz="8" w:space="0" w:color="auto"/>
-              <w:left w:val="single" w:sz="8" w:space="0" w:color="auto"/>
-              <w:bottom w:val="single" w:sz="8" w:space="0" w:color="auto"/>
-              <w:right w:val="single" w:sz="8" w:space="0" w:color="auto"/>
+              <w:top w:val="single" w:sz="8" w:space="0" w:color="000000"/>
+              <w:left w:val="single" w:sz="8" w:space="0" w:color="000000"/>
+              <w:bottom w:val="single" w:sz="8" w:space="0" w:color="000000"/>
+              <w:right w:val="single" w:sz="8" w:space="0" w:color="000000"/>
             </w:tcBorders>
           </w:tcPr>
           <w:p>
             <w:pPr>
-              <w:rPr>
-                <w:rFonts w:ascii="Calibri" w:eastAsia="Calibri" w:hAnsi="Calibri" w:cs="Calibri"/>
-              </w:rPr>
-            </w:pPr>
-            <w:r>
-              <w:rPr>
-                <w:rFonts w:ascii="Calibri" w:eastAsia="Calibri" w:hAnsi="Calibri" w:cs="Calibri"/>
-              </w:rPr>
-              <w:t>Action</w:t>
-            </w:r>
-            <w:r>
-              <w:rPr>
-                <w:rFonts w:ascii="Calibri" w:eastAsia="Calibri" w:hAnsi="Calibri" w:cs="Calibri"/>
-              </w:rPr>
-              <w:t>:</w:t>
+              <w:pStyle w:val="Normal"/>
+              <w:spacing w:lineRule="auto" w:line="240" w:before="0" w:after="0"/>
+              <w:rPr>
+                <w:rFonts w:ascii="Calibri" w:hAnsi="Calibri" w:eastAsia="Calibri" w:cs="Calibri"/>
+              </w:rPr>
+            </w:pPr>
+            <w:r>
+              <w:rPr>
+                <w:rFonts w:eastAsia="Calibri" w:cs="Calibri"/>
+              </w:rPr>
+              <w:t>Action:</w:t>
             </w:r>
           </w:p>
         </w:tc>
@@ -1744,29 +2174,25 @@
           <w:tcPr>
             <w:tcW w:w="2340" w:type="dxa"/>
             <w:tcBorders>
-              <w:top w:val="single" w:sz="8" w:space="0" w:color="auto"/>
-              <w:left w:val="single" w:sz="8" w:space="0" w:color="auto"/>
-              <w:bottom w:val="single" w:sz="8" w:space="0" w:color="auto"/>
-              <w:right w:val="single" w:sz="8" w:space="0" w:color="auto"/>
+              <w:top w:val="single" w:sz="8" w:space="0" w:color="000000"/>
+              <w:left w:val="single" w:sz="8" w:space="0" w:color="000000"/>
+              <w:bottom w:val="single" w:sz="8" w:space="0" w:color="000000"/>
+              <w:right w:val="single" w:sz="8" w:space="0" w:color="000000"/>
             </w:tcBorders>
           </w:tcPr>
           <w:p>
             <w:pPr>
-              <w:rPr>
-                <w:rFonts w:ascii="Calibri" w:eastAsia="Calibri" w:hAnsi="Calibri" w:cs="Calibri"/>
-              </w:rPr>
-            </w:pPr>
-            <w:r>
-              <w:rPr>
-                <w:rFonts w:ascii="Calibri" w:eastAsia="Calibri" w:hAnsi="Calibri" w:cs="Calibri"/>
-              </w:rPr>
-              <w:t>Expected Result</w:t>
-            </w:r>
-            <w:r>
-              <w:rPr>
-                <w:rFonts w:ascii="Calibri" w:eastAsia="Calibri" w:hAnsi="Calibri" w:cs="Calibri"/>
-              </w:rPr>
-              <w:t>:</w:t>
+              <w:pStyle w:val="Normal"/>
+              <w:spacing w:lineRule="auto" w:line="240" w:before="0" w:after="0"/>
+              <w:rPr>
+                <w:rFonts w:ascii="Calibri" w:hAnsi="Calibri" w:eastAsia="Calibri" w:cs="Calibri"/>
+              </w:rPr>
+            </w:pPr>
+            <w:r>
+              <w:rPr>
+                <w:rFonts w:eastAsia="Calibri" w:cs="Calibri"/>
+              </w:rPr>
+              <w:t>Expected Result:</w:t>
             </w:r>
           </w:p>
         </w:tc>
@@ -1774,56 +2200,54 @@
           <w:tcPr>
             <w:tcW w:w="2340" w:type="dxa"/>
             <w:tcBorders>
-              <w:top w:val="single" w:sz="8" w:space="0" w:color="auto"/>
-              <w:left w:val="single" w:sz="8" w:space="0" w:color="auto"/>
-              <w:bottom w:val="single" w:sz="8" w:space="0" w:color="auto"/>
-              <w:right w:val="single" w:sz="8" w:space="0" w:color="auto"/>
+              <w:top w:val="single" w:sz="8" w:space="0" w:color="000000"/>
+              <w:left w:val="single" w:sz="8" w:space="0" w:color="000000"/>
+              <w:bottom w:val="single" w:sz="8" w:space="0" w:color="000000"/>
+              <w:right w:val="single" w:sz="8" w:space="0" w:color="000000"/>
             </w:tcBorders>
           </w:tcPr>
           <w:p>
             <w:pPr>
-              <w:rPr>
-                <w:rFonts w:ascii="Calibri" w:eastAsia="Calibri" w:hAnsi="Calibri" w:cs="Calibri"/>
-              </w:rPr>
-            </w:pPr>
-            <w:r>
-              <w:rPr>
-                <w:rFonts w:ascii="Calibri" w:eastAsia="Calibri" w:hAnsi="Calibri" w:cs="Calibri"/>
-              </w:rPr>
-              <w:t>Pass</w:t>
-            </w:r>
-            <w:r>
-              <w:rPr>
-                <w:rFonts w:ascii="Calibri" w:eastAsia="Calibri" w:hAnsi="Calibri" w:cs="Calibri"/>
-              </w:rPr>
-              <w:t xml:space="preserve"> (y/n):</w:t>
+              <w:pStyle w:val="Normal"/>
+              <w:spacing w:lineRule="auto" w:line="240" w:before="0" w:after="0"/>
+              <w:rPr>
+                <w:rFonts w:ascii="Calibri" w:hAnsi="Calibri" w:eastAsia="Calibri" w:cs="Calibri"/>
+              </w:rPr>
+            </w:pPr>
+            <w:r>
+              <w:rPr>
+                <w:rFonts w:eastAsia="Calibri" w:cs="Calibri"/>
+              </w:rPr>
+              <w:t>Pass (y/n):</w:t>
             </w:r>
           </w:p>
         </w:tc>
       </w:tr>
       <w:tr>
         <w:trPr>
-          <w:trHeight w:val="570"/>
+          <w:trHeight w:val="570" w:hRule="atLeast"/>
         </w:trPr>
         <w:tc>
           <w:tcPr>
             <w:tcW w:w="2340" w:type="dxa"/>
             <w:tcBorders>
-              <w:top w:val="single" w:sz="8" w:space="0" w:color="auto"/>
-              <w:left w:val="single" w:sz="8" w:space="0" w:color="auto"/>
-              <w:bottom w:val="single" w:sz="8" w:space="0" w:color="auto"/>
-              <w:right w:val="single" w:sz="8" w:space="0" w:color="auto"/>
+              <w:top w:val="single" w:sz="8" w:space="0" w:color="000000"/>
+              <w:left w:val="single" w:sz="8" w:space="0" w:color="000000"/>
+              <w:bottom w:val="single" w:sz="8" w:space="0" w:color="000000"/>
+              <w:right w:val="single" w:sz="8" w:space="0" w:color="000000"/>
             </w:tcBorders>
           </w:tcPr>
           <w:p>
             <w:pPr>
-              <w:rPr>
-                <w:rFonts w:ascii="Calibri" w:eastAsia="Calibri" w:hAnsi="Calibri" w:cs="Calibri"/>
-              </w:rPr>
-            </w:pPr>
-            <w:r>
-              <w:rPr>
-                <w:rFonts w:ascii="Calibri" w:eastAsia="Calibri" w:hAnsi="Calibri" w:cs="Calibri"/>
+              <w:pStyle w:val="Normal"/>
+              <w:spacing w:lineRule="auto" w:line="240" w:before="0" w:after="0"/>
+              <w:rPr>
+                <w:rFonts w:ascii="Calibri" w:hAnsi="Calibri" w:eastAsia="Calibri" w:cs="Calibri"/>
+              </w:rPr>
+            </w:pPr>
+            <w:r>
+              <w:rPr>
+                <w:rFonts w:eastAsia="Calibri" w:cs="Calibri"/>
               </w:rPr>
               <w:t>1</w:t>
             </w:r>
@@ -1833,21 +2257,23 @@
           <w:tcPr>
             <w:tcW w:w="2340" w:type="dxa"/>
             <w:tcBorders>
-              <w:top w:val="single" w:sz="8" w:space="0" w:color="auto"/>
-              <w:left w:val="single" w:sz="8" w:space="0" w:color="auto"/>
-              <w:bottom w:val="single" w:sz="8" w:space="0" w:color="auto"/>
-              <w:right w:val="single" w:sz="8" w:space="0" w:color="auto"/>
+              <w:top w:val="single" w:sz="8" w:space="0" w:color="000000"/>
+              <w:left w:val="single" w:sz="8" w:space="0" w:color="000000"/>
+              <w:bottom w:val="single" w:sz="8" w:space="0" w:color="000000"/>
+              <w:right w:val="single" w:sz="8" w:space="0" w:color="000000"/>
             </w:tcBorders>
           </w:tcPr>
           <w:p>
             <w:pPr>
-              <w:rPr>
-                <w:rFonts w:ascii="Calibri" w:eastAsia="Calibri" w:hAnsi="Calibri" w:cs="Calibri"/>
-              </w:rPr>
-            </w:pPr>
-            <w:r>
-              <w:rPr>
-                <w:rFonts w:ascii="Calibri" w:eastAsia="Calibri" w:hAnsi="Calibri" w:cs="Calibri"/>
+              <w:pStyle w:val="Normal"/>
+              <w:spacing w:lineRule="auto" w:line="240" w:before="0" w:after="0"/>
+              <w:rPr>
+                <w:rFonts w:ascii="Calibri" w:hAnsi="Calibri" w:eastAsia="Calibri" w:cs="Calibri"/>
+              </w:rPr>
+            </w:pPr>
+            <w:r>
+              <w:rPr>
+                <w:rFonts w:eastAsia="Calibri" w:cs="Calibri"/>
               </w:rPr>
               <w:t>Load into a game</w:t>
             </w:r>
@@ -1857,21 +2283,23 @@
           <w:tcPr>
             <w:tcW w:w="2340" w:type="dxa"/>
             <w:tcBorders>
-              <w:top w:val="single" w:sz="8" w:space="0" w:color="auto"/>
-              <w:left w:val="single" w:sz="8" w:space="0" w:color="auto"/>
-              <w:bottom w:val="single" w:sz="8" w:space="0" w:color="auto"/>
-              <w:right w:val="single" w:sz="8" w:space="0" w:color="auto"/>
+              <w:top w:val="single" w:sz="8" w:space="0" w:color="000000"/>
+              <w:left w:val="single" w:sz="8" w:space="0" w:color="000000"/>
+              <w:bottom w:val="single" w:sz="8" w:space="0" w:color="000000"/>
+              <w:right w:val="single" w:sz="8" w:space="0" w:color="000000"/>
             </w:tcBorders>
           </w:tcPr>
           <w:p>
             <w:pPr>
-              <w:rPr>
-                <w:rFonts w:ascii="Calibri" w:eastAsia="Calibri" w:hAnsi="Calibri" w:cs="Calibri"/>
-              </w:rPr>
-            </w:pPr>
-            <w:r>
-              <w:rPr>
-                <w:rFonts w:ascii="Calibri" w:eastAsia="Calibri" w:hAnsi="Calibri" w:cs="Calibri"/>
+              <w:pStyle w:val="Normal"/>
+              <w:spacing w:lineRule="auto" w:line="240" w:before="0" w:after="0"/>
+              <w:rPr>
+                <w:rFonts w:ascii="Calibri" w:hAnsi="Calibri" w:eastAsia="Calibri" w:cs="Calibri"/>
+              </w:rPr>
+            </w:pPr>
+            <w:r>
+              <w:rPr>
+                <w:rFonts w:eastAsia="Calibri" w:cs="Calibri"/>
               </w:rPr>
               <w:t>Game loads and is playable</w:t>
             </w:r>
@@ -1881,21 +2309,23 @@
           <w:tcPr>
             <w:tcW w:w="2340" w:type="dxa"/>
             <w:tcBorders>
-              <w:top w:val="single" w:sz="8" w:space="0" w:color="auto"/>
-              <w:left w:val="single" w:sz="8" w:space="0" w:color="auto"/>
-              <w:bottom w:val="single" w:sz="8" w:space="0" w:color="auto"/>
-              <w:right w:val="single" w:sz="8" w:space="0" w:color="auto"/>
+              <w:top w:val="single" w:sz="8" w:space="0" w:color="000000"/>
+              <w:left w:val="single" w:sz="8" w:space="0" w:color="000000"/>
+              <w:bottom w:val="single" w:sz="8" w:space="0" w:color="000000"/>
+              <w:right w:val="single" w:sz="8" w:space="0" w:color="000000"/>
             </w:tcBorders>
           </w:tcPr>
           <w:p>
             <w:pPr>
-              <w:rPr>
-                <w:rFonts w:ascii="Calibri" w:eastAsia="Calibri" w:hAnsi="Calibri" w:cs="Calibri"/>
-              </w:rPr>
-            </w:pPr>
-            <w:r>
-              <w:rPr>
-                <w:rFonts w:ascii="Calibri" w:eastAsia="Calibri" w:hAnsi="Calibri" w:cs="Calibri"/>
+              <w:pStyle w:val="Normal"/>
+              <w:spacing w:lineRule="auto" w:line="240" w:before="0" w:after="0"/>
+              <w:rPr>
+                <w:rFonts w:ascii="Calibri" w:hAnsi="Calibri" w:eastAsia="Calibri" w:cs="Calibri"/>
+              </w:rPr>
+            </w:pPr>
+            <w:r>
+              <w:rPr>
+                <w:rFonts w:eastAsia="Calibri" w:cs="Calibri"/>
               </w:rPr>
               <w:t xml:space="preserve"> </w:t>
             </w:r>
@@ -1904,27 +2334,29 @@
       </w:tr>
       <w:tr>
         <w:trPr>
-          <w:trHeight w:val="600"/>
+          <w:trHeight w:val="600" w:hRule="atLeast"/>
         </w:trPr>
         <w:tc>
           <w:tcPr>
             <w:tcW w:w="2340" w:type="dxa"/>
             <w:tcBorders>
-              <w:top w:val="single" w:sz="8" w:space="0" w:color="auto"/>
-              <w:left w:val="single" w:sz="8" w:space="0" w:color="auto"/>
-              <w:bottom w:val="single" w:sz="8" w:space="0" w:color="auto"/>
-              <w:right w:val="single" w:sz="8" w:space="0" w:color="auto"/>
+              <w:top w:val="single" w:sz="8" w:space="0" w:color="000000"/>
+              <w:left w:val="single" w:sz="8" w:space="0" w:color="000000"/>
+              <w:bottom w:val="single" w:sz="8" w:space="0" w:color="000000"/>
+              <w:right w:val="single" w:sz="8" w:space="0" w:color="000000"/>
             </w:tcBorders>
           </w:tcPr>
           <w:p>
             <w:pPr>
-              <w:rPr>
-                <w:rFonts w:ascii="Calibri" w:eastAsia="Calibri" w:hAnsi="Calibri" w:cs="Calibri"/>
-              </w:rPr>
-            </w:pPr>
-            <w:r>
-              <w:rPr>
-                <w:rFonts w:ascii="Calibri" w:eastAsia="Calibri" w:hAnsi="Calibri" w:cs="Calibri"/>
+              <w:pStyle w:val="Normal"/>
+              <w:spacing w:lineRule="auto" w:line="240" w:before="0" w:after="0"/>
+              <w:rPr>
+                <w:rFonts w:ascii="Calibri" w:hAnsi="Calibri" w:eastAsia="Calibri" w:cs="Calibri"/>
+              </w:rPr>
+            </w:pPr>
+            <w:r>
+              <w:rPr>
+                <w:rFonts w:eastAsia="Calibri" w:cs="Calibri"/>
               </w:rPr>
               <w:t>2</w:t>
             </w:r>
@@ -1934,35 +2366,25 @@
           <w:tcPr>
             <w:tcW w:w="2340" w:type="dxa"/>
             <w:tcBorders>
-              <w:top w:val="single" w:sz="8" w:space="0" w:color="auto"/>
-              <w:left w:val="single" w:sz="8" w:space="0" w:color="auto"/>
-              <w:bottom w:val="single" w:sz="8" w:space="0" w:color="auto"/>
-              <w:right w:val="single" w:sz="8" w:space="0" w:color="auto"/>
+              <w:top w:val="single" w:sz="8" w:space="0" w:color="000000"/>
+              <w:left w:val="single" w:sz="8" w:space="0" w:color="000000"/>
+              <w:bottom w:val="single" w:sz="8" w:space="0" w:color="000000"/>
+              <w:right w:val="single" w:sz="8" w:space="0" w:color="000000"/>
             </w:tcBorders>
           </w:tcPr>
           <w:p>
             <w:pPr>
-              <w:rPr>
-                <w:rFonts w:ascii="Calibri" w:eastAsia="Calibri" w:hAnsi="Calibri" w:cs="Calibri"/>
-              </w:rPr>
-            </w:pPr>
-            <w:r>
-              <w:rPr>
-                <w:rFonts w:ascii="Calibri" w:eastAsia="Calibri" w:hAnsi="Calibri" w:cs="Calibri"/>
-              </w:rPr>
-              <w:t xml:space="preserve">Move in a direction and click </w:t>
-            </w:r>
-            <w:r>
-              <w:rPr>
-                <w:rFonts w:ascii="Calibri" w:eastAsia="Calibri" w:hAnsi="Calibri" w:cs="Calibri"/>
-              </w:rPr>
-              <w:t>off</w:t>
-            </w:r>
-            <w:r>
-              <w:rPr>
-                <w:rFonts w:ascii="Calibri" w:eastAsia="Calibri" w:hAnsi="Calibri" w:cs="Calibri"/>
-              </w:rPr>
-              <w:t xml:space="preserve"> the game</w:t>
+              <w:pStyle w:val="Normal"/>
+              <w:spacing w:lineRule="auto" w:line="240" w:before="0" w:after="0"/>
+              <w:rPr>
+                <w:rFonts w:ascii="Calibri" w:hAnsi="Calibri" w:eastAsia="Calibri" w:cs="Calibri"/>
+              </w:rPr>
+            </w:pPr>
+            <w:r>
+              <w:rPr>
+                <w:rFonts w:eastAsia="Calibri" w:cs="Calibri"/>
+              </w:rPr>
+              <w:t>Move in a direction and click off the game</w:t>
             </w:r>
           </w:p>
         </w:tc>
@@ -1970,21 +2392,23 @@
           <w:tcPr>
             <w:tcW w:w="2340" w:type="dxa"/>
             <w:tcBorders>
-              <w:top w:val="single" w:sz="8" w:space="0" w:color="auto"/>
-              <w:left w:val="single" w:sz="8" w:space="0" w:color="auto"/>
-              <w:bottom w:val="single" w:sz="8" w:space="0" w:color="auto"/>
-              <w:right w:val="single" w:sz="8" w:space="0" w:color="auto"/>
+              <w:top w:val="single" w:sz="8" w:space="0" w:color="000000"/>
+              <w:left w:val="single" w:sz="8" w:space="0" w:color="000000"/>
+              <w:bottom w:val="single" w:sz="8" w:space="0" w:color="000000"/>
+              <w:right w:val="single" w:sz="8" w:space="0" w:color="000000"/>
             </w:tcBorders>
           </w:tcPr>
           <w:p>
             <w:pPr>
-              <w:rPr>
-                <w:rFonts w:ascii="Calibri" w:eastAsia="Calibri" w:hAnsi="Calibri" w:cs="Calibri"/>
-              </w:rPr>
-            </w:pPr>
-            <w:r>
-              <w:rPr>
-                <w:rFonts w:ascii="Calibri" w:eastAsia="Calibri" w:hAnsi="Calibri" w:cs="Calibri"/>
+              <w:pStyle w:val="Normal"/>
+              <w:spacing w:lineRule="auto" w:line="240" w:before="0" w:after="0"/>
+              <w:rPr>
+                <w:rFonts w:ascii="Calibri" w:hAnsi="Calibri" w:eastAsia="Calibri" w:cs="Calibri"/>
+              </w:rPr>
+            </w:pPr>
+            <w:r>
+              <w:rPr>
+                <w:rFonts w:eastAsia="Calibri" w:cs="Calibri"/>
               </w:rPr>
               <w:t>Player should move before clicking off, and then stop when the game is out of focus</w:t>
             </w:r>
@@ -1994,21 +2418,23 @@
           <w:tcPr>
             <w:tcW w:w="2340" w:type="dxa"/>
             <w:tcBorders>
-              <w:top w:val="single" w:sz="8" w:space="0" w:color="auto"/>
-              <w:left w:val="single" w:sz="8" w:space="0" w:color="auto"/>
-              <w:bottom w:val="single" w:sz="8" w:space="0" w:color="auto"/>
-              <w:right w:val="single" w:sz="8" w:space="0" w:color="auto"/>
+              <w:top w:val="single" w:sz="8" w:space="0" w:color="000000"/>
+              <w:left w:val="single" w:sz="8" w:space="0" w:color="000000"/>
+              <w:bottom w:val="single" w:sz="8" w:space="0" w:color="000000"/>
+              <w:right w:val="single" w:sz="8" w:space="0" w:color="000000"/>
             </w:tcBorders>
           </w:tcPr>
           <w:p>
             <w:pPr>
-              <w:rPr>
-                <w:rFonts w:ascii="Calibri" w:eastAsia="Calibri" w:hAnsi="Calibri" w:cs="Calibri"/>
-              </w:rPr>
-            </w:pPr>
-            <w:r>
-              <w:rPr>
-                <w:rFonts w:ascii="Calibri" w:eastAsia="Calibri" w:hAnsi="Calibri" w:cs="Calibri"/>
+              <w:pStyle w:val="Normal"/>
+              <w:spacing w:lineRule="auto" w:line="240" w:before="0" w:after="0"/>
+              <w:rPr>
+                <w:rFonts w:ascii="Calibri" w:hAnsi="Calibri" w:eastAsia="Calibri" w:cs="Calibri"/>
+              </w:rPr>
+            </w:pPr>
+            <w:r>
+              <w:rPr>
+                <w:rFonts w:eastAsia="Calibri" w:cs="Calibri"/>
               </w:rPr>
               <w:t xml:space="preserve"> </w:t>
             </w:r>
@@ -2017,27 +2443,29 @@
       </w:tr>
       <w:tr>
         <w:trPr>
-          <w:trHeight w:val="570"/>
+          <w:trHeight w:val="570" w:hRule="atLeast"/>
         </w:trPr>
         <w:tc>
           <w:tcPr>
             <w:tcW w:w="2340" w:type="dxa"/>
             <w:tcBorders>
-              <w:top w:val="single" w:sz="8" w:space="0" w:color="auto"/>
-              <w:left w:val="single" w:sz="8" w:space="0" w:color="auto"/>
-              <w:bottom w:val="single" w:sz="8" w:space="0" w:color="auto"/>
-              <w:right w:val="single" w:sz="8" w:space="0" w:color="auto"/>
+              <w:top w:val="single" w:sz="8" w:space="0" w:color="000000"/>
+              <w:left w:val="single" w:sz="8" w:space="0" w:color="000000"/>
+              <w:bottom w:val="single" w:sz="8" w:space="0" w:color="000000"/>
+              <w:right w:val="single" w:sz="8" w:space="0" w:color="000000"/>
             </w:tcBorders>
           </w:tcPr>
           <w:p>
             <w:pPr>
-              <w:rPr>
-                <w:rFonts w:ascii="Calibri" w:eastAsia="Calibri" w:hAnsi="Calibri" w:cs="Calibri"/>
-              </w:rPr>
-            </w:pPr>
-            <w:r>
-              <w:rPr>
-                <w:rFonts w:ascii="Calibri" w:eastAsia="Calibri" w:hAnsi="Calibri" w:cs="Calibri"/>
+              <w:pStyle w:val="Normal"/>
+              <w:spacing w:lineRule="auto" w:line="240" w:before="0" w:after="0"/>
+              <w:rPr>
+                <w:rFonts w:ascii="Calibri" w:hAnsi="Calibri" w:eastAsia="Calibri" w:cs="Calibri"/>
+              </w:rPr>
+            </w:pPr>
+            <w:r>
+              <w:rPr>
+                <w:rFonts w:eastAsia="Calibri" w:cs="Calibri"/>
               </w:rPr>
               <w:t>3</w:t>
             </w:r>
@@ -2047,21 +2475,23 @@
           <w:tcPr>
             <w:tcW w:w="2340" w:type="dxa"/>
             <w:tcBorders>
-              <w:top w:val="single" w:sz="8" w:space="0" w:color="auto"/>
-              <w:left w:val="single" w:sz="8" w:space="0" w:color="auto"/>
-              <w:bottom w:val="single" w:sz="8" w:space="0" w:color="auto"/>
-              <w:right w:val="single" w:sz="8" w:space="0" w:color="auto"/>
+              <w:top w:val="single" w:sz="8" w:space="0" w:color="000000"/>
+              <w:left w:val="single" w:sz="8" w:space="0" w:color="000000"/>
+              <w:bottom w:val="single" w:sz="8" w:space="0" w:color="000000"/>
+              <w:right w:val="single" w:sz="8" w:space="0" w:color="000000"/>
             </w:tcBorders>
           </w:tcPr>
           <w:p>
             <w:pPr>
-              <w:rPr>
-                <w:rFonts w:ascii="Calibri" w:eastAsia="Calibri" w:hAnsi="Calibri" w:cs="Calibri"/>
-              </w:rPr>
-            </w:pPr>
-            <w:r>
-              <w:rPr>
-                <w:rFonts w:ascii="Calibri" w:eastAsia="Calibri" w:hAnsi="Calibri" w:cs="Calibri"/>
+              <w:pStyle w:val="Normal"/>
+              <w:spacing w:lineRule="auto" w:line="240" w:before="0" w:after="0"/>
+              <w:rPr>
+                <w:rFonts w:ascii="Calibri" w:hAnsi="Calibri" w:eastAsia="Calibri" w:cs="Calibri"/>
+              </w:rPr>
+            </w:pPr>
+            <w:r>
+              <w:rPr>
+                <w:rFonts w:eastAsia="Calibri" w:cs="Calibri"/>
               </w:rPr>
               <w:t>Click back into the game</w:t>
             </w:r>
@@ -2071,21 +2501,23 @@
           <w:tcPr>
             <w:tcW w:w="2340" w:type="dxa"/>
             <w:tcBorders>
-              <w:top w:val="single" w:sz="8" w:space="0" w:color="auto"/>
-              <w:left w:val="single" w:sz="8" w:space="0" w:color="auto"/>
-              <w:bottom w:val="single" w:sz="8" w:space="0" w:color="auto"/>
-              <w:right w:val="single" w:sz="8" w:space="0" w:color="auto"/>
+              <w:top w:val="single" w:sz="8" w:space="0" w:color="000000"/>
+              <w:left w:val="single" w:sz="8" w:space="0" w:color="000000"/>
+              <w:bottom w:val="single" w:sz="8" w:space="0" w:color="000000"/>
+              <w:right w:val="single" w:sz="8" w:space="0" w:color="000000"/>
             </w:tcBorders>
           </w:tcPr>
           <w:p>
             <w:pPr>
-              <w:rPr>
-                <w:rFonts w:ascii="Calibri" w:eastAsia="Calibri" w:hAnsi="Calibri" w:cs="Calibri"/>
-              </w:rPr>
-            </w:pPr>
-            <w:r>
-              <w:rPr>
-                <w:rFonts w:ascii="Calibri" w:eastAsia="Calibri" w:hAnsi="Calibri" w:cs="Calibri"/>
+              <w:pStyle w:val="Normal"/>
+              <w:spacing w:lineRule="auto" w:line="240" w:before="0" w:after="0"/>
+              <w:rPr>
+                <w:rFonts w:ascii="Calibri" w:hAnsi="Calibri" w:eastAsia="Calibri" w:cs="Calibri"/>
+              </w:rPr>
+            </w:pPr>
+            <w:r>
+              <w:rPr>
+                <w:rFonts w:eastAsia="Calibri" w:cs="Calibri"/>
               </w:rPr>
               <w:t>Player should be standing still</w:t>
             </w:r>
@@ -2095,21 +2527,23 @@
           <w:tcPr>
             <w:tcW w:w="2340" w:type="dxa"/>
             <w:tcBorders>
-              <w:top w:val="single" w:sz="8" w:space="0" w:color="auto"/>
-              <w:left w:val="single" w:sz="8" w:space="0" w:color="auto"/>
-              <w:bottom w:val="single" w:sz="8" w:space="0" w:color="auto"/>
-              <w:right w:val="single" w:sz="8" w:space="0" w:color="auto"/>
+              <w:top w:val="single" w:sz="8" w:space="0" w:color="000000"/>
+              <w:left w:val="single" w:sz="8" w:space="0" w:color="000000"/>
+              <w:bottom w:val="single" w:sz="8" w:space="0" w:color="000000"/>
+              <w:right w:val="single" w:sz="8" w:space="0" w:color="000000"/>
             </w:tcBorders>
           </w:tcPr>
           <w:p>
             <w:pPr>
-              <w:rPr>
-                <w:rFonts w:ascii="Calibri" w:eastAsia="Calibri" w:hAnsi="Calibri" w:cs="Calibri"/>
-              </w:rPr>
-            </w:pPr>
-            <w:r>
-              <w:rPr>
-                <w:rFonts w:ascii="Calibri" w:eastAsia="Calibri" w:hAnsi="Calibri" w:cs="Calibri"/>
+              <w:pStyle w:val="Normal"/>
+              <w:spacing w:lineRule="auto" w:line="240" w:before="0" w:after="0"/>
+              <w:rPr>
+                <w:rFonts w:ascii="Calibri" w:hAnsi="Calibri" w:eastAsia="Calibri" w:cs="Calibri"/>
+              </w:rPr>
+            </w:pPr>
+            <w:r>
+              <w:rPr>
+                <w:rFonts w:eastAsia="Calibri" w:cs="Calibri"/>
               </w:rPr>
               <w:t xml:space="preserve"> </w:t>
             </w:r>
@@ -2119,27 +2553,45 @@
     </w:tbl>
     <w:p>
       <w:pPr>
-        <w:spacing w:line="257" w:lineRule="auto"/>
-        <w:rPr>
-          <w:rFonts w:ascii="Calibri" w:eastAsia="Calibri" w:hAnsi="Calibri" w:cs="Calibri"/>
-          <w:sz w:val="24"/>
-          <w:szCs w:val="24"/>
-        </w:rPr>
-      </w:pPr>
-    </w:p>
-    <w:p>
-      <w:pPr>
-        <w:spacing w:line="257" w:lineRule="auto"/>
-        <w:rPr>
-          <w:rFonts w:ascii="Calibri" w:eastAsia="Calibri" w:hAnsi="Calibri" w:cs="Calibri"/>
-          <w:sz w:val="24"/>
-          <w:szCs w:val="24"/>
-        </w:rPr>
-      </w:pPr>
-    </w:p>
-    <w:p>
-      <w:pPr>
-        <w:rPr>
+        <w:pStyle w:val="Normal"/>
+        <w:spacing w:lineRule="auto" w:line="256"/>
+        <w:rPr>
+          <w:rFonts w:ascii="Calibri" w:hAnsi="Calibri" w:eastAsia="Calibri" w:cs="Calibri"/>
+          <w:sz w:val="24"/>
+          <w:szCs w:val="24"/>
+        </w:rPr>
+      </w:pPr>
+      <w:r>
+        <w:rPr>
+          <w:rFonts w:eastAsia="Calibri" w:cs="Calibri"/>
+          <w:sz w:val="24"/>
+          <w:szCs w:val="24"/>
+        </w:rPr>
+      </w:r>
+    </w:p>
+    <w:p>
+      <w:pPr>
+        <w:pStyle w:val="Normal"/>
+        <w:spacing w:lineRule="auto" w:line="256"/>
+        <w:rPr>
+          <w:rFonts w:ascii="Calibri" w:hAnsi="Calibri" w:eastAsia="Calibri" w:cs="Calibri"/>
+          <w:sz w:val="24"/>
+          <w:szCs w:val="24"/>
+        </w:rPr>
+      </w:pPr>
+      <w:r>
+        <w:rPr>
+          <w:rFonts w:eastAsia="Calibri" w:cs="Calibri"/>
+          <w:sz w:val="24"/>
+          <w:szCs w:val="24"/>
+        </w:rPr>
+      </w:r>
+    </w:p>
+    <w:p>
+      <w:pPr>
+        <w:pStyle w:val="Normal"/>
+        <w:rPr>
+          <w:b/>
           <w:b/>
           <w:bCs/>
           <w:sz w:val="24"/>
@@ -2155,12 +2607,12 @@
           <w:szCs w:val="24"/>
           <w:u w:val="single"/>
         </w:rPr>
-        <w:lastRenderedPageBreak/>
         <w:t>NPC Prompt</w:t>
       </w:r>
     </w:p>
     <w:p>
       <w:pPr>
+        <w:pStyle w:val="Normal"/>
         <w:rPr>
           <w:sz w:val="24"/>
           <w:szCs w:val="24"/>
@@ -2176,6 +2628,7 @@
     </w:p>
     <w:p>
       <w:pPr>
+        <w:pStyle w:val="Normal"/>
         <w:rPr>
           <w:sz w:val="24"/>
           <w:szCs w:val="24"/>
@@ -2191,6 +2644,7 @@
     </w:p>
     <w:p>
       <w:pPr>
+        <w:pStyle w:val="Normal"/>
         <w:rPr>
           <w:sz w:val="24"/>
           <w:szCs w:val="24"/>
@@ -2215,7 +2669,9 @@
     </w:p>
     <w:p>
       <w:pPr>
-        <w:rPr>
+        <w:pStyle w:val="Normal"/>
+        <w:rPr>
+          <w:b/>
           <w:b/>
           <w:bCs/>
           <w:sz w:val="24"/>
@@ -2241,6 +2697,7 @@
     </w:p>
     <w:p>
       <w:pPr>
+        <w:pStyle w:val="Normal"/>
         <w:rPr>
           <w:sz w:val="24"/>
           <w:szCs w:val="24"/>
@@ -2257,387 +2714,671 @@
     <w:tbl>
       <w:tblPr>
         <w:tblStyle w:val="TableGrid"/>
-        <w:tblW w:w="0" w:type="auto"/>
-        <w:tblLook w:val="06A0" w:firstRow="1" w:lastRow="0" w:firstColumn="1" w:lastColumn="0" w:noHBand="1" w:noVBand="1"/>
+        <w:tblW w:w="9350" w:type="dxa"/>
+        <w:jc w:val="left"/>
+        <w:tblInd w:w="0" w:type="dxa"/>
+        <w:tblCellMar>
+          <w:top w:w="0" w:type="dxa"/>
+          <w:left w:w="108" w:type="dxa"/>
+          <w:bottom w:w="0" w:type="dxa"/>
+          <w:right w:w="108" w:type="dxa"/>
+        </w:tblCellMar>
+        <w:tblLook w:val="06a0" w:noHBand="1" w:noVBand="1" w:firstColumn="1" w:lastRow="0" w:lastColumn="0" w:firstRow="1"/>
       </w:tblPr>
       <w:tblGrid>
         <w:gridCol w:w="2337"/>
         <w:gridCol w:w="2338"/>
         <w:gridCol w:w="2338"/>
-        <w:gridCol w:w="2337"/>
+        <w:gridCol w:w="2336"/>
       </w:tblGrid>
       <w:tr>
-        <w:tc>
-          <w:tcPr>
-            <w:tcW w:w="2340" w:type="dxa"/>
-          </w:tcPr>
-          <w:p>
-            <w:r>
+        <w:trPr/>
+        <w:tc>
+          <w:tcPr>
+            <w:tcW w:w="2337" w:type="dxa"/>
+            <w:tcBorders/>
+          </w:tcPr>
+          <w:p>
+            <w:pPr>
+              <w:pStyle w:val="Normal"/>
+              <w:spacing w:lineRule="auto" w:line="240" w:before="0" w:after="0"/>
+              <w:rPr/>
+            </w:pPr>
+            <w:r>
+              <w:rPr/>
               <w:t>Step:</w:t>
             </w:r>
           </w:p>
         </w:tc>
         <w:tc>
           <w:tcPr>
-            <w:tcW w:w="2340" w:type="dxa"/>
-          </w:tcPr>
-          <w:p>
-            <w:r>
+            <w:tcW w:w="2338" w:type="dxa"/>
+            <w:tcBorders/>
+          </w:tcPr>
+          <w:p>
+            <w:pPr>
+              <w:pStyle w:val="Normal"/>
+              <w:spacing w:lineRule="auto" w:line="240" w:before="0" w:after="0"/>
+              <w:rPr/>
+            </w:pPr>
+            <w:r>
+              <w:rPr/>
               <w:t>Action:</w:t>
             </w:r>
           </w:p>
         </w:tc>
         <w:tc>
           <w:tcPr>
-            <w:tcW w:w="2340" w:type="dxa"/>
-          </w:tcPr>
-          <w:p>
-            <w:r>
+            <w:tcW w:w="2338" w:type="dxa"/>
+            <w:tcBorders/>
+          </w:tcPr>
+          <w:p>
+            <w:pPr>
+              <w:pStyle w:val="Normal"/>
+              <w:spacing w:lineRule="auto" w:line="240" w:before="0" w:after="0"/>
+              <w:rPr/>
+            </w:pPr>
+            <w:r>
+              <w:rPr/>
               <w:t>Expected Result:</w:t>
             </w:r>
           </w:p>
         </w:tc>
         <w:tc>
           <w:tcPr>
-            <w:tcW w:w="2340" w:type="dxa"/>
-          </w:tcPr>
-          <w:p>
-            <w:r>
+            <w:tcW w:w="2336" w:type="dxa"/>
+            <w:tcBorders/>
+          </w:tcPr>
+          <w:p>
+            <w:pPr>
+              <w:pStyle w:val="Normal"/>
+              <w:spacing w:lineRule="auto" w:line="240" w:before="0" w:after="0"/>
+              <w:rPr/>
+            </w:pPr>
+            <w:r>
+              <w:rPr/>
               <w:t>Pass (y/n)</w:t>
             </w:r>
           </w:p>
         </w:tc>
       </w:tr>
       <w:tr>
-        <w:tc>
-          <w:tcPr>
-            <w:tcW w:w="2340" w:type="dxa"/>
-          </w:tcPr>
-          <w:p>
-            <w:r>
+        <w:trPr/>
+        <w:tc>
+          <w:tcPr>
+            <w:tcW w:w="2337" w:type="dxa"/>
+            <w:tcBorders/>
+          </w:tcPr>
+          <w:p>
+            <w:pPr>
+              <w:pStyle w:val="Normal"/>
+              <w:spacing w:lineRule="auto" w:line="240" w:before="0" w:after="0"/>
+              <w:rPr/>
+            </w:pPr>
+            <w:r>
+              <w:rPr/>
               <w:t>1</w:t>
             </w:r>
           </w:p>
         </w:tc>
         <w:tc>
           <w:tcPr>
-            <w:tcW w:w="2340" w:type="dxa"/>
-          </w:tcPr>
-          <w:p>
-            <w:pPr>
-              <w:spacing w:line="259" w:lineRule="auto"/>
-            </w:pPr>
-            <w:r>
+            <w:tcW w:w="2338" w:type="dxa"/>
+            <w:tcBorders/>
+          </w:tcPr>
+          <w:p>
+            <w:pPr>
+              <w:pStyle w:val="Normal"/>
+              <w:spacing w:lineRule="auto" w:line="259" w:before="0" w:after="0"/>
+              <w:rPr/>
+            </w:pPr>
+            <w:r>
+              <w:rPr/>
               <w:t>Run the game</w:t>
             </w:r>
           </w:p>
         </w:tc>
         <w:tc>
           <w:tcPr>
-            <w:tcW w:w="2340" w:type="dxa"/>
-          </w:tcPr>
-          <w:p>
-            <w:r>
+            <w:tcW w:w="2338" w:type="dxa"/>
+            <w:tcBorders/>
+          </w:tcPr>
+          <w:p>
+            <w:pPr>
+              <w:pStyle w:val="Normal"/>
+              <w:spacing w:lineRule="auto" w:line="240" w:before="0" w:after="0"/>
+              <w:rPr/>
+            </w:pPr>
+            <w:r>
+              <w:rPr/>
               <w:t>The main menu should display</w:t>
             </w:r>
           </w:p>
         </w:tc>
         <w:tc>
           <w:tcPr>
-            <w:tcW w:w="2340" w:type="dxa"/>
-          </w:tcPr>
-          <w:p/>
+            <w:tcW w:w="2336" w:type="dxa"/>
+            <w:tcBorders/>
+          </w:tcPr>
+          <w:p>
+            <w:pPr>
+              <w:pStyle w:val="Normal"/>
+              <w:spacing w:lineRule="auto" w:line="240" w:before="0" w:after="0"/>
+              <w:rPr/>
+            </w:pPr>
+            <w:r>
+              <w:rPr/>
+            </w:r>
+          </w:p>
         </w:tc>
       </w:tr>
       <w:tr>
-        <w:tc>
-          <w:tcPr>
-            <w:tcW w:w="2340" w:type="dxa"/>
-          </w:tcPr>
-          <w:p>
-            <w:r>
+        <w:trPr/>
+        <w:tc>
+          <w:tcPr>
+            <w:tcW w:w="2337" w:type="dxa"/>
+            <w:tcBorders/>
+          </w:tcPr>
+          <w:p>
+            <w:pPr>
+              <w:pStyle w:val="Normal"/>
+              <w:spacing w:lineRule="auto" w:line="240" w:before="0" w:after="0"/>
+              <w:rPr/>
+            </w:pPr>
+            <w:r>
+              <w:rPr/>
               <w:t>2</w:t>
             </w:r>
           </w:p>
         </w:tc>
         <w:tc>
           <w:tcPr>
-            <w:tcW w:w="2340" w:type="dxa"/>
-          </w:tcPr>
-          <w:p>
-            <w:pPr>
-              <w:spacing w:line="259" w:lineRule="auto"/>
-            </w:pPr>
-            <w:r>
-              <w:t>Press space bar w</w:t>
-            </w:r>
-            <w:r>
-              <w:t>hile</w:t>
-            </w:r>
-            <w:r>
-              <w:t xml:space="preserve"> hovering over play game</w:t>
-            </w:r>
-          </w:p>
-        </w:tc>
-        <w:tc>
-          <w:tcPr>
-            <w:tcW w:w="2340" w:type="dxa"/>
-          </w:tcPr>
-          <w:p>
-            <w:r>
-              <w:t xml:space="preserve">The main menu disappears, and the </w:t>
-            </w:r>
-            <w:r>
-              <w:t>story text scrolls up the screen</w:t>
-            </w:r>
-          </w:p>
-        </w:tc>
-        <w:tc>
-          <w:tcPr>
-            <w:tcW w:w="2340" w:type="dxa"/>
-          </w:tcPr>
-          <w:p/>
+            <w:tcW w:w="2338" w:type="dxa"/>
+            <w:tcBorders/>
+          </w:tcPr>
+          <w:p>
+            <w:pPr>
+              <w:pStyle w:val="Normal"/>
+              <w:spacing w:lineRule="auto" w:line="259" w:before="0" w:after="0"/>
+              <w:rPr/>
+            </w:pPr>
+            <w:r>
+              <w:rPr/>
+              <w:t>Press space bar while hovering over play game</w:t>
+            </w:r>
+          </w:p>
+        </w:tc>
+        <w:tc>
+          <w:tcPr>
+            <w:tcW w:w="2338" w:type="dxa"/>
+            <w:tcBorders/>
+          </w:tcPr>
+          <w:p>
+            <w:pPr>
+              <w:pStyle w:val="Normal"/>
+              <w:spacing w:lineRule="auto" w:line="240" w:before="0" w:after="0"/>
+              <w:rPr/>
+            </w:pPr>
+            <w:r>
+              <w:rPr/>
+              <w:t>The main menu disappears, and the story text scrolls up the screen</w:t>
+            </w:r>
+          </w:p>
+        </w:tc>
+        <w:tc>
+          <w:tcPr>
+            <w:tcW w:w="2336" w:type="dxa"/>
+            <w:tcBorders/>
+          </w:tcPr>
+          <w:p>
+            <w:pPr>
+              <w:pStyle w:val="Normal"/>
+              <w:spacing w:lineRule="auto" w:line="240" w:before="0" w:after="0"/>
+              <w:rPr/>
+            </w:pPr>
+            <w:r>
+              <w:rPr/>
+            </w:r>
+          </w:p>
         </w:tc>
       </w:tr>
       <w:tr>
-        <w:tc>
-          <w:tcPr>
-            <w:tcW w:w="2340" w:type="dxa"/>
-          </w:tcPr>
-          <w:p>
-            <w:r>
+        <w:trPr/>
+        <w:tc>
+          <w:tcPr>
+            <w:tcW w:w="2337" w:type="dxa"/>
+            <w:tcBorders/>
+          </w:tcPr>
+          <w:p>
+            <w:pPr>
+              <w:pStyle w:val="Normal"/>
+              <w:spacing w:lineRule="auto" w:line="240" w:before="0" w:after="0"/>
+              <w:rPr/>
+            </w:pPr>
+            <w:r>
+              <w:rPr/>
               <w:t>3</w:t>
             </w:r>
           </w:p>
         </w:tc>
         <w:tc>
           <w:tcPr>
-            <w:tcW w:w="2340" w:type="dxa"/>
-          </w:tcPr>
-          <w:p>
-            <w:pPr>
-              <w:spacing w:line="259" w:lineRule="auto"/>
-            </w:pPr>
-            <w:r>
+            <w:tcW w:w="2338" w:type="dxa"/>
+            <w:tcBorders/>
+          </w:tcPr>
+          <w:p>
+            <w:pPr>
+              <w:pStyle w:val="Normal"/>
+              <w:spacing w:lineRule="auto" w:line="259" w:before="0" w:after="0"/>
+              <w:rPr/>
+            </w:pPr>
+            <w:r>
+              <w:rPr/>
               <w:t>Press spacebar during the story text scroll</w:t>
             </w:r>
           </w:p>
         </w:tc>
         <w:tc>
           <w:tcPr>
-            <w:tcW w:w="2340" w:type="dxa"/>
-          </w:tcPr>
-          <w:p>
-            <w:pPr>
-              <w:spacing w:line="259" w:lineRule="auto"/>
-            </w:pPr>
-            <w:r>
+            <w:tcW w:w="2338" w:type="dxa"/>
+            <w:tcBorders/>
+          </w:tcPr>
+          <w:p>
+            <w:pPr>
+              <w:pStyle w:val="Normal"/>
+              <w:spacing w:lineRule="auto" w:line="259" w:before="0" w:after="0"/>
+              <w:rPr/>
+            </w:pPr>
+            <w:r>
+              <w:rPr/>
               <w:t>Text scroll will be skipped and level one will start</w:t>
             </w:r>
           </w:p>
         </w:tc>
         <w:tc>
           <w:tcPr>
-            <w:tcW w:w="2340" w:type="dxa"/>
-          </w:tcPr>
-          <w:p/>
+            <w:tcW w:w="2336" w:type="dxa"/>
+            <w:tcBorders/>
+          </w:tcPr>
+          <w:p>
+            <w:pPr>
+              <w:pStyle w:val="Normal"/>
+              <w:spacing w:lineRule="auto" w:line="240" w:before="0" w:after="0"/>
+              <w:rPr/>
+            </w:pPr>
+            <w:r>
+              <w:rPr/>
+            </w:r>
+          </w:p>
         </w:tc>
       </w:tr>
       <w:tr>
-        <w:tc>
-          <w:tcPr>
-            <w:tcW w:w="2340" w:type="dxa"/>
-          </w:tcPr>
-          <w:p>
-            <w:r>
+        <w:trPr/>
+        <w:tc>
+          <w:tcPr>
+            <w:tcW w:w="2337" w:type="dxa"/>
+            <w:tcBorders/>
+          </w:tcPr>
+          <w:p>
+            <w:pPr>
+              <w:pStyle w:val="Normal"/>
+              <w:spacing w:lineRule="auto" w:line="240" w:before="0" w:after="0"/>
+              <w:rPr/>
+            </w:pPr>
+            <w:r>
+              <w:rPr/>
               <w:t>4</w:t>
             </w:r>
           </w:p>
         </w:tc>
         <w:tc>
           <w:tcPr>
-            <w:tcW w:w="2340" w:type="dxa"/>
-          </w:tcPr>
-          <w:p>
-            <w:pPr>
-              <w:spacing w:line="259" w:lineRule="auto"/>
-            </w:pPr>
-            <w:r>
-              <w:t xml:space="preserve">Progress through the level until </w:t>
-            </w:r>
-            <w:r>
-              <w:t>W</w:t>
-            </w:r>
-            <w:r>
-              <w:t>alrus NPC is found</w:t>
-            </w:r>
-          </w:p>
-        </w:tc>
-        <w:tc>
-          <w:tcPr>
-            <w:tcW w:w="2340" w:type="dxa"/>
-          </w:tcPr>
-          <w:p>
-            <w:pPr>
-              <w:spacing w:line="259" w:lineRule="auto"/>
-            </w:pPr>
-            <w:r>
+            <w:tcW w:w="2338" w:type="dxa"/>
+            <w:tcBorders/>
+          </w:tcPr>
+          <w:p>
+            <w:pPr>
+              <w:pStyle w:val="Normal"/>
+              <w:spacing w:lineRule="auto" w:line="259" w:before="0" w:after="0"/>
+              <w:rPr/>
+            </w:pPr>
+            <w:r>
+              <w:rPr/>
+              <w:t>Progress through the level until Walrus NPC is found</w:t>
+            </w:r>
+          </w:p>
+        </w:tc>
+        <w:tc>
+          <w:tcPr>
+            <w:tcW w:w="2338" w:type="dxa"/>
+            <w:tcBorders/>
+          </w:tcPr>
+          <w:p>
+            <w:pPr>
+              <w:pStyle w:val="Normal"/>
+              <w:spacing w:lineRule="auto" w:line="259" w:before="0" w:after="0"/>
+              <w:rPr/>
+            </w:pPr>
+            <w:r>
+              <w:rPr/>
               <w:t>Walrus NPC will be on screen</w:t>
             </w:r>
           </w:p>
         </w:tc>
         <w:tc>
           <w:tcPr>
-            <w:tcW w:w="2340" w:type="dxa"/>
-          </w:tcPr>
-          <w:p/>
+            <w:tcW w:w="2336" w:type="dxa"/>
+            <w:tcBorders/>
+          </w:tcPr>
+          <w:p>
+            <w:pPr>
+              <w:pStyle w:val="Normal"/>
+              <w:spacing w:lineRule="auto" w:line="240" w:before="0" w:after="0"/>
+              <w:rPr/>
+            </w:pPr>
+            <w:r>
+              <w:rPr/>
+            </w:r>
+          </w:p>
         </w:tc>
       </w:tr>
       <w:tr>
-        <w:tc>
-          <w:tcPr>
-            <w:tcW w:w="2340" w:type="dxa"/>
-          </w:tcPr>
-          <w:p>
-            <w:r>
+        <w:trPr/>
+        <w:tc>
+          <w:tcPr>
+            <w:tcW w:w="2337" w:type="dxa"/>
+            <w:tcBorders/>
+          </w:tcPr>
+          <w:p>
+            <w:pPr>
+              <w:pStyle w:val="Normal"/>
+              <w:spacing w:lineRule="auto" w:line="240" w:before="0" w:after="0"/>
+              <w:rPr/>
+            </w:pPr>
+            <w:r>
+              <w:rPr/>
               <w:t>5</w:t>
             </w:r>
           </w:p>
         </w:tc>
         <w:tc>
           <w:tcPr>
-            <w:tcW w:w="2340" w:type="dxa"/>
-          </w:tcPr>
-          <w:p>
-            <w:pPr>
-              <w:spacing w:line="259" w:lineRule="auto"/>
-            </w:pPr>
-            <w:r>
+            <w:tcW w:w="2338" w:type="dxa"/>
+            <w:tcBorders/>
+          </w:tcPr>
+          <w:p>
+            <w:pPr>
+              <w:pStyle w:val="Normal"/>
+              <w:spacing w:lineRule="auto" w:line="259" w:before="0" w:after="0"/>
+              <w:rPr/>
+            </w:pPr>
+            <w:r>
+              <w:rPr/>
               <w:t>Approach the Walrus NPC</w:t>
             </w:r>
           </w:p>
         </w:tc>
         <w:tc>
           <w:tcPr>
-            <w:tcW w:w="2340" w:type="dxa"/>
-          </w:tcPr>
-          <w:p>
-            <w:pPr>
-              <w:spacing w:line="259" w:lineRule="auto"/>
-            </w:pPr>
-            <w:r>
+            <w:tcW w:w="2338" w:type="dxa"/>
+            <w:tcBorders/>
+          </w:tcPr>
+          <w:p>
+            <w:pPr>
+              <w:pStyle w:val="Normal"/>
+              <w:spacing w:lineRule="auto" w:line="259" w:before="0" w:after="0"/>
+              <w:rPr/>
+            </w:pPr>
+            <w:r>
+              <w:rPr/>
               <w:t>Small bubble with text prompting the user to press “Space” will appear</w:t>
             </w:r>
           </w:p>
         </w:tc>
         <w:tc>
           <w:tcPr>
-            <w:tcW w:w="2340" w:type="dxa"/>
-          </w:tcPr>
-          <w:p/>
+            <w:tcW w:w="2336" w:type="dxa"/>
+            <w:tcBorders/>
+          </w:tcPr>
+          <w:p>
+            <w:pPr>
+              <w:pStyle w:val="Normal"/>
+              <w:spacing w:lineRule="auto" w:line="240" w:before="0" w:after="0"/>
+              <w:rPr/>
+            </w:pPr>
+            <w:r>
+              <w:rPr/>
+            </w:r>
+          </w:p>
         </w:tc>
       </w:tr>
       <w:tr>
-        <w:tc>
-          <w:tcPr>
-            <w:tcW w:w="2340" w:type="dxa"/>
-          </w:tcPr>
-          <w:p>
-            <w:r>
+        <w:trPr/>
+        <w:tc>
+          <w:tcPr>
+            <w:tcW w:w="2337" w:type="dxa"/>
+            <w:tcBorders/>
+          </w:tcPr>
+          <w:p>
+            <w:pPr>
+              <w:pStyle w:val="Normal"/>
+              <w:spacing w:lineRule="auto" w:line="240" w:before="0" w:after="0"/>
+              <w:rPr/>
+            </w:pPr>
+            <w:r>
+              <w:rPr/>
               <w:t>6</w:t>
             </w:r>
           </w:p>
         </w:tc>
         <w:tc>
           <w:tcPr>
-            <w:tcW w:w="2340" w:type="dxa"/>
-          </w:tcPr>
-          <w:p>
-            <w:pPr>
-              <w:spacing w:line="259" w:lineRule="auto"/>
-            </w:pPr>
-            <w:r>
+            <w:tcW w:w="2338" w:type="dxa"/>
+            <w:tcBorders/>
+          </w:tcPr>
+          <w:p>
+            <w:pPr>
+              <w:pStyle w:val="Normal"/>
+              <w:spacing w:lineRule="auto" w:line="259" w:before="0" w:after="0"/>
+              <w:rPr/>
+            </w:pPr>
+            <w:r>
+              <w:rPr/>
               <w:t>Stand next to the Walrus NPC</w:t>
             </w:r>
           </w:p>
         </w:tc>
         <w:tc>
           <w:tcPr>
-            <w:tcW w:w="2340" w:type="dxa"/>
-          </w:tcPr>
-          <w:p>
-            <w:pPr>
-              <w:spacing w:line="259" w:lineRule="auto"/>
-            </w:pPr>
-            <w:r>
+            <w:tcW w:w="2338" w:type="dxa"/>
+            <w:tcBorders/>
+          </w:tcPr>
+          <w:p>
+            <w:pPr>
+              <w:pStyle w:val="Normal"/>
+              <w:spacing w:lineRule="auto" w:line="259" w:before="0" w:after="0"/>
+              <w:rPr/>
+            </w:pPr>
+            <w:r>
+              <w:rPr/>
               <w:t>Small bubble will be highlighted in yellow</w:t>
             </w:r>
           </w:p>
         </w:tc>
         <w:tc>
           <w:tcPr>
-            <w:tcW w:w="2340" w:type="dxa"/>
-          </w:tcPr>
-          <w:p/>
+            <w:tcW w:w="2336" w:type="dxa"/>
+            <w:tcBorders/>
+          </w:tcPr>
+          <w:p>
+            <w:pPr>
+              <w:pStyle w:val="Normal"/>
+              <w:spacing w:lineRule="auto" w:line="240" w:before="0" w:after="0"/>
+              <w:rPr/>
+            </w:pPr>
+            <w:r>
+              <w:rPr/>
+            </w:r>
+          </w:p>
         </w:tc>
       </w:tr>
       <w:tr>
-        <w:tc>
-          <w:tcPr>
-            <w:tcW w:w="2340" w:type="dxa"/>
-          </w:tcPr>
-          <w:p>
-            <w:r>
+        <w:trPr/>
+        <w:tc>
+          <w:tcPr>
+            <w:tcW w:w="2337" w:type="dxa"/>
+            <w:tcBorders/>
+          </w:tcPr>
+          <w:p>
+            <w:pPr>
+              <w:pStyle w:val="Normal"/>
+              <w:spacing w:lineRule="auto" w:line="240" w:before="0" w:after="0"/>
+              <w:rPr/>
+            </w:pPr>
+            <w:r>
+              <w:rPr/>
               <w:t>7</w:t>
             </w:r>
           </w:p>
         </w:tc>
         <w:tc>
           <w:tcPr>
-            <w:tcW w:w="2340" w:type="dxa"/>
-          </w:tcPr>
-          <w:p>
-            <w:pPr>
-              <w:spacing w:line="259" w:lineRule="auto"/>
-            </w:pPr>
-            <w:r>
+            <w:tcW w:w="2338" w:type="dxa"/>
+            <w:tcBorders/>
+          </w:tcPr>
+          <w:p>
+            <w:pPr>
+              <w:pStyle w:val="Normal"/>
+              <w:spacing w:lineRule="auto" w:line="259" w:before="0" w:after="0"/>
+              <w:rPr/>
+            </w:pPr>
+            <w:r>
+              <w:rPr/>
               <w:t>Press spacebar</w:t>
             </w:r>
           </w:p>
         </w:tc>
         <w:tc>
           <w:tcPr>
-            <w:tcW w:w="2340" w:type="dxa"/>
-          </w:tcPr>
-          <w:p>
-            <w:pPr>
-              <w:spacing w:line="259" w:lineRule="auto"/>
-            </w:pPr>
-            <w:r>
+            <w:tcW w:w="2338" w:type="dxa"/>
+            <w:tcBorders/>
+          </w:tcPr>
+          <w:p>
+            <w:pPr>
+              <w:pStyle w:val="Normal"/>
+              <w:spacing w:lineRule="auto" w:line="259" w:before="0" w:after="0"/>
+              <w:rPr/>
+            </w:pPr>
+            <w:r>
+              <w:rPr/>
               <w:t>Walrus will display a message</w:t>
             </w:r>
           </w:p>
         </w:tc>
         <w:tc>
           <w:tcPr>
-            <w:tcW w:w="2340" w:type="dxa"/>
-          </w:tcPr>
-          <w:p/>
+            <w:tcW w:w="2336" w:type="dxa"/>
+            <w:tcBorders/>
+          </w:tcPr>
+          <w:p>
+            <w:pPr>
+              <w:pStyle w:val="Normal"/>
+              <w:spacing w:lineRule="auto" w:line="240" w:before="0" w:after="0"/>
+              <w:rPr/>
+            </w:pPr>
+            <w:r>
+              <w:rPr/>
+            </w:r>
+          </w:p>
         </w:tc>
       </w:tr>
     </w:tbl>
-    <w:p/>
-    <w:p/>
-    <w:p/>
-    <w:p/>
-    <w:p/>
-    <w:p/>
-    <w:p/>
-    <w:p/>
-    <w:p/>
-    <w:p>
-      <w:pPr>
-        <w:rPr>
+    <w:p>
+      <w:pPr>
+        <w:pStyle w:val="Normal"/>
+        <w:rPr/>
+      </w:pPr>
+      <w:r>
+        <w:rPr/>
+      </w:r>
+    </w:p>
+    <w:p>
+      <w:pPr>
+        <w:pStyle w:val="Normal"/>
+        <w:rPr/>
+      </w:pPr>
+      <w:r>
+        <w:rPr/>
+      </w:r>
+    </w:p>
+    <w:p>
+      <w:pPr>
+        <w:pStyle w:val="Normal"/>
+        <w:rPr/>
+      </w:pPr>
+      <w:r>
+        <w:rPr/>
+      </w:r>
+    </w:p>
+    <w:p>
+      <w:pPr>
+        <w:pStyle w:val="Normal"/>
+        <w:rPr/>
+      </w:pPr>
+      <w:r>
+        <w:rPr/>
+      </w:r>
+    </w:p>
+    <w:p>
+      <w:pPr>
+        <w:pStyle w:val="Normal"/>
+        <w:rPr/>
+      </w:pPr>
+      <w:r>
+        <w:rPr/>
+      </w:r>
+    </w:p>
+    <w:p>
+      <w:pPr>
+        <w:pStyle w:val="Normal"/>
+        <w:rPr/>
+      </w:pPr>
+      <w:r>
+        <w:rPr/>
+      </w:r>
+    </w:p>
+    <w:p>
+      <w:pPr>
+        <w:pStyle w:val="Normal"/>
+        <w:rPr/>
+      </w:pPr>
+      <w:r>
+        <w:rPr/>
+      </w:r>
+    </w:p>
+    <w:p>
+      <w:pPr>
+        <w:pStyle w:val="Normal"/>
+        <w:rPr/>
+      </w:pPr>
+      <w:r>
+        <w:rPr/>
+      </w:r>
+    </w:p>
+    <w:p>
+      <w:pPr>
+        <w:pStyle w:val="Normal"/>
+        <w:rPr/>
+      </w:pPr>
+      <w:r>
+        <w:rPr/>
+      </w:r>
+    </w:p>
+    <w:p>
+      <w:pPr>
+        <w:pStyle w:val="Normal"/>
+        <w:rPr>
+          <w:b/>
           <w:b/>
           <w:bCs/>
           <w:sz w:val="24"/>
@@ -2653,12 +3394,12 @@
           <w:szCs w:val="24"/>
           <w:u w:val="single"/>
         </w:rPr>
-        <w:lastRenderedPageBreak/>
         <w:t>Music</w:t>
       </w:r>
     </w:p>
     <w:p>
       <w:pPr>
+        <w:pStyle w:val="Normal"/>
         <w:rPr>
           <w:sz w:val="24"/>
           <w:szCs w:val="24"/>
@@ -2674,35 +3415,23 @@
     </w:p>
     <w:p>
       <w:pPr>
-        <w:rPr>
-          <w:sz w:val="24"/>
-          <w:szCs w:val="24"/>
-        </w:rPr>
-      </w:pPr>
-      <w:r>
-        <w:rPr>
-          <w:sz w:val="24"/>
-          <w:szCs w:val="24"/>
-        </w:rPr>
-        <w:t xml:space="preserve">Test ID: </w:t>
-      </w:r>
-      <w:r>
-        <w:rPr>
-          <w:sz w:val="24"/>
-          <w:szCs w:val="24"/>
-        </w:rPr>
-        <w:t>M</w:t>
-      </w:r>
-      <w:r>
-        <w:rPr>
-          <w:sz w:val="24"/>
-          <w:szCs w:val="24"/>
-        </w:rPr>
-        <w:t>1</w:t>
-      </w:r>
-    </w:p>
-    <w:p>
-      <w:pPr>
+        <w:pStyle w:val="Normal"/>
+        <w:rPr>
+          <w:sz w:val="24"/>
+          <w:szCs w:val="24"/>
+        </w:rPr>
+      </w:pPr>
+      <w:r>
+        <w:rPr>
+          <w:sz w:val="24"/>
+          <w:szCs w:val="24"/>
+        </w:rPr>
+        <w:t>Test ID: M1</w:t>
+      </w:r>
+    </w:p>
+    <w:p>
+      <w:pPr>
+        <w:pStyle w:val="Normal"/>
         <w:rPr>
           <w:sz w:val="24"/>
           <w:szCs w:val="24"/>
@@ -2727,7 +3456,9 @@
     </w:p>
     <w:p>
       <w:pPr>
-        <w:rPr>
+        <w:pStyle w:val="Normal"/>
+        <w:rPr>
+          <w:b/>
           <w:b/>
           <w:bCs/>
           <w:sz w:val="24"/>
@@ -2753,6 +3484,7 @@
     </w:p>
     <w:p>
       <w:pPr>
+        <w:pStyle w:val="Normal"/>
         <w:rPr>
           <w:sz w:val="24"/>
           <w:szCs w:val="24"/>
@@ -2769,111 +3501,179 @@
     <w:tbl>
       <w:tblPr>
         <w:tblStyle w:val="TableGrid"/>
-        <w:tblW w:w="0" w:type="auto"/>
-        <w:tblLook w:val="06A0" w:firstRow="1" w:lastRow="0" w:firstColumn="1" w:lastColumn="0" w:noHBand="1" w:noVBand="1"/>
+        <w:tblW w:w="9350" w:type="dxa"/>
+        <w:jc w:val="left"/>
+        <w:tblInd w:w="0" w:type="dxa"/>
+        <w:tblCellMar>
+          <w:top w:w="0" w:type="dxa"/>
+          <w:left w:w="108" w:type="dxa"/>
+          <w:bottom w:w="0" w:type="dxa"/>
+          <w:right w:w="108" w:type="dxa"/>
+        </w:tblCellMar>
+        <w:tblLook w:val="06a0" w:noHBand="1" w:noVBand="1" w:firstColumn="1" w:lastRow="0" w:lastColumn="0" w:firstRow="1"/>
       </w:tblPr>
       <w:tblGrid>
         <w:gridCol w:w="2337"/>
         <w:gridCol w:w="2338"/>
         <w:gridCol w:w="2338"/>
-        <w:gridCol w:w="2337"/>
+        <w:gridCol w:w="2336"/>
       </w:tblGrid>
       <w:tr>
-        <w:tc>
-          <w:tcPr>
-            <w:tcW w:w="2340" w:type="dxa"/>
-          </w:tcPr>
-          <w:p>
-            <w:r>
+        <w:trPr/>
+        <w:tc>
+          <w:tcPr>
+            <w:tcW w:w="2337" w:type="dxa"/>
+            <w:tcBorders/>
+          </w:tcPr>
+          <w:p>
+            <w:pPr>
+              <w:pStyle w:val="Normal"/>
+              <w:spacing w:lineRule="auto" w:line="240" w:before="0" w:after="0"/>
+              <w:rPr/>
+            </w:pPr>
+            <w:r>
+              <w:rPr/>
               <w:t>Step:</w:t>
             </w:r>
           </w:p>
         </w:tc>
         <w:tc>
           <w:tcPr>
-            <w:tcW w:w="2340" w:type="dxa"/>
-          </w:tcPr>
-          <w:p>
-            <w:r>
+            <w:tcW w:w="2338" w:type="dxa"/>
+            <w:tcBorders/>
+          </w:tcPr>
+          <w:p>
+            <w:pPr>
+              <w:pStyle w:val="Normal"/>
+              <w:spacing w:lineRule="auto" w:line="240" w:before="0" w:after="0"/>
+              <w:rPr/>
+            </w:pPr>
+            <w:r>
+              <w:rPr/>
               <w:t>Action:</w:t>
             </w:r>
           </w:p>
         </w:tc>
         <w:tc>
           <w:tcPr>
-            <w:tcW w:w="2340" w:type="dxa"/>
-          </w:tcPr>
-          <w:p>
-            <w:r>
+            <w:tcW w:w="2338" w:type="dxa"/>
+            <w:tcBorders/>
+          </w:tcPr>
+          <w:p>
+            <w:pPr>
+              <w:pStyle w:val="Normal"/>
+              <w:spacing w:lineRule="auto" w:line="240" w:before="0" w:after="0"/>
+              <w:rPr/>
+            </w:pPr>
+            <w:r>
+              <w:rPr/>
               <w:t>Expected Result:</w:t>
             </w:r>
           </w:p>
         </w:tc>
         <w:tc>
           <w:tcPr>
-            <w:tcW w:w="2340" w:type="dxa"/>
-          </w:tcPr>
-          <w:p>
-            <w:r>
+            <w:tcW w:w="2336" w:type="dxa"/>
+            <w:tcBorders/>
+          </w:tcPr>
+          <w:p>
+            <w:pPr>
+              <w:pStyle w:val="Normal"/>
+              <w:spacing w:lineRule="auto" w:line="240" w:before="0" w:after="0"/>
+              <w:rPr/>
+            </w:pPr>
+            <w:r>
+              <w:rPr/>
               <w:t>Pass (y/n)</w:t>
             </w:r>
           </w:p>
         </w:tc>
       </w:tr>
       <w:tr>
-        <w:tc>
-          <w:tcPr>
-            <w:tcW w:w="2340" w:type="dxa"/>
-          </w:tcPr>
-          <w:p>
-            <w:r>
+        <w:trPr/>
+        <w:tc>
+          <w:tcPr>
+            <w:tcW w:w="2337" w:type="dxa"/>
+            <w:tcBorders/>
+          </w:tcPr>
+          <w:p>
+            <w:pPr>
+              <w:pStyle w:val="Normal"/>
+              <w:spacing w:lineRule="auto" w:line="240" w:before="0" w:after="0"/>
+              <w:rPr/>
+            </w:pPr>
+            <w:r>
+              <w:rPr/>
               <w:t>1</w:t>
             </w:r>
           </w:p>
         </w:tc>
         <w:tc>
           <w:tcPr>
-            <w:tcW w:w="2340" w:type="dxa"/>
-          </w:tcPr>
-          <w:p>
-            <w:pPr>
-              <w:spacing w:line="259" w:lineRule="auto"/>
-            </w:pPr>
-            <w:r>
+            <w:tcW w:w="2338" w:type="dxa"/>
+            <w:tcBorders/>
+          </w:tcPr>
+          <w:p>
+            <w:pPr>
+              <w:pStyle w:val="Normal"/>
+              <w:spacing w:lineRule="auto" w:line="259" w:before="0" w:after="0"/>
+              <w:rPr/>
+            </w:pPr>
+            <w:r>
+              <w:rPr/>
               <w:t>Run the game</w:t>
             </w:r>
           </w:p>
         </w:tc>
         <w:tc>
           <w:tcPr>
-            <w:tcW w:w="2340" w:type="dxa"/>
-          </w:tcPr>
-          <w:p>
-            <w:r>
-              <w:t xml:space="preserve">The main menu should </w:t>
-            </w:r>
-            <w:proofErr w:type="gramStart"/>
-            <w:r>
-              <w:t>display</w:t>
-            </w:r>
-            <w:proofErr w:type="gramEnd"/>
-            <w:r>
-              <w:t xml:space="preserve"> and music should play</w:t>
-            </w:r>
-          </w:p>
-        </w:tc>
-        <w:tc>
-          <w:tcPr>
-            <w:tcW w:w="2340" w:type="dxa"/>
-          </w:tcPr>
-          <w:p/>
+            <w:tcW w:w="2338" w:type="dxa"/>
+            <w:tcBorders/>
+          </w:tcPr>
+          <w:p>
+            <w:pPr>
+              <w:pStyle w:val="Normal"/>
+              <w:spacing w:lineRule="auto" w:line="240" w:before="0" w:after="0"/>
+              <w:rPr/>
+            </w:pPr>
+            <w:r>
+              <w:rPr/>
+              <w:t>The main menu should display and music should play</w:t>
+            </w:r>
+          </w:p>
+        </w:tc>
+        <w:tc>
+          <w:tcPr>
+            <w:tcW w:w="2336" w:type="dxa"/>
+            <w:tcBorders/>
+          </w:tcPr>
+          <w:p>
+            <w:pPr>
+              <w:pStyle w:val="Normal"/>
+              <w:spacing w:lineRule="auto" w:line="240" w:before="0" w:after="0"/>
+              <w:rPr/>
+            </w:pPr>
+            <w:r>
+              <w:rPr/>
+            </w:r>
+          </w:p>
         </w:tc>
       </w:tr>
     </w:tbl>
-    <w:p/>
-    <w:p>
-      <w:pPr>
-        <w:rPr>
+    <w:p>
+      <w:pPr>
+        <w:pStyle w:val="Normal"/>
+        <w:rPr/>
+      </w:pPr>
+      <w:r>
+        <w:rPr/>
+      </w:r>
+    </w:p>
+    <w:p>
+      <w:pPr>
+        <w:pStyle w:val="Normal"/>
+        <w:rPr>
+          <w:b/>
           <w:b/>
           <w:bCs/>
           <w:sz w:val="24"/>
@@ -2894,7 +3694,9 @@
     </w:p>
     <w:p>
       <w:pPr>
-        <w:rPr>
+        <w:pStyle w:val="Normal"/>
+        <w:rPr>
+          <w:b/>
           <w:b/>
           <w:bCs/>
           <w:sz w:val="24"/>
@@ -2912,28 +3714,23 @@
     </w:p>
     <w:p>
       <w:pPr>
-        <w:rPr>
-          <w:sz w:val="24"/>
-          <w:szCs w:val="24"/>
-        </w:rPr>
-      </w:pPr>
-      <w:r>
-        <w:rPr>
-          <w:sz w:val="24"/>
-          <w:szCs w:val="24"/>
-        </w:rPr>
-        <w:t xml:space="preserve">Test ID: </w:t>
-      </w:r>
-      <w:r>
-        <w:rPr>
-          <w:sz w:val="24"/>
-          <w:szCs w:val="24"/>
-        </w:rPr>
-        <w:t>SA1</w:t>
-      </w:r>
-    </w:p>
-    <w:p>
-      <w:pPr>
+        <w:pStyle w:val="Normal"/>
+        <w:rPr>
+          <w:sz w:val="24"/>
+          <w:szCs w:val="24"/>
+        </w:rPr>
+      </w:pPr>
+      <w:r>
+        <w:rPr>
+          <w:sz w:val="24"/>
+          <w:szCs w:val="24"/>
+        </w:rPr>
+        <w:t>Test ID: SA1</w:t>
+      </w:r>
+    </w:p>
+    <w:p>
+      <w:pPr>
+        <w:pStyle w:val="Normal"/>
         <w:rPr>
           <w:sz w:val="24"/>
           <w:szCs w:val="24"/>
@@ -2958,7 +3755,9 @@
     </w:p>
     <w:p>
       <w:pPr>
-        <w:rPr>
+        <w:pStyle w:val="Normal"/>
+        <w:rPr>
+          <w:b/>
           <w:b/>
           <w:bCs/>
           <w:sz w:val="24"/>
@@ -2984,6 +3783,7 @@
     </w:p>
     <w:p>
       <w:pPr>
+        <w:pStyle w:val="Normal"/>
         <w:rPr>
           <w:sz w:val="24"/>
           <w:szCs w:val="24"/>
@@ -3000,9 +3800,16 @@
     <w:tbl>
       <w:tblPr>
         <w:tblStyle w:val="TableGrid"/>
-        <w:tblW w:w="0" w:type="auto"/>
-        <w:tblLayout w:type="fixed"/>
-        <w:tblLook w:val="06A0" w:firstRow="1" w:lastRow="0" w:firstColumn="1" w:lastColumn="0" w:noHBand="1" w:noVBand="1"/>
+        <w:tblW w:w="9361" w:type="dxa"/>
+        <w:jc w:val="left"/>
+        <w:tblInd w:w="0" w:type="dxa"/>
+        <w:tblCellMar>
+          <w:top w:w="0" w:type="dxa"/>
+          <w:left w:w="108" w:type="dxa"/>
+          <w:bottom w:w="0" w:type="dxa"/>
+          <w:right w:w="108" w:type="dxa"/>
+        </w:tblCellMar>
+        <w:tblLook w:val="06a0" w:noHBand="1" w:noVBand="1" w:firstColumn="1" w:lastRow="0" w:lastColumn="0" w:firstRow="1"/>
       </w:tblPr>
       <w:tblGrid>
         <w:gridCol w:w="2340"/>
@@ -3011,12 +3818,20 @@
         <w:gridCol w:w="2340"/>
       </w:tblGrid>
       <w:tr>
-        <w:tc>
-          <w:tcPr>
-            <w:tcW w:w="2340" w:type="dxa"/>
-          </w:tcPr>
-          <w:p>
-            <w:r>
+        <w:trPr/>
+        <w:tc>
+          <w:tcPr>
+            <w:tcW w:w="2340" w:type="dxa"/>
+            <w:tcBorders/>
+          </w:tcPr>
+          <w:p>
+            <w:pPr>
+              <w:pStyle w:val="Normal"/>
+              <w:spacing w:lineRule="auto" w:line="240" w:before="0" w:after="0"/>
+              <w:rPr/>
+            </w:pPr>
+            <w:r>
+              <w:rPr/>
               <w:t>Step:</w:t>
             </w:r>
           </w:p>
@@ -3024,9 +3839,16 @@
         <w:tc>
           <w:tcPr>
             <w:tcW w:w="2340" w:type="dxa"/>
-          </w:tcPr>
-          <w:p>
-            <w:r>
+            <w:tcBorders/>
+          </w:tcPr>
+          <w:p>
+            <w:pPr>
+              <w:pStyle w:val="Normal"/>
+              <w:spacing w:lineRule="auto" w:line="240" w:before="0" w:after="0"/>
+              <w:rPr/>
+            </w:pPr>
+            <w:r>
+              <w:rPr/>
               <w:t>Action:</w:t>
             </w:r>
           </w:p>
@@ -3034,9 +3856,16 @@
         <w:tc>
           <w:tcPr>
             <w:tcW w:w="2340" w:type="dxa"/>
-          </w:tcPr>
-          <w:p>
-            <w:r>
+            <w:tcBorders/>
+          </w:tcPr>
+          <w:p>
+            <w:pPr>
+              <w:pStyle w:val="Normal"/>
+              <w:spacing w:lineRule="auto" w:line="240" w:before="0" w:after="0"/>
+              <w:rPr/>
+            </w:pPr>
+            <w:r>
+              <w:rPr/>
               <w:t>Expected Result:</w:t>
             </w:r>
           </w:p>
@@ -3044,21 +3873,36 @@
         <w:tc>
           <w:tcPr>
             <w:tcW w:w="2340" w:type="dxa"/>
-          </w:tcPr>
-          <w:p>
-            <w:r>
+            <w:tcBorders/>
+          </w:tcPr>
+          <w:p>
+            <w:pPr>
+              <w:pStyle w:val="Normal"/>
+              <w:spacing w:lineRule="auto" w:line="240" w:before="0" w:after="0"/>
+              <w:rPr/>
+            </w:pPr>
+            <w:r>
+              <w:rPr/>
               <w:t>Pass (y/n)</w:t>
             </w:r>
           </w:p>
         </w:tc>
       </w:tr>
       <w:tr>
-        <w:tc>
-          <w:tcPr>
-            <w:tcW w:w="2340" w:type="dxa"/>
-          </w:tcPr>
-          <w:p>
-            <w:r>
+        <w:trPr/>
+        <w:tc>
+          <w:tcPr>
+            <w:tcW w:w="2340" w:type="dxa"/>
+            <w:tcBorders/>
+          </w:tcPr>
+          <w:p>
+            <w:pPr>
+              <w:pStyle w:val="Normal"/>
+              <w:spacing w:lineRule="auto" w:line="240" w:before="0" w:after="0"/>
+              <w:rPr/>
+            </w:pPr>
+            <w:r>
+              <w:rPr/>
               <w:t>1</w:t>
             </w:r>
           </w:p>
@@ -3066,9 +3910,16 @@
         <w:tc>
           <w:tcPr>
             <w:tcW w:w="2340" w:type="dxa"/>
-          </w:tcPr>
-          <w:p>
-            <w:r>
+            <w:tcBorders/>
+          </w:tcPr>
+          <w:p>
+            <w:pPr>
+              <w:pStyle w:val="Normal"/>
+              <w:spacing w:lineRule="auto" w:line="240" w:before="0" w:after="0"/>
+              <w:rPr/>
+            </w:pPr>
+            <w:r>
+              <w:rPr/>
               <w:t>Run The game</w:t>
             </w:r>
           </w:p>
@@ -3076,9 +3927,16 @@
         <w:tc>
           <w:tcPr>
             <w:tcW w:w="2340" w:type="dxa"/>
-          </w:tcPr>
-          <w:p>
-            <w:r>
+            <w:tcBorders/>
+          </w:tcPr>
+          <w:p>
+            <w:pPr>
+              <w:pStyle w:val="Normal"/>
+              <w:spacing w:lineRule="auto" w:line="240" w:before="0" w:after="0"/>
+              <w:rPr/>
+            </w:pPr>
+            <w:r>
+              <w:rPr/>
               <w:t>The main menu displays</w:t>
             </w:r>
           </w:p>
@@ -3086,17 +3944,35 @@
         <w:tc>
           <w:tcPr>
             <w:tcW w:w="2340" w:type="dxa"/>
-          </w:tcPr>
-          <w:p/>
+            <w:tcBorders/>
+          </w:tcPr>
+          <w:p>
+            <w:pPr>
+              <w:pStyle w:val="Normal"/>
+              <w:spacing w:lineRule="auto" w:line="240" w:before="0" w:after="0"/>
+              <w:rPr/>
+            </w:pPr>
+            <w:r>
+              <w:rPr/>
+            </w:r>
+          </w:p>
         </w:tc>
       </w:tr>
       <w:tr>
-        <w:tc>
-          <w:tcPr>
-            <w:tcW w:w="2340" w:type="dxa"/>
-          </w:tcPr>
-          <w:p>
-            <w:r>
+        <w:trPr/>
+        <w:tc>
+          <w:tcPr>
+            <w:tcW w:w="2340" w:type="dxa"/>
+            <w:tcBorders/>
+          </w:tcPr>
+          <w:p>
+            <w:pPr>
+              <w:pStyle w:val="Normal"/>
+              <w:spacing w:lineRule="auto" w:line="240" w:before="0" w:after="0"/>
+              <w:rPr/>
+            </w:pPr>
+            <w:r>
+              <w:rPr/>
               <w:t>2</w:t>
             </w:r>
           </w:p>
@@ -3104,9 +3980,16 @@
         <w:tc>
           <w:tcPr>
             <w:tcW w:w="2340" w:type="dxa"/>
-          </w:tcPr>
-          <w:p>
-            <w:r>
+            <w:tcBorders/>
+          </w:tcPr>
+          <w:p>
+            <w:pPr>
+              <w:pStyle w:val="Normal"/>
+              <w:spacing w:lineRule="auto" w:line="240" w:before="0" w:after="0"/>
+              <w:rPr/>
+            </w:pPr>
+            <w:r>
+              <w:rPr/>
               <w:t>Select “Play Game”</w:t>
             </w:r>
           </w:p>
@@ -3114,9 +3997,16 @@
         <w:tc>
           <w:tcPr>
             <w:tcW w:w="2340" w:type="dxa"/>
-          </w:tcPr>
-          <w:p>
-            <w:r>
+            <w:tcBorders/>
+          </w:tcPr>
+          <w:p>
+            <w:pPr>
+              <w:pStyle w:val="Normal"/>
+              <w:spacing w:lineRule="auto" w:line="240" w:before="0" w:after="0"/>
+              <w:rPr/>
+            </w:pPr>
+            <w:r>
+              <w:rPr/>
               <w:t>Game starts</w:t>
             </w:r>
           </w:p>
@@ -3124,17 +4014,35 @@
         <w:tc>
           <w:tcPr>
             <w:tcW w:w="2340" w:type="dxa"/>
-          </w:tcPr>
-          <w:p/>
+            <w:tcBorders/>
+          </w:tcPr>
+          <w:p>
+            <w:pPr>
+              <w:pStyle w:val="Normal"/>
+              <w:spacing w:lineRule="auto" w:line="240" w:before="0" w:after="0"/>
+              <w:rPr/>
+            </w:pPr>
+            <w:r>
+              <w:rPr/>
+            </w:r>
+          </w:p>
         </w:tc>
       </w:tr>
       <w:tr>
-        <w:tc>
-          <w:tcPr>
-            <w:tcW w:w="2340" w:type="dxa"/>
-          </w:tcPr>
-          <w:p>
-            <w:r>
+        <w:trPr/>
+        <w:tc>
+          <w:tcPr>
+            <w:tcW w:w="2340" w:type="dxa"/>
+            <w:tcBorders/>
+          </w:tcPr>
+          <w:p>
+            <w:pPr>
+              <w:pStyle w:val="Normal"/>
+              <w:spacing w:lineRule="auto" w:line="240" w:before="0" w:after="0"/>
+              <w:rPr/>
+            </w:pPr>
+            <w:r>
+              <w:rPr/>
               <w:t>3</w:t>
             </w:r>
           </w:p>
@@ -3142,9 +4050,16 @@
         <w:tc>
           <w:tcPr>
             <w:tcW w:w="2340" w:type="dxa"/>
-          </w:tcPr>
-          <w:p>
-            <w:r>
+            <w:tcBorders/>
+          </w:tcPr>
+          <w:p>
+            <w:pPr>
+              <w:pStyle w:val="Normal"/>
+              <w:spacing w:lineRule="auto" w:line="240" w:before="0" w:after="0"/>
+              <w:rPr/>
+            </w:pPr>
+            <w:r>
+              <w:rPr/>
               <w:t>Complete Level 1 and advance to Level 2</w:t>
             </w:r>
           </w:p>
@@ -3152,9 +4067,16 @@
         <w:tc>
           <w:tcPr>
             <w:tcW w:w="2340" w:type="dxa"/>
-          </w:tcPr>
-          <w:p>
-            <w:r>
+            <w:tcBorders/>
+          </w:tcPr>
+          <w:p>
+            <w:pPr>
+              <w:pStyle w:val="Normal"/>
+              <w:spacing w:lineRule="auto" w:line="240" w:before="0" w:after="0"/>
+              <w:rPr/>
+            </w:pPr>
+            <w:r>
+              <w:rPr/>
               <w:t>User is progressed to level 2</w:t>
             </w:r>
           </w:p>
@@ -3162,17 +4084,35 @@
         <w:tc>
           <w:tcPr>
             <w:tcW w:w="2340" w:type="dxa"/>
-          </w:tcPr>
-          <w:p/>
+            <w:tcBorders/>
+          </w:tcPr>
+          <w:p>
+            <w:pPr>
+              <w:pStyle w:val="Normal"/>
+              <w:spacing w:lineRule="auto" w:line="240" w:before="0" w:after="0"/>
+              <w:rPr/>
+            </w:pPr>
+            <w:r>
+              <w:rPr/>
+            </w:r>
+          </w:p>
         </w:tc>
       </w:tr>
       <w:tr>
-        <w:tc>
-          <w:tcPr>
-            <w:tcW w:w="2340" w:type="dxa"/>
-          </w:tcPr>
-          <w:p>
-            <w:r>
+        <w:trPr/>
+        <w:tc>
+          <w:tcPr>
+            <w:tcW w:w="2340" w:type="dxa"/>
+            <w:tcBorders/>
+          </w:tcPr>
+          <w:p>
+            <w:pPr>
+              <w:pStyle w:val="Normal"/>
+              <w:spacing w:lineRule="auto" w:line="240" w:before="0" w:after="0"/>
+              <w:rPr/>
+            </w:pPr>
+            <w:r>
+              <w:rPr/>
               <w:t>4</w:t>
             </w:r>
           </w:p>
@@ -3180,9 +4120,16 @@
         <w:tc>
           <w:tcPr>
             <w:tcW w:w="2340" w:type="dxa"/>
-          </w:tcPr>
-          <w:p>
-            <w:r>
+            <w:tcBorders/>
+          </w:tcPr>
+          <w:p>
+            <w:pPr>
+              <w:pStyle w:val="Normal"/>
+              <w:spacing w:lineRule="auto" w:line="240" w:before="0" w:after="0"/>
+              <w:rPr/>
+            </w:pPr>
+            <w:r>
+              <w:rPr/>
               <w:t>While Stationary, press the 1 key to use the characters attack</w:t>
             </w:r>
           </w:p>
@@ -3190,9 +4137,16 @@
         <w:tc>
           <w:tcPr>
             <w:tcW w:w="2340" w:type="dxa"/>
-          </w:tcPr>
-          <w:p>
-            <w:r>
+            <w:tcBorders/>
+          </w:tcPr>
+          <w:p>
+            <w:pPr>
+              <w:pStyle w:val="Normal"/>
+              <w:spacing w:lineRule="auto" w:line="240" w:before="0" w:after="0"/>
+              <w:rPr/>
+            </w:pPr>
+            <w:r>
+              <w:rPr/>
               <w:t>Player is able to use character’s “hairball” attack</w:t>
             </w:r>
           </w:p>
@@ -3200,17 +4154,35 @@
         <w:tc>
           <w:tcPr>
             <w:tcW w:w="2340" w:type="dxa"/>
-          </w:tcPr>
-          <w:p/>
+            <w:tcBorders/>
+          </w:tcPr>
+          <w:p>
+            <w:pPr>
+              <w:pStyle w:val="Normal"/>
+              <w:spacing w:lineRule="auto" w:line="240" w:before="0" w:after="0"/>
+              <w:rPr/>
+            </w:pPr>
+            <w:r>
+              <w:rPr/>
+            </w:r>
+          </w:p>
         </w:tc>
       </w:tr>
       <w:tr>
-        <w:tc>
-          <w:tcPr>
-            <w:tcW w:w="2340" w:type="dxa"/>
-          </w:tcPr>
-          <w:p>
-            <w:r>
+        <w:trPr/>
+        <w:tc>
+          <w:tcPr>
+            <w:tcW w:w="2340" w:type="dxa"/>
+            <w:tcBorders/>
+          </w:tcPr>
+          <w:p>
+            <w:pPr>
+              <w:pStyle w:val="Normal"/>
+              <w:spacing w:lineRule="auto" w:line="240" w:before="0" w:after="0"/>
+              <w:rPr/>
+            </w:pPr>
+            <w:r>
+              <w:rPr/>
               <w:t>5</w:t>
             </w:r>
           </w:p>
@@ -3218,39 +4190,89 @@
         <w:tc>
           <w:tcPr>
             <w:tcW w:w="2340" w:type="dxa"/>
-          </w:tcPr>
-          <w:p>
-            <w:r>
+            <w:tcBorders/>
+          </w:tcPr>
+          <w:p>
+            <w:pPr>
+              <w:pStyle w:val="Normal"/>
+              <w:spacing w:lineRule="auto" w:line="240" w:before="0" w:after="0"/>
+              <w:rPr/>
+            </w:pPr>
+            <w:r>
+              <w:rPr/>
               <w:t>While walking, press the 1 key to use the characters attack</w:t>
             </w:r>
           </w:p>
-          <w:p/>
-        </w:tc>
-        <w:tc>
-          <w:tcPr>
-            <w:tcW w:w="2340" w:type="dxa"/>
-          </w:tcPr>
-          <w:p>
-            <w:r>
+          <w:p>
+            <w:pPr>
+              <w:pStyle w:val="Normal"/>
+              <w:spacing w:lineRule="auto" w:line="240" w:before="0" w:after="0"/>
+              <w:rPr/>
+            </w:pPr>
+            <w:r>
+              <w:rPr/>
+            </w:r>
+          </w:p>
+        </w:tc>
+        <w:tc>
+          <w:tcPr>
+            <w:tcW w:w="2340" w:type="dxa"/>
+            <w:tcBorders/>
+          </w:tcPr>
+          <w:p>
+            <w:pPr>
+              <w:pStyle w:val="Normal"/>
+              <w:spacing w:lineRule="auto" w:line="240" w:before="0" w:after="0"/>
+              <w:rPr/>
+            </w:pPr>
+            <w:r>
+              <w:rPr/>
               <w:t>Player is able to use character’s “hairball” attack</w:t>
             </w:r>
           </w:p>
-          <w:p/>
-        </w:tc>
-        <w:tc>
-          <w:tcPr>
-            <w:tcW w:w="2340" w:type="dxa"/>
-          </w:tcPr>
-          <w:p/>
+          <w:p>
+            <w:pPr>
+              <w:pStyle w:val="Normal"/>
+              <w:spacing w:lineRule="auto" w:line="240" w:before="0" w:after="0"/>
+              <w:rPr/>
+            </w:pPr>
+            <w:r>
+              <w:rPr/>
+            </w:r>
+          </w:p>
+        </w:tc>
+        <w:tc>
+          <w:tcPr>
+            <w:tcW w:w="2340" w:type="dxa"/>
+            <w:tcBorders/>
+          </w:tcPr>
+          <w:p>
+            <w:pPr>
+              <w:pStyle w:val="Normal"/>
+              <w:spacing w:lineRule="auto" w:line="240" w:before="0" w:after="0"/>
+              <w:rPr/>
+            </w:pPr>
+            <w:r>
+              <w:rPr/>
+            </w:r>
+          </w:p>
         </w:tc>
       </w:tr>
       <w:tr>
-        <w:tc>
-          <w:tcPr>
-            <w:tcW w:w="2340" w:type="dxa"/>
-          </w:tcPr>
-          <w:p>
-            <w:r>
+        <w:trPr/>
+        <w:tc>
+          <w:tcPr>
+            <w:tcW w:w="2340" w:type="dxa"/>
+            <w:tcBorders/>
+          </w:tcPr>
+          <w:p>
+            <w:pPr>
+              <w:pStyle w:val="Normal"/>
+              <w:spacing w:lineRule="auto" w:line="240" w:before="0" w:after="0"/>
+              <w:rPr/>
+            </w:pPr>
+            <w:r>
+              <w:rPr/>
               <w:t>6</w:t>
             </w:r>
           </w:p>
@@ -3258,58 +4280,100 @@
         <w:tc>
           <w:tcPr>
             <w:tcW w:w="2340" w:type="dxa"/>
-          </w:tcPr>
-          <w:p>
-            <w:r>
+            <w:tcBorders/>
+          </w:tcPr>
+          <w:p>
+            <w:pPr>
+              <w:pStyle w:val="Normal"/>
+              <w:spacing w:lineRule="auto" w:line="240" w:before="0" w:after="0"/>
+              <w:rPr/>
+            </w:pPr>
+            <w:r>
+              <w:rPr/>
               <w:t>While jumping and in air, press the 1 key to use the characters attack</w:t>
             </w:r>
           </w:p>
-          <w:p/>
-        </w:tc>
-        <w:tc>
-          <w:tcPr>
-            <w:tcW w:w="2340" w:type="dxa"/>
-          </w:tcPr>
-          <w:p>
-            <w:r>
+          <w:p>
+            <w:pPr>
+              <w:pStyle w:val="Normal"/>
+              <w:spacing w:lineRule="auto" w:line="240" w:before="0" w:after="0"/>
+              <w:rPr/>
+            </w:pPr>
+            <w:r>
+              <w:rPr/>
+            </w:r>
+          </w:p>
+        </w:tc>
+        <w:tc>
+          <w:tcPr>
+            <w:tcW w:w="2340" w:type="dxa"/>
+            <w:tcBorders/>
+          </w:tcPr>
+          <w:p>
+            <w:pPr>
+              <w:pStyle w:val="Normal"/>
+              <w:spacing w:lineRule="auto" w:line="240" w:before="0" w:after="0"/>
+              <w:rPr/>
+            </w:pPr>
+            <w:r>
+              <w:rPr/>
               <w:t>Player is able to use character’s “hairball” attack</w:t>
             </w:r>
           </w:p>
-          <w:p/>
-        </w:tc>
-        <w:tc>
-          <w:tcPr>
-            <w:tcW w:w="2340" w:type="dxa"/>
-          </w:tcPr>
-          <w:p/>
+          <w:p>
+            <w:pPr>
+              <w:pStyle w:val="Normal"/>
+              <w:spacing w:lineRule="auto" w:line="240" w:before="0" w:after="0"/>
+              <w:rPr/>
+            </w:pPr>
+            <w:r>
+              <w:rPr/>
+            </w:r>
+          </w:p>
+        </w:tc>
+        <w:tc>
+          <w:tcPr>
+            <w:tcW w:w="2340" w:type="dxa"/>
+            <w:tcBorders/>
+          </w:tcPr>
+          <w:p>
+            <w:pPr>
+              <w:pStyle w:val="Normal"/>
+              <w:spacing w:lineRule="auto" w:line="240" w:before="0" w:after="0"/>
+              <w:rPr/>
+            </w:pPr>
+            <w:r>
+              <w:rPr/>
+            </w:r>
+          </w:p>
         </w:tc>
       </w:tr>
     </w:tbl>
     <w:p>
       <w:pPr>
-        <w:rPr>
+        <w:pStyle w:val="Normal"/>
+        <w:rPr>
+          <w:b/>
           <w:b/>
           <w:bCs/>
           <w:u w:val="single"/>
         </w:rPr>
       </w:pPr>
-    </w:p>
-    <w:p>
-      <w:pPr>
+      <w:r>
         <w:rPr>
           <w:b/>
           <w:bCs/>
           <w:u w:val="single"/>
         </w:rPr>
-      </w:pPr>
-    </w:p>
-    <w:p>
-      <w:pPr>
-        <w:rPr>
+      </w:r>
+    </w:p>
+    <w:p>
+      <w:pPr>
+        <w:pStyle w:val="Normal"/>
+        <w:rPr>
+          <w:b/>
           <w:b/>
           <w:bCs/>
-          <w:sz w:val="24"/>
-          <w:szCs w:val="24"/>
           <w:u w:val="single"/>
         </w:rPr>
       </w:pPr>
@@ -3317,17 +4381,15 @@
         <w:rPr>
           <w:b/>
           <w:bCs/>
-          <w:sz w:val="24"/>
-          <w:szCs w:val="24"/>
           <w:u w:val="single"/>
         </w:rPr>
-        <w:lastRenderedPageBreak/>
-        <w:t>Lawnmower Enemy Hitbox</w:t>
-      </w:r>
-    </w:p>
-    <w:p>
-      <w:pPr>
-        <w:rPr>
+      </w:r>
+    </w:p>
+    <w:p>
+      <w:pPr>
+        <w:pStyle w:val="Normal"/>
+        <w:rPr>
+          <w:b/>
           <w:b/>
           <w:bCs/>
           <w:sz w:val="24"/>
@@ -3337,73 +4399,65 @@
       </w:pPr>
       <w:r>
         <w:rPr>
-          <w:sz w:val="24"/>
-          <w:szCs w:val="24"/>
-        </w:rPr>
-        <w:t>Creator: Aidan Mountain</w:t>
-      </w:r>
-    </w:p>
-    <w:p>
-      <w:pPr>
-        <w:rPr>
-          <w:sz w:val="24"/>
-          <w:szCs w:val="24"/>
-        </w:rPr>
-      </w:pPr>
-      <w:r>
-        <w:rPr>
-          <w:sz w:val="24"/>
-          <w:szCs w:val="24"/>
-        </w:rPr>
-        <w:t xml:space="preserve">Test ID: </w:t>
-      </w:r>
-      <w:r>
-        <w:rPr>
-          <w:sz w:val="24"/>
-          <w:szCs w:val="24"/>
-        </w:rPr>
-        <w:t>LEH1</w:t>
-      </w:r>
-    </w:p>
-    <w:p>
-      <w:pPr>
-        <w:rPr>
-          <w:sz w:val="24"/>
-          <w:szCs w:val="24"/>
-        </w:rPr>
-      </w:pPr>
-      <w:r>
-        <w:rPr>
-          <w:sz w:val="24"/>
-          <w:szCs w:val="24"/>
-        </w:rPr>
-        <w:t xml:space="preserve">Tester: </w:t>
-      </w:r>
-      <w:r>
-        <w:rPr>
           <w:b/>
           <w:bCs/>
           <w:sz w:val="24"/>
           <w:szCs w:val="24"/>
-        </w:rPr>
-        <w:t>TBHD</w:t>
-      </w:r>
-    </w:p>
-    <w:p>
-      <w:pPr>
-        <w:rPr>
+          <w:u w:val="single"/>
+        </w:rPr>
+        <w:t>Lawnmower Enemy Hitbox</w:t>
+      </w:r>
+    </w:p>
+    <w:p>
+      <w:pPr>
+        <w:pStyle w:val="Normal"/>
+        <w:rPr>
+          <w:b/>
           <w:b/>
           <w:bCs/>
           <w:sz w:val="24"/>
           <w:szCs w:val="24"/>
-        </w:rPr>
-      </w:pPr>
-      <w:r>
-        <w:rPr>
-          <w:sz w:val="24"/>
-          <w:szCs w:val="24"/>
-        </w:rPr>
-        <w:t xml:space="preserve">Test Date: </w:t>
+          <w:u w:val="single"/>
+        </w:rPr>
+      </w:pPr>
+      <w:r>
+        <w:rPr>
+          <w:sz w:val="24"/>
+          <w:szCs w:val="24"/>
+        </w:rPr>
+        <w:t>Creator: Aidan Mountain</w:t>
+      </w:r>
+    </w:p>
+    <w:p>
+      <w:pPr>
+        <w:pStyle w:val="Normal"/>
+        <w:rPr>
+          <w:sz w:val="24"/>
+          <w:szCs w:val="24"/>
+        </w:rPr>
+      </w:pPr>
+      <w:r>
+        <w:rPr>
+          <w:sz w:val="24"/>
+          <w:szCs w:val="24"/>
+        </w:rPr>
+        <w:t>Test ID: LEH1</w:t>
+      </w:r>
+    </w:p>
+    <w:p>
+      <w:pPr>
+        <w:pStyle w:val="Normal"/>
+        <w:rPr>
+          <w:sz w:val="24"/>
+          <w:szCs w:val="24"/>
+        </w:rPr>
+      </w:pPr>
+      <w:r>
+        <w:rPr>
+          <w:sz w:val="24"/>
+          <w:szCs w:val="24"/>
+        </w:rPr>
+        <w:t xml:space="preserve">Tester: </w:t>
       </w:r>
       <w:r>
         <w:rPr>
@@ -3412,11 +4466,40 @@
           <w:sz w:val="24"/>
           <w:szCs w:val="24"/>
         </w:rPr>
+        <w:t>TBHD</w:t>
+      </w:r>
+    </w:p>
+    <w:p>
+      <w:pPr>
+        <w:pStyle w:val="Normal"/>
+        <w:rPr>
+          <w:b/>
+          <w:b/>
+          <w:bCs/>
+          <w:sz w:val="24"/>
+          <w:szCs w:val="24"/>
+        </w:rPr>
+      </w:pPr>
+      <w:r>
+        <w:rPr>
+          <w:sz w:val="24"/>
+          <w:szCs w:val="24"/>
+        </w:rPr>
+        <w:t xml:space="preserve">Test Date: </w:t>
+      </w:r>
+      <w:r>
+        <w:rPr>
+          <w:b/>
+          <w:bCs/>
+          <w:sz w:val="24"/>
+          <w:szCs w:val="24"/>
+        </w:rPr>
         <w:t>TBD</w:t>
       </w:r>
     </w:p>
     <w:p>
       <w:pPr>
+        <w:pStyle w:val="Normal"/>
         <w:rPr>
           <w:sz w:val="24"/>
           <w:szCs w:val="24"/>
@@ -3433,9 +4516,16 @@
     <w:tbl>
       <w:tblPr>
         <w:tblStyle w:val="TableGrid"/>
-        <w:tblW w:w="0" w:type="auto"/>
-        <w:tblLayout w:type="fixed"/>
-        <w:tblLook w:val="06A0" w:firstRow="1" w:lastRow="0" w:firstColumn="1" w:lastColumn="0" w:noHBand="1" w:noVBand="1"/>
+        <w:tblW w:w="9361" w:type="dxa"/>
+        <w:jc w:val="left"/>
+        <w:tblInd w:w="0" w:type="dxa"/>
+        <w:tblCellMar>
+          <w:top w:w="0" w:type="dxa"/>
+          <w:left w:w="108" w:type="dxa"/>
+          <w:bottom w:w="0" w:type="dxa"/>
+          <w:right w:w="108" w:type="dxa"/>
+        </w:tblCellMar>
+        <w:tblLook w:val="06a0" w:noHBand="1" w:noVBand="1" w:firstColumn="1" w:lastRow="0" w:lastColumn="0" w:firstRow="1"/>
       </w:tblPr>
       <w:tblGrid>
         <w:gridCol w:w="2340"/>
@@ -3444,12 +4534,20 @@
         <w:gridCol w:w="2340"/>
       </w:tblGrid>
       <w:tr>
-        <w:tc>
-          <w:tcPr>
-            <w:tcW w:w="2340" w:type="dxa"/>
-          </w:tcPr>
-          <w:p>
-            <w:r>
+        <w:trPr/>
+        <w:tc>
+          <w:tcPr>
+            <w:tcW w:w="2340" w:type="dxa"/>
+            <w:tcBorders/>
+          </w:tcPr>
+          <w:p>
+            <w:pPr>
+              <w:pStyle w:val="Normal"/>
+              <w:spacing w:lineRule="auto" w:line="240" w:before="0" w:after="0"/>
+              <w:rPr/>
+            </w:pPr>
+            <w:r>
+              <w:rPr/>
               <w:t>Step:</w:t>
             </w:r>
           </w:p>
@@ -3457,9 +4555,16 @@
         <w:tc>
           <w:tcPr>
             <w:tcW w:w="2340" w:type="dxa"/>
-          </w:tcPr>
-          <w:p>
-            <w:r>
+            <w:tcBorders/>
+          </w:tcPr>
+          <w:p>
+            <w:pPr>
+              <w:pStyle w:val="Normal"/>
+              <w:spacing w:lineRule="auto" w:line="240" w:before="0" w:after="0"/>
+              <w:rPr/>
+            </w:pPr>
+            <w:r>
+              <w:rPr/>
               <w:t>Action:</w:t>
             </w:r>
           </w:p>
@@ -3467,9 +4572,16 @@
         <w:tc>
           <w:tcPr>
             <w:tcW w:w="2340" w:type="dxa"/>
-          </w:tcPr>
-          <w:p>
-            <w:r>
+            <w:tcBorders/>
+          </w:tcPr>
+          <w:p>
+            <w:pPr>
+              <w:pStyle w:val="Normal"/>
+              <w:spacing w:lineRule="auto" w:line="240" w:before="0" w:after="0"/>
+              <w:rPr/>
+            </w:pPr>
+            <w:r>
+              <w:rPr/>
               <w:t>Expected Results:</w:t>
             </w:r>
           </w:p>
@@ -3477,21 +4589,36 @@
         <w:tc>
           <w:tcPr>
             <w:tcW w:w="2340" w:type="dxa"/>
-          </w:tcPr>
-          <w:p>
-            <w:r>
+            <w:tcBorders/>
+          </w:tcPr>
+          <w:p>
+            <w:pPr>
+              <w:pStyle w:val="Normal"/>
+              <w:spacing w:lineRule="auto" w:line="240" w:before="0" w:after="0"/>
+              <w:rPr/>
+            </w:pPr>
+            <w:r>
+              <w:rPr/>
               <w:t>Pass (y/n)</w:t>
             </w:r>
           </w:p>
         </w:tc>
       </w:tr>
       <w:tr>
-        <w:tc>
-          <w:tcPr>
-            <w:tcW w:w="2340" w:type="dxa"/>
-          </w:tcPr>
-          <w:p>
-            <w:r>
+        <w:trPr/>
+        <w:tc>
+          <w:tcPr>
+            <w:tcW w:w="2340" w:type="dxa"/>
+            <w:tcBorders/>
+          </w:tcPr>
+          <w:p>
+            <w:pPr>
+              <w:pStyle w:val="Normal"/>
+              <w:spacing w:lineRule="auto" w:line="240" w:before="0" w:after="0"/>
+              <w:rPr/>
+            </w:pPr>
+            <w:r>
+              <w:rPr/>
               <w:t>1</w:t>
             </w:r>
           </w:p>
@@ -3499,9 +4626,16 @@
         <w:tc>
           <w:tcPr>
             <w:tcW w:w="2340" w:type="dxa"/>
-          </w:tcPr>
-          <w:p>
-            <w:r>
+            <w:tcBorders/>
+          </w:tcPr>
+          <w:p>
+            <w:pPr>
+              <w:pStyle w:val="Normal"/>
+              <w:spacing w:lineRule="auto" w:line="240" w:before="0" w:after="0"/>
+              <w:rPr/>
+            </w:pPr>
+            <w:r>
+              <w:rPr/>
               <w:t>Run the game</w:t>
             </w:r>
           </w:p>
@@ -3509,9 +4643,16 @@
         <w:tc>
           <w:tcPr>
             <w:tcW w:w="2340" w:type="dxa"/>
-          </w:tcPr>
-          <w:p>
-            <w:r>
+            <w:tcBorders/>
+          </w:tcPr>
+          <w:p>
+            <w:pPr>
+              <w:pStyle w:val="Normal"/>
+              <w:spacing w:lineRule="auto" w:line="240" w:before="0" w:after="0"/>
+              <w:rPr/>
+            </w:pPr>
+            <w:r>
+              <w:rPr/>
               <w:t>The main menu displays</w:t>
             </w:r>
           </w:p>
@@ -3519,17 +4660,35 @@
         <w:tc>
           <w:tcPr>
             <w:tcW w:w="2340" w:type="dxa"/>
-          </w:tcPr>
-          <w:p/>
+            <w:tcBorders/>
+          </w:tcPr>
+          <w:p>
+            <w:pPr>
+              <w:pStyle w:val="Normal"/>
+              <w:spacing w:lineRule="auto" w:line="240" w:before="0" w:after="0"/>
+              <w:rPr/>
+            </w:pPr>
+            <w:r>
+              <w:rPr/>
+            </w:r>
+          </w:p>
         </w:tc>
       </w:tr>
       <w:tr>
-        <w:tc>
-          <w:tcPr>
-            <w:tcW w:w="2340" w:type="dxa"/>
-          </w:tcPr>
-          <w:p>
-            <w:r>
+        <w:trPr/>
+        <w:tc>
+          <w:tcPr>
+            <w:tcW w:w="2340" w:type="dxa"/>
+            <w:tcBorders/>
+          </w:tcPr>
+          <w:p>
+            <w:pPr>
+              <w:pStyle w:val="Normal"/>
+              <w:spacing w:lineRule="auto" w:line="240" w:before="0" w:after="0"/>
+              <w:rPr/>
+            </w:pPr>
+            <w:r>
+              <w:rPr/>
               <w:t>2</w:t>
             </w:r>
           </w:p>
@@ -3537,9 +4696,16 @@
         <w:tc>
           <w:tcPr>
             <w:tcW w:w="2340" w:type="dxa"/>
-          </w:tcPr>
-          <w:p>
-            <w:r>
+            <w:tcBorders/>
+          </w:tcPr>
+          <w:p>
+            <w:pPr>
+              <w:pStyle w:val="Normal"/>
+              <w:spacing w:lineRule="auto" w:line="240" w:before="0" w:after="0"/>
+              <w:rPr/>
+            </w:pPr>
+            <w:r>
+              <w:rPr/>
               <w:t>Select “Play Game”</w:t>
             </w:r>
           </w:p>
@@ -3547,9 +4713,16 @@
         <w:tc>
           <w:tcPr>
             <w:tcW w:w="2340" w:type="dxa"/>
-          </w:tcPr>
-          <w:p>
-            <w:r>
+            <w:tcBorders/>
+          </w:tcPr>
+          <w:p>
+            <w:pPr>
+              <w:pStyle w:val="Normal"/>
+              <w:spacing w:lineRule="auto" w:line="240" w:before="0" w:after="0"/>
+              <w:rPr/>
+            </w:pPr>
+            <w:r>
+              <w:rPr/>
               <w:t>Game starts</w:t>
             </w:r>
           </w:p>
@@ -3557,17 +4730,35 @@
         <w:tc>
           <w:tcPr>
             <w:tcW w:w="2340" w:type="dxa"/>
-          </w:tcPr>
-          <w:p/>
+            <w:tcBorders/>
+          </w:tcPr>
+          <w:p>
+            <w:pPr>
+              <w:pStyle w:val="Normal"/>
+              <w:spacing w:lineRule="auto" w:line="240" w:before="0" w:after="0"/>
+              <w:rPr/>
+            </w:pPr>
+            <w:r>
+              <w:rPr/>
+            </w:r>
+          </w:p>
         </w:tc>
       </w:tr>
       <w:tr>
-        <w:tc>
-          <w:tcPr>
-            <w:tcW w:w="2340" w:type="dxa"/>
-          </w:tcPr>
-          <w:p>
-            <w:r>
+        <w:trPr/>
+        <w:tc>
+          <w:tcPr>
+            <w:tcW w:w="2340" w:type="dxa"/>
+            <w:tcBorders/>
+          </w:tcPr>
+          <w:p>
+            <w:pPr>
+              <w:pStyle w:val="Normal"/>
+              <w:spacing w:lineRule="auto" w:line="240" w:before="0" w:after="0"/>
+              <w:rPr/>
+            </w:pPr>
+            <w:r>
+              <w:rPr/>
               <w:t>3</w:t>
             </w:r>
           </w:p>
@@ -3575,9 +4766,16 @@
         <w:tc>
           <w:tcPr>
             <w:tcW w:w="2340" w:type="dxa"/>
-          </w:tcPr>
-          <w:p>
-            <w:r>
+            <w:tcBorders/>
+          </w:tcPr>
+          <w:p>
+            <w:pPr>
+              <w:pStyle w:val="Normal"/>
+              <w:spacing w:lineRule="auto" w:line="240" w:before="0" w:after="0"/>
+              <w:rPr/>
+            </w:pPr>
+            <w:r>
+              <w:rPr/>
               <w:t>Complete level 1 and advance to level 2</w:t>
             </w:r>
           </w:p>
@@ -3585,9 +4783,16 @@
         <w:tc>
           <w:tcPr>
             <w:tcW w:w="2340" w:type="dxa"/>
-          </w:tcPr>
-          <w:p>
-            <w:r>
+            <w:tcBorders/>
+          </w:tcPr>
+          <w:p>
+            <w:pPr>
+              <w:pStyle w:val="Normal"/>
+              <w:spacing w:lineRule="auto" w:line="240" w:before="0" w:after="0"/>
+              <w:rPr/>
+            </w:pPr>
+            <w:r>
+              <w:rPr/>
               <w:t>User is moved onto level 2</w:t>
             </w:r>
           </w:p>
@@ -3595,17 +4800,35 @@
         <w:tc>
           <w:tcPr>
             <w:tcW w:w="2340" w:type="dxa"/>
-          </w:tcPr>
-          <w:p/>
+            <w:tcBorders/>
+          </w:tcPr>
+          <w:p>
+            <w:pPr>
+              <w:pStyle w:val="Normal"/>
+              <w:spacing w:lineRule="auto" w:line="240" w:before="0" w:after="0"/>
+              <w:rPr/>
+            </w:pPr>
+            <w:r>
+              <w:rPr/>
+            </w:r>
+          </w:p>
         </w:tc>
       </w:tr>
       <w:tr>
-        <w:tc>
-          <w:tcPr>
-            <w:tcW w:w="2340" w:type="dxa"/>
-          </w:tcPr>
-          <w:p>
-            <w:r>
+        <w:trPr/>
+        <w:tc>
+          <w:tcPr>
+            <w:tcW w:w="2340" w:type="dxa"/>
+            <w:tcBorders/>
+          </w:tcPr>
+          <w:p>
+            <w:pPr>
+              <w:pStyle w:val="Normal"/>
+              <w:spacing w:lineRule="auto" w:line="240" w:before="0" w:after="0"/>
+              <w:rPr/>
+            </w:pPr>
+            <w:r>
+              <w:rPr/>
               <w:t>4</w:t>
             </w:r>
           </w:p>
@@ -3613,9 +4836,16 @@
         <w:tc>
           <w:tcPr>
             <w:tcW w:w="2340" w:type="dxa"/>
-          </w:tcPr>
-          <w:p>
-            <w:r>
+            <w:tcBorders/>
+          </w:tcPr>
+          <w:p>
+            <w:pPr>
+              <w:pStyle w:val="Normal"/>
+              <w:spacing w:lineRule="auto" w:line="240" w:before="0" w:after="0"/>
+              <w:rPr/>
+            </w:pPr>
+            <w:r>
+              <w:rPr/>
               <w:t>Character jumps on top of Lawnmower enemy</w:t>
             </w:r>
           </w:p>
@@ -3623,26 +4853,69 @@
         <w:tc>
           <w:tcPr>
             <w:tcW w:w="2340" w:type="dxa"/>
-          </w:tcPr>
-          <w:p>
-            <w:r>
+            <w:tcBorders/>
+          </w:tcPr>
+          <w:p>
+            <w:pPr>
+              <w:pStyle w:val="Normal"/>
+              <w:spacing w:lineRule="auto" w:line="240" w:before="0" w:after="0"/>
+              <w:rPr/>
+            </w:pPr>
+            <w:r>
+              <w:rPr/>
               <w:t>Character does not die until the character model visibly touches the Lawnmower enemy</w:t>
             </w:r>
           </w:p>
-          <w:p/>
-        </w:tc>
-        <w:tc>
-          <w:tcPr>
-            <w:tcW w:w="2340" w:type="dxa"/>
-          </w:tcPr>
-          <w:p/>
+          <w:p>
+            <w:pPr>
+              <w:pStyle w:val="Normal"/>
+              <w:spacing w:lineRule="auto" w:line="240" w:before="0" w:after="0"/>
+              <w:rPr/>
+            </w:pPr>
+            <w:r>
+              <w:rPr/>
+            </w:r>
+          </w:p>
+        </w:tc>
+        <w:tc>
+          <w:tcPr>
+            <w:tcW w:w="2340" w:type="dxa"/>
+            <w:tcBorders/>
+          </w:tcPr>
+          <w:p>
+            <w:pPr>
+              <w:pStyle w:val="Normal"/>
+              <w:spacing w:lineRule="auto" w:line="240" w:before="0" w:after="0"/>
+              <w:rPr/>
+            </w:pPr>
+            <w:r>
+              <w:rPr/>
+            </w:r>
+          </w:p>
         </w:tc>
       </w:tr>
     </w:tbl>
-    <w:p/>
-    <w:p/>
-    <w:p>
-      <w:pPr>
+    <w:p>
+      <w:pPr>
+        <w:pStyle w:val="Normal"/>
+        <w:rPr/>
+      </w:pPr>
+      <w:r>
+        <w:rPr/>
+      </w:r>
+    </w:p>
+    <w:p>
+      <w:pPr>
+        <w:pStyle w:val="Normal"/>
+        <w:rPr/>
+      </w:pPr>
+      <w:r>
+        <w:rPr/>
+      </w:r>
+    </w:p>
+    <w:p>
+      <w:pPr>
+        <w:pStyle w:val="Normal"/>
         <w:rPr>
           <w:sz w:val="24"/>
           <w:szCs w:val="24"/>
@@ -3659,6 +4932,7 @@
     </w:p>
     <w:p>
       <w:pPr>
+        <w:pStyle w:val="Normal"/>
         <w:rPr>
           <w:sz w:val="24"/>
           <w:szCs w:val="24"/>
@@ -3675,6 +4949,7 @@
     </w:p>
     <w:p>
       <w:pPr>
+        <w:pStyle w:val="Normal"/>
         <w:rPr>
           <w:sz w:val="24"/>
           <w:szCs w:val="24"/>
@@ -3691,6 +4966,7 @@
     </w:p>
     <w:p>
       <w:pPr>
+        <w:pStyle w:val="Normal"/>
         <w:rPr>
           <w:sz w:val="24"/>
           <w:szCs w:val="24"/>
@@ -3707,6 +4983,7 @@
     </w:p>
     <w:p>
       <w:pPr>
+        <w:pStyle w:val="Normal"/>
         <w:rPr>
           <w:sz w:val="24"/>
           <w:szCs w:val="24"/>
@@ -3723,14 +5000,22 @@
     </w:p>
     <w:p>
       <w:pPr>
-        <w:rPr>
-          <w:sz w:val="24"/>
-          <w:szCs w:val="24"/>
-        </w:rPr>
-      </w:pPr>
-    </w:p>
-    <w:p>
-      <w:pPr>
+        <w:pStyle w:val="Normal"/>
+        <w:rPr>
+          <w:sz w:val="24"/>
+          <w:szCs w:val="24"/>
+        </w:rPr>
+      </w:pPr>
+      <w:r>
+        <w:rPr>
+          <w:sz w:val="24"/>
+          <w:szCs w:val="24"/>
+        </w:rPr>
+      </w:r>
+    </w:p>
+    <w:p>
+      <w:pPr>
+        <w:pStyle w:val="Normal"/>
         <w:rPr>
           <w:sz w:val="24"/>
           <w:szCs w:val="24"/>
@@ -3748,33 +5033,52 @@
       <w:tblPr>
         <w:tblStyle w:val="TableGrid"/>
         <w:tblW w:w="9838" w:type="dxa"/>
-        <w:tblLook w:val="04A0" w:firstRow="1" w:lastRow="0" w:firstColumn="1" w:lastColumn="0" w:noHBand="0" w:noVBand="1"/>
+        <w:jc w:val="left"/>
+        <w:tblInd w:w="0" w:type="dxa"/>
+        <w:tblCellMar>
+          <w:top w:w="0" w:type="dxa"/>
+          <w:left w:w="108" w:type="dxa"/>
+          <w:bottom w:w="0" w:type="dxa"/>
+          <w:right w:w="108" w:type="dxa"/>
+        </w:tblCellMar>
+        <w:tblLook w:val="04a0" w:noHBand="0" w:noVBand="1" w:firstColumn="1" w:lastRow="0" w:lastColumn="0" w:firstRow="1"/>
       </w:tblPr>
       <w:tblGrid>
         <w:gridCol w:w="2459"/>
         <w:gridCol w:w="2459"/>
         <w:gridCol w:w="2460"/>
-        <w:gridCol w:w="2460"/>
+        <w:gridCol w:w="2459"/>
       </w:tblGrid>
       <w:tr>
         <w:trPr>
-          <w:trHeight w:val="755"/>
+          <w:trHeight w:val="755" w:hRule="atLeast"/>
         </w:trPr>
         <w:tc>
           <w:tcPr>
             <w:tcW w:w="2459" w:type="dxa"/>
-          </w:tcPr>
-          <w:p>
-            <w:pPr>
+            <w:tcBorders/>
+          </w:tcPr>
+          <w:p>
+            <w:pPr>
+              <w:pStyle w:val="Normal"/>
+              <w:spacing w:lineRule="auto" w:line="240" w:before="0" w:after="0"/>
               <w:jc w:val="center"/>
               <w:rPr>
                 <w:sz w:val="24"/>
                 <w:szCs w:val="24"/>
               </w:rPr>
             </w:pPr>
-          </w:p>
-          <w:p>
-            <w:pPr>
+            <w:r>
+              <w:rPr>
+                <w:sz w:val="24"/>
+                <w:szCs w:val="24"/>
+              </w:rPr>
+            </w:r>
+          </w:p>
+          <w:p>
+            <w:pPr>
+              <w:pStyle w:val="Normal"/>
+              <w:spacing w:lineRule="auto" w:line="240" w:before="0" w:after="0"/>
               <w:jc w:val="center"/>
               <w:rPr>
                 <w:sz w:val="24"/>
@@ -3793,17 +5097,28 @@
         <w:tc>
           <w:tcPr>
             <w:tcW w:w="2459" w:type="dxa"/>
-          </w:tcPr>
-          <w:p>
-            <w:pPr>
-              <w:rPr>
-                <w:sz w:val="24"/>
-                <w:szCs w:val="24"/>
-              </w:rPr>
-            </w:pPr>
-          </w:p>
-          <w:p>
-            <w:pPr>
+            <w:tcBorders/>
+          </w:tcPr>
+          <w:p>
+            <w:pPr>
+              <w:pStyle w:val="Normal"/>
+              <w:spacing w:lineRule="auto" w:line="240" w:before="0" w:after="0"/>
+              <w:rPr>
+                <w:sz w:val="24"/>
+                <w:szCs w:val="24"/>
+              </w:rPr>
+            </w:pPr>
+            <w:r>
+              <w:rPr>
+                <w:sz w:val="24"/>
+                <w:szCs w:val="24"/>
+              </w:rPr>
+            </w:r>
+          </w:p>
+          <w:p>
+            <w:pPr>
+              <w:pStyle w:val="Normal"/>
+              <w:spacing w:lineRule="auto" w:line="240" w:before="0" w:after="0"/>
               <w:jc w:val="center"/>
               <w:rPr>
                 <w:sz w:val="24"/>
@@ -3822,18 +5137,29 @@
         <w:tc>
           <w:tcPr>
             <w:tcW w:w="2460" w:type="dxa"/>
-          </w:tcPr>
-          <w:p>
-            <w:pPr>
+            <w:tcBorders/>
+          </w:tcPr>
+          <w:p>
+            <w:pPr>
+              <w:pStyle w:val="Normal"/>
+              <w:spacing w:lineRule="auto" w:line="240" w:before="0" w:after="0"/>
               <w:jc w:val="center"/>
               <w:rPr>
                 <w:sz w:val="24"/>
                 <w:szCs w:val="24"/>
               </w:rPr>
             </w:pPr>
-          </w:p>
-          <w:p>
-            <w:pPr>
+            <w:r>
+              <w:rPr>
+                <w:sz w:val="24"/>
+                <w:szCs w:val="24"/>
+              </w:rPr>
+            </w:r>
+          </w:p>
+          <w:p>
+            <w:pPr>
+              <w:pStyle w:val="Normal"/>
+              <w:spacing w:lineRule="auto" w:line="240" w:before="0" w:after="0"/>
               <w:jc w:val="center"/>
               <w:rPr>
                 <w:sz w:val="24"/>
@@ -3851,19 +5177,30 @@
         </w:tc>
         <w:tc>
           <w:tcPr>
-            <w:tcW w:w="2460" w:type="dxa"/>
-          </w:tcPr>
-          <w:p>
-            <w:pPr>
+            <w:tcW w:w="2459" w:type="dxa"/>
+            <w:tcBorders/>
+          </w:tcPr>
+          <w:p>
+            <w:pPr>
+              <w:pStyle w:val="Normal"/>
+              <w:spacing w:lineRule="auto" w:line="240" w:before="0" w:after="0"/>
               <w:jc w:val="center"/>
               <w:rPr>
                 <w:sz w:val="24"/>
                 <w:szCs w:val="24"/>
               </w:rPr>
             </w:pPr>
-          </w:p>
-          <w:p>
-            <w:pPr>
+            <w:r>
+              <w:rPr>
+                <w:sz w:val="24"/>
+                <w:szCs w:val="24"/>
+              </w:rPr>
+            </w:r>
+          </w:p>
+          <w:p>
+            <w:pPr>
+              <w:pStyle w:val="Normal"/>
+              <w:spacing w:lineRule="auto" w:line="240" w:before="0" w:after="0"/>
               <w:jc w:val="center"/>
               <w:rPr>
                 <w:sz w:val="24"/>
@@ -3882,23 +5219,34 @@
       </w:tr>
       <w:tr>
         <w:trPr>
-          <w:trHeight w:val="755"/>
+          <w:trHeight w:val="755" w:hRule="atLeast"/>
         </w:trPr>
         <w:tc>
           <w:tcPr>
             <w:tcW w:w="2459" w:type="dxa"/>
-          </w:tcPr>
-          <w:p>
-            <w:pPr>
+            <w:tcBorders/>
+          </w:tcPr>
+          <w:p>
+            <w:pPr>
+              <w:pStyle w:val="Normal"/>
+              <w:spacing w:lineRule="auto" w:line="240" w:before="0" w:after="0"/>
               <w:jc w:val="center"/>
               <w:rPr>
                 <w:sz w:val="24"/>
                 <w:szCs w:val="24"/>
               </w:rPr>
             </w:pPr>
-          </w:p>
-          <w:p>
-            <w:pPr>
+            <w:r>
+              <w:rPr>
+                <w:sz w:val="24"/>
+                <w:szCs w:val="24"/>
+              </w:rPr>
+            </w:r>
+          </w:p>
+          <w:p>
+            <w:pPr>
+              <w:pStyle w:val="Normal"/>
+              <w:spacing w:lineRule="auto" w:line="240" w:before="0" w:after="0"/>
               <w:jc w:val="center"/>
               <w:rPr>
                 <w:sz w:val="24"/>
@@ -3917,9 +5265,12 @@
         <w:tc>
           <w:tcPr>
             <w:tcW w:w="2459" w:type="dxa"/>
-          </w:tcPr>
-          <w:p>
-            <w:pPr>
+            <w:tcBorders/>
+          </w:tcPr>
+          <w:p>
+            <w:pPr>
+              <w:pStyle w:val="Normal"/>
+              <w:spacing w:lineRule="auto" w:line="240" w:before="0" w:after="0"/>
               <w:rPr>
                 <w:sz w:val="24"/>
                 <w:szCs w:val="24"/>
@@ -3937,9 +5288,12 @@
         <w:tc>
           <w:tcPr>
             <w:tcW w:w="2460" w:type="dxa"/>
-          </w:tcPr>
-          <w:p>
-            <w:pPr>
+            <w:tcBorders/>
+          </w:tcPr>
+          <w:p>
+            <w:pPr>
+              <w:pStyle w:val="Normal"/>
+              <w:spacing w:lineRule="auto" w:line="240" w:before="0" w:after="0"/>
               <w:rPr>
                 <w:sz w:val="24"/>
                 <w:szCs w:val="24"/>
@@ -3956,10 +5310,13 @@
         </w:tc>
         <w:tc>
           <w:tcPr>
-            <w:tcW w:w="2460" w:type="dxa"/>
-          </w:tcPr>
-          <w:p>
-            <w:pPr>
+            <w:tcW w:w="2459" w:type="dxa"/>
+            <w:tcBorders/>
+          </w:tcPr>
+          <w:p>
+            <w:pPr>
+              <w:pStyle w:val="Normal"/>
+              <w:spacing w:lineRule="auto" w:line="240" w:before="0" w:after="0"/>
               <w:rPr>
                 <w:sz w:val="24"/>
                 <w:szCs w:val="24"/>
@@ -3977,22 +5334,33 @@
       </w:tr>
       <w:tr>
         <w:trPr>
-          <w:trHeight w:val="786"/>
+          <w:trHeight w:val="786" w:hRule="atLeast"/>
         </w:trPr>
         <w:tc>
           <w:tcPr>
             <w:tcW w:w="2459" w:type="dxa"/>
-          </w:tcPr>
-          <w:p>
-            <w:pPr>
-              <w:rPr>
-                <w:sz w:val="24"/>
-                <w:szCs w:val="24"/>
-              </w:rPr>
-            </w:pPr>
-          </w:p>
-          <w:p>
-            <w:pPr>
+            <w:tcBorders/>
+          </w:tcPr>
+          <w:p>
+            <w:pPr>
+              <w:pStyle w:val="Normal"/>
+              <w:spacing w:lineRule="auto" w:line="240" w:before="0" w:after="0"/>
+              <w:rPr>
+                <w:sz w:val="24"/>
+                <w:szCs w:val="24"/>
+              </w:rPr>
+            </w:pPr>
+            <w:r>
+              <w:rPr>
+                <w:sz w:val="24"/>
+                <w:szCs w:val="24"/>
+              </w:rPr>
+            </w:r>
+          </w:p>
+          <w:p>
+            <w:pPr>
+              <w:pStyle w:val="Normal"/>
+              <w:spacing w:lineRule="auto" w:line="240" w:before="0" w:after="0"/>
               <w:jc w:val="center"/>
               <w:rPr>
                 <w:sz w:val="24"/>
@@ -4011,9 +5379,12 @@
         <w:tc>
           <w:tcPr>
             <w:tcW w:w="2459" w:type="dxa"/>
-          </w:tcPr>
-          <w:p>
-            <w:pPr>
+            <w:tcBorders/>
+          </w:tcPr>
+          <w:p>
+            <w:pPr>
+              <w:pStyle w:val="Normal"/>
+              <w:spacing w:lineRule="auto" w:line="240" w:before="0" w:after="0"/>
               <w:rPr>
                 <w:sz w:val="24"/>
                 <w:szCs w:val="24"/>
@@ -4031,9 +5402,12 @@
         <w:tc>
           <w:tcPr>
             <w:tcW w:w="2460" w:type="dxa"/>
-          </w:tcPr>
-          <w:p>
-            <w:pPr>
+            <w:tcBorders/>
+          </w:tcPr>
+          <w:p>
+            <w:pPr>
+              <w:pStyle w:val="Normal"/>
+              <w:spacing w:lineRule="auto" w:line="240" w:before="0" w:after="0"/>
               <w:rPr>
                 <w:sz w:val="24"/>
                 <w:szCs w:val="24"/>
@@ -4050,10 +5424,13 @@
         </w:tc>
         <w:tc>
           <w:tcPr>
-            <w:tcW w:w="2460" w:type="dxa"/>
-          </w:tcPr>
-          <w:p>
-            <w:pPr>
+            <w:tcW w:w="2459" w:type="dxa"/>
+            <w:tcBorders/>
+          </w:tcPr>
+          <w:p>
+            <w:pPr>
+              <w:pStyle w:val="Normal"/>
+              <w:spacing w:lineRule="auto" w:line="240" w:before="0" w:after="0"/>
               <w:rPr>
                 <w:sz w:val="24"/>
                 <w:szCs w:val="24"/>
@@ -4071,23 +5448,34 @@
       </w:tr>
       <w:tr>
         <w:trPr>
-          <w:trHeight w:val="755"/>
+          <w:trHeight w:val="755" w:hRule="atLeast"/>
         </w:trPr>
         <w:tc>
           <w:tcPr>
             <w:tcW w:w="2459" w:type="dxa"/>
-          </w:tcPr>
-          <w:p>
-            <w:pPr>
+            <w:tcBorders/>
+          </w:tcPr>
+          <w:p>
+            <w:pPr>
+              <w:pStyle w:val="Normal"/>
+              <w:spacing w:lineRule="auto" w:line="240" w:before="0" w:after="0"/>
               <w:jc w:val="center"/>
               <w:rPr>
                 <w:sz w:val="24"/>
                 <w:szCs w:val="24"/>
               </w:rPr>
             </w:pPr>
-          </w:p>
-          <w:p>
-            <w:pPr>
+            <w:r>
+              <w:rPr>
+                <w:sz w:val="24"/>
+                <w:szCs w:val="24"/>
+              </w:rPr>
+            </w:r>
+          </w:p>
+          <w:p>
+            <w:pPr>
+              <w:pStyle w:val="Normal"/>
+              <w:spacing w:lineRule="auto" w:line="240" w:before="0" w:after="0"/>
               <w:jc w:val="center"/>
               <w:rPr>
                 <w:sz w:val="24"/>
@@ -4106,9 +5494,12 @@
         <w:tc>
           <w:tcPr>
             <w:tcW w:w="2459" w:type="dxa"/>
-          </w:tcPr>
-          <w:p>
-            <w:pPr>
+            <w:tcBorders/>
+          </w:tcPr>
+          <w:p>
+            <w:pPr>
+              <w:pStyle w:val="Normal"/>
+              <w:spacing w:lineRule="auto" w:line="240" w:before="0" w:after="0"/>
               <w:rPr>
                 <w:sz w:val="24"/>
                 <w:szCs w:val="24"/>
@@ -4126,9 +5517,12 @@
         <w:tc>
           <w:tcPr>
             <w:tcW w:w="2460" w:type="dxa"/>
-          </w:tcPr>
-          <w:p>
-            <w:pPr>
+            <w:tcBorders/>
+          </w:tcPr>
+          <w:p>
+            <w:pPr>
+              <w:pStyle w:val="Normal"/>
+              <w:spacing w:lineRule="auto" w:line="240" w:before="0" w:after="0"/>
               <w:rPr>
                 <w:sz w:val="24"/>
                 <w:szCs w:val="24"/>
@@ -4145,10 +5539,13 @@
         </w:tc>
         <w:tc>
           <w:tcPr>
-            <w:tcW w:w="2460" w:type="dxa"/>
-          </w:tcPr>
-          <w:p>
-            <w:pPr>
+            <w:tcW w:w="2459" w:type="dxa"/>
+            <w:tcBorders/>
+          </w:tcPr>
+          <w:p>
+            <w:pPr>
+              <w:pStyle w:val="Normal"/>
+              <w:spacing w:lineRule="auto" w:line="240" w:before="0" w:after="0"/>
               <w:rPr>
                 <w:sz w:val="24"/>
                 <w:szCs w:val="24"/>
@@ -4167,22 +5564,37 @@
     </w:tbl>
     <w:p>
       <w:pPr>
-        <w:rPr>
-          <w:sz w:val="24"/>
-          <w:szCs w:val="24"/>
-        </w:rPr>
-      </w:pPr>
-    </w:p>
-    <w:p>
-      <w:pPr>
-        <w:rPr>
-          <w:sz w:val="24"/>
-          <w:szCs w:val="24"/>
-        </w:rPr>
-      </w:pPr>
-    </w:p>
-    <w:p>
-      <w:pPr>
+        <w:pStyle w:val="Normal"/>
+        <w:rPr>
+          <w:sz w:val="24"/>
+          <w:szCs w:val="24"/>
+        </w:rPr>
+      </w:pPr>
+      <w:r>
+        <w:rPr>
+          <w:sz w:val="24"/>
+          <w:szCs w:val="24"/>
+        </w:rPr>
+      </w:r>
+    </w:p>
+    <w:p>
+      <w:pPr>
+        <w:pStyle w:val="Normal"/>
+        <w:rPr>
+          <w:sz w:val="24"/>
+          <w:szCs w:val="24"/>
+        </w:rPr>
+      </w:pPr>
+      <w:r>
+        <w:rPr>
+          <w:sz w:val="24"/>
+          <w:szCs w:val="24"/>
+        </w:rPr>
+      </w:r>
+    </w:p>
+    <w:p>
+      <w:pPr>
+        <w:pStyle w:val="Normal"/>
         <w:rPr>
           <w:sz w:val="24"/>
           <w:szCs w:val="24"/>
@@ -4198,86 +5610,157 @@
     </w:p>
     <w:p>
       <w:pPr>
-        <w:rPr>
-          <w:sz w:val="24"/>
-          <w:szCs w:val="24"/>
-        </w:rPr>
-      </w:pPr>
-    </w:p>
-    <w:p>
-      <w:pPr>
-        <w:rPr>
-          <w:sz w:val="24"/>
-          <w:szCs w:val="24"/>
-        </w:rPr>
-      </w:pPr>
-    </w:p>
-    <w:p>
-      <w:pPr>
-        <w:rPr>
-          <w:sz w:val="24"/>
-          <w:szCs w:val="24"/>
-        </w:rPr>
-      </w:pPr>
-    </w:p>
-    <w:p>
-      <w:pPr>
-        <w:rPr>
-          <w:sz w:val="24"/>
-          <w:szCs w:val="24"/>
-        </w:rPr>
-      </w:pPr>
-    </w:p>
-    <w:p>
-      <w:pPr>
-        <w:rPr>
-          <w:sz w:val="24"/>
-          <w:szCs w:val="24"/>
-        </w:rPr>
-      </w:pPr>
-    </w:p>
-    <w:p>
-      <w:pPr>
-        <w:rPr>
-          <w:sz w:val="24"/>
-          <w:szCs w:val="24"/>
-        </w:rPr>
-      </w:pPr>
-    </w:p>
-    <w:p>
-      <w:pPr>
-        <w:rPr>
-          <w:sz w:val="24"/>
-          <w:szCs w:val="24"/>
-        </w:rPr>
-      </w:pPr>
-    </w:p>
-    <w:p>
-      <w:pPr>
-        <w:rPr>
-          <w:sz w:val="24"/>
-          <w:szCs w:val="24"/>
-        </w:rPr>
-      </w:pPr>
-    </w:p>
-    <w:p>
-      <w:pPr>
-        <w:rPr>
-          <w:sz w:val="24"/>
-          <w:szCs w:val="24"/>
-        </w:rPr>
-      </w:pPr>
-    </w:p>
-    <w:p>
-      <w:pPr>
-        <w:rPr>
-          <w:sz w:val="24"/>
-          <w:szCs w:val="24"/>
-        </w:rPr>
-      </w:pPr>
-    </w:p>
-    <w:p>
-      <w:pPr>
+        <w:pStyle w:val="Normal"/>
+        <w:rPr>
+          <w:sz w:val="24"/>
+          <w:szCs w:val="24"/>
+        </w:rPr>
+      </w:pPr>
+      <w:r>
+        <w:rPr>
+          <w:sz w:val="24"/>
+          <w:szCs w:val="24"/>
+        </w:rPr>
+      </w:r>
+    </w:p>
+    <w:p>
+      <w:pPr>
+        <w:pStyle w:val="Normal"/>
+        <w:rPr>
+          <w:sz w:val="24"/>
+          <w:szCs w:val="24"/>
+        </w:rPr>
+      </w:pPr>
+      <w:r>
+        <w:rPr>
+          <w:sz w:val="24"/>
+          <w:szCs w:val="24"/>
+        </w:rPr>
+      </w:r>
+    </w:p>
+    <w:p>
+      <w:pPr>
+        <w:pStyle w:val="Normal"/>
+        <w:rPr>
+          <w:sz w:val="24"/>
+          <w:szCs w:val="24"/>
+        </w:rPr>
+      </w:pPr>
+      <w:r>
+        <w:rPr>
+          <w:sz w:val="24"/>
+          <w:szCs w:val="24"/>
+        </w:rPr>
+      </w:r>
+    </w:p>
+    <w:p>
+      <w:pPr>
+        <w:pStyle w:val="Normal"/>
+        <w:rPr>
+          <w:sz w:val="24"/>
+          <w:szCs w:val="24"/>
+        </w:rPr>
+      </w:pPr>
+      <w:r>
+        <w:rPr>
+          <w:sz w:val="24"/>
+          <w:szCs w:val="24"/>
+        </w:rPr>
+      </w:r>
+    </w:p>
+    <w:p>
+      <w:pPr>
+        <w:pStyle w:val="Normal"/>
+        <w:rPr>
+          <w:sz w:val="24"/>
+          <w:szCs w:val="24"/>
+        </w:rPr>
+      </w:pPr>
+      <w:r>
+        <w:rPr>
+          <w:sz w:val="24"/>
+          <w:szCs w:val="24"/>
+        </w:rPr>
+      </w:r>
+    </w:p>
+    <w:p>
+      <w:pPr>
+        <w:pStyle w:val="Normal"/>
+        <w:rPr>
+          <w:sz w:val="24"/>
+          <w:szCs w:val="24"/>
+        </w:rPr>
+      </w:pPr>
+      <w:r>
+        <w:rPr>
+          <w:sz w:val="24"/>
+          <w:szCs w:val="24"/>
+        </w:rPr>
+      </w:r>
+    </w:p>
+    <w:p>
+      <w:pPr>
+        <w:pStyle w:val="Normal"/>
+        <w:rPr>
+          <w:sz w:val="24"/>
+          <w:szCs w:val="24"/>
+        </w:rPr>
+      </w:pPr>
+      <w:r>
+        <w:rPr>
+          <w:sz w:val="24"/>
+          <w:szCs w:val="24"/>
+        </w:rPr>
+      </w:r>
+    </w:p>
+    <w:p>
+      <w:pPr>
+        <w:pStyle w:val="Normal"/>
+        <w:rPr>
+          <w:sz w:val="24"/>
+          <w:szCs w:val="24"/>
+        </w:rPr>
+      </w:pPr>
+      <w:r>
+        <w:rPr>
+          <w:sz w:val="24"/>
+          <w:szCs w:val="24"/>
+        </w:rPr>
+      </w:r>
+    </w:p>
+    <w:p>
+      <w:pPr>
+        <w:pStyle w:val="Normal"/>
+        <w:rPr>
+          <w:sz w:val="24"/>
+          <w:szCs w:val="24"/>
+        </w:rPr>
+      </w:pPr>
+      <w:r>
+        <w:rPr>
+          <w:sz w:val="24"/>
+          <w:szCs w:val="24"/>
+        </w:rPr>
+      </w:r>
+    </w:p>
+    <w:p>
+      <w:pPr>
+        <w:pStyle w:val="Normal"/>
+        <w:rPr>
+          <w:sz w:val="24"/>
+          <w:szCs w:val="24"/>
+        </w:rPr>
+      </w:pPr>
+      <w:r>
+        <w:rPr>
+          <w:sz w:val="24"/>
+          <w:szCs w:val="24"/>
+        </w:rPr>
+      </w:r>
+    </w:p>
+    <w:p>
+      <w:pPr>
+        <w:pStyle w:val="Normal"/>
         <w:ind w:firstLine="720"/>
         <w:rPr>
           <w:sz w:val="24"/>
@@ -4294,6 +5777,7 @@
     </w:p>
     <w:p>
       <w:pPr>
+        <w:pStyle w:val="Normal"/>
         <w:rPr>
           <w:sz w:val="24"/>
           <w:szCs w:val="24"/>
@@ -4310,6 +5794,7 @@
     </w:p>
     <w:p>
       <w:pPr>
+        <w:pStyle w:val="Normal"/>
         <w:rPr>
           <w:sz w:val="24"/>
           <w:szCs w:val="24"/>
@@ -4326,6 +5811,7 @@
     </w:p>
     <w:p>
       <w:pPr>
+        <w:pStyle w:val="Normal"/>
         <w:rPr>
           <w:sz w:val="24"/>
           <w:szCs w:val="24"/>
@@ -4342,6 +5828,7 @@
     </w:p>
     <w:p>
       <w:pPr>
+        <w:pStyle w:val="Normal"/>
         <w:rPr>
           <w:sz w:val="24"/>
           <w:szCs w:val="24"/>
@@ -4358,14 +5845,22 @@
     </w:p>
     <w:p>
       <w:pPr>
-        <w:rPr>
-          <w:sz w:val="24"/>
-          <w:szCs w:val="24"/>
-        </w:rPr>
-      </w:pPr>
-    </w:p>
-    <w:p>
-      <w:pPr>
+        <w:pStyle w:val="Normal"/>
+        <w:rPr>
+          <w:sz w:val="24"/>
+          <w:szCs w:val="24"/>
+        </w:rPr>
+      </w:pPr>
+      <w:r>
+        <w:rPr>
+          <w:sz w:val="24"/>
+          <w:szCs w:val="24"/>
+        </w:rPr>
+      </w:r>
+    </w:p>
+    <w:p>
+      <w:pPr>
+        <w:pStyle w:val="Normal"/>
         <w:rPr>
           <w:sz w:val="24"/>
           <w:szCs w:val="24"/>
@@ -4383,33 +5878,52 @@
       <w:tblPr>
         <w:tblStyle w:val="TableGrid"/>
         <w:tblW w:w="9838" w:type="dxa"/>
-        <w:tblLook w:val="04A0" w:firstRow="1" w:lastRow="0" w:firstColumn="1" w:lastColumn="0" w:noHBand="0" w:noVBand="1"/>
+        <w:jc w:val="left"/>
+        <w:tblInd w:w="0" w:type="dxa"/>
+        <w:tblCellMar>
+          <w:top w:w="0" w:type="dxa"/>
+          <w:left w:w="108" w:type="dxa"/>
+          <w:bottom w:w="0" w:type="dxa"/>
+          <w:right w:w="108" w:type="dxa"/>
+        </w:tblCellMar>
+        <w:tblLook w:val="04a0" w:noHBand="0" w:noVBand="1" w:firstColumn="1" w:lastRow="0" w:lastColumn="0" w:firstRow="1"/>
       </w:tblPr>
       <w:tblGrid>
         <w:gridCol w:w="2459"/>
         <w:gridCol w:w="2459"/>
         <w:gridCol w:w="2460"/>
-        <w:gridCol w:w="2460"/>
+        <w:gridCol w:w="2459"/>
       </w:tblGrid>
       <w:tr>
         <w:trPr>
-          <w:trHeight w:val="755"/>
+          <w:trHeight w:val="755" w:hRule="atLeast"/>
         </w:trPr>
         <w:tc>
           <w:tcPr>
             <w:tcW w:w="2459" w:type="dxa"/>
-          </w:tcPr>
-          <w:p>
-            <w:pPr>
+            <w:tcBorders/>
+          </w:tcPr>
+          <w:p>
+            <w:pPr>
+              <w:pStyle w:val="Normal"/>
+              <w:spacing w:lineRule="auto" w:line="240" w:before="0" w:after="0"/>
               <w:jc w:val="center"/>
               <w:rPr>
                 <w:sz w:val="24"/>
                 <w:szCs w:val="24"/>
               </w:rPr>
             </w:pPr>
-          </w:p>
-          <w:p>
-            <w:pPr>
+            <w:r>
+              <w:rPr>
+                <w:sz w:val="24"/>
+                <w:szCs w:val="24"/>
+              </w:rPr>
+            </w:r>
+          </w:p>
+          <w:p>
+            <w:pPr>
+              <w:pStyle w:val="Normal"/>
+              <w:spacing w:lineRule="auto" w:line="240" w:before="0" w:after="0"/>
               <w:jc w:val="center"/>
               <w:rPr>
                 <w:sz w:val="24"/>
@@ -4428,17 +5942,28 @@
         <w:tc>
           <w:tcPr>
             <w:tcW w:w="2459" w:type="dxa"/>
-          </w:tcPr>
-          <w:p>
-            <w:pPr>
-              <w:rPr>
-                <w:sz w:val="24"/>
-                <w:szCs w:val="24"/>
-              </w:rPr>
-            </w:pPr>
-          </w:p>
-          <w:p>
-            <w:pPr>
+            <w:tcBorders/>
+          </w:tcPr>
+          <w:p>
+            <w:pPr>
+              <w:pStyle w:val="Normal"/>
+              <w:spacing w:lineRule="auto" w:line="240" w:before="0" w:after="0"/>
+              <w:rPr>
+                <w:sz w:val="24"/>
+                <w:szCs w:val="24"/>
+              </w:rPr>
+            </w:pPr>
+            <w:r>
+              <w:rPr>
+                <w:sz w:val="24"/>
+                <w:szCs w:val="24"/>
+              </w:rPr>
+            </w:r>
+          </w:p>
+          <w:p>
+            <w:pPr>
+              <w:pStyle w:val="Normal"/>
+              <w:spacing w:lineRule="auto" w:line="240" w:before="0" w:after="0"/>
               <w:jc w:val="center"/>
               <w:rPr>
                 <w:sz w:val="24"/>
@@ -4457,18 +5982,29 @@
         <w:tc>
           <w:tcPr>
             <w:tcW w:w="2460" w:type="dxa"/>
-          </w:tcPr>
-          <w:p>
-            <w:pPr>
+            <w:tcBorders/>
+          </w:tcPr>
+          <w:p>
+            <w:pPr>
+              <w:pStyle w:val="Normal"/>
+              <w:spacing w:lineRule="auto" w:line="240" w:before="0" w:after="0"/>
               <w:jc w:val="center"/>
               <w:rPr>
                 <w:sz w:val="24"/>
                 <w:szCs w:val="24"/>
               </w:rPr>
             </w:pPr>
-          </w:p>
-          <w:p>
-            <w:pPr>
+            <w:r>
+              <w:rPr>
+                <w:sz w:val="24"/>
+                <w:szCs w:val="24"/>
+              </w:rPr>
+            </w:r>
+          </w:p>
+          <w:p>
+            <w:pPr>
+              <w:pStyle w:val="Normal"/>
+              <w:spacing w:lineRule="auto" w:line="240" w:before="0" w:after="0"/>
               <w:jc w:val="center"/>
               <w:rPr>
                 <w:sz w:val="24"/>
@@ -4486,19 +6022,30 @@
         </w:tc>
         <w:tc>
           <w:tcPr>
-            <w:tcW w:w="2460" w:type="dxa"/>
-          </w:tcPr>
-          <w:p>
-            <w:pPr>
+            <w:tcW w:w="2459" w:type="dxa"/>
+            <w:tcBorders/>
+          </w:tcPr>
+          <w:p>
+            <w:pPr>
+              <w:pStyle w:val="Normal"/>
+              <w:spacing w:lineRule="auto" w:line="240" w:before="0" w:after="0"/>
               <w:jc w:val="center"/>
               <w:rPr>
                 <w:sz w:val="24"/>
                 <w:szCs w:val="24"/>
               </w:rPr>
             </w:pPr>
-          </w:p>
-          <w:p>
-            <w:pPr>
+            <w:r>
+              <w:rPr>
+                <w:sz w:val="24"/>
+                <w:szCs w:val="24"/>
+              </w:rPr>
+            </w:r>
+          </w:p>
+          <w:p>
+            <w:pPr>
+              <w:pStyle w:val="Normal"/>
+              <w:spacing w:lineRule="auto" w:line="240" w:before="0" w:after="0"/>
               <w:jc w:val="center"/>
               <w:rPr>
                 <w:sz w:val="24"/>
@@ -4517,23 +6064,34 @@
       </w:tr>
       <w:tr>
         <w:trPr>
-          <w:trHeight w:val="755"/>
+          <w:trHeight w:val="755" w:hRule="atLeast"/>
         </w:trPr>
         <w:tc>
           <w:tcPr>
             <w:tcW w:w="2459" w:type="dxa"/>
-          </w:tcPr>
-          <w:p>
-            <w:pPr>
+            <w:tcBorders/>
+          </w:tcPr>
+          <w:p>
+            <w:pPr>
+              <w:pStyle w:val="Normal"/>
+              <w:spacing w:lineRule="auto" w:line="240" w:before="0" w:after="0"/>
               <w:jc w:val="center"/>
               <w:rPr>
                 <w:sz w:val="24"/>
                 <w:szCs w:val="24"/>
               </w:rPr>
             </w:pPr>
-          </w:p>
-          <w:p>
-            <w:pPr>
+            <w:r>
+              <w:rPr>
+                <w:sz w:val="24"/>
+                <w:szCs w:val="24"/>
+              </w:rPr>
+            </w:r>
+          </w:p>
+          <w:p>
+            <w:pPr>
+              <w:pStyle w:val="Normal"/>
+              <w:spacing w:lineRule="auto" w:line="240" w:before="0" w:after="0"/>
               <w:jc w:val="center"/>
               <w:rPr>
                 <w:sz w:val="24"/>
@@ -4552,9 +6110,12 @@
         <w:tc>
           <w:tcPr>
             <w:tcW w:w="2459" w:type="dxa"/>
-          </w:tcPr>
-          <w:p>
-            <w:pPr>
+            <w:tcBorders/>
+          </w:tcPr>
+          <w:p>
+            <w:pPr>
+              <w:pStyle w:val="Normal"/>
+              <w:spacing w:lineRule="auto" w:line="240" w:before="0" w:after="0"/>
               <w:rPr>
                 <w:sz w:val="24"/>
                 <w:szCs w:val="24"/>
@@ -4572,9 +6133,12 @@
         <w:tc>
           <w:tcPr>
             <w:tcW w:w="2460" w:type="dxa"/>
-          </w:tcPr>
-          <w:p>
-            <w:pPr>
+            <w:tcBorders/>
+          </w:tcPr>
+          <w:p>
+            <w:pPr>
+              <w:pStyle w:val="Normal"/>
+              <w:spacing w:lineRule="auto" w:line="240" w:before="0" w:after="0"/>
               <w:rPr>
                 <w:sz w:val="24"/>
                 <w:szCs w:val="24"/>
@@ -4591,10 +6155,13 @@
         </w:tc>
         <w:tc>
           <w:tcPr>
-            <w:tcW w:w="2460" w:type="dxa"/>
-          </w:tcPr>
-          <w:p>
-            <w:pPr>
+            <w:tcW w:w="2459" w:type="dxa"/>
+            <w:tcBorders/>
+          </w:tcPr>
+          <w:p>
+            <w:pPr>
+              <w:pStyle w:val="Normal"/>
+              <w:spacing w:lineRule="auto" w:line="240" w:before="0" w:after="0"/>
               <w:rPr>
                 <w:sz w:val="24"/>
                 <w:szCs w:val="24"/>
@@ -4612,22 +6179,33 @@
       </w:tr>
       <w:tr>
         <w:trPr>
-          <w:trHeight w:val="786"/>
+          <w:trHeight w:val="786" w:hRule="atLeast"/>
         </w:trPr>
         <w:tc>
           <w:tcPr>
             <w:tcW w:w="2459" w:type="dxa"/>
-          </w:tcPr>
-          <w:p>
-            <w:pPr>
-              <w:rPr>
-                <w:sz w:val="24"/>
-                <w:szCs w:val="24"/>
-              </w:rPr>
-            </w:pPr>
-          </w:p>
-          <w:p>
-            <w:pPr>
+            <w:tcBorders/>
+          </w:tcPr>
+          <w:p>
+            <w:pPr>
+              <w:pStyle w:val="Normal"/>
+              <w:spacing w:lineRule="auto" w:line="240" w:before="0" w:after="0"/>
+              <w:rPr>
+                <w:sz w:val="24"/>
+                <w:szCs w:val="24"/>
+              </w:rPr>
+            </w:pPr>
+            <w:r>
+              <w:rPr>
+                <w:sz w:val="24"/>
+                <w:szCs w:val="24"/>
+              </w:rPr>
+            </w:r>
+          </w:p>
+          <w:p>
+            <w:pPr>
+              <w:pStyle w:val="Normal"/>
+              <w:spacing w:lineRule="auto" w:line="240" w:before="0" w:after="0"/>
               <w:jc w:val="center"/>
               <w:rPr>
                 <w:sz w:val="24"/>
@@ -4646,38 +6224,35 @@
         <w:tc>
           <w:tcPr>
             <w:tcW w:w="2459" w:type="dxa"/>
-          </w:tcPr>
-          <w:p>
-            <w:pPr>
-              <w:rPr>
-                <w:sz w:val="24"/>
-                <w:szCs w:val="24"/>
-              </w:rPr>
-            </w:pPr>
-            <w:r>
-              <w:rPr>
-                <w:sz w:val="24"/>
-                <w:szCs w:val="24"/>
-              </w:rPr>
-              <w:t xml:space="preserve">Progress through the level until a lawnmower </w:t>
-            </w:r>
-            <w:proofErr w:type="gramStart"/>
-            <w:r>
-              <w:rPr>
-                <w:sz w:val="24"/>
-                <w:szCs w:val="24"/>
-              </w:rPr>
-              <w:t>enemy spawns</w:t>
-            </w:r>
-            <w:proofErr w:type="gramEnd"/>
+            <w:tcBorders/>
+          </w:tcPr>
+          <w:p>
+            <w:pPr>
+              <w:pStyle w:val="Normal"/>
+              <w:spacing w:lineRule="auto" w:line="240" w:before="0" w:after="0"/>
+              <w:rPr>
+                <w:sz w:val="24"/>
+                <w:szCs w:val="24"/>
+              </w:rPr>
+            </w:pPr>
+            <w:r>
+              <w:rPr>
+                <w:sz w:val="24"/>
+                <w:szCs w:val="24"/>
+              </w:rPr>
+              <w:t>Progress through the level until a lawnmower enemy spawns</w:t>
+            </w:r>
           </w:p>
         </w:tc>
         <w:tc>
           <w:tcPr>
             <w:tcW w:w="2460" w:type="dxa"/>
-          </w:tcPr>
-          <w:p>
-            <w:pPr>
+            <w:tcBorders/>
+          </w:tcPr>
+          <w:p>
+            <w:pPr>
+              <w:pStyle w:val="Normal"/>
+              <w:spacing w:lineRule="auto" w:line="240" w:before="0" w:after="0"/>
               <w:rPr>
                 <w:sz w:val="24"/>
                 <w:szCs w:val="24"/>
@@ -4694,10 +6269,13 @@
         </w:tc>
         <w:tc>
           <w:tcPr>
-            <w:tcW w:w="2460" w:type="dxa"/>
-          </w:tcPr>
-          <w:p>
-            <w:pPr>
+            <w:tcW w:w="2459" w:type="dxa"/>
+            <w:tcBorders/>
+          </w:tcPr>
+          <w:p>
+            <w:pPr>
+              <w:pStyle w:val="Normal"/>
+              <w:spacing w:lineRule="auto" w:line="240" w:before="0" w:after="0"/>
               <w:rPr>
                 <w:sz w:val="24"/>
                 <w:szCs w:val="24"/>
@@ -4715,23 +6293,34 @@
       </w:tr>
       <w:tr>
         <w:trPr>
-          <w:trHeight w:val="755"/>
+          <w:trHeight w:val="755" w:hRule="atLeast"/>
         </w:trPr>
         <w:tc>
           <w:tcPr>
             <w:tcW w:w="2459" w:type="dxa"/>
-          </w:tcPr>
-          <w:p>
-            <w:pPr>
+            <w:tcBorders/>
+          </w:tcPr>
+          <w:p>
+            <w:pPr>
+              <w:pStyle w:val="Normal"/>
+              <w:spacing w:lineRule="auto" w:line="240" w:before="0" w:after="0"/>
               <w:jc w:val="center"/>
               <w:rPr>
                 <w:sz w:val="24"/>
                 <w:szCs w:val="24"/>
               </w:rPr>
             </w:pPr>
-          </w:p>
-          <w:p>
-            <w:pPr>
+            <w:r>
+              <w:rPr>
+                <w:sz w:val="24"/>
+                <w:szCs w:val="24"/>
+              </w:rPr>
+            </w:r>
+          </w:p>
+          <w:p>
+            <w:pPr>
+              <w:pStyle w:val="Normal"/>
+              <w:spacing w:lineRule="auto" w:line="240" w:before="0" w:after="0"/>
               <w:jc w:val="center"/>
               <w:rPr>
                 <w:sz w:val="24"/>
@@ -4750,9 +6339,12 @@
         <w:tc>
           <w:tcPr>
             <w:tcW w:w="2459" w:type="dxa"/>
-          </w:tcPr>
-          <w:p>
-            <w:pPr>
+            <w:tcBorders/>
+          </w:tcPr>
+          <w:p>
+            <w:pPr>
+              <w:pStyle w:val="Normal"/>
+              <w:spacing w:lineRule="auto" w:line="240" w:before="0" w:after="0"/>
               <w:rPr>
                 <w:sz w:val="24"/>
                 <w:szCs w:val="24"/>
@@ -4770,9 +6362,12 @@
         <w:tc>
           <w:tcPr>
             <w:tcW w:w="2460" w:type="dxa"/>
-          </w:tcPr>
-          <w:p>
-            <w:pPr>
+            <w:tcBorders/>
+          </w:tcPr>
+          <w:p>
+            <w:pPr>
+              <w:pStyle w:val="Normal"/>
+              <w:spacing w:lineRule="auto" w:line="240" w:before="0" w:after="0"/>
               <w:rPr>
                 <w:sz w:val="24"/>
                 <w:szCs w:val="24"/>
@@ -4789,10 +6384,13 @@
         </w:tc>
         <w:tc>
           <w:tcPr>
-            <w:tcW w:w="2460" w:type="dxa"/>
-          </w:tcPr>
-          <w:p>
-            <w:pPr>
+            <w:tcW w:w="2459" w:type="dxa"/>
+            <w:tcBorders/>
+          </w:tcPr>
+          <w:p>
+            <w:pPr>
+              <w:pStyle w:val="Normal"/>
+              <w:spacing w:lineRule="auto" w:line="240" w:before="0" w:after="0"/>
               <w:rPr>
                 <w:sz w:val="24"/>
                 <w:szCs w:val="24"/>
@@ -4810,14 +6408,17 @@
       </w:tr>
       <w:tr>
         <w:trPr>
-          <w:trHeight w:val="755"/>
+          <w:trHeight w:val="755" w:hRule="atLeast"/>
         </w:trPr>
         <w:tc>
           <w:tcPr>
             <w:tcW w:w="2459" w:type="dxa"/>
-          </w:tcPr>
-          <w:p>
-            <w:pPr>
+            <w:tcBorders/>
+          </w:tcPr>
+          <w:p>
+            <w:pPr>
+              <w:pStyle w:val="Normal"/>
+              <w:spacing w:lineRule="auto" w:line="240" w:before="0" w:after="0"/>
               <w:jc w:val="center"/>
               <w:rPr>
                 <w:sz w:val="24"/>
@@ -4836,9 +6437,12 @@
         <w:tc>
           <w:tcPr>
             <w:tcW w:w="2459" w:type="dxa"/>
-          </w:tcPr>
-          <w:p>
-            <w:pPr>
+            <w:tcBorders/>
+          </w:tcPr>
+          <w:p>
+            <w:pPr>
+              <w:pStyle w:val="Normal"/>
+              <w:spacing w:lineRule="auto" w:line="240" w:before="0" w:after="0"/>
               <w:rPr>
                 <w:sz w:val="24"/>
                 <w:szCs w:val="24"/>
@@ -4856,9 +6460,12 @@
         <w:tc>
           <w:tcPr>
             <w:tcW w:w="2460" w:type="dxa"/>
-          </w:tcPr>
-          <w:p>
-            <w:pPr>
+            <w:tcBorders/>
+          </w:tcPr>
+          <w:p>
+            <w:pPr>
+              <w:pStyle w:val="Normal"/>
+              <w:spacing w:lineRule="auto" w:line="240" w:before="0" w:after="0"/>
               <w:rPr>
                 <w:sz w:val="24"/>
                 <w:szCs w:val="24"/>
@@ -4875,10 +6482,13 @@
         </w:tc>
         <w:tc>
           <w:tcPr>
-            <w:tcW w:w="2460" w:type="dxa"/>
-          </w:tcPr>
-          <w:p>
-            <w:pPr>
+            <w:tcW w:w="2459" w:type="dxa"/>
+            <w:tcBorders/>
+          </w:tcPr>
+          <w:p>
+            <w:pPr>
+              <w:pStyle w:val="Normal"/>
+              <w:spacing w:lineRule="auto" w:line="240" w:before="0" w:after="0"/>
               <w:rPr>
                 <w:sz w:val="24"/>
                 <w:szCs w:val="24"/>
@@ -4896,14 +6506,17 @@
       </w:tr>
       <w:tr>
         <w:trPr>
-          <w:trHeight w:val="755"/>
+          <w:trHeight w:val="755" w:hRule="atLeast"/>
         </w:trPr>
         <w:tc>
           <w:tcPr>
             <w:tcW w:w="2459" w:type="dxa"/>
-          </w:tcPr>
-          <w:p>
-            <w:pPr>
+            <w:tcBorders/>
+          </w:tcPr>
+          <w:p>
+            <w:pPr>
+              <w:pStyle w:val="Normal"/>
+              <w:spacing w:lineRule="auto" w:line="240" w:before="0" w:after="0"/>
               <w:jc w:val="center"/>
               <w:rPr>
                 <w:sz w:val="24"/>
@@ -4922,9 +6535,12 @@
         <w:tc>
           <w:tcPr>
             <w:tcW w:w="2459" w:type="dxa"/>
-          </w:tcPr>
-          <w:p>
-            <w:pPr>
+            <w:tcBorders/>
+          </w:tcPr>
+          <w:p>
+            <w:pPr>
+              <w:pStyle w:val="Normal"/>
+              <w:spacing w:lineRule="auto" w:line="240" w:before="0" w:after="0"/>
               <w:rPr>
                 <w:sz w:val="24"/>
                 <w:szCs w:val="24"/>
@@ -4942,9 +6558,12 @@
         <w:tc>
           <w:tcPr>
             <w:tcW w:w="2460" w:type="dxa"/>
-          </w:tcPr>
-          <w:p>
-            <w:pPr>
+            <w:tcBorders/>
+          </w:tcPr>
+          <w:p>
+            <w:pPr>
+              <w:pStyle w:val="Normal"/>
+              <w:spacing w:lineRule="auto" w:line="240" w:before="0" w:after="0"/>
               <w:rPr>
                 <w:sz w:val="24"/>
                 <w:szCs w:val="24"/>
@@ -4961,10 +6580,13 @@
         </w:tc>
         <w:tc>
           <w:tcPr>
-            <w:tcW w:w="2460" w:type="dxa"/>
-          </w:tcPr>
-          <w:p>
-            <w:pPr>
+            <w:tcW w:w="2459" w:type="dxa"/>
+            <w:tcBorders/>
+          </w:tcPr>
+          <w:p>
+            <w:pPr>
+              <w:pStyle w:val="Normal"/>
+              <w:spacing w:lineRule="auto" w:line="240" w:before="0" w:after="0"/>
               <w:rPr>
                 <w:sz w:val="24"/>
                 <w:szCs w:val="24"/>
@@ -4983,147 +6605,1433 @@
     </w:tbl>
     <w:p>
       <w:pPr>
-        <w:rPr>
-          <w:sz w:val="24"/>
-          <w:szCs w:val="24"/>
-        </w:rPr>
-      </w:pPr>
-    </w:p>
-    <w:p>
-      <w:pPr>
-        <w:rPr>
-          <w:sz w:val="24"/>
-          <w:szCs w:val="24"/>
-        </w:rPr>
-      </w:pPr>
-    </w:p>
-    <w:p>
-      <w:pPr>
-        <w:rPr>
-          <w:sz w:val="24"/>
-          <w:szCs w:val="24"/>
-        </w:rPr>
-      </w:pPr>
-    </w:p>
-    <w:p>
-      <w:pPr>
-        <w:rPr>
-          <w:sz w:val="24"/>
-          <w:szCs w:val="24"/>
-        </w:rPr>
-      </w:pPr>
-    </w:p>
-    <w:p/>
+        <w:pStyle w:val="Normal"/>
+        <w:rPr>
+          <w:sz w:val="24"/>
+          <w:szCs w:val="24"/>
+        </w:rPr>
+      </w:pPr>
+      <w:r>
+        <w:rPr>
+          <w:sz w:val="24"/>
+          <w:szCs w:val="24"/>
+        </w:rPr>
+      </w:r>
+    </w:p>
+    <w:p>
+      <w:pPr>
+        <w:pStyle w:val="Normal"/>
+        <w:rPr>
+          <w:sz w:val="24"/>
+          <w:szCs w:val="24"/>
+        </w:rPr>
+      </w:pPr>
+      <w:r>
+        <w:rPr>
+          <w:sz w:val="24"/>
+          <w:szCs w:val="24"/>
+        </w:rPr>
+      </w:r>
+    </w:p>
+    <w:p>
+      <w:pPr>
+        <w:pStyle w:val="Normal"/>
+        <w:rPr>
+          <w:sz w:val="24"/>
+          <w:szCs w:val="24"/>
+        </w:rPr>
+      </w:pPr>
+      <w:r>
+        <w:rPr>
+          <w:sz w:val="24"/>
+          <w:szCs w:val="24"/>
+        </w:rPr>
+      </w:r>
+    </w:p>
+    <w:p>
+      <w:pPr>
+        <w:pStyle w:val="Normal"/>
+        <w:rPr>
+          <w:sz w:val="24"/>
+          <w:szCs w:val="24"/>
+        </w:rPr>
+      </w:pPr>
+      <w:r>
+        <w:rPr>
+          <w:sz w:val="24"/>
+          <w:szCs w:val="24"/>
+        </w:rPr>
+      </w:r>
+    </w:p>
+    <w:p>
+      <w:pPr>
+        <w:pStyle w:val="Normal"/>
+        <w:rPr>
+          <w:b/>
+          <w:b/>
+          <w:bCs/>
+          <w:sz w:val="24"/>
+          <w:szCs w:val="24"/>
+          <w:u w:val="single"/>
+        </w:rPr>
+      </w:pPr>
+      <w:r>
+        <w:rPr>
+          <w:b/>
+          <w:bCs/>
+          <w:sz w:val="24"/>
+          <w:szCs w:val="24"/>
+          <w:u w:val="single"/>
+        </w:rPr>
+        <w:t>Check Points</w:t>
+      </w:r>
+    </w:p>
+    <w:p>
+      <w:pPr>
+        <w:pStyle w:val="Normal"/>
+        <w:rPr>
+          <w:sz w:val="24"/>
+          <w:szCs w:val="24"/>
+        </w:rPr>
+      </w:pPr>
+      <w:r>
+        <w:rPr>
+          <w:sz w:val="24"/>
+          <w:szCs w:val="24"/>
+        </w:rPr>
+        <w:t>Creator: Freddy Stock</w:t>
+      </w:r>
+    </w:p>
+    <w:p>
+      <w:pPr>
+        <w:pStyle w:val="Normal"/>
+        <w:rPr>
+          <w:sz w:val="24"/>
+          <w:szCs w:val="24"/>
+        </w:rPr>
+      </w:pPr>
+      <w:r>
+        <w:rPr>
+          <w:sz w:val="24"/>
+          <w:szCs w:val="24"/>
+        </w:rPr>
+        <w:t xml:space="preserve">Test ID: </w:t>
+      </w:r>
+      <w:r>
+        <w:rPr>
+          <w:sz w:val="24"/>
+          <w:szCs w:val="24"/>
+        </w:rPr>
+        <w:t>CH</w:t>
+      </w:r>
+      <w:r>
+        <w:rPr>
+          <w:sz w:val="24"/>
+          <w:szCs w:val="24"/>
+        </w:rPr>
+        <w:t>1</w:t>
+      </w:r>
+    </w:p>
+    <w:p>
+      <w:pPr>
+        <w:pStyle w:val="Normal"/>
+        <w:rPr>
+          <w:sz w:val="24"/>
+          <w:szCs w:val="24"/>
+        </w:rPr>
+      </w:pPr>
+      <w:r>
+        <w:rPr>
+          <w:sz w:val="24"/>
+          <w:szCs w:val="24"/>
+        </w:rPr>
+        <w:t xml:space="preserve">Tester: </w:t>
+      </w:r>
+      <w:r>
+        <w:rPr>
+          <w:b w:val="false"/>
+          <w:bCs w:val="false"/>
+          <w:sz w:val="24"/>
+          <w:szCs w:val="24"/>
+        </w:rPr>
+        <w:t>Freddy Stock</w:t>
+      </w:r>
+    </w:p>
+    <w:p>
+      <w:pPr>
+        <w:pStyle w:val="Normal"/>
+        <w:rPr>
+          <w:b/>
+          <w:b/>
+          <w:bCs/>
+          <w:sz w:val="24"/>
+          <w:szCs w:val="24"/>
+        </w:rPr>
+      </w:pPr>
+      <w:r>
+        <w:rPr>
+          <w:sz w:val="24"/>
+          <w:szCs w:val="24"/>
+        </w:rPr>
+        <w:t xml:space="preserve">Test Date: </w:t>
+      </w:r>
+      <w:r>
+        <w:rPr>
+          <w:b w:val="false"/>
+          <w:bCs w:val="false"/>
+          <w:sz w:val="24"/>
+          <w:szCs w:val="24"/>
+        </w:rPr>
+        <w:t>11/6/2021</w:t>
+      </w:r>
+    </w:p>
+    <w:p>
+      <w:pPr>
+        <w:pStyle w:val="Normal"/>
+        <w:rPr>
+          <w:sz w:val="24"/>
+          <w:szCs w:val="24"/>
+        </w:rPr>
+      </w:pPr>
+      <w:r>
+        <w:rPr>
+          <w:sz w:val="24"/>
+          <w:szCs w:val="24"/>
+        </w:rPr>
+        <w:t>Test Procedure:</w:t>
+      </w:r>
+    </w:p>
+    <w:p>
+      <w:pPr>
+        <w:pStyle w:val="Normal"/>
+        <w:rPr>
+          <w:sz w:val="24"/>
+          <w:szCs w:val="24"/>
+        </w:rPr>
+      </w:pPr>
+      <w:r>
+        <w:rPr/>
+      </w:r>
+    </w:p>
+    <w:tbl>
+      <w:tblPr>
+        <w:tblStyle w:val="TableGrid"/>
+        <w:tblW w:w="9361" w:type="dxa"/>
+        <w:jc w:val="left"/>
+        <w:tblInd w:w="0" w:type="dxa"/>
+        <w:tblCellMar>
+          <w:top w:w="0" w:type="dxa"/>
+          <w:left w:w="108" w:type="dxa"/>
+          <w:bottom w:w="0" w:type="dxa"/>
+          <w:right w:w="108" w:type="dxa"/>
+        </w:tblCellMar>
+        <w:tblLook w:val="06a0" w:noHBand="1" w:noVBand="1" w:firstColumn="1" w:lastRow="0" w:lastColumn="0" w:firstRow="1"/>
+      </w:tblPr>
+      <w:tblGrid>
+        <w:gridCol w:w="2340"/>
+        <w:gridCol w:w="2340"/>
+        <w:gridCol w:w="2340"/>
+        <w:gridCol w:w="2340"/>
+      </w:tblGrid>
+      <w:tr>
+        <w:trPr/>
+        <w:tc>
+          <w:tcPr>
+            <w:tcW w:w="2340" w:type="dxa"/>
+            <w:tcBorders/>
+          </w:tcPr>
+          <w:p>
+            <w:pPr>
+              <w:pStyle w:val="Normal"/>
+              <w:spacing w:lineRule="auto" w:line="240" w:before="0" w:after="0"/>
+              <w:rPr/>
+            </w:pPr>
+            <w:r>
+              <w:rPr/>
+              <w:t>Step:</w:t>
+            </w:r>
+          </w:p>
+        </w:tc>
+        <w:tc>
+          <w:tcPr>
+            <w:tcW w:w="2340" w:type="dxa"/>
+            <w:tcBorders/>
+          </w:tcPr>
+          <w:p>
+            <w:pPr>
+              <w:pStyle w:val="Normal"/>
+              <w:spacing w:lineRule="auto" w:line="240" w:before="0" w:after="0"/>
+              <w:rPr/>
+            </w:pPr>
+            <w:r>
+              <w:rPr/>
+              <w:t>Action:</w:t>
+            </w:r>
+          </w:p>
+        </w:tc>
+        <w:tc>
+          <w:tcPr>
+            <w:tcW w:w="2340" w:type="dxa"/>
+            <w:tcBorders/>
+          </w:tcPr>
+          <w:p>
+            <w:pPr>
+              <w:pStyle w:val="Normal"/>
+              <w:spacing w:lineRule="auto" w:line="240" w:before="0" w:after="0"/>
+              <w:rPr/>
+            </w:pPr>
+            <w:r>
+              <w:rPr/>
+              <w:t>Expected Result:</w:t>
+            </w:r>
+          </w:p>
+        </w:tc>
+        <w:tc>
+          <w:tcPr>
+            <w:tcW w:w="2340" w:type="dxa"/>
+            <w:tcBorders/>
+          </w:tcPr>
+          <w:p>
+            <w:pPr>
+              <w:pStyle w:val="Normal"/>
+              <w:spacing w:lineRule="auto" w:line="240" w:before="0" w:after="0"/>
+              <w:rPr/>
+            </w:pPr>
+            <w:r>
+              <w:rPr/>
+              <w:t>Pass (y/n)</w:t>
+            </w:r>
+          </w:p>
+        </w:tc>
+      </w:tr>
+      <w:tr>
+        <w:trPr/>
+        <w:tc>
+          <w:tcPr>
+            <w:tcW w:w="2340" w:type="dxa"/>
+            <w:tcBorders/>
+          </w:tcPr>
+          <w:p>
+            <w:pPr>
+              <w:pStyle w:val="Normal"/>
+              <w:spacing w:lineRule="auto" w:line="240" w:before="0" w:after="0"/>
+              <w:rPr/>
+            </w:pPr>
+            <w:r>
+              <w:rPr/>
+              <w:t>1</w:t>
+            </w:r>
+          </w:p>
+        </w:tc>
+        <w:tc>
+          <w:tcPr>
+            <w:tcW w:w="2340" w:type="dxa"/>
+            <w:tcBorders/>
+          </w:tcPr>
+          <w:p>
+            <w:pPr>
+              <w:pStyle w:val="Normal"/>
+              <w:spacing w:lineRule="auto" w:line="259" w:before="0" w:after="0"/>
+              <w:rPr/>
+            </w:pPr>
+            <w:r>
+              <w:rPr/>
+              <w:t>Run the game and hit play game</w:t>
+            </w:r>
+          </w:p>
+        </w:tc>
+        <w:tc>
+          <w:tcPr>
+            <w:tcW w:w="2340" w:type="dxa"/>
+            <w:tcBorders/>
+          </w:tcPr>
+          <w:p>
+            <w:pPr>
+              <w:pStyle w:val="Normal"/>
+              <w:spacing w:lineRule="auto" w:line="240" w:before="0" w:after="0"/>
+              <w:rPr/>
+            </w:pPr>
+            <w:r>
+              <w:rPr/>
+              <w:t xml:space="preserve">The game should load level 1 </w:t>
+            </w:r>
+          </w:p>
+        </w:tc>
+        <w:tc>
+          <w:tcPr>
+            <w:tcW w:w="2340" w:type="dxa"/>
+            <w:tcBorders/>
+          </w:tcPr>
+          <w:p>
+            <w:pPr>
+              <w:pStyle w:val="Normal"/>
+              <w:spacing w:lineRule="auto" w:line="240" w:before="0" w:after="0"/>
+              <w:rPr/>
+            </w:pPr>
+            <w:r>
+              <w:rPr/>
+              <w:t>Y</w:t>
+            </w:r>
+          </w:p>
+        </w:tc>
+      </w:tr>
+      <w:tr>
+        <w:trPr/>
+        <w:tc>
+          <w:tcPr>
+            <w:tcW w:w="2340" w:type="dxa"/>
+            <w:tcBorders/>
+          </w:tcPr>
+          <w:p>
+            <w:pPr>
+              <w:pStyle w:val="Normal"/>
+              <w:spacing w:lineRule="auto" w:line="240" w:before="0" w:after="0"/>
+              <w:rPr/>
+            </w:pPr>
+            <w:r>
+              <w:rPr/>
+              <w:t>2</w:t>
+            </w:r>
+          </w:p>
+        </w:tc>
+        <w:tc>
+          <w:tcPr>
+            <w:tcW w:w="2340" w:type="dxa"/>
+            <w:tcBorders/>
+          </w:tcPr>
+          <w:p>
+            <w:pPr>
+              <w:pStyle w:val="Normal"/>
+              <w:spacing w:lineRule="auto" w:line="240" w:before="0" w:after="0"/>
+              <w:rPr/>
+            </w:pPr>
+            <w:r>
+              <w:rPr/>
+              <w:t>Kill the player before reaching the first checkpoint</w:t>
+            </w:r>
+          </w:p>
+        </w:tc>
+        <w:tc>
+          <w:tcPr>
+            <w:tcW w:w="2340" w:type="dxa"/>
+            <w:tcBorders/>
+          </w:tcPr>
+          <w:p>
+            <w:pPr>
+              <w:pStyle w:val="Normal"/>
+              <w:spacing w:lineRule="auto" w:line="240" w:before="0" w:after="0"/>
+              <w:rPr/>
+            </w:pPr>
+            <w:r>
+              <w:rPr/>
+              <w:t>The player should be presented with the game lose screen</w:t>
+            </w:r>
+          </w:p>
+        </w:tc>
+        <w:tc>
+          <w:tcPr>
+            <w:tcW w:w="2340" w:type="dxa"/>
+            <w:tcBorders/>
+          </w:tcPr>
+          <w:p>
+            <w:pPr>
+              <w:pStyle w:val="Normal"/>
+              <w:spacing w:lineRule="auto" w:line="240" w:before="0" w:after="0"/>
+              <w:rPr/>
+            </w:pPr>
+            <w:r>
+              <w:rPr/>
+              <w:t>Y</w:t>
+            </w:r>
+          </w:p>
+        </w:tc>
+      </w:tr>
+      <w:tr>
+        <w:trPr/>
+        <w:tc>
+          <w:tcPr>
+            <w:tcW w:w="2340" w:type="dxa"/>
+            <w:tcBorders/>
+          </w:tcPr>
+          <w:p>
+            <w:pPr>
+              <w:pStyle w:val="Normal"/>
+              <w:spacing w:lineRule="auto" w:line="240" w:before="0" w:after="0"/>
+              <w:rPr/>
+            </w:pPr>
+            <w:r>
+              <w:rPr/>
+              <w:t>3</w:t>
+            </w:r>
+          </w:p>
+        </w:tc>
+        <w:tc>
+          <w:tcPr>
+            <w:tcW w:w="2340" w:type="dxa"/>
+            <w:tcBorders/>
+          </w:tcPr>
+          <w:p>
+            <w:pPr>
+              <w:pStyle w:val="Normal"/>
+              <w:spacing w:lineRule="auto" w:line="240" w:before="0" w:after="0"/>
+              <w:rPr/>
+            </w:pPr>
+            <w:r>
+              <w:rPr/>
+              <w:t>Hit enter to restart the level</w:t>
+            </w:r>
+          </w:p>
+        </w:tc>
+        <w:tc>
+          <w:tcPr>
+            <w:tcW w:w="2340" w:type="dxa"/>
+            <w:tcBorders/>
+          </w:tcPr>
+          <w:p>
+            <w:pPr>
+              <w:pStyle w:val="Normal"/>
+              <w:spacing w:lineRule="auto" w:line="240" w:before="0" w:after="0"/>
+              <w:rPr/>
+            </w:pPr>
+            <w:r>
+              <w:rPr/>
+              <w:t>The level should start with the player at the initial spawn point</w:t>
+            </w:r>
+          </w:p>
+        </w:tc>
+        <w:tc>
+          <w:tcPr>
+            <w:tcW w:w="2340" w:type="dxa"/>
+            <w:tcBorders/>
+          </w:tcPr>
+          <w:p>
+            <w:pPr>
+              <w:pStyle w:val="Normal"/>
+              <w:spacing w:lineRule="auto" w:line="240" w:before="0" w:after="0"/>
+              <w:rPr/>
+            </w:pPr>
+            <w:r>
+              <w:rPr/>
+              <w:t>Y</w:t>
+            </w:r>
+          </w:p>
+        </w:tc>
+      </w:tr>
+      <w:tr>
+        <w:trPr/>
+        <w:tc>
+          <w:tcPr>
+            <w:tcW w:w="2340" w:type="dxa"/>
+            <w:tcBorders/>
+          </w:tcPr>
+          <w:p>
+            <w:pPr>
+              <w:pStyle w:val="Normal"/>
+              <w:spacing w:lineRule="auto" w:line="240" w:before="0" w:after="0"/>
+              <w:rPr/>
+            </w:pPr>
+            <w:r>
+              <w:rPr/>
+              <w:t>4</w:t>
+            </w:r>
+          </w:p>
+        </w:tc>
+        <w:tc>
+          <w:tcPr>
+            <w:tcW w:w="2340" w:type="dxa"/>
+            <w:tcBorders/>
+          </w:tcPr>
+          <w:p>
+            <w:pPr>
+              <w:pStyle w:val="Normal"/>
+              <w:spacing w:lineRule="auto" w:line="240" w:before="0" w:after="0"/>
+              <w:rPr/>
+            </w:pPr>
+            <w:r>
+              <w:rPr/>
+              <w:t>Pass the first checkpoint and then kill the player</w:t>
+            </w:r>
+          </w:p>
+        </w:tc>
+        <w:tc>
+          <w:tcPr>
+            <w:tcW w:w="2340" w:type="dxa"/>
+            <w:tcBorders/>
+          </w:tcPr>
+          <w:p>
+            <w:pPr>
+              <w:pStyle w:val="Normal"/>
+              <w:spacing w:lineRule="auto" w:line="240" w:before="0" w:after="0"/>
+              <w:rPr/>
+            </w:pPr>
+            <w:r>
+              <w:rPr/>
+              <w:t>The player should be presented with the game lose screen</w:t>
+            </w:r>
+          </w:p>
+        </w:tc>
+        <w:tc>
+          <w:tcPr>
+            <w:tcW w:w="2340" w:type="dxa"/>
+            <w:tcBorders/>
+          </w:tcPr>
+          <w:p>
+            <w:pPr>
+              <w:pStyle w:val="Normal"/>
+              <w:spacing w:lineRule="auto" w:line="240" w:before="0" w:after="0"/>
+              <w:rPr/>
+            </w:pPr>
+            <w:r>
+              <w:rPr/>
+              <w:t>Y</w:t>
+            </w:r>
+          </w:p>
+        </w:tc>
+      </w:tr>
+      <w:tr>
+        <w:trPr/>
+        <w:tc>
+          <w:tcPr>
+            <w:tcW w:w="2340" w:type="dxa"/>
+            <w:tcBorders/>
+          </w:tcPr>
+          <w:p>
+            <w:pPr>
+              <w:pStyle w:val="Normal"/>
+              <w:spacing w:lineRule="auto" w:line="240" w:before="0" w:after="0"/>
+              <w:rPr/>
+            </w:pPr>
+            <w:r>
+              <w:rPr/>
+              <w:t>5</w:t>
+            </w:r>
+          </w:p>
+        </w:tc>
+        <w:tc>
+          <w:tcPr>
+            <w:tcW w:w="2340" w:type="dxa"/>
+            <w:tcBorders/>
+          </w:tcPr>
+          <w:p>
+            <w:pPr>
+              <w:pStyle w:val="Normal"/>
+              <w:spacing w:lineRule="auto" w:line="240" w:before="0" w:after="0"/>
+              <w:rPr/>
+            </w:pPr>
+            <w:r>
+              <w:rPr/>
+              <w:t>Hit enter to restart the level</w:t>
+            </w:r>
+          </w:p>
+        </w:tc>
+        <w:tc>
+          <w:tcPr>
+            <w:tcW w:w="2340" w:type="dxa"/>
+            <w:tcBorders/>
+          </w:tcPr>
+          <w:p>
+            <w:pPr>
+              <w:pStyle w:val="Normal"/>
+              <w:spacing w:lineRule="auto" w:line="240" w:before="0" w:after="0"/>
+              <w:rPr/>
+            </w:pPr>
+            <w:r>
+              <w:rPr/>
+              <w:t>The level should restart with the player at the location of the first checkpoint</w:t>
+            </w:r>
+          </w:p>
+        </w:tc>
+        <w:tc>
+          <w:tcPr>
+            <w:tcW w:w="2340" w:type="dxa"/>
+            <w:tcBorders/>
+          </w:tcPr>
+          <w:p>
+            <w:pPr>
+              <w:pStyle w:val="Normal"/>
+              <w:spacing w:lineRule="auto" w:line="240" w:before="0" w:after="0"/>
+              <w:rPr/>
+            </w:pPr>
+            <w:r>
+              <w:rPr/>
+              <w:t>Y</w:t>
+            </w:r>
+          </w:p>
+        </w:tc>
+      </w:tr>
+      <w:tr>
+        <w:trPr>
+          <w:trHeight w:val="630" w:hRule="atLeast"/>
+        </w:trPr>
+        <w:tc>
+          <w:tcPr>
+            <w:tcW w:w="2340" w:type="dxa"/>
+            <w:tcBorders/>
+          </w:tcPr>
+          <w:p>
+            <w:pPr>
+              <w:pStyle w:val="Normal"/>
+              <w:spacing w:lineRule="auto" w:line="240" w:before="0" w:after="0"/>
+              <w:rPr/>
+            </w:pPr>
+            <w:r>
+              <w:rPr/>
+              <w:t>6</w:t>
+            </w:r>
+          </w:p>
+        </w:tc>
+        <w:tc>
+          <w:tcPr>
+            <w:tcW w:w="2340" w:type="dxa"/>
+            <w:tcBorders/>
+          </w:tcPr>
+          <w:p>
+            <w:pPr>
+              <w:pStyle w:val="Normal"/>
+              <w:spacing w:lineRule="auto" w:line="240" w:before="0" w:after="0"/>
+              <w:rPr/>
+            </w:pPr>
+            <w:r>
+              <w:rPr/>
+              <w:t>Finish the first level</w:t>
+            </w:r>
+          </w:p>
+        </w:tc>
+        <w:tc>
+          <w:tcPr>
+            <w:tcW w:w="2340" w:type="dxa"/>
+            <w:tcBorders/>
+          </w:tcPr>
+          <w:p>
+            <w:pPr>
+              <w:pStyle w:val="Normal"/>
+              <w:spacing w:lineRule="auto" w:line="240" w:before="0" w:after="0"/>
+              <w:rPr/>
+            </w:pPr>
+            <w:r>
+              <w:rPr/>
+              <w:t>T</w:t>
+            </w:r>
+            <w:r>
+              <w:rPr/>
+              <w:t>he player should be presented with the level won screen and then level 2 should start with the player at the initial spawn location</w:t>
+            </w:r>
+          </w:p>
+        </w:tc>
+        <w:tc>
+          <w:tcPr>
+            <w:tcW w:w="2340" w:type="dxa"/>
+            <w:tcBorders/>
+          </w:tcPr>
+          <w:p>
+            <w:pPr>
+              <w:pStyle w:val="Normal"/>
+              <w:spacing w:lineRule="auto" w:line="240" w:before="0" w:after="0"/>
+              <w:rPr/>
+            </w:pPr>
+            <w:r>
+              <w:rPr/>
+              <w:t>Y</w:t>
+            </w:r>
+          </w:p>
+        </w:tc>
+      </w:tr>
+      <w:tr>
+        <w:trPr>
+          <w:trHeight w:val="630" w:hRule="atLeast"/>
+        </w:trPr>
+        <w:tc>
+          <w:tcPr>
+            <w:tcW w:w="2340" w:type="dxa"/>
+            <w:tcBorders>
+              <w:top w:val="nil"/>
+            </w:tcBorders>
+          </w:tcPr>
+          <w:p>
+            <w:pPr>
+              <w:pStyle w:val="Normal"/>
+              <w:spacing w:lineRule="auto" w:line="240" w:before="0" w:after="0"/>
+              <w:rPr/>
+            </w:pPr>
+            <w:r>
+              <w:rPr/>
+              <w:t>7</w:t>
+            </w:r>
+          </w:p>
+        </w:tc>
+        <w:tc>
+          <w:tcPr>
+            <w:tcW w:w="2340" w:type="dxa"/>
+            <w:tcBorders>
+              <w:top w:val="nil"/>
+            </w:tcBorders>
+          </w:tcPr>
+          <w:p>
+            <w:pPr>
+              <w:pStyle w:val="Normal"/>
+              <w:spacing w:lineRule="auto" w:line="240" w:before="0" w:after="0"/>
+              <w:rPr/>
+            </w:pPr>
+            <w:r>
+              <w:rPr/>
+              <w:t>Kill the player before reaching the first checkpoint</w:t>
+            </w:r>
+          </w:p>
+        </w:tc>
+        <w:tc>
+          <w:tcPr>
+            <w:tcW w:w="2340" w:type="dxa"/>
+            <w:tcBorders>
+              <w:top w:val="nil"/>
+            </w:tcBorders>
+          </w:tcPr>
+          <w:p>
+            <w:pPr>
+              <w:pStyle w:val="Normal"/>
+              <w:spacing w:lineRule="auto" w:line="240" w:before="0" w:after="0"/>
+              <w:rPr/>
+            </w:pPr>
+            <w:r>
+              <w:rPr/>
+              <w:t>The player should be presented with the game lose screen</w:t>
+            </w:r>
+          </w:p>
+        </w:tc>
+        <w:tc>
+          <w:tcPr>
+            <w:tcW w:w="2340" w:type="dxa"/>
+            <w:tcBorders>
+              <w:top w:val="nil"/>
+            </w:tcBorders>
+          </w:tcPr>
+          <w:p>
+            <w:pPr>
+              <w:pStyle w:val="Normal"/>
+              <w:spacing w:lineRule="auto" w:line="240" w:before="0" w:after="0"/>
+              <w:rPr/>
+            </w:pPr>
+            <w:r>
+              <w:rPr/>
+              <w:t>Y</w:t>
+            </w:r>
+          </w:p>
+        </w:tc>
+      </w:tr>
+      <w:tr>
+        <w:trPr>
+          <w:trHeight w:val="630" w:hRule="atLeast"/>
+        </w:trPr>
+        <w:tc>
+          <w:tcPr>
+            <w:tcW w:w="2340" w:type="dxa"/>
+            <w:tcBorders>
+              <w:top w:val="nil"/>
+            </w:tcBorders>
+          </w:tcPr>
+          <w:p>
+            <w:pPr>
+              <w:pStyle w:val="Normal"/>
+              <w:spacing w:lineRule="auto" w:line="240" w:before="0" w:after="0"/>
+              <w:rPr/>
+            </w:pPr>
+            <w:r>
+              <w:rPr/>
+              <w:t>8</w:t>
+            </w:r>
+          </w:p>
+        </w:tc>
+        <w:tc>
+          <w:tcPr>
+            <w:tcW w:w="2340" w:type="dxa"/>
+            <w:tcBorders>
+              <w:top w:val="nil"/>
+            </w:tcBorders>
+          </w:tcPr>
+          <w:p>
+            <w:pPr>
+              <w:pStyle w:val="Normal"/>
+              <w:spacing w:lineRule="auto" w:line="240" w:before="0" w:after="0"/>
+              <w:rPr/>
+            </w:pPr>
+            <w:r>
+              <w:rPr/>
+              <w:t>Hit enter to restart the level</w:t>
+            </w:r>
+          </w:p>
+        </w:tc>
+        <w:tc>
+          <w:tcPr>
+            <w:tcW w:w="2340" w:type="dxa"/>
+            <w:tcBorders>
+              <w:top w:val="nil"/>
+            </w:tcBorders>
+          </w:tcPr>
+          <w:p>
+            <w:pPr>
+              <w:pStyle w:val="Normal"/>
+              <w:spacing w:lineRule="auto" w:line="240" w:before="0" w:after="0"/>
+              <w:rPr/>
+            </w:pPr>
+            <w:r>
+              <w:rPr/>
+              <w:t>The level should restart with the player at the initial spawn point</w:t>
+            </w:r>
+          </w:p>
+        </w:tc>
+        <w:tc>
+          <w:tcPr>
+            <w:tcW w:w="2340" w:type="dxa"/>
+            <w:tcBorders>
+              <w:top w:val="nil"/>
+            </w:tcBorders>
+          </w:tcPr>
+          <w:p>
+            <w:pPr>
+              <w:pStyle w:val="Normal"/>
+              <w:spacing w:lineRule="auto" w:line="240" w:before="0" w:after="0"/>
+              <w:rPr/>
+            </w:pPr>
+            <w:r>
+              <w:rPr/>
+              <w:t>Y</w:t>
+            </w:r>
+          </w:p>
+        </w:tc>
+      </w:tr>
+      <w:tr>
+        <w:trPr>
+          <w:trHeight w:val="630" w:hRule="atLeast"/>
+        </w:trPr>
+        <w:tc>
+          <w:tcPr>
+            <w:tcW w:w="2340" w:type="dxa"/>
+            <w:tcBorders>
+              <w:top w:val="nil"/>
+            </w:tcBorders>
+          </w:tcPr>
+          <w:p>
+            <w:pPr>
+              <w:pStyle w:val="Normal"/>
+              <w:spacing w:lineRule="auto" w:line="240" w:before="0" w:after="0"/>
+              <w:rPr/>
+            </w:pPr>
+            <w:r>
+              <w:rPr/>
+              <w:t>9</w:t>
+            </w:r>
+          </w:p>
+        </w:tc>
+        <w:tc>
+          <w:tcPr>
+            <w:tcW w:w="2340" w:type="dxa"/>
+            <w:tcBorders>
+              <w:top w:val="nil"/>
+            </w:tcBorders>
+          </w:tcPr>
+          <w:p>
+            <w:pPr>
+              <w:pStyle w:val="Normal"/>
+              <w:spacing w:lineRule="auto" w:line="240" w:before="0" w:after="0"/>
+              <w:rPr/>
+            </w:pPr>
+            <w:r>
+              <w:rPr/>
+              <w:t>Pass the first checkpoint and then kill the player</w:t>
+            </w:r>
+          </w:p>
+        </w:tc>
+        <w:tc>
+          <w:tcPr>
+            <w:tcW w:w="2340" w:type="dxa"/>
+            <w:tcBorders>
+              <w:top w:val="nil"/>
+            </w:tcBorders>
+          </w:tcPr>
+          <w:p>
+            <w:pPr>
+              <w:pStyle w:val="Normal"/>
+              <w:spacing w:lineRule="auto" w:line="240" w:before="0" w:after="0"/>
+              <w:rPr/>
+            </w:pPr>
+            <w:r>
+              <w:rPr/>
+              <w:t>The player should be presented with the game lose screen</w:t>
+            </w:r>
+          </w:p>
+        </w:tc>
+        <w:tc>
+          <w:tcPr>
+            <w:tcW w:w="2340" w:type="dxa"/>
+            <w:tcBorders>
+              <w:top w:val="nil"/>
+            </w:tcBorders>
+          </w:tcPr>
+          <w:p>
+            <w:pPr>
+              <w:pStyle w:val="Normal"/>
+              <w:spacing w:lineRule="auto" w:line="240" w:before="0" w:after="0"/>
+              <w:rPr/>
+            </w:pPr>
+            <w:r>
+              <w:rPr/>
+              <w:t>Y</w:t>
+            </w:r>
+          </w:p>
+        </w:tc>
+      </w:tr>
+      <w:tr>
+        <w:trPr>
+          <w:trHeight w:val="630" w:hRule="atLeast"/>
+        </w:trPr>
+        <w:tc>
+          <w:tcPr>
+            <w:tcW w:w="2340" w:type="dxa"/>
+            <w:tcBorders>
+              <w:top w:val="nil"/>
+            </w:tcBorders>
+          </w:tcPr>
+          <w:p>
+            <w:pPr>
+              <w:pStyle w:val="Normal"/>
+              <w:spacing w:lineRule="auto" w:line="240" w:before="0" w:after="0"/>
+              <w:rPr/>
+            </w:pPr>
+            <w:r>
+              <w:rPr/>
+              <w:t>10</w:t>
+            </w:r>
+          </w:p>
+        </w:tc>
+        <w:tc>
+          <w:tcPr>
+            <w:tcW w:w="2340" w:type="dxa"/>
+            <w:tcBorders>
+              <w:top w:val="nil"/>
+            </w:tcBorders>
+          </w:tcPr>
+          <w:p>
+            <w:pPr>
+              <w:pStyle w:val="Normal"/>
+              <w:spacing w:lineRule="auto" w:line="240" w:before="0" w:after="0"/>
+              <w:rPr/>
+            </w:pPr>
+            <w:r>
+              <w:rPr/>
+              <w:t>Hit enter to restart the level</w:t>
+            </w:r>
+          </w:p>
+        </w:tc>
+        <w:tc>
+          <w:tcPr>
+            <w:tcW w:w="2340" w:type="dxa"/>
+            <w:tcBorders>
+              <w:top w:val="nil"/>
+            </w:tcBorders>
+          </w:tcPr>
+          <w:p>
+            <w:pPr>
+              <w:pStyle w:val="Normal"/>
+              <w:spacing w:lineRule="auto" w:line="240" w:before="0" w:after="0"/>
+              <w:rPr/>
+            </w:pPr>
+            <w:r>
+              <w:rPr/>
+              <w:t>The level should restart with the player at the location of the first checkpoint</w:t>
+            </w:r>
+          </w:p>
+        </w:tc>
+        <w:tc>
+          <w:tcPr>
+            <w:tcW w:w="2340" w:type="dxa"/>
+            <w:tcBorders>
+              <w:top w:val="nil"/>
+            </w:tcBorders>
+          </w:tcPr>
+          <w:p>
+            <w:pPr>
+              <w:pStyle w:val="Normal"/>
+              <w:spacing w:lineRule="auto" w:line="240" w:before="0" w:after="0"/>
+              <w:rPr/>
+            </w:pPr>
+            <w:r>
+              <w:rPr/>
+              <w:t>Y</w:t>
+            </w:r>
+          </w:p>
+        </w:tc>
+      </w:tr>
+      <w:tr>
+        <w:trPr>
+          <w:trHeight w:val="630" w:hRule="atLeast"/>
+        </w:trPr>
+        <w:tc>
+          <w:tcPr>
+            <w:tcW w:w="2340" w:type="dxa"/>
+            <w:tcBorders>
+              <w:top w:val="nil"/>
+            </w:tcBorders>
+          </w:tcPr>
+          <w:p>
+            <w:pPr>
+              <w:pStyle w:val="Normal"/>
+              <w:spacing w:lineRule="auto" w:line="240" w:before="0" w:after="0"/>
+              <w:rPr/>
+            </w:pPr>
+            <w:r>
+              <w:rPr/>
+              <w:t>11</w:t>
+            </w:r>
+          </w:p>
+        </w:tc>
+        <w:tc>
+          <w:tcPr>
+            <w:tcW w:w="2340" w:type="dxa"/>
+            <w:tcBorders>
+              <w:top w:val="nil"/>
+            </w:tcBorders>
+          </w:tcPr>
+          <w:p>
+            <w:pPr>
+              <w:pStyle w:val="Normal"/>
+              <w:spacing w:lineRule="auto" w:line="240" w:before="0" w:after="0"/>
+              <w:rPr/>
+            </w:pPr>
+            <w:r>
+              <w:rPr/>
+              <w:t>Pass the second checkpoint and then kill the player</w:t>
+            </w:r>
+          </w:p>
+        </w:tc>
+        <w:tc>
+          <w:tcPr>
+            <w:tcW w:w="2340" w:type="dxa"/>
+            <w:tcBorders>
+              <w:top w:val="nil"/>
+            </w:tcBorders>
+          </w:tcPr>
+          <w:p>
+            <w:pPr>
+              <w:pStyle w:val="Normal"/>
+              <w:spacing w:lineRule="auto" w:line="240" w:before="0" w:after="0"/>
+              <w:rPr/>
+            </w:pPr>
+            <w:r>
+              <w:rPr/>
+              <w:t>The player should be presented with the game lose screen</w:t>
+            </w:r>
+          </w:p>
+        </w:tc>
+        <w:tc>
+          <w:tcPr>
+            <w:tcW w:w="2340" w:type="dxa"/>
+            <w:tcBorders>
+              <w:top w:val="nil"/>
+            </w:tcBorders>
+          </w:tcPr>
+          <w:p>
+            <w:pPr>
+              <w:pStyle w:val="Normal"/>
+              <w:spacing w:lineRule="auto" w:line="240" w:before="0" w:after="0"/>
+              <w:rPr/>
+            </w:pPr>
+            <w:r>
+              <w:rPr/>
+              <w:t>Y</w:t>
+            </w:r>
+          </w:p>
+        </w:tc>
+      </w:tr>
+      <w:tr>
+        <w:trPr>
+          <w:trHeight w:val="630" w:hRule="atLeast"/>
+        </w:trPr>
+        <w:tc>
+          <w:tcPr>
+            <w:tcW w:w="2340" w:type="dxa"/>
+            <w:tcBorders>
+              <w:top w:val="nil"/>
+            </w:tcBorders>
+          </w:tcPr>
+          <w:p>
+            <w:pPr>
+              <w:pStyle w:val="Normal"/>
+              <w:spacing w:lineRule="auto" w:line="240" w:before="0" w:after="0"/>
+              <w:rPr/>
+            </w:pPr>
+            <w:r>
+              <w:rPr/>
+              <w:t>12</w:t>
+            </w:r>
+          </w:p>
+        </w:tc>
+        <w:tc>
+          <w:tcPr>
+            <w:tcW w:w="2340" w:type="dxa"/>
+            <w:tcBorders>
+              <w:top w:val="nil"/>
+            </w:tcBorders>
+          </w:tcPr>
+          <w:p>
+            <w:pPr>
+              <w:pStyle w:val="Normal"/>
+              <w:spacing w:lineRule="auto" w:line="240" w:before="0" w:after="0"/>
+              <w:rPr/>
+            </w:pPr>
+            <w:r>
+              <w:rPr/>
+              <w:t>Finish the level</w:t>
+            </w:r>
+          </w:p>
+        </w:tc>
+        <w:tc>
+          <w:tcPr>
+            <w:tcW w:w="2340" w:type="dxa"/>
+            <w:tcBorders>
+              <w:top w:val="nil"/>
+            </w:tcBorders>
+          </w:tcPr>
+          <w:p>
+            <w:pPr>
+              <w:pStyle w:val="Normal"/>
+              <w:spacing w:lineRule="auto" w:line="240" w:before="0" w:after="0"/>
+              <w:rPr/>
+            </w:pPr>
+            <w:r>
+              <w:rPr/>
+              <w:t>The player should be presented with the level won screen and then the next level should load</w:t>
+            </w:r>
+          </w:p>
+        </w:tc>
+        <w:tc>
+          <w:tcPr>
+            <w:tcW w:w="2340" w:type="dxa"/>
+            <w:tcBorders>
+              <w:top w:val="nil"/>
+            </w:tcBorders>
+          </w:tcPr>
+          <w:p>
+            <w:pPr>
+              <w:pStyle w:val="Normal"/>
+              <w:spacing w:lineRule="auto" w:line="240" w:before="0" w:after="0"/>
+              <w:rPr/>
+            </w:pPr>
+            <w:r>
+              <w:rPr/>
+              <w:t>Y</w:t>
+            </w:r>
+          </w:p>
+        </w:tc>
+      </w:tr>
+      <w:tr>
+        <w:trPr>
+          <w:trHeight w:val="630" w:hRule="atLeast"/>
+        </w:trPr>
+        <w:tc>
+          <w:tcPr>
+            <w:tcW w:w="2340" w:type="dxa"/>
+            <w:tcBorders>
+              <w:top w:val="nil"/>
+            </w:tcBorders>
+          </w:tcPr>
+          <w:p>
+            <w:pPr>
+              <w:pStyle w:val="Normal"/>
+              <w:spacing w:lineRule="auto" w:line="240" w:before="0" w:after="0"/>
+              <w:rPr/>
+            </w:pPr>
+            <w:r>
+              <w:rPr/>
+              <w:t>13</w:t>
+            </w:r>
+          </w:p>
+        </w:tc>
+        <w:tc>
+          <w:tcPr>
+            <w:tcW w:w="2340" w:type="dxa"/>
+            <w:tcBorders>
+              <w:top w:val="nil"/>
+            </w:tcBorders>
+          </w:tcPr>
+          <w:p>
+            <w:pPr>
+              <w:pStyle w:val="Normal"/>
+              <w:spacing w:lineRule="auto" w:line="240" w:before="0" w:after="0"/>
+              <w:rPr/>
+            </w:pPr>
+            <w:r>
+              <w:rPr/>
+              <w:t>Repeat steps 7-12 for levels 3 and 4 (both have two checkpoints)</w:t>
+            </w:r>
+          </w:p>
+        </w:tc>
+        <w:tc>
+          <w:tcPr>
+            <w:tcW w:w="2340" w:type="dxa"/>
+            <w:tcBorders>
+              <w:top w:val="nil"/>
+            </w:tcBorders>
+          </w:tcPr>
+          <w:p>
+            <w:pPr>
+              <w:pStyle w:val="Normal"/>
+              <w:spacing w:lineRule="auto" w:line="240" w:before="0" w:after="0"/>
+              <w:rPr/>
+            </w:pPr>
+            <w:r>
+              <w:rPr/>
+              <w:t>(Refer to steps 7-12 for the correlating results)</w:t>
+            </w:r>
+          </w:p>
+        </w:tc>
+        <w:tc>
+          <w:tcPr>
+            <w:tcW w:w="2340" w:type="dxa"/>
+            <w:tcBorders>
+              <w:top w:val="nil"/>
+            </w:tcBorders>
+          </w:tcPr>
+          <w:p>
+            <w:pPr>
+              <w:pStyle w:val="Normal"/>
+              <w:spacing w:lineRule="auto" w:line="240" w:before="0" w:after="0"/>
+              <w:rPr/>
+            </w:pPr>
+            <w:r>
+              <w:rPr/>
+              <w:t>Y</w:t>
+            </w:r>
+          </w:p>
+        </w:tc>
+      </w:tr>
+      <w:tr>
+        <w:trPr>
+          <w:trHeight w:val="630" w:hRule="atLeast"/>
+        </w:trPr>
+        <w:tc>
+          <w:tcPr>
+            <w:tcW w:w="2340" w:type="dxa"/>
+            <w:tcBorders>
+              <w:top w:val="nil"/>
+            </w:tcBorders>
+          </w:tcPr>
+          <w:p>
+            <w:pPr>
+              <w:pStyle w:val="Normal"/>
+              <w:spacing w:lineRule="auto" w:line="240" w:before="0" w:after="0"/>
+              <w:rPr/>
+            </w:pPr>
+            <w:r>
+              <w:rPr/>
+              <w:t>14</w:t>
+            </w:r>
+          </w:p>
+        </w:tc>
+        <w:tc>
+          <w:tcPr>
+            <w:tcW w:w="2340" w:type="dxa"/>
+            <w:tcBorders>
+              <w:top w:val="nil"/>
+            </w:tcBorders>
+          </w:tcPr>
+          <w:p>
+            <w:pPr>
+              <w:pStyle w:val="Normal"/>
+              <w:spacing w:lineRule="auto" w:line="240" w:before="0" w:after="0"/>
+              <w:rPr/>
+            </w:pPr>
+            <w:r>
+              <w:rPr/>
+              <w:t>Close the game</w:t>
+            </w:r>
+          </w:p>
+        </w:tc>
+        <w:tc>
+          <w:tcPr>
+            <w:tcW w:w="2340" w:type="dxa"/>
+            <w:tcBorders>
+              <w:top w:val="nil"/>
+            </w:tcBorders>
+          </w:tcPr>
+          <w:p>
+            <w:pPr>
+              <w:pStyle w:val="Normal"/>
+              <w:spacing w:lineRule="auto" w:line="240" w:before="0" w:after="0"/>
+              <w:rPr/>
+            </w:pPr>
+            <w:r>
+              <w:rPr/>
+              <w:t>The game should close</w:t>
+            </w:r>
+          </w:p>
+        </w:tc>
+        <w:tc>
+          <w:tcPr>
+            <w:tcW w:w="2340" w:type="dxa"/>
+            <w:tcBorders>
+              <w:top w:val="nil"/>
+            </w:tcBorders>
+          </w:tcPr>
+          <w:p>
+            <w:pPr>
+              <w:pStyle w:val="Normal"/>
+              <w:spacing w:lineRule="auto" w:line="240" w:before="0" w:after="0"/>
+              <w:rPr/>
+            </w:pPr>
+            <w:r>
+              <w:rPr/>
+              <w:t>Y</w:t>
+            </w:r>
+          </w:p>
+        </w:tc>
+      </w:tr>
+    </w:tbl>
+    <w:p>
+      <w:pPr>
+        <w:pStyle w:val="Normal"/>
+        <w:rPr>
+          <w:b/>
+          <w:b/>
+          <w:bCs/>
+          <w:u w:val="single"/>
+        </w:rPr>
+      </w:pPr>
+      <w:r>
+        <w:rPr>
+          <w:b/>
+          <w:bCs/>
+          <w:u w:val="single"/>
+        </w:rPr>
+      </w:r>
+    </w:p>
+    <w:p>
+      <w:pPr>
+        <w:pStyle w:val="Normal"/>
+        <w:spacing w:before="0" w:after="160"/>
+        <w:rPr/>
+      </w:pPr>
+      <w:r>
+        <w:rPr/>
+      </w:r>
+    </w:p>
     <w:sectPr>
+      <w:type w:val="nextPage"/>
       <w:pgSz w:w="12240" w:h="15840"/>
-      <w:pgMar w:top="1440" w:right="1440" w:bottom="1440" w:left="1440" w:header="720" w:footer="720" w:gutter="0"/>
-      <w:cols w:space="720"/>
-      <w:docGrid w:linePitch="360"/>
+      <w:pgMar w:left="1440" w:right="1440" w:header="0" w:top="1440" w:footer="0" w:bottom="1440" w:gutter="0"/>
+      <w:pgNumType w:fmt="decimal"/>
+      <w:formProt w:val="false"/>
+      <w:textDirection w:val="lrTb"/>
+      <w:docGrid w:type="default" w:linePitch="360" w:charSpace="4096"/>
     </w:sectPr>
   </w:body>
 </w:document>
 </file>
 
-<file path=word/numbering.xml><?xml version="1.0" encoding="utf-8"?>
-<w:numbering xmlns:wpc="http://schemas.microsoft.com/office/word/2010/wordprocessingCanvas" xmlns:cx="http://schemas.microsoft.com/office/drawing/2014/chartex" xmlns:cx1="http://schemas.microsoft.com/office/drawing/2015/9/8/chartex" xmlns:cx2="http://schemas.microsoft.com/office/drawing/2015/10/21/chartex" xmlns:cx3="http://schemas.microsoft.com/office/drawing/2016/5/9/chartex" xmlns:cx4="http://schemas.microsoft.com/office/drawing/2016/5/10/chartex" xmlns:cx5="http://schemas.microsoft.com/office/drawing/2016/5/11/chartex" xmlns:cx6="http://schemas.microsoft.com/office/drawing/2016/5/12/chartex" xmlns:cx7="http://schemas.microsoft.com/office/drawing/2016/5/13/chartex" xmlns:cx8="http://schemas.microsoft.com/office/drawing/2016/5/14/chartex" xmlns:mc="http://schemas.openxmlformats.org/markup-compatibility/2006" xmlns:aink="http://schemas.microsoft.com/office/drawing/2016/ink" xmlns:am3d="http://schemas.microsoft.com/office/drawing/2017/model3d" xmlns:o="urn:schemas-microsoft-com:office:office" xmlns:r="http://schemas.openxmlformats.org/officeDocument/2006/relationships" xmlns:m="http://schemas.openxmlformats.org/officeDocument/2006/math" xmlns:v="urn:schemas-microsoft-com:vml" xmlns:wp14="http://schemas.microsoft.com/office/word/2010/wordprocessingDrawing" xmlns:wp="http://schemas.openxmlformats.org/drawingml/2006/wordprocessingDrawing" xmlns:w10="urn:schemas-microsoft-com:office:word" xmlns:w="http://schemas.openxmlformats.org/wordprocessingml/2006/main" xmlns:w14="http://schemas.microsoft.com/office/word/2010/wordml" xmlns:w15="http://schemas.microsoft.com/office/word/2012/wordml" xmlns:w16cex="http://schemas.microsoft.com/office/word/2018/wordml/cex" xmlns:w16cid="http://schemas.microsoft.com/office/word/2016/wordml/cid" xmlns:w16="http://schemas.microsoft.com/office/word/2018/wordml" xmlns:w16sdtdh="http://schemas.microsoft.com/office/word/2020/wordml/sdtdatahash" xmlns:w16se="http://schemas.microsoft.com/office/word/2015/wordml/symex" xmlns:wpg="http://schemas.microsoft.com/office/word/2010/wordprocessingGroup" xmlns:wpi="http://schemas.microsoft.com/office/word/2010/wordprocessingInk" xmlns:wne="http://schemas.microsoft.com/office/word/2006/wordml" xmlns:wps="http://schemas.microsoft.com/office/word/2010/wordprocessingShape" mc:Ignorable="w14 w15 w16se w16cid w16 w16cex w16sdtdh wp14">
-  <w:abstractNum w:abstractNumId="0" w15:restartNumberingAfterBreak="0">
-    <w:nsid w:val="2CB2605A"/>
-    <w:multiLevelType w:val="hybridMultilevel"/>
-    <w:tmpl w:val="5854F33E"/>
-    <w:lvl w:ilvl="0" w:tplc="225EB616">
-      <w:start w:val="1"/>
-      <w:numFmt w:val="decimal"/>
-      <w:lvlText w:val="%1."/>
-      <w:lvlJc w:val="left"/>
-      <w:pPr>
-        <w:ind w:left="720" w:hanging="360"/>
-      </w:pPr>
-    </w:lvl>
-    <w:lvl w:ilvl="1" w:tplc="0574A206">
-      <w:start w:val="1"/>
-      <w:numFmt w:val="lowerLetter"/>
-      <w:lvlText w:val="%2."/>
-      <w:lvlJc w:val="left"/>
-      <w:pPr>
-        <w:ind w:left="1440" w:hanging="360"/>
-      </w:pPr>
-    </w:lvl>
-    <w:lvl w:ilvl="2" w:tplc="3B1E3982">
-      <w:start w:val="1"/>
-      <w:numFmt w:val="lowerRoman"/>
-      <w:lvlText w:val="%3."/>
-      <w:lvlJc w:val="right"/>
-      <w:pPr>
-        <w:ind w:left="2160" w:hanging="180"/>
-      </w:pPr>
-    </w:lvl>
-    <w:lvl w:ilvl="3" w:tplc="A7760B4A">
-      <w:start w:val="1"/>
-      <w:numFmt w:val="decimal"/>
-      <w:lvlText w:val="%4."/>
-      <w:lvlJc w:val="left"/>
-      <w:pPr>
-        <w:ind w:left="2880" w:hanging="360"/>
-      </w:pPr>
-    </w:lvl>
-    <w:lvl w:ilvl="4" w:tplc="6FB61048">
-      <w:start w:val="1"/>
-      <w:numFmt w:val="lowerLetter"/>
-      <w:lvlText w:val="%5."/>
-      <w:lvlJc w:val="left"/>
-      <w:pPr>
-        <w:ind w:left="3600" w:hanging="360"/>
-      </w:pPr>
-    </w:lvl>
-    <w:lvl w:ilvl="5" w:tplc="DD7EEEE0">
-      <w:start w:val="1"/>
-      <w:numFmt w:val="lowerRoman"/>
-      <w:lvlText w:val="%6."/>
-      <w:lvlJc w:val="right"/>
-      <w:pPr>
-        <w:ind w:left="4320" w:hanging="180"/>
-      </w:pPr>
-    </w:lvl>
-    <w:lvl w:ilvl="6" w:tplc="A3B01994">
-      <w:start w:val="1"/>
-      <w:numFmt w:val="decimal"/>
-      <w:lvlText w:val="%7."/>
-      <w:lvlJc w:val="left"/>
-      <w:pPr>
-        <w:ind w:left="5040" w:hanging="360"/>
-      </w:pPr>
-    </w:lvl>
-    <w:lvl w:ilvl="7" w:tplc="87CC08FA">
-      <w:start w:val="1"/>
-      <w:numFmt w:val="lowerLetter"/>
-      <w:lvlText w:val="%8."/>
-      <w:lvlJc w:val="left"/>
-      <w:pPr>
-        <w:ind w:left="5760" w:hanging="360"/>
-      </w:pPr>
-    </w:lvl>
-    <w:lvl w:ilvl="8" w:tplc="C6E24A40">
-      <w:start w:val="1"/>
-      <w:numFmt w:val="lowerRoman"/>
-      <w:lvlText w:val="%9."/>
-      <w:lvlJc w:val="right"/>
-      <w:pPr>
-        <w:ind w:left="6480" w:hanging="180"/>
-      </w:pPr>
-    </w:lvl>
-  </w:abstractNum>
-  <w:num w:numId="1">
-    <w:abstractNumId w:val="0"/>
-  </w:num>
-</w:numbering>
-</file>
-
 <file path=word/styles.xml><?xml version="1.0" encoding="utf-8"?>
-<w:styles xmlns:mc="http://schemas.openxmlformats.org/markup-compatibility/2006" xmlns:r="http://schemas.openxmlformats.org/officeDocument/2006/relationships" xmlns:w="http://schemas.openxmlformats.org/wordprocessingml/2006/main" xmlns:w14="http://schemas.microsoft.com/office/word/2010/wordml" xmlns:w15="http://schemas.microsoft.com/office/word/2012/wordml" xmlns:w16cex="http://schemas.microsoft.com/office/word/2018/wordml/cex" xmlns:w16cid="http://schemas.microsoft.com/office/word/2016/wordml/cid" xmlns:w16="http://schemas.microsoft.com/office/word/2018/wordml" xmlns:w16sdtdh="http://schemas.microsoft.com/office/word/2020/wordml/sdtdatahash" xmlns:w16se="http://schemas.microsoft.com/office/word/2015/wordml/symex" mc:Ignorable="w14 w15 w16se w16cid w16 w16cex w16sdtdh">
+<w:styles xmlns:w="http://schemas.openxmlformats.org/wordprocessingml/2006/main" xmlns:w14="http://schemas.microsoft.com/office/word/2010/wordml" xmlns:mc="http://schemas.openxmlformats.org/markup-compatibility/2006" mc:Ignorable="w14">
   <w:docDefaults>
     <w:rPrDefault>
       <w:rPr>
-        <w:rFonts w:asciiTheme="minorHAnsi" w:eastAsiaTheme="minorHAnsi" w:hAnsiTheme="minorHAnsi" w:cstheme="minorBidi"/>
+        <w:rFonts w:ascii="Calibri" w:hAnsi="Calibri" w:eastAsia="Calibri" w:cs="" w:asciiTheme="minorHAnsi" w:cstheme="minorBidi" w:eastAsiaTheme="minorHAnsi" w:hAnsiTheme="minorHAnsi"/>
         <w:sz w:val="22"/>
         <w:szCs w:val="22"/>
         <w:lang w:val="en-US" w:eastAsia="en-US" w:bidi="ar-SA"/>
@@ -5131,21 +8039,21 @@
     </w:rPrDefault>
     <w:pPrDefault>
       <w:pPr>
-        <w:spacing w:after="160" w:line="259" w:lineRule="auto"/>
+        <w:suppressAutoHyphens w:val="true"/>
       </w:pPr>
     </w:pPrDefault>
   </w:docDefaults>
   <w:latentStyles w:defLockedState="0" w:defUIPriority="99" w:defSemiHidden="0" w:defUnhideWhenUsed="0" w:defQFormat="0" w:count="376">
     <w:lsdException w:name="Normal" w:uiPriority="0" w:qFormat="1"/>
     <w:lsdException w:name="heading 1" w:uiPriority="9" w:qFormat="1"/>
-    <w:lsdException w:name="heading 2" w:semiHidden="1" w:uiPriority="9" w:unhideWhenUsed="1" w:qFormat="1"/>
-    <w:lsdException w:name="heading 3" w:semiHidden="1" w:uiPriority="9" w:unhideWhenUsed="1" w:qFormat="1"/>
-    <w:lsdException w:name="heading 4" w:semiHidden="1" w:uiPriority="9" w:unhideWhenUsed="1" w:qFormat="1"/>
-    <w:lsdException w:name="heading 5" w:semiHidden="1" w:uiPriority="9" w:unhideWhenUsed="1" w:qFormat="1"/>
-    <w:lsdException w:name="heading 6" w:semiHidden="1" w:uiPriority="9" w:unhideWhenUsed="1" w:qFormat="1"/>
-    <w:lsdException w:name="heading 7" w:semiHidden="1" w:uiPriority="9" w:unhideWhenUsed="1" w:qFormat="1"/>
-    <w:lsdException w:name="heading 8" w:semiHidden="1" w:uiPriority="9" w:unhideWhenUsed="1" w:qFormat="1"/>
-    <w:lsdException w:name="heading 9" w:semiHidden="1" w:uiPriority="9" w:unhideWhenUsed="1" w:qFormat="1"/>
+    <w:lsdException w:name="heading 2" w:uiPriority="9" w:semiHidden="1" w:unhideWhenUsed="1" w:qFormat="1"/>
+    <w:lsdException w:name="heading 3" w:uiPriority="9" w:semiHidden="1" w:unhideWhenUsed="1" w:qFormat="1"/>
+    <w:lsdException w:name="heading 4" w:uiPriority="9" w:semiHidden="1" w:unhideWhenUsed="1" w:qFormat="1"/>
+    <w:lsdException w:name="heading 5" w:uiPriority="9" w:semiHidden="1" w:unhideWhenUsed="1" w:qFormat="1"/>
+    <w:lsdException w:name="heading 6" w:uiPriority="9" w:semiHidden="1" w:unhideWhenUsed="1" w:qFormat="1"/>
+    <w:lsdException w:name="heading 7" w:uiPriority="9" w:semiHidden="1" w:unhideWhenUsed="1" w:qFormat="1"/>
+    <w:lsdException w:name="heading 8" w:uiPriority="9" w:semiHidden="1" w:unhideWhenUsed="1" w:qFormat="1"/>
+    <w:lsdException w:name="heading 9" w:uiPriority="9" w:semiHidden="1" w:unhideWhenUsed="1" w:qFormat="1"/>
     <w:lsdException w:name="index 1" w:semiHidden="1" w:unhideWhenUsed="1"/>
     <w:lsdException w:name="index 2" w:semiHidden="1" w:unhideWhenUsed="1"/>
     <w:lsdException w:name="index 3" w:semiHidden="1" w:unhideWhenUsed="1"/>
@@ -5155,22 +8063,22 @@
     <w:lsdException w:name="index 7" w:semiHidden="1" w:unhideWhenUsed="1"/>
     <w:lsdException w:name="index 8" w:semiHidden="1" w:unhideWhenUsed="1"/>
     <w:lsdException w:name="index 9" w:semiHidden="1" w:unhideWhenUsed="1"/>
-    <w:lsdException w:name="toc 1" w:semiHidden="1" w:uiPriority="39" w:unhideWhenUsed="1"/>
-    <w:lsdException w:name="toc 2" w:semiHidden="1" w:uiPriority="39" w:unhideWhenUsed="1"/>
-    <w:lsdException w:name="toc 3" w:semiHidden="1" w:uiPriority="39" w:unhideWhenUsed="1"/>
-    <w:lsdException w:name="toc 4" w:semiHidden="1" w:uiPriority="39" w:unhideWhenUsed="1"/>
-    <w:lsdException w:name="toc 5" w:semiHidden="1" w:uiPriority="39" w:unhideWhenUsed="1"/>
-    <w:lsdException w:name="toc 6" w:semiHidden="1" w:uiPriority="39" w:unhideWhenUsed="1"/>
-    <w:lsdException w:name="toc 7" w:semiHidden="1" w:uiPriority="39" w:unhideWhenUsed="1"/>
-    <w:lsdException w:name="toc 8" w:semiHidden="1" w:uiPriority="39" w:unhideWhenUsed="1"/>
-    <w:lsdException w:name="toc 9" w:semiHidden="1" w:uiPriority="39" w:unhideWhenUsed="1"/>
+    <w:lsdException w:name="toc 1" w:uiPriority="39" w:semiHidden="1" w:unhideWhenUsed="1"/>
+    <w:lsdException w:name="toc 2" w:uiPriority="39" w:semiHidden="1" w:unhideWhenUsed="1"/>
+    <w:lsdException w:name="toc 3" w:uiPriority="39" w:semiHidden="1" w:unhideWhenUsed="1"/>
+    <w:lsdException w:name="toc 4" w:uiPriority="39" w:semiHidden="1" w:unhideWhenUsed="1"/>
+    <w:lsdException w:name="toc 5" w:uiPriority="39" w:semiHidden="1" w:unhideWhenUsed="1"/>
+    <w:lsdException w:name="toc 6" w:uiPriority="39" w:semiHidden="1" w:unhideWhenUsed="1"/>
+    <w:lsdException w:name="toc 7" w:uiPriority="39" w:semiHidden="1" w:unhideWhenUsed="1"/>
+    <w:lsdException w:name="toc 8" w:uiPriority="39" w:semiHidden="1" w:unhideWhenUsed="1"/>
+    <w:lsdException w:name="toc 9" w:uiPriority="39" w:semiHidden="1" w:unhideWhenUsed="1"/>
     <w:lsdException w:name="Normal Indent" w:semiHidden="1" w:unhideWhenUsed="1"/>
     <w:lsdException w:name="footnote text" w:semiHidden="1" w:unhideWhenUsed="1"/>
     <w:lsdException w:name="annotation text" w:semiHidden="1" w:unhideWhenUsed="1"/>
     <w:lsdException w:name="header" w:semiHidden="1" w:unhideWhenUsed="1"/>
     <w:lsdException w:name="footer" w:semiHidden="1" w:unhideWhenUsed="1"/>
     <w:lsdException w:name="index heading" w:semiHidden="1" w:unhideWhenUsed="1"/>
-    <w:lsdException w:name="caption" w:semiHidden="1" w:uiPriority="35" w:unhideWhenUsed="1" w:qFormat="1"/>
+    <w:lsdException w:name="caption" w:uiPriority="35" w:semiHidden="1" w:unhideWhenUsed="1" w:qFormat="1"/>
     <w:lsdException w:name="table of figures" w:semiHidden="1" w:unhideWhenUsed="1"/>
     <w:lsdException w:name="envelope address" w:semiHidden="1" w:unhideWhenUsed="1"/>
     <w:lsdException w:name="envelope return" w:semiHidden="1" w:unhideWhenUsed="1"/>
@@ -5201,7 +8109,7 @@
     <w:lsdException w:name="Title" w:uiPriority="10" w:qFormat="1"/>
     <w:lsdException w:name="Closing" w:semiHidden="1" w:unhideWhenUsed="1"/>
     <w:lsdException w:name="Signature" w:semiHidden="1" w:unhideWhenUsed="1"/>
-    <w:lsdException w:name="Default Paragraph Font" w:semiHidden="1" w:uiPriority="1" w:unhideWhenUsed="1"/>
+    <w:lsdException w:name="Default Paragraph Font" w:uiPriority="1" w:semiHidden="1" w:unhideWhenUsed="1"/>
     <w:lsdException w:name="Body Text" w:semiHidden="1" w:unhideWhenUsed="1"/>
     <w:lsdException w:name="Body Text Indent" w:semiHidden="1" w:unhideWhenUsed="1"/>
     <w:lsdException w:name="List Continue" w:semiHidden="1" w:unhideWhenUsed="1"/>
@@ -5401,8 +8309,8 @@
     <w:lsdException w:name="Subtle Reference" w:uiPriority="31" w:qFormat="1"/>
     <w:lsdException w:name="Intense Reference" w:uiPriority="32" w:qFormat="1"/>
     <w:lsdException w:name="Book Title" w:uiPriority="33" w:qFormat="1"/>
-    <w:lsdException w:name="Bibliography" w:semiHidden="1" w:uiPriority="37" w:unhideWhenUsed="1"/>
-    <w:lsdException w:name="TOC Heading" w:semiHidden="1" w:uiPriority="39" w:unhideWhenUsed="1" w:qFormat="1"/>
+    <w:lsdException w:name="Bibliography" w:uiPriority="37" w:semiHidden="1" w:unhideWhenUsed="1"/>
+    <w:lsdException w:name="TOC Heading" w:uiPriority="39" w:semiHidden="1" w:unhideWhenUsed="1" w:qFormat="1"/>
     <w:lsdException w:name="Plain Table 1" w:uiPriority="41"/>
     <w:lsdException w:name="Plain Table 2" w:uiPriority="42"/>
     <w:lsdException w:name="Plain Table 3" w:uiPriority="43"/>
@@ -5513,15 +8421,118 @@
     <w:lsdException w:name="Unresolved Mention" w:semiHidden="1" w:unhideWhenUsed="1"/>
     <w:lsdException w:name="Smart Link" w:semiHidden="1" w:unhideWhenUsed="1"/>
   </w:latentStyles>
-  <w:style w:type="paragraph" w:default="1" w:styleId="Normal">
+  <w:style w:type="paragraph" w:styleId="Normal" w:default="1">
     <w:name w:val="Normal"/>
     <w:qFormat/>
+    <w:pPr>
+      <w:widowControl/>
+      <w:bidi w:val="0"/>
+      <w:spacing w:lineRule="auto" w:line="259" w:before="0" w:after="160"/>
+      <w:jc w:val="left"/>
+    </w:pPr>
+    <w:rPr>
+      <w:rFonts w:ascii="Calibri" w:hAnsi="Calibri" w:eastAsia="Calibri" w:cs="" w:asciiTheme="minorHAnsi" w:cstheme="minorBidi" w:eastAsiaTheme="minorHAnsi" w:hAnsiTheme="minorHAnsi"/>
+      <w:color w:val="auto"/>
+      <w:kern w:val="0"/>
+      <w:sz w:val="22"/>
+      <w:szCs w:val="22"/>
+      <w:lang w:val="en-US" w:eastAsia="en-US" w:bidi="ar-SA"/>
+    </w:rPr>
   </w:style>
-  <w:style w:type="character" w:default="1" w:styleId="DefaultParagraphFont">
+  <w:style w:type="character" w:styleId="DefaultParagraphFont" w:default="1">
     <w:name w:val="Default Paragraph Font"/>
     <w:uiPriority w:val="1"/>
     <w:semiHidden/>
     <w:unhideWhenUsed/>
+    <w:qFormat/>
+    <w:rPr/>
+  </w:style>
+  <w:style w:type="paragraph" w:styleId="Heading">
+    <w:name w:val="Heading"/>
+    <w:basedOn w:val="Normal"/>
+    <w:next w:val="TextBody"/>
+    <w:qFormat/>
+    <w:pPr>
+      <w:keepNext w:val="true"/>
+      <w:spacing w:before="240" w:after="120"/>
+    </w:pPr>
+    <w:rPr>
+      <w:rFonts w:ascii="Liberation Sans" w:hAnsi="Liberation Sans" w:eastAsia="Noto Sans CJK SC" w:cs="Lohit Devanagari"/>
+      <w:sz w:val="28"/>
+      <w:szCs w:val="28"/>
+    </w:rPr>
+  </w:style>
+  <w:style w:type="paragraph" w:styleId="TextBody">
+    <w:name w:val="Body Text"/>
+    <w:basedOn w:val="Normal"/>
+    <w:pPr>
+      <w:spacing w:lineRule="auto" w:line="276" w:before="0" w:after="140"/>
+    </w:pPr>
+    <w:rPr/>
+  </w:style>
+  <w:style w:type="paragraph" w:styleId="List">
+    <w:name w:val="List"/>
+    <w:basedOn w:val="TextBody"/>
+    <w:pPr/>
+    <w:rPr>
+      <w:rFonts w:cs="Lohit Devanagari"/>
+    </w:rPr>
+  </w:style>
+  <w:style w:type="paragraph" w:styleId="Caption">
+    <w:name w:val="Caption"/>
+    <w:basedOn w:val="Normal"/>
+    <w:qFormat/>
+    <w:pPr>
+      <w:suppressLineNumbers/>
+      <w:spacing w:before="120" w:after="120"/>
+    </w:pPr>
+    <w:rPr>
+      <w:rFonts w:cs="Lohit Devanagari"/>
+      <w:i/>
+      <w:iCs/>
+      <w:sz w:val="24"/>
+      <w:szCs w:val="24"/>
+    </w:rPr>
+  </w:style>
+  <w:style w:type="paragraph" w:styleId="Index">
+    <w:name w:val="Index"/>
+    <w:basedOn w:val="Normal"/>
+    <w:qFormat/>
+    <w:pPr>
+      <w:suppressLineNumbers/>
+    </w:pPr>
+    <w:rPr>
+      <w:rFonts w:cs="Lohit Devanagari"/>
+    </w:rPr>
+  </w:style>
+  <w:style w:type="paragraph" w:styleId="TableContents">
+    <w:name w:val="Table Contents"/>
+    <w:basedOn w:val="Normal"/>
+    <w:qFormat/>
+    <w:pPr>
+      <w:suppressLineNumbers/>
+    </w:pPr>
+    <w:rPr/>
+  </w:style>
+  <w:style w:type="paragraph" w:styleId="TableHeading">
+    <w:name w:val="Table Heading"/>
+    <w:basedOn w:val="TableContents"/>
+    <w:qFormat/>
+    <w:pPr>
+      <w:suppressLineNumbers/>
+      <w:jc w:val="center"/>
+    </w:pPr>
+    <w:rPr>
+      <w:b/>
+      <w:bCs/>
+    </w:rPr>
+  </w:style>
+  <w:style w:type="numbering" w:styleId="NoList" w:default="1">
+    <w:name w:val="No List"/>
+    <w:uiPriority w:val="99"/>
+    <w:semiHidden/>
+    <w:unhideWhenUsed/>
+    <w:qFormat/>
   </w:style>
   <w:style w:type="table" w:default="1" w:styleId="TableNormal">
     <w:name w:val="Normal Table"/>
@@ -5538,28 +8549,22 @@
       </w:tblCellMar>
     </w:tblPr>
   </w:style>
-  <w:style w:type="numbering" w:default="1" w:styleId="NoList">
-    <w:name w:val="No List"/>
-    <w:uiPriority w:val="99"/>
-    <w:semiHidden/>
-    <w:unhideWhenUsed/>
-  </w:style>
   <w:style w:type="table" w:styleId="TableGrid">
     <w:name w:val="Table Grid"/>
     <w:basedOn w:val="TableNormal"/>
     <w:uiPriority w:val="59"/>
-    <w:rsid w:val="00FB4123"/>
+    <w:rsid w:val="00fb4123"/>
     <w:pPr>
       <w:spacing w:after="0" w:line="240" w:lineRule="auto"/>
     </w:pPr>
     <w:tblPr>
       <w:tblBorders>
-        <w:top w:val="single" w:sz="4" w:space="0" w:color="000000" w:themeColor="text1"/>
-        <w:left w:val="single" w:sz="4" w:space="0" w:color="000000" w:themeColor="text1"/>
-        <w:bottom w:val="single" w:sz="4" w:space="0" w:color="000000" w:themeColor="text1"/>
-        <w:right w:val="single" w:sz="4" w:space="0" w:color="000000" w:themeColor="text1"/>
-        <w:insideH w:val="single" w:sz="4" w:space="0" w:color="000000" w:themeColor="text1"/>
-        <w:insideV w:val="single" w:sz="4" w:space="0" w:color="000000" w:themeColor="text1"/>
+        <w:top w:val="single" w:color="000000" w:themeColor="text1" w:sz="4" w:space="0"/>
+        <w:left w:val="single" w:color="000000" w:themeColor="text1" w:sz="4" w:space="0"/>
+        <w:bottom w:val="single" w:color="000000" w:themeColor="text1" w:sz="4" w:space="0"/>
+        <w:right w:val="single" w:color="000000" w:themeColor="text1" w:sz="4" w:space="0"/>
+        <w:insideH w:val="single" w:color="000000" w:themeColor="text1" w:sz="4" w:space="0"/>
+        <w:insideV w:val="single" w:color="000000" w:themeColor="text1" w:sz="4" w:space="0"/>
       </w:tblBorders>
     </w:tblPr>
   </w:style>

--- a/Documentation/Scrum Sprint 0/Test Cases/Test Cases.docx
+++ b/Documentation/Scrum Sprint 0/Test Cases/Test Cases.docx
@@ -1305,7 +1305,7 @@
     <w:p>
       <w:pPr>
         <w:pStyle w:val="Normal"/>
-        <w:spacing w:lineRule="auto" w:line="256"/>
+        <w:spacing w:lineRule="auto" w:line="254"/>
         <w:rPr>
           <w:rFonts w:ascii="Calibri" w:hAnsi="Calibri" w:eastAsia="Calibri" w:cs="Calibri"/>
           <w:b/>
@@ -1331,7 +1331,7 @@
     <w:p>
       <w:pPr>
         <w:pStyle w:val="Normal"/>
-        <w:spacing w:lineRule="auto" w:line="256"/>
+        <w:spacing w:lineRule="auto" w:line="254"/>
         <w:rPr>
           <w:rFonts w:ascii="Calibri" w:hAnsi="Calibri" w:eastAsia="Calibri" w:cs="Calibri"/>
           <w:sz w:val="24"/>
@@ -1350,7 +1350,7 @@
     <w:p>
       <w:pPr>
         <w:pStyle w:val="Normal"/>
-        <w:spacing w:lineRule="auto" w:line="256"/>
+        <w:spacing w:lineRule="auto" w:line="254"/>
         <w:rPr>
           <w:rFonts w:ascii="Calibri" w:hAnsi="Calibri" w:eastAsia="Calibri" w:cs="Calibri"/>
           <w:sz w:val="24"/>
@@ -1369,7 +1369,7 @@
     <w:p>
       <w:pPr>
         <w:pStyle w:val="Normal"/>
-        <w:spacing w:lineRule="auto" w:line="256"/>
+        <w:spacing w:lineRule="auto" w:line="254"/>
         <w:rPr>
           <w:rFonts w:ascii="Calibri" w:hAnsi="Calibri" w:eastAsia="Calibri" w:cs="Calibri"/>
           <w:sz w:val="24"/>
@@ -1398,7 +1398,7 @@
     <w:p>
       <w:pPr>
         <w:pStyle w:val="Normal"/>
-        <w:spacing w:lineRule="auto" w:line="256"/>
+        <w:spacing w:lineRule="auto" w:line="254"/>
         <w:rPr>
           <w:rFonts w:ascii="Calibri" w:hAnsi="Calibri" w:eastAsia="Calibri" w:cs="Calibri"/>
           <w:sz w:val="24"/>
@@ -1427,7 +1427,7 @@
     <w:p>
       <w:pPr>
         <w:pStyle w:val="Normal"/>
-        <w:spacing w:lineRule="auto" w:line="256"/>
+        <w:spacing w:lineRule="auto" w:line="254"/>
         <w:rPr>
           <w:rFonts w:ascii="Calibri" w:hAnsi="Calibri" w:eastAsia="Calibri" w:cs="Calibri"/>
           <w:sz w:val="24"/>
@@ -1939,7 +1939,7 @@
     <w:p>
       <w:pPr>
         <w:pStyle w:val="Normal"/>
-        <w:spacing w:lineRule="auto" w:line="256"/>
+        <w:spacing w:lineRule="auto" w:line="254"/>
         <w:rPr>
           <w:rFonts w:ascii="Calibri" w:hAnsi="Calibri" w:eastAsia="Calibri" w:cs="Calibri"/>
         </w:rPr>
@@ -1953,7 +1953,7 @@
     <w:p>
       <w:pPr>
         <w:pStyle w:val="Normal"/>
-        <w:spacing w:lineRule="auto" w:line="256"/>
+        <w:spacing w:lineRule="auto" w:line="254"/>
         <w:rPr>
           <w:rFonts w:ascii="Calibri" w:hAnsi="Calibri" w:eastAsia="Calibri" w:cs="Calibri"/>
           <w:b/>
@@ -1979,7 +1979,7 @@
     <w:p>
       <w:pPr>
         <w:pStyle w:val="Normal"/>
-        <w:spacing w:lineRule="auto" w:line="256"/>
+        <w:spacing w:lineRule="auto" w:line="254"/>
         <w:rPr>
           <w:rFonts w:ascii="Calibri" w:hAnsi="Calibri" w:eastAsia="Calibri" w:cs="Calibri"/>
           <w:sz w:val="24"/>
@@ -1998,7 +1998,7 @@
     <w:p>
       <w:pPr>
         <w:pStyle w:val="Normal"/>
-        <w:spacing w:lineRule="auto" w:line="256"/>
+        <w:spacing w:lineRule="auto" w:line="254"/>
         <w:rPr>
           <w:rFonts w:ascii="Calibri" w:hAnsi="Calibri" w:eastAsia="Calibri" w:cs="Calibri"/>
           <w:sz w:val="24"/>
@@ -2017,7 +2017,7 @@
     <w:p>
       <w:pPr>
         <w:pStyle w:val="Normal"/>
-        <w:spacing w:lineRule="auto" w:line="256"/>
+        <w:spacing w:lineRule="auto" w:line="254"/>
         <w:rPr>
           <w:rFonts w:ascii="Calibri" w:hAnsi="Calibri" w:eastAsia="Calibri" w:cs="Calibri"/>
           <w:sz w:val="24"/>
@@ -2046,7 +2046,7 @@
     <w:p>
       <w:pPr>
         <w:pStyle w:val="Normal"/>
-        <w:spacing w:lineRule="auto" w:line="256"/>
+        <w:spacing w:lineRule="auto" w:line="254"/>
         <w:rPr>
           <w:rFonts w:ascii="Calibri" w:hAnsi="Calibri" w:eastAsia="Calibri" w:cs="Calibri"/>
           <w:sz w:val="24"/>
@@ -2075,7 +2075,7 @@
     <w:p>
       <w:pPr>
         <w:pStyle w:val="Normal"/>
-        <w:spacing w:lineRule="auto" w:line="256"/>
+        <w:spacing w:lineRule="auto" w:line="254"/>
         <w:rPr>
           <w:rFonts w:ascii="Calibri" w:hAnsi="Calibri" w:eastAsia="Calibri" w:cs="Calibri"/>
           <w:b/>
@@ -2554,7 +2554,7 @@
     <w:p>
       <w:pPr>
         <w:pStyle w:val="Normal"/>
-        <w:spacing w:lineRule="auto" w:line="256"/>
+        <w:spacing w:lineRule="auto" w:line="254"/>
         <w:rPr>
           <w:rFonts w:ascii="Calibri" w:hAnsi="Calibri" w:eastAsia="Calibri" w:cs="Calibri"/>
           <w:sz w:val="24"/>
@@ -2572,7 +2572,7 @@
     <w:p>
       <w:pPr>
         <w:pStyle w:val="Normal"/>
-        <w:spacing w:lineRule="auto" w:line="256"/>
+        <w:spacing w:lineRule="auto" w:line="254"/>
         <w:rPr>
           <w:rFonts w:ascii="Calibri" w:hAnsi="Calibri" w:eastAsia="Calibri" w:cs="Calibri"/>
           <w:sz w:val="24"/>
@@ -2728,8 +2728,8 @@
       <w:tblGrid>
         <w:gridCol w:w="2337"/>
         <w:gridCol w:w="2338"/>
-        <w:gridCol w:w="2338"/>
-        <w:gridCol w:w="2336"/>
+        <w:gridCol w:w="2339"/>
+        <w:gridCol w:w="2335"/>
       </w:tblGrid>
       <w:tr>
         <w:trPr/>
@@ -2769,7 +2769,7 @@
         </w:tc>
         <w:tc>
           <w:tcPr>
-            <w:tcW w:w="2338" w:type="dxa"/>
+            <w:tcW w:w="2339" w:type="dxa"/>
             <w:tcBorders/>
           </w:tcPr>
           <w:p>
@@ -2786,7 +2786,7 @@
         </w:tc>
         <w:tc>
           <w:tcPr>
-            <w:tcW w:w="2336" w:type="dxa"/>
+            <w:tcW w:w="2335" w:type="dxa"/>
             <w:tcBorders/>
           </w:tcPr>
           <w:p>
@@ -2840,7 +2840,7 @@
         </w:tc>
         <w:tc>
           <w:tcPr>
-            <w:tcW w:w="2338" w:type="dxa"/>
+            <w:tcW w:w="2339" w:type="dxa"/>
             <w:tcBorders/>
           </w:tcPr>
           <w:p>
@@ -2857,7 +2857,7 @@
         </w:tc>
         <w:tc>
           <w:tcPr>
-            <w:tcW w:w="2336" w:type="dxa"/>
+            <w:tcW w:w="2335" w:type="dxa"/>
             <w:tcBorders/>
           </w:tcPr>
           <w:p>
@@ -2910,7 +2910,7 @@
         </w:tc>
         <w:tc>
           <w:tcPr>
-            <w:tcW w:w="2338" w:type="dxa"/>
+            <w:tcW w:w="2339" w:type="dxa"/>
             <w:tcBorders/>
           </w:tcPr>
           <w:p>
@@ -2927,7 +2927,7 @@
         </w:tc>
         <w:tc>
           <w:tcPr>
-            <w:tcW w:w="2336" w:type="dxa"/>
+            <w:tcW w:w="2335" w:type="dxa"/>
             <w:tcBorders/>
           </w:tcPr>
           <w:p>
@@ -2980,7 +2980,7 @@
         </w:tc>
         <w:tc>
           <w:tcPr>
-            <w:tcW w:w="2338" w:type="dxa"/>
+            <w:tcW w:w="2339" w:type="dxa"/>
             <w:tcBorders/>
           </w:tcPr>
           <w:p>
@@ -2997,7 +2997,7 @@
         </w:tc>
         <w:tc>
           <w:tcPr>
-            <w:tcW w:w="2336" w:type="dxa"/>
+            <w:tcW w:w="2335" w:type="dxa"/>
             <w:tcBorders/>
           </w:tcPr>
           <w:p>
@@ -3050,7 +3050,7 @@
         </w:tc>
         <w:tc>
           <w:tcPr>
-            <w:tcW w:w="2338" w:type="dxa"/>
+            <w:tcW w:w="2339" w:type="dxa"/>
             <w:tcBorders/>
           </w:tcPr>
           <w:p>
@@ -3067,7 +3067,7 @@
         </w:tc>
         <w:tc>
           <w:tcPr>
-            <w:tcW w:w="2336" w:type="dxa"/>
+            <w:tcW w:w="2335" w:type="dxa"/>
             <w:tcBorders/>
           </w:tcPr>
           <w:p>
@@ -3120,7 +3120,7 @@
         </w:tc>
         <w:tc>
           <w:tcPr>
-            <w:tcW w:w="2338" w:type="dxa"/>
+            <w:tcW w:w="2339" w:type="dxa"/>
             <w:tcBorders/>
           </w:tcPr>
           <w:p>
@@ -3137,7 +3137,7 @@
         </w:tc>
         <w:tc>
           <w:tcPr>
-            <w:tcW w:w="2336" w:type="dxa"/>
+            <w:tcW w:w="2335" w:type="dxa"/>
             <w:tcBorders/>
           </w:tcPr>
           <w:p>
@@ -3190,7 +3190,7 @@
         </w:tc>
         <w:tc>
           <w:tcPr>
-            <w:tcW w:w="2338" w:type="dxa"/>
+            <w:tcW w:w="2339" w:type="dxa"/>
             <w:tcBorders/>
           </w:tcPr>
           <w:p>
@@ -3207,7 +3207,7 @@
         </w:tc>
         <w:tc>
           <w:tcPr>
-            <w:tcW w:w="2336" w:type="dxa"/>
+            <w:tcW w:w="2335" w:type="dxa"/>
             <w:tcBorders/>
           </w:tcPr>
           <w:p>
@@ -3260,7 +3260,7 @@
         </w:tc>
         <w:tc>
           <w:tcPr>
-            <w:tcW w:w="2338" w:type="dxa"/>
+            <w:tcW w:w="2339" w:type="dxa"/>
             <w:tcBorders/>
           </w:tcPr>
           <w:p>
@@ -3277,7 +3277,7 @@
         </w:tc>
         <w:tc>
           <w:tcPr>
-            <w:tcW w:w="2336" w:type="dxa"/>
+            <w:tcW w:w="2335" w:type="dxa"/>
             <w:tcBorders/>
           </w:tcPr>
           <w:p>
@@ -3515,8 +3515,8 @@
       <w:tblGrid>
         <w:gridCol w:w="2337"/>
         <w:gridCol w:w="2338"/>
-        <w:gridCol w:w="2338"/>
-        <w:gridCol w:w="2336"/>
+        <w:gridCol w:w="2339"/>
+        <w:gridCol w:w="2335"/>
       </w:tblGrid>
       <w:tr>
         <w:trPr/>
@@ -3556,7 +3556,7 @@
         </w:tc>
         <w:tc>
           <w:tcPr>
-            <w:tcW w:w="2338" w:type="dxa"/>
+            <w:tcW w:w="2339" w:type="dxa"/>
             <w:tcBorders/>
           </w:tcPr>
           <w:p>
@@ -3573,7 +3573,7 @@
         </w:tc>
         <w:tc>
           <w:tcPr>
-            <w:tcW w:w="2336" w:type="dxa"/>
+            <w:tcW w:w="2335" w:type="dxa"/>
             <w:tcBorders/>
           </w:tcPr>
           <w:p>
@@ -3627,7 +3627,7 @@
         </w:tc>
         <w:tc>
           <w:tcPr>
-            <w:tcW w:w="2338" w:type="dxa"/>
+            <w:tcW w:w="2339" w:type="dxa"/>
             <w:tcBorders/>
           </w:tcPr>
           <w:p>
@@ -3644,7 +3644,7 @@
         </w:tc>
         <w:tc>
           <w:tcPr>
-            <w:tcW w:w="2336" w:type="dxa"/>
+            <w:tcW w:w="2335" w:type="dxa"/>
             <w:tcBorders/>
           </w:tcPr>
           <w:p>
@@ -6715,21 +6715,7 @@
           <w:sz w:val="24"/>
           <w:szCs w:val="24"/>
         </w:rPr>
-        <w:t xml:space="preserve">Test ID: </w:t>
-      </w:r>
-      <w:r>
-        <w:rPr>
-          <w:sz w:val="24"/>
-          <w:szCs w:val="24"/>
-        </w:rPr>
-        <w:t>CH</w:t>
-      </w:r>
-      <w:r>
-        <w:rPr>
-          <w:sz w:val="24"/>
-          <w:szCs w:val="24"/>
-        </w:rPr>
-        <w:t>1</w:t>
+        <w:t>Test ID: CH1</w:t>
       </w:r>
     </w:p>
     <w:p>
@@ -6810,7 +6796,10 @@
         </w:rPr>
       </w:pPr>
       <w:r>
-        <w:rPr/>
+        <w:rPr>
+          <w:sz w:val="24"/>
+          <w:szCs w:val="24"/>
+        </w:rPr>
       </w:r>
     </w:p>
     <w:tbl>
@@ -7310,11 +7299,7 @@
             </w:pPr>
             <w:r>
               <w:rPr/>
-              <w:t>T</w:t>
-            </w:r>
-            <w:r>
-              <w:rPr/>
-              <w:t>he player should be presented with the level won screen and then level 2 should start with the player at the initial spawn location</w:t>
+              <w:t>The player should be presented with the level won screen and then level 2 should start with the player at the initial spawn location</w:t>
             </w:r>
           </w:p>
         </w:tc>
@@ -7961,6 +7946,1411 @@
             <w:r>
               <w:rPr/>
               <w:t>The game should close</w:t>
+            </w:r>
+          </w:p>
+        </w:tc>
+        <w:tc>
+          <w:tcPr>
+            <w:tcW w:w="2340" w:type="dxa"/>
+            <w:tcBorders>
+              <w:top w:val="nil"/>
+            </w:tcBorders>
+          </w:tcPr>
+          <w:p>
+            <w:pPr>
+              <w:pStyle w:val="Normal"/>
+              <w:spacing w:lineRule="auto" w:line="240" w:before="0" w:after="0"/>
+              <w:rPr/>
+            </w:pPr>
+            <w:r>
+              <w:rPr/>
+              <w:t>Y</w:t>
+            </w:r>
+          </w:p>
+        </w:tc>
+      </w:tr>
+    </w:tbl>
+    <w:p>
+      <w:pPr>
+        <w:pStyle w:val="Normal"/>
+        <w:rPr>
+          <w:b/>
+          <w:b/>
+          <w:bCs/>
+          <w:u w:val="single"/>
+        </w:rPr>
+      </w:pPr>
+      <w:r>
+        <w:rPr>
+          <w:b/>
+          <w:bCs/>
+          <w:u w:val="single"/>
+        </w:rPr>
+      </w:r>
+    </w:p>
+    <w:p>
+      <w:pPr>
+        <w:pStyle w:val="Normal"/>
+        <w:rPr>
+          <w:b/>
+          <w:b/>
+          <w:bCs/>
+          <w:sz w:val="24"/>
+          <w:szCs w:val="24"/>
+          <w:u w:val="single"/>
+        </w:rPr>
+      </w:pPr>
+      <w:r>
+        <w:rPr/>
+      </w:r>
+    </w:p>
+    <w:p>
+      <w:pPr>
+        <w:pStyle w:val="Normal"/>
+        <w:rPr>
+          <w:b/>
+          <w:b/>
+          <w:bCs/>
+          <w:u w:val="single"/>
+        </w:rPr>
+      </w:pPr>
+      <w:r>
+        <w:rPr>
+          <w:b/>
+          <w:bCs/>
+          <w:u w:val="single"/>
+        </w:rPr>
+        <w:t>Save and Load Games</w:t>
+      </w:r>
+    </w:p>
+    <w:p>
+      <w:pPr>
+        <w:pStyle w:val="Normal"/>
+        <w:rPr>
+          <w:sz w:val="24"/>
+          <w:szCs w:val="24"/>
+        </w:rPr>
+      </w:pPr>
+      <w:r>
+        <w:rPr>
+          <w:sz w:val="24"/>
+          <w:szCs w:val="24"/>
+        </w:rPr>
+        <w:t>Creator: Freddy Stock</w:t>
+      </w:r>
+    </w:p>
+    <w:p>
+      <w:pPr>
+        <w:pStyle w:val="Normal"/>
+        <w:rPr>
+          <w:sz w:val="24"/>
+          <w:szCs w:val="24"/>
+        </w:rPr>
+      </w:pPr>
+      <w:r>
+        <w:rPr>
+          <w:sz w:val="24"/>
+          <w:szCs w:val="24"/>
+        </w:rPr>
+        <w:t xml:space="preserve">Test ID: </w:t>
+      </w:r>
+      <w:r>
+        <w:rPr>
+          <w:rFonts w:eastAsia="Calibri" w:cs="" w:cstheme="minorBidi" w:eastAsiaTheme="minorHAnsi"/>
+          <w:color w:val="auto"/>
+          <w:kern w:val="0"/>
+          <w:sz w:val="24"/>
+          <w:szCs w:val="24"/>
+          <w:lang w:val="en-US" w:eastAsia="en-US" w:bidi="ar-SA"/>
+        </w:rPr>
+        <w:t>SL1</w:t>
+      </w:r>
+    </w:p>
+    <w:p>
+      <w:pPr>
+        <w:pStyle w:val="Normal"/>
+        <w:rPr>
+          <w:sz w:val="24"/>
+          <w:szCs w:val="24"/>
+        </w:rPr>
+      </w:pPr>
+      <w:r>
+        <w:rPr>
+          <w:sz w:val="24"/>
+          <w:szCs w:val="24"/>
+        </w:rPr>
+        <w:t xml:space="preserve">Tester: </w:t>
+      </w:r>
+      <w:r>
+        <w:rPr>
+          <w:b w:val="false"/>
+          <w:bCs w:val="false"/>
+          <w:sz w:val="24"/>
+          <w:szCs w:val="24"/>
+        </w:rPr>
+        <w:t>Freddy Stock</w:t>
+      </w:r>
+    </w:p>
+    <w:p>
+      <w:pPr>
+        <w:pStyle w:val="Normal"/>
+        <w:rPr>
+          <w:b/>
+          <w:b/>
+          <w:bCs/>
+          <w:sz w:val="24"/>
+          <w:szCs w:val="24"/>
+        </w:rPr>
+      </w:pPr>
+      <w:r>
+        <w:rPr>
+          <w:sz w:val="24"/>
+          <w:szCs w:val="24"/>
+        </w:rPr>
+        <w:t xml:space="preserve">Test Date: </w:t>
+      </w:r>
+      <w:r>
+        <w:rPr>
+          <w:b w:val="false"/>
+          <w:bCs w:val="false"/>
+          <w:sz w:val="24"/>
+          <w:szCs w:val="24"/>
+        </w:rPr>
+        <w:t>11/6/2021</w:t>
+      </w:r>
+    </w:p>
+    <w:p>
+      <w:pPr>
+        <w:pStyle w:val="Normal"/>
+        <w:rPr>
+          <w:sz w:val="24"/>
+          <w:szCs w:val="24"/>
+        </w:rPr>
+      </w:pPr>
+      <w:r>
+        <w:rPr>
+          <w:sz w:val="24"/>
+          <w:szCs w:val="24"/>
+        </w:rPr>
+        <w:t>Test Procedure:</w:t>
+      </w:r>
+    </w:p>
+    <w:p>
+      <w:pPr>
+        <w:pStyle w:val="Normal"/>
+        <w:rPr>
+          <w:sz w:val="24"/>
+          <w:szCs w:val="24"/>
+        </w:rPr>
+      </w:pPr>
+      <w:r>
+        <w:rPr>
+          <w:sz w:val="24"/>
+          <w:szCs w:val="24"/>
+        </w:rPr>
+      </w:r>
+    </w:p>
+    <w:tbl>
+      <w:tblPr>
+        <w:tblStyle w:val="TableGrid"/>
+        <w:tblW w:w="9361" w:type="dxa"/>
+        <w:jc w:val="left"/>
+        <w:tblInd w:w="0" w:type="dxa"/>
+        <w:tblCellMar>
+          <w:top w:w="0" w:type="dxa"/>
+          <w:left w:w="108" w:type="dxa"/>
+          <w:bottom w:w="0" w:type="dxa"/>
+          <w:right w:w="108" w:type="dxa"/>
+        </w:tblCellMar>
+        <w:tblLook w:val="06a0" w:noHBand="1" w:noVBand="1" w:firstColumn="1" w:lastRow="0" w:lastColumn="0" w:firstRow="1"/>
+      </w:tblPr>
+      <w:tblGrid>
+        <w:gridCol w:w="2340"/>
+        <w:gridCol w:w="2340"/>
+        <w:gridCol w:w="2340"/>
+        <w:gridCol w:w="2340"/>
+      </w:tblGrid>
+      <w:tr>
+        <w:trPr/>
+        <w:tc>
+          <w:tcPr>
+            <w:tcW w:w="2340" w:type="dxa"/>
+            <w:tcBorders/>
+          </w:tcPr>
+          <w:p>
+            <w:pPr>
+              <w:pStyle w:val="Normal"/>
+              <w:spacing w:lineRule="auto" w:line="240" w:before="0" w:after="0"/>
+              <w:rPr/>
+            </w:pPr>
+            <w:r>
+              <w:rPr/>
+              <w:t>Step:</w:t>
+            </w:r>
+          </w:p>
+        </w:tc>
+        <w:tc>
+          <w:tcPr>
+            <w:tcW w:w="2340" w:type="dxa"/>
+            <w:tcBorders/>
+          </w:tcPr>
+          <w:p>
+            <w:pPr>
+              <w:pStyle w:val="Normal"/>
+              <w:spacing w:lineRule="auto" w:line="240" w:before="0" w:after="0"/>
+              <w:rPr/>
+            </w:pPr>
+            <w:r>
+              <w:rPr/>
+              <w:t>Action:</w:t>
+            </w:r>
+          </w:p>
+        </w:tc>
+        <w:tc>
+          <w:tcPr>
+            <w:tcW w:w="2340" w:type="dxa"/>
+            <w:tcBorders/>
+          </w:tcPr>
+          <w:p>
+            <w:pPr>
+              <w:pStyle w:val="Normal"/>
+              <w:spacing w:lineRule="auto" w:line="240" w:before="0" w:after="0"/>
+              <w:rPr/>
+            </w:pPr>
+            <w:r>
+              <w:rPr/>
+              <w:t>Expected Result:</w:t>
+            </w:r>
+          </w:p>
+        </w:tc>
+        <w:tc>
+          <w:tcPr>
+            <w:tcW w:w="2340" w:type="dxa"/>
+            <w:tcBorders/>
+          </w:tcPr>
+          <w:p>
+            <w:pPr>
+              <w:pStyle w:val="Normal"/>
+              <w:spacing w:lineRule="auto" w:line="240" w:before="0" w:after="0"/>
+              <w:rPr/>
+            </w:pPr>
+            <w:r>
+              <w:rPr/>
+              <w:t>Pass (y/n)</w:t>
+            </w:r>
+          </w:p>
+        </w:tc>
+      </w:tr>
+      <w:tr>
+        <w:trPr/>
+        <w:tc>
+          <w:tcPr>
+            <w:tcW w:w="2340" w:type="dxa"/>
+            <w:tcBorders/>
+          </w:tcPr>
+          <w:p>
+            <w:pPr>
+              <w:pStyle w:val="Normal"/>
+              <w:spacing w:lineRule="auto" w:line="240" w:before="0" w:after="0"/>
+              <w:rPr/>
+            </w:pPr>
+            <w:r>
+              <w:rPr/>
+              <w:t>1</w:t>
+            </w:r>
+          </w:p>
+        </w:tc>
+        <w:tc>
+          <w:tcPr>
+            <w:tcW w:w="2340" w:type="dxa"/>
+            <w:tcBorders/>
+          </w:tcPr>
+          <w:p>
+            <w:pPr>
+              <w:pStyle w:val="Normal"/>
+              <w:spacing w:lineRule="auto" w:line="259" w:before="0" w:after="0"/>
+              <w:rPr/>
+            </w:pPr>
+            <w:r>
+              <w:rPr/>
+              <w:t xml:space="preserve">Run the game and hit play </w:t>
+            </w:r>
+            <w:r>
+              <w:rPr/>
+              <w:t xml:space="preserve">new </w:t>
+            </w:r>
+            <w:r>
+              <w:rPr/>
+              <w:t>game</w:t>
+            </w:r>
+          </w:p>
+        </w:tc>
+        <w:tc>
+          <w:tcPr>
+            <w:tcW w:w="2340" w:type="dxa"/>
+            <w:tcBorders/>
+          </w:tcPr>
+          <w:p>
+            <w:pPr>
+              <w:pStyle w:val="Normal"/>
+              <w:spacing w:lineRule="auto" w:line="240" w:before="0" w:after="0"/>
+              <w:rPr/>
+            </w:pPr>
+            <w:r>
+              <w:rPr/>
+              <w:t xml:space="preserve">The game should load level 1 </w:t>
+            </w:r>
+          </w:p>
+        </w:tc>
+        <w:tc>
+          <w:tcPr>
+            <w:tcW w:w="2340" w:type="dxa"/>
+            <w:tcBorders/>
+          </w:tcPr>
+          <w:p>
+            <w:pPr>
+              <w:pStyle w:val="Normal"/>
+              <w:spacing w:lineRule="auto" w:line="240" w:before="0" w:after="0"/>
+              <w:rPr/>
+            </w:pPr>
+            <w:r>
+              <w:rPr/>
+              <w:t>Y</w:t>
+            </w:r>
+          </w:p>
+        </w:tc>
+      </w:tr>
+      <w:tr>
+        <w:trPr/>
+        <w:tc>
+          <w:tcPr>
+            <w:tcW w:w="2340" w:type="dxa"/>
+            <w:tcBorders/>
+          </w:tcPr>
+          <w:p>
+            <w:pPr>
+              <w:pStyle w:val="Normal"/>
+              <w:spacing w:lineRule="auto" w:line="240" w:before="0" w:after="0"/>
+              <w:rPr/>
+            </w:pPr>
+            <w:r>
+              <w:rPr/>
+              <w:t>2</w:t>
+            </w:r>
+          </w:p>
+        </w:tc>
+        <w:tc>
+          <w:tcPr>
+            <w:tcW w:w="2340" w:type="dxa"/>
+            <w:tcBorders/>
+          </w:tcPr>
+          <w:p>
+            <w:pPr>
+              <w:pStyle w:val="Normal"/>
+              <w:spacing w:lineRule="auto" w:line="240" w:before="0" w:after="0"/>
+              <w:rPr/>
+            </w:pPr>
+            <w:r>
+              <w:rPr/>
+              <w:t>Finish the first level</w:t>
+            </w:r>
+          </w:p>
+        </w:tc>
+        <w:tc>
+          <w:tcPr>
+            <w:tcW w:w="2340" w:type="dxa"/>
+            <w:tcBorders/>
+          </w:tcPr>
+          <w:p>
+            <w:pPr>
+              <w:pStyle w:val="Normal"/>
+              <w:spacing w:lineRule="auto" w:line="240" w:before="0" w:after="0"/>
+              <w:rPr/>
+            </w:pPr>
+            <w:r>
+              <w:rPr/>
+              <w:t xml:space="preserve">The player should be presented with the level won screen and then level 2 should start </w:t>
+            </w:r>
+          </w:p>
+        </w:tc>
+        <w:tc>
+          <w:tcPr>
+            <w:tcW w:w="2340" w:type="dxa"/>
+            <w:tcBorders/>
+          </w:tcPr>
+          <w:p>
+            <w:pPr>
+              <w:pStyle w:val="Normal"/>
+              <w:spacing w:lineRule="auto" w:line="240" w:before="0" w:after="0"/>
+              <w:rPr/>
+            </w:pPr>
+            <w:r>
+              <w:rPr/>
+              <w:t>Y</w:t>
+            </w:r>
+          </w:p>
+        </w:tc>
+      </w:tr>
+      <w:tr>
+        <w:trPr/>
+        <w:tc>
+          <w:tcPr>
+            <w:tcW w:w="2340" w:type="dxa"/>
+            <w:tcBorders/>
+          </w:tcPr>
+          <w:p>
+            <w:pPr>
+              <w:pStyle w:val="Normal"/>
+              <w:spacing w:lineRule="auto" w:line="240" w:before="0" w:after="0"/>
+              <w:rPr/>
+            </w:pPr>
+            <w:r>
+              <w:rPr/>
+              <w:t>3</w:t>
+            </w:r>
+          </w:p>
+        </w:tc>
+        <w:tc>
+          <w:tcPr>
+            <w:tcW w:w="2340" w:type="dxa"/>
+            <w:tcBorders/>
+          </w:tcPr>
+          <w:p>
+            <w:pPr>
+              <w:pStyle w:val="Normal"/>
+              <w:spacing w:lineRule="auto" w:line="240" w:before="0" w:after="0"/>
+              <w:rPr/>
+            </w:pPr>
+            <w:r>
+              <w:rPr/>
+              <w:t>Close the game and restart it</w:t>
+            </w:r>
+          </w:p>
+        </w:tc>
+        <w:tc>
+          <w:tcPr>
+            <w:tcW w:w="2340" w:type="dxa"/>
+            <w:tcBorders/>
+          </w:tcPr>
+          <w:p>
+            <w:pPr>
+              <w:pStyle w:val="Normal"/>
+              <w:spacing w:lineRule="auto" w:line="240" w:before="0" w:after="0"/>
+              <w:rPr/>
+            </w:pPr>
+            <w:r>
+              <w:rPr/>
+              <w:t>The main menu should be shown</w:t>
+            </w:r>
+          </w:p>
+        </w:tc>
+        <w:tc>
+          <w:tcPr>
+            <w:tcW w:w="2340" w:type="dxa"/>
+            <w:tcBorders/>
+          </w:tcPr>
+          <w:p>
+            <w:pPr>
+              <w:pStyle w:val="Normal"/>
+              <w:spacing w:lineRule="auto" w:line="240" w:before="0" w:after="0"/>
+              <w:rPr/>
+            </w:pPr>
+            <w:r>
+              <w:rPr/>
+              <w:t>Y</w:t>
+            </w:r>
+          </w:p>
+        </w:tc>
+      </w:tr>
+      <w:tr>
+        <w:trPr/>
+        <w:tc>
+          <w:tcPr>
+            <w:tcW w:w="2340" w:type="dxa"/>
+            <w:tcBorders/>
+          </w:tcPr>
+          <w:p>
+            <w:pPr>
+              <w:pStyle w:val="Normal"/>
+              <w:spacing w:lineRule="auto" w:line="240" w:before="0" w:after="0"/>
+              <w:rPr/>
+            </w:pPr>
+            <w:r>
+              <w:rPr/>
+              <w:t>4</w:t>
+            </w:r>
+          </w:p>
+        </w:tc>
+        <w:tc>
+          <w:tcPr>
+            <w:tcW w:w="2340" w:type="dxa"/>
+            <w:tcBorders/>
+          </w:tcPr>
+          <w:p>
+            <w:pPr>
+              <w:pStyle w:val="Normal"/>
+              <w:spacing w:lineRule="auto" w:line="240" w:before="0" w:after="0"/>
+              <w:rPr/>
+            </w:pPr>
+            <w:r>
+              <w:rPr/>
+              <w:t>Hit play saved game</w:t>
+            </w:r>
+          </w:p>
+        </w:tc>
+        <w:tc>
+          <w:tcPr>
+            <w:tcW w:w="2340" w:type="dxa"/>
+            <w:tcBorders/>
+          </w:tcPr>
+          <w:p>
+            <w:pPr>
+              <w:pStyle w:val="Normal"/>
+              <w:spacing w:lineRule="auto" w:line="240" w:before="0" w:after="0"/>
+              <w:rPr/>
+            </w:pPr>
+            <w:r>
+              <w:rPr/>
+              <w:t>The game should start at the beginning of level 2</w:t>
+            </w:r>
+          </w:p>
+        </w:tc>
+        <w:tc>
+          <w:tcPr>
+            <w:tcW w:w="2340" w:type="dxa"/>
+            <w:tcBorders/>
+          </w:tcPr>
+          <w:p>
+            <w:pPr>
+              <w:pStyle w:val="Normal"/>
+              <w:spacing w:lineRule="auto" w:line="240" w:before="0" w:after="0"/>
+              <w:rPr/>
+            </w:pPr>
+            <w:r>
+              <w:rPr/>
+              <w:t>Y</w:t>
+            </w:r>
+          </w:p>
+        </w:tc>
+      </w:tr>
+      <w:tr>
+        <w:trPr/>
+        <w:tc>
+          <w:tcPr>
+            <w:tcW w:w="2340" w:type="dxa"/>
+            <w:tcBorders/>
+          </w:tcPr>
+          <w:p>
+            <w:pPr>
+              <w:pStyle w:val="Normal"/>
+              <w:spacing w:lineRule="auto" w:line="240" w:before="0" w:after="0"/>
+              <w:rPr/>
+            </w:pPr>
+            <w:r>
+              <w:rPr/>
+              <w:t>5</w:t>
+            </w:r>
+          </w:p>
+        </w:tc>
+        <w:tc>
+          <w:tcPr>
+            <w:tcW w:w="2340" w:type="dxa"/>
+            <w:tcBorders/>
+          </w:tcPr>
+          <w:p>
+            <w:pPr>
+              <w:pStyle w:val="Normal"/>
+              <w:spacing w:lineRule="auto" w:line="240" w:before="0" w:after="0"/>
+              <w:rPr>
+                <w:rFonts w:ascii="Calibri" w:hAnsi="Calibri" w:eastAsia="Calibri" w:cs="" w:asciiTheme="minorHAnsi" w:cstheme="minorBidi" w:eastAsiaTheme="minorHAnsi" w:hAnsiTheme="minorHAnsi"/>
+                <w:color w:val="auto"/>
+                <w:kern w:val="0"/>
+                <w:sz w:val="22"/>
+                <w:szCs w:val="22"/>
+                <w:lang w:val="en-US" w:eastAsia="en-US" w:bidi="ar-SA"/>
+              </w:rPr>
+            </w:pPr>
+            <w:r>
+              <w:rPr>
+                <w:rFonts w:eastAsia="Calibri" w:cs="" w:cstheme="minorBidi" w:eastAsiaTheme="minorHAnsi"/>
+                <w:color w:val="auto"/>
+                <w:kern w:val="0"/>
+                <w:sz w:val="22"/>
+                <w:szCs w:val="22"/>
+                <w:lang w:val="en-US" w:eastAsia="en-US" w:bidi="ar-SA"/>
+              </w:rPr>
+              <w:t>Finish the second level</w:t>
+            </w:r>
+          </w:p>
+        </w:tc>
+        <w:tc>
+          <w:tcPr>
+            <w:tcW w:w="2340" w:type="dxa"/>
+            <w:tcBorders/>
+          </w:tcPr>
+          <w:p>
+            <w:pPr>
+              <w:pStyle w:val="Normal"/>
+              <w:spacing w:lineRule="auto" w:line="240" w:before="0" w:after="0"/>
+              <w:rPr/>
+            </w:pPr>
+            <w:r>
+              <w:rPr/>
+              <w:t>The game should progress normally to level 3</w:t>
+            </w:r>
+          </w:p>
+        </w:tc>
+        <w:tc>
+          <w:tcPr>
+            <w:tcW w:w="2340" w:type="dxa"/>
+            <w:tcBorders/>
+          </w:tcPr>
+          <w:p>
+            <w:pPr>
+              <w:pStyle w:val="Normal"/>
+              <w:spacing w:lineRule="auto" w:line="240" w:before="0" w:after="0"/>
+              <w:rPr/>
+            </w:pPr>
+            <w:r>
+              <w:rPr/>
+              <w:t>Y</w:t>
+            </w:r>
+          </w:p>
+        </w:tc>
+      </w:tr>
+      <w:tr>
+        <w:trPr>
+          <w:trHeight w:val="630" w:hRule="atLeast"/>
+        </w:trPr>
+        <w:tc>
+          <w:tcPr>
+            <w:tcW w:w="2340" w:type="dxa"/>
+            <w:tcBorders/>
+          </w:tcPr>
+          <w:p>
+            <w:pPr>
+              <w:pStyle w:val="Normal"/>
+              <w:spacing w:lineRule="auto" w:line="240" w:before="0" w:after="0"/>
+              <w:rPr/>
+            </w:pPr>
+            <w:r>
+              <w:rPr/>
+              <w:t>6</w:t>
+            </w:r>
+          </w:p>
+        </w:tc>
+        <w:tc>
+          <w:tcPr>
+            <w:tcW w:w="2340" w:type="dxa"/>
+            <w:tcBorders/>
+          </w:tcPr>
+          <w:p>
+            <w:pPr>
+              <w:pStyle w:val="Normal"/>
+              <w:spacing w:lineRule="auto" w:line="240" w:before="0" w:after="0"/>
+              <w:rPr/>
+            </w:pPr>
+            <w:r>
+              <w:rPr/>
+              <w:t>Close the game and restart it</w:t>
+            </w:r>
+          </w:p>
+        </w:tc>
+        <w:tc>
+          <w:tcPr>
+            <w:tcW w:w="2340" w:type="dxa"/>
+            <w:tcBorders/>
+          </w:tcPr>
+          <w:p>
+            <w:pPr>
+              <w:pStyle w:val="Normal"/>
+              <w:spacing w:lineRule="auto" w:line="240" w:before="0" w:after="0"/>
+              <w:rPr/>
+            </w:pPr>
+            <w:r>
+              <w:rPr/>
+              <w:t>The main menu should be shown</w:t>
+            </w:r>
+          </w:p>
+        </w:tc>
+        <w:tc>
+          <w:tcPr>
+            <w:tcW w:w="2340" w:type="dxa"/>
+            <w:tcBorders/>
+          </w:tcPr>
+          <w:p>
+            <w:pPr>
+              <w:pStyle w:val="Normal"/>
+              <w:spacing w:lineRule="auto" w:line="240" w:before="0" w:after="0"/>
+              <w:rPr/>
+            </w:pPr>
+            <w:r>
+              <w:rPr/>
+              <w:t>Y</w:t>
+            </w:r>
+          </w:p>
+        </w:tc>
+      </w:tr>
+      <w:tr>
+        <w:trPr>
+          <w:trHeight w:val="630" w:hRule="atLeast"/>
+        </w:trPr>
+        <w:tc>
+          <w:tcPr>
+            <w:tcW w:w="2340" w:type="dxa"/>
+            <w:tcBorders>
+              <w:top w:val="nil"/>
+            </w:tcBorders>
+          </w:tcPr>
+          <w:p>
+            <w:pPr>
+              <w:pStyle w:val="Normal"/>
+              <w:spacing w:lineRule="auto" w:line="240" w:before="0" w:after="0"/>
+              <w:rPr/>
+            </w:pPr>
+            <w:r>
+              <w:rPr/>
+              <w:t>7</w:t>
+            </w:r>
+          </w:p>
+        </w:tc>
+        <w:tc>
+          <w:tcPr>
+            <w:tcW w:w="2340" w:type="dxa"/>
+            <w:tcBorders>
+              <w:top w:val="nil"/>
+            </w:tcBorders>
+          </w:tcPr>
+          <w:p>
+            <w:pPr>
+              <w:pStyle w:val="Normal"/>
+              <w:spacing w:lineRule="auto" w:line="240" w:before="0" w:after="0"/>
+              <w:rPr/>
+            </w:pPr>
+            <w:r>
+              <w:rPr/>
+              <w:t>Hit play saved game</w:t>
+            </w:r>
+          </w:p>
+        </w:tc>
+        <w:tc>
+          <w:tcPr>
+            <w:tcW w:w="2340" w:type="dxa"/>
+            <w:tcBorders>
+              <w:top w:val="nil"/>
+            </w:tcBorders>
+          </w:tcPr>
+          <w:p>
+            <w:pPr>
+              <w:pStyle w:val="Normal"/>
+              <w:spacing w:lineRule="auto" w:line="240" w:before="0" w:after="0"/>
+              <w:rPr/>
+            </w:pPr>
+            <w:r>
+              <w:rPr/>
+              <w:t>The game should start at the beginning of level 3</w:t>
+            </w:r>
+          </w:p>
+        </w:tc>
+        <w:tc>
+          <w:tcPr>
+            <w:tcW w:w="2340" w:type="dxa"/>
+            <w:tcBorders>
+              <w:top w:val="nil"/>
+            </w:tcBorders>
+          </w:tcPr>
+          <w:p>
+            <w:pPr>
+              <w:pStyle w:val="Normal"/>
+              <w:spacing w:lineRule="auto" w:line="240" w:before="0" w:after="0"/>
+              <w:rPr/>
+            </w:pPr>
+            <w:r>
+              <w:rPr/>
+              <w:t>Y</w:t>
+            </w:r>
+          </w:p>
+        </w:tc>
+      </w:tr>
+      <w:tr>
+        <w:trPr>
+          <w:trHeight w:val="630" w:hRule="atLeast"/>
+        </w:trPr>
+        <w:tc>
+          <w:tcPr>
+            <w:tcW w:w="2340" w:type="dxa"/>
+            <w:tcBorders>
+              <w:top w:val="nil"/>
+            </w:tcBorders>
+          </w:tcPr>
+          <w:p>
+            <w:pPr>
+              <w:pStyle w:val="Normal"/>
+              <w:spacing w:lineRule="auto" w:line="240" w:before="0" w:after="0"/>
+              <w:rPr/>
+            </w:pPr>
+            <w:r>
+              <w:rPr/>
+              <w:t>8</w:t>
+            </w:r>
+          </w:p>
+        </w:tc>
+        <w:tc>
+          <w:tcPr>
+            <w:tcW w:w="2340" w:type="dxa"/>
+            <w:tcBorders>
+              <w:top w:val="nil"/>
+            </w:tcBorders>
+          </w:tcPr>
+          <w:p>
+            <w:pPr>
+              <w:pStyle w:val="Normal"/>
+              <w:spacing w:lineRule="auto" w:line="240" w:before="0" w:after="0"/>
+              <w:rPr/>
+            </w:pPr>
+            <w:r>
+              <w:rPr>
+                <w:rFonts w:eastAsia="Calibri" w:cs="" w:cstheme="minorBidi" w:eastAsiaTheme="minorHAnsi"/>
+                <w:color w:val="auto"/>
+                <w:kern w:val="0"/>
+                <w:sz w:val="22"/>
+                <w:szCs w:val="22"/>
+                <w:lang w:val="en-US" w:eastAsia="en-US" w:bidi="ar-SA"/>
+              </w:rPr>
+              <w:t>Finish the third level</w:t>
+            </w:r>
+          </w:p>
+        </w:tc>
+        <w:tc>
+          <w:tcPr>
+            <w:tcW w:w="2340" w:type="dxa"/>
+            <w:tcBorders>
+              <w:top w:val="nil"/>
+            </w:tcBorders>
+          </w:tcPr>
+          <w:p>
+            <w:pPr>
+              <w:pStyle w:val="Normal"/>
+              <w:spacing w:lineRule="auto" w:line="240" w:before="0" w:after="0"/>
+              <w:rPr/>
+            </w:pPr>
+            <w:r>
+              <w:rPr/>
+              <w:t>The game should progress normally to level 4</w:t>
+            </w:r>
+          </w:p>
+        </w:tc>
+        <w:tc>
+          <w:tcPr>
+            <w:tcW w:w="2340" w:type="dxa"/>
+            <w:tcBorders>
+              <w:top w:val="nil"/>
+            </w:tcBorders>
+          </w:tcPr>
+          <w:p>
+            <w:pPr>
+              <w:pStyle w:val="Normal"/>
+              <w:spacing w:lineRule="auto" w:line="240" w:before="0" w:after="0"/>
+              <w:rPr/>
+            </w:pPr>
+            <w:r>
+              <w:rPr/>
+              <w:t>Y</w:t>
+            </w:r>
+          </w:p>
+        </w:tc>
+      </w:tr>
+      <w:tr>
+        <w:trPr>
+          <w:trHeight w:val="630" w:hRule="atLeast"/>
+        </w:trPr>
+        <w:tc>
+          <w:tcPr>
+            <w:tcW w:w="2340" w:type="dxa"/>
+            <w:tcBorders>
+              <w:top w:val="nil"/>
+            </w:tcBorders>
+          </w:tcPr>
+          <w:p>
+            <w:pPr>
+              <w:pStyle w:val="Normal"/>
+              <w:spacing w:lineRule="auto" w:line="240" w:before="0" w:after="0"/>
+              <w:rPr/>
+            </w:pPr>
+            <w:r>
+              <w:rPr/>
+              <w:t>9</w:t>
+            </w:r>
+          </w:p>
+        </w:tc>
+        <w:tc>
+          <w:tcPr>
+            <w:tcW w:w="2340" w:type="dxa"/>
+            <w:tcBorders>
+              <w:top w:val="nil"/>
+            </w:tcBorders>
+          </w:tcPr>
+          <w:p>
+            <w:pPr>
+              <w:pStyle w:val="Normal"/>
+              <w:spacing w:lineRule="auto" w:line="240" w:before="0" w:after="0"/>
+              <w:rPr/>
+            </w:pPr>
+            <w:r>
+              <w:rPr/>
+              <w:t>Close the game and restart it</w:t>
+            </w:r>
+          </w:p>
+        </w:tc>
+        <w:tc>
+          <w:tcPr>
+            <w:tcW w:w="2340" w:type="dxa"/>
+            <w:tcBorders>
+              <w:top w:val="nil"/>
+            </w:tcBorders>
+          </w:tcPr>
+          <w:p>
+            <w:pPr>
+              <w:pStyle w:val="Normal"/>
+              <w:spacing w:lineRule="auto" w:line="240" w:before="0" w:after="0"/>
+              <w:rPr/>
+            </w:pPr>
+            <w:r>
+              <w:rPr/>
+              <w:t>The main menu should be shown</w:t>
+            </w:r>
+          </w:p>
+        </w:tc>
+        <w:tc>
+          <w:tcPr>
+            <w:tcW w:w="2340" w:type="dxa"/>
+            <w:tcBorders>
+              <w:top w:val="nil"/>
+            </w:tcBorders>
+          </w:tcPr>
+          <w:p>
+            <w:pPr>
+              <w:pStyle w:val="Normal"/>
+              <w:spacing w:lineRule="auto" w:line="240" w:before="0" w:after="0"/>
+              <w:rPr/>
+            </w:pPr>
+            <w:r>
+              <w:rPr/>
+              <w:t>Y</w:t>
+            </w:r>
+          </w:p>
+        </w:tc>
+      </w:tr>
+      <w:tr>
+        <w:trPr>
+          <w:trHeight w:val="630" w:hRule="atLeast"/>
+        </w:trPr>
+        <w:tc>
+          <w:tcPr>
+            <w:tcW w:w="2340" w:type="dxa"/>
+            <w:tcBorders>
+              <w:top w:val="nil"/>
+            </w:tcBorders>
+          </w:tcPr>
+          <w:p>
+            <w:pPr>
+              <w:pStyle w:val="Normal"/>
+              <w:spacing w:lineRule="auto" w:line="240" w:before="0" w:after="0"/>
+              <w:rPr/>
+            </w:pPr>
+            <w:r>
+              <w:rPr/>
+              <w:t>10</w:t>
+            </w:r>
+          </w:p>
+        </w:tc>
+        <w:tc>
+          <w:tcPr>
+            <w:tcW w:w="2340" w:type="dxa"/>
+            <w:tcBorders>
+              <w:top w:val="nil"/>
+            </w:tcBorders>
+          </w:tcPr>
+          <w:p>
+            <w:pPr>
+              <w:pStyle w:val="Normal"/>
+              <w:spacing w:lineRule="auto" w:line="240" w:before="0" w:after="0"/>
+              <w:rPr/>
+            </w:pPr>
+            <w:r>
+              <w:rPr/>
+              <w:t>Hit play saved game</w:t>
+            </w:r>
+          </w:p>
+        </w:tc>
+        <w:tc>
+          <w:tcPr>
+            <w:tcW w:w="2340" w:type="dxa"/>
+            <w:tcBorders>
+              <w:top w:val="nil"/>
+            </w:tcBorders>
+          </w:tcPr>
+          <w:p>
+            <w:pPr>
+              <w:pStyle w:val="Normal"/>
+              <w:spacing w:lineRule="auto" w:line="240" w:before="0" w:after="0"/>
+              <w:rPr/>
+            </w:pPr>
+            <w:r>
+              <w:rPr/>
+              <w:t>The game should start at the beginning of level 4</w:t>
+            </w:r>
+          </w:p>
+        </w:tc>
+        <w:tc>
+          <w:tcPr>
+            <w:tcW w:w="2340" w:type="dxa"/>
+            <w:tcBorders>
+              <w:top w:val="nil"/>
+            </w:tcBorders>
+          </w:tcPr>
+          <w:p>
+            <w:pPr>
+              <w:pStyle w:val="Normal"/>
+              <w:spacing w:lineRule="auto" w:line="240" w:before="0" w:after="0"/>
+              <w:rPr/>
+            </w:pPr>
+            <w:r>
+              <w:rPr/>
+              <w:t>Y</w:t>
+            </w:r>
+          </w:p>
+        </w:tc>
+      </w:tr>
+      <w:tr>
+        <w:trPr>
+          <w:trHeight w:val="630" w:hRule="atLeast"/>
+        </w:trPr>
+        <w:tc>
+          <w:tcPr>
+            <w:tcW w:w="2340" w:type="dxa"/>
+            <w:tcBorders>
+              <w:top w:val="nil"/>
+            </w:tcBorders>
+          </w:tcPr>
+          <w:p>
+            <w:pPr>
+              <w:pStyle w:val="Normal"/>
+              <w:spacing w:lineRule="auto" w:line="240" w:before="0" w:after="0"/>
+              <w:rPr/>
+            </w:pPr>
+            <w:r>
+              <w:rPr/>
+              <w:t>11</w:t>
+            </w:r>
+          </w:p>
+        </w:tc>
+        <w:tc>
+          <w:tcPr>
+            <w:tcW w:w="2340" w:type="dxa"/>
+            <w:tcBorders>
+              <w:top w:val="nil"/>
+            </w:tcBorders>
+          </w:tcPr>
+          <w:p>
+            <w:pPr>
+              <w:pStyle w:val="Normal"/>
+              <w:spacing w:lineRule="auto" w:line="240" w:before="0" w:after="0"/>
+              <w:rPr/>
+            </w:pPr>
+            <w:r>
+              <w:rPr/>
+              <w:t>Close the game and restart it</w:t>
+            </w:r>
+          </w:p>
+        </w:tc>
+        <w:tc>
+          <w:tcPr>
+            <w:tcW w:w="2340" w:type="dxa"/>
+            <w:tcBorders>
+              <w:top w:val="nil"/>
+            </w:tcBorders>
+          </w:tcPr>
+          <w:p>
+            <w:pPr>
+              <w:pStyle w:val="Normal"/>
+              <w:spacing w:lineRule="auto" w:line="240" w:before="0" w:after="0"/>
+              <w:rPr/>
+            </w:pPr>
+            <w:r>
+              <w:rPr/>
+              <w:t>The main menu should be shown</w:t>
+            </w:r>
+          </w:p>
+        </w:tc>
+        <w:tc>
+          <w:tcPr>
+            <w:tcW w:w="2340" w:type="dxa"/>
+            <w:tcBorders>
+              <w:top w:val="nil"/>
+            </w:tcBorders>
+          </w:tcPr>
+          <w:p>
+            <w:pPr>
+              <w:pStyle w:val="Normal"/>
+              <w:spacing w:lineRule="auto" w:line="240" w:before="0" w:after="0"/>
+              <w:rPr/>
+            </w:pPr>
+            <w:r>
+              <w:rPr/>
+              <w:t>Y</w:t>
+            </w:r>
+          </w:p>
+        </w:tc>
+      </w:tr>
+      <w:tr>
+        <w:trPr>
+          <w:trHeight w:val="630" w:hRule="atLeast"/>
+        </w:trPr>
+        <w:tc>
+          <w:tcPr>
+            <w:tcW w:w="2340" w:type="dxa"/>
+            <w:tcBorders>
+              <w:top w:val="nil"/>
+            </w:tcBorders>
+          </w:tcPr>
+          <w:p>
+            <w:pPr>
+              <w:pStyle w:val="Normal"/>
+              <w:spacing w:lineRule="auto" w:line="240" w:before="0" w:after="0"/>
+              <w:rPr/>
+            </w:pPr>
+            <w:r>
+              <w:rPr/>
+              <w:t>12</w:t>
+            </w:r>
+          </w:p>
+        </w:tc>
+        <w:tc>
+          <w:tcPr>
+            <w:tcW w:w="2340" w:type="dxa"/>
+            <w:tcBorders>
+              <w:top w:val="nil"/>
+            </w:tcBorders>
+          </w:tcPr>
+          <w:p>
+            <w:pPr>
+              <w:pStyle w:val="Normal"/>
+              <w:spacing w:lineRule="auto" w:line="240" w:before="0" w:after="0"/>
+              <w:rPr>
+                <w:rFonts w:ascii="Calibri" w:hAnsi="Calibri" w:eastAsia="Calibri" w:cs="" w:asciiTheme="minorHAnsi" w:cstheme="minorBidi" w:eastAsiaTheme="minorHAnsi" w:hAnsiTheme="minorHAnsi"/>
+                <w:color w:val="auto"/>
+                <w:kern w:val="0"/>
+                <w:sz w:val="22"/>
+                <w:szCs w:val="22"/>
+                <w:lang w:val="en-US" w:eastAsia="en-US" w:bidi="ar-SA"/>
+              </w:rPr>
+            </w:pPr>
+            <w:r>
+              <w:rPr>
+                <w:rFonts w:eastAsia="Calibri" w:cs="" w:cstheme="minorBidi" w:eastAsiaTheme="minorHAnsi"/>
+                <w:color w:val="auto"/>
+                <w:kern w:val="0"/>
+                <w:sz w:val="22"/>
+                <w:szCs w:val="22"/>
+                <w:lang w:val="en-US" w:eastAsia="en-US" w:bidi="ar-SA"/>
+              </w:rPr>
+              <w:t>Hit play new game</w:t>
+            </w:r>
+          </w:p>
+        </w:tc>
+        <w:tc>
+          <w:tcPr>
+            <w:tcW w:w="2340" w:type="dxa"/>
+            <w:tcBorders>
+              <w:top w:val="nil"/>
+            </w:tcBorders>
+          </w:tcPr>
+          <w:p>
+            <w:pPr>
+              <w:pStyle w:val="Normal"/>
+              <w:spacing w:lineRule="auto" w:line="240" w:before="0" w:after="0"/>
+              <w:rPr/>
+            </w:pPr>
+            <w:r>
+              <w:rPr/>
+              <w:t>The game should start at the beginning of level 1</w:t>
+            </w:r>
+          </w:p>
+        </w:tc>
+        <w:tc>
+          <w:tcPr>
+            <w:tcW w:w="2340" w:type="dxa"/>
+            <w:tcBorders>
+              <w:top w:val="nil"/>
+            </w:tcBorders>
+          </w:tcPr>
+          <w:p>
+            <w:pPr>
+              <w:pStyle w:val="Normal"/>
+              <w:spacing w:lineRule="auto" w:line="240" w:before="0" w:after="0"/>
+              <w:rPr/>
+            </w:pPr>
+            <w:r>
+              <w:rPr/>
+              <w:t>Y</w:t>
+            </w:r>
+          </w:p>
+        </w:tc>
+      </w:tr>
+      <w:tr>
+        <w:trPr>
+          <w:trHeight w:val="630" w:hRule="atLeast"/>
+        </w:trPr>
+        <w:tc>
+          <w:tcPr>
+            <w:tcW w:w="2340" w:type="dxa"/>
+            <w:tcBorders>
+              <w:top w:val="nil"/>
+            </w:tcBorders>
+          </w:tcPr>
+          <w:p>
+            <w:pPr>
+              <w:pStyle w:val="Normal"/>
+              <w:spacing w:lineRule="auto" w:line="240" w:before="0" w:after="0"/>
+              <w:rPr/>
+            </w:pPr>
+            <w:r>
+              <w:rPr/>
+              <w:t>13</w:t>
+            </w:r>
+          </w:p>
+        </w:tc>
+        <w:tc>
+          <w:tcPr>
+            <w:tcW w:w="2340" w:type="dxa"/>
+            <w:tcBorders>
+              <w:top w:val="nil"/>
+            </w:tcBorders>
+          </w:tcPr>
+          <w:p>
+            <w:pPr>
+              <w:pStyle w:val="Normal"/>
+              <w:spacing w:lineRule="auto" w:line="240" w:before="0" w:after="0"/>
+              <w:rPr/>
+            </w:pPr>
+            <w:r>
+              <w:rPr/>
+              <w:t>Close the game and restart it</w:t>
+            </w:r>
+          </w:p>
+        </w:tc>
+        <w:tc>
+          <w:tcPr>
+            <w:tcW w:w="2340" w:type="dxa"/>
+            <w:tcBorders>
+              <w:top w:val="nil"/>
+            </w:tcBorders>
+          </w:tcPr>
+          <w:p>
+            <w:pPr>
+              <w:pStyle w:val="Normal"/>
+              <w:spacing w:lineRule="auto" w:line="240" w:before="0" w:after="0"/>
+              <w:rPr/>
+            </w:pPr>
+            <w:r>
+              <w:rPr/>
+              <w:t>The main menu should be shown</w:t>
+            </w:r>
+          </w:p>
+        </w:tc>
+        <w:tc>
+          <w:tcPr>
+            <w:tcW w:w="2340" w:type="dxa"/>
+            <w:tcBorders>
+              <w:top w:val="nil"/>
+            </w:tcBorders>
+          </w:tcPr>
+          <w:p>
+            <w:pPr>
+              <w:pStyle w:val="Normal"/>
+              <w:spacing w:lineRule="auto" w:line="240" w:before="0" w:after="0"/>
+              <w:rPr/>
+            </w:pPr>
+            <w:r>
+              <w:rPr/>
+              <w:t>Y</w:t>
+            </w:r>
+          </w:p>
+        </w:tc>
+      </w:tr>
+      <w:tr>
+        <w:trPr>
+          <w:trHeight w:val="630" w:hRule="atLeast"/>
+        </w:trPr>
+        <w:tc>
+          <w:tcPr>
+            <w:tcW w:w="2340" w:type="dxa"/>
+            <w:tcBorders>
+              <w:top w:val="nil"/>
+            </w:tcBorders>
+          </w:tcPr>
+          <w:p>
+            <w:pPr>
+              <w:pStyle w:val="Normal"/>
+              <w:spacing w:lineRule="auto" w:line="240" w:before="0" w:after="0"/>
+              <w:rPr/>
+            </w:pPr>
+            <w:r>
+              <w:rPr/>
+              <w:t>14</w:t>
+            </w:r>
+          </w:p>
+        </w:tc>
+        <w:tc>
+          <w:tcPr>
+            <w:tcW w:w="2340" w:type="dxa"/>
+            <w:tcBorders>
+              <w:top w:val="nil"/>
+            </w:tcBorders>
+          </w:tcPr>
+          <w:p>
+            <w:pPr>
+              <w:pStyle w:val="Normal"/>
+              <w:spacing w:lineRule="auto" w:line="240" w:before="0" w:after="0"/>
+              <w:rPr>
+                <w:rFonts w:ascii="Calibri" w:hAnsi="Calibri" w:eastAsia="Calibri" w:cs="" w:asciiTheme="minorHAnsi" w:cstheme="minorBidi" w:eastAsiaTheme="minorHAnsi" w:hAnsiTheme="minorHAnsi"/>
+                <w:color w:val="auto"/>
+                <w:kern w:val="0"/>
+                <w:sz w:val="22"/>
+                <w:szCs w:val="22"/>
+                <w:lang w:val="en-US" w:eastAsia="en-US" w:bidi="ar-SA"/>
+              </w:rPr>
+            </w:pPr>
+            <w:r>
+              <w:rPr>
+                <w:rFonts w:eastAsia="Calibri" w:cs="" w:cstheme="minorBidi" w:eastAsiaTheme="minorHAnsi"/>
+                <w:color w:val="auto"/>
+                <w:kern w:val="0"/>
+                <w:sz w:val="22"/>
+                <w:szCs w:val="22"/>
+                <w:lang w:val="en-US" w:eastAsia="en-US" w:bidi="ar-SA"/>
+              </w:rPr>
+              <w:t>Hit play saved game</w:t>
+            </w:r>
+          </w:p>
+        </w:tc>
+        <w:tc>
+          <w:tcPr>
+            <w:tcW w:w="2340" w:type="dxa"/>
+            <w:tcBorders>
+              <w:top w:val="nil"/>
+            </w:tcBorders>
+          </w:tcPr>
+          <w:p>
+            <w:pPr>
+              <w:pStyle w:val="Normal"/>
+              <w:spacing w:lineRule="auto" w:line="240" w:before="0" w:after="0"/>
+              <w:rPr/>
+            </w:pPr>
+            <w:r>
+              <w:rPr/>
+              <w:t>The game should start at the beginning of level 1</w:t>
             </w:r>
           </w:p>
         </w:tc>
@@ -8032,7 +9422,6 @@
     <w:rPrDefault>
       <w:rPr>
         <w:rFonts w:ascii="Calibri" w:hAnsi="Calibri" w:eastAsia="Calibri" w:cs="" w:asciiTheme="minorHAnsi" w:cstheme="minorBidi" w:eastAsiaTheme="minorHAnsi" w:hAnsiTheme="minorHAnsi"/>
-        <w:sz w:val="22"/>
         <w:szCs w:val="22"/>
         <w:lang w:val="en-US" w:eastAsia="en-US" w:bidi="ar-SA"/>
       </w:rPr>
@@ -8426,6 +9815,7 @@
     <w:qFormat/>
     <w:pPr>
       <w:widowControl/>
+      <w:suppressAutoHyphens w:val="true"/>
       <w:bidi w:val="0"/>
       <w:spacing w:lineRule="auto" w:line="259" w:before="0" w:after="160"/>
       <w:jc w:val="left"/>

--- a/Documentation/Scrum Sprint 0/Test Cases/Test Cases.docx
+++ b/Documentation/Scrum Sprint 0/Test Cases/Test Cases.docx
@@ -1305,7 +1305,7 @@
     <w:p>
       <w:pPr>
         <w:pStyle w:val="Normal"/>
-        <w:spacing w:lineRule="auto" w:line="254"/>
+        <w:spacing w:lineRule="auto" w:line="252"/>
         <w:rPr>
           <w:rFonts w:ascii="Calibri" w:hAnsi="Calibri" w:eastAsia="Calibri" w:cs="Calibri"/>
           <w:b/>
@@ -1331,7 +1331,7 @@
     <w:p>
       <w:pPr>
         <w:pStyle w:val="Normal"/>
-        <w:spacing w:lineRule="auto" w:line="254"/>
+        <w:spacing w:lineRule="auto" w:line="252"/>
         <w:rPr>
           <w:rFonts w:ascii="Calibri" w:hAnsi="Calibri" w:eastAsia="Calibri" w:cs="Calibri"/>
           <w:sz w:val="24"/>
@@ -1350,7 +1350,7 @@
     <w:p>
       <w:pPr>
         <w:pStyle w:val="Normal"/>
-        <w:spacing w:lineRule="auto" w:line="254"/>
+        <w:spacing w:lineRule="auto" w:line="252"/>
         <w:rPr>
           <w:rFonts w:ascii="Calibri" w:hAnsi="Calibri" w:eastAsia="Calibri" w:cs="Calibri"/>
           <w:sz w:val="24"/>
@@ -1369,7 +1369,7 @@
     <w:p>
       <w:pPr>
         <w:pStyle w:val="Normal"/>
-        <w:spacing w:lineRule="auto" w:line="254"/>
+        <w:spacing w:lineRule="auto" w:line="252"/>
         <w:rPr>
           <w:rFonts w:ascii="Calibri" w:hAnsi="Calibri" w:eastAsia="Calibri" w:cs="Calibri"/>
           <w:sz w:val="24"/>
@@ -1398,7 +1398,7 @@
     <w:p>
       <w:pPr>
         <w:pStyle w:val="Normal"/>
-        <w:spacing w:lineRule="auto" w:line="254"/>
+        <w:spacing w:lineRule="auto" w:line="252"/>
         <w:rPr>
           <w:rFonts w:ascii="Calibri" w:hAnsi="Calibri" w:eastAsia="Calibri" w:cs="Calibri"/>
           <w:sz w:val="24"/>
@@ -1427,7 +1427,7 @@
     <w:p>
       <w:pPr>
         <w:pStyle w:val="Normal"/>
-        <w:spacing w:lineRule="auto" w:line="254"/>
+        <w:spacing w:lineRule="auto" w:line="252"/>
         <w:rPr>
           <w:rFonts w:ascii="Calibri" w:hAnsi="Calibri" w:eastAsia="Calibri" w:cs="Calibri"/>
           <w:sz w:val="24"/>
@@ -1939,7 +1939,7 @@
     <w:p>
       <w:pPr>
         <w:pStyle w:val="Normal"/>
-        <w:spacing w:lineRule="auto" w:line="254"/>
+        <w:spacing w:lineRule="auto" w:line="252"/>
         <w:rPr>
           <w:rFonts w:ascii="Calibri" w:hAnsi="Calibri" w:eastAsia="Calibri" w:cs="Calibri"/>
         </w:rPr>
@@ -1953,7 +1953,7 @@
     <w:p>
       <w:pPr>
         <w:pStyle w:val="Normal"/>
-        <w:spacing w:lineRule="auto" w:line="254"/>
+        <w:spacing w:lineRule="auto" w:line="252"/>
         <w:rPr>
           <w:rFonts w:ascii="Calibri" w:hAnsi="Calibri" w:eastAsia="Calibri" w:cs="Calibri"/>
           <w:b/>
@@ -1979,7 +1979,7 @@
     <w:p>
       <w:pPr>
         <w:pStyle w:val="Normal"/>
-        <w:spacing w:lineRule="auto" w:line="254"/>
+        <w:spacing w:lineRule="auto" w:line="252"/>
         <w:rPr>
           <w:rFonts w:ascii="Calibri" w:hAnsi="Calibri" w:eastAsia="Calibri" w:cs="Calibri"/>
           <w:sz w:val="24"/>
@@ -1998,7 +1998,7 @@
     <w:p>
       <w:pPr>
         <w:pStyle w:val="Normal"/>
-        <w:spacing w:lineRule="auto" w:line="254"/>
+        <w:spacing w:lineRule="auto" w:line="252"/>
         <w:rPr>
           <w:rFonts w:ascii="Calibri" w:hAnsi="Calibri" w:eastAsia="Calibri" w:cs="Calibri"/>
           <w:sz w:val="24"/>
@@ -2017,7 +2017,7 @@
     <w:p>
       <w:pPr>
         <w:pStyle w:val="Normal"/>
-        <w:spacing w:lineRule="auto" w:line="254"/>
+        <w:spacing w:lineRule="auto" w:line="252"/>
         <w:rPr>
           <w:rFonts w:ascii="Calibri" w:hAnsi="Calibri" w:eastAsia="Calibri" w:cs="Calibri"/>
           <w:sz w:val="24"/>
@@ -2046,7 +2046,7 @@
     <w:p>
       <w:pPr>
         <w:pStyle w:val="Normal"/>
-        <w:spacing w:lineRule="auto" w:line="254"/>
+        <w:spacing w:lineRule="auto" w:line="252"/>
         <w:rPr>
           <w:rFonts w:ascii="Calibri" w:hAnsi="Calibri" w:eastAsia="Calibri" w:cs="Calibri"/>
           <w:sz w:val="24"/>
@@ -2075,7 +2075,7 @@
     <w:p>
       <w:pPr>
         <w:pStyle w:val="Normal"/>
-        <w:spacing w:lineRule="auto" w:line="254"/>
+        <w:spacing w:lineRule="auto" w:line="252"/>
         <w:rPr>
           <w:rFonts w:ascii="Calibri" w:hAnsi="Calibri" w:eastAsia="Calibri" w:cs="Calibri"/>
           <w:b/>
@@ -2554,7 +2554,7 @@
     <w:p>
       <w:pPr>
         <w:pStyle w:val="Normal"/>
-        <w:spacing w:lineRule="auto" w:line="254"/>
+        <w:spacing w:lineRule="auto" w:line="252"/>
         <w:rPr>
           <w:rFonts w:ascii="Calibri" w:hAnsi="Calibri" w:eastAsia="Calibri" w:cs="Calibri"/>
           <w:sz w:val="24"/>
@@ -2572,7 +2572,7 @@
     <w:p>
       <w:pPr>
         <w:pStyle w:val="Normal"/>
-        <w:spacing w:lineRule="auto" w:line="254"/>
+        <w:spacing w:lineRule="auto" w:line="252"/>
         <w:rPr>
           <w:rFonts w:ascii="Calibri" w:hAnsi="Calibri" w:eastAsia="Calibri" w:cs="Calibri"/>
           <w:sz w:val="24"/>
@@ -8001,7 +8001,13 @@
         </w:rPr>
       </w:pPr>
       <w:r>
-        <w:rPr/>
+        <w:rPr>
+          <w:b/>
+          <w:bCs/>
+          <w:sz w:val="24"/>
+          <w:szCs w:val="24"/>
+          <w:u w:val="single"/>
+        </w:rPr>
       </w:r>
     </w:p>
     <w:p>
@@ -8273,15 +8279,7 @@
             </w:pPr>
             <w:r>
               <w:rPr/>
-              <w:t xml:space="preserve">Run the game and hit play </w:t>
-            </w:r>
-            <w:r>
-              <w:rPr/>
-              <w:t xml:space="preserve">new </w:t>
-            </w:r>
-            <w:r>
-              <w:rPr/>
-              <w:t>game</w:t>
+              <w:t>Run the game and hit play new game</w:t>
             </w:r>
           </w:p>
         </w:tc>
@@ -9393,6 +9391,600 @@
         </w:rPr>
       </w:r>
     </w:p>
+    <w:p>
+      <w:pPr>
+        <w:pStyle w:val="Normal"/>
+        <w:rPr>
+          <w:rFonts w:ascii="Calibri" w:hAnsi="Calibri" w:eastAsia="Calibri" w:cs="" w:asciiTheme="minorHAnsi" w:cstheme="minorBidi" w:eastAsiaTheme="minorHAnsi" w:hAnsiTheme="minorHAnsi"/>
+          <w:b/>
+          <w:b/>
+          <w:bCs/>
+          <w:color w:val="auto"/>
+          <w:kern w:val="0"/>
+          <w:sz w:val="24"/>
+          <w:szCs w:val="24"/>
+          <w:u w:val="single"/>
+          <w:lang w:val="en-US" w:eastAsia="en-US" w:bidi="ar-SA"/>
+        </w:rPr>
+      </w:pPr>
+      <w:r>
+        <w:rPr>
+          <w:rFonts w:eastAsia="Calibri" w:cs="" w:cstheme="minorBidi" w:eastAsiaTheme="minorHAnsi"/>
+          <w:b/>
+          <w:bCs/>
+          <w:color w:val="auto"/>
+          <w:kern w:val="0"/>
+          <w:sz w:val="24"/>
+          <w:szCs w:val="24"/>
+          <w:u w:val="single"/>
+          <w:lang w:val="en-US" w:eastAsia="en-US" w:bidi="ar-SA"/>
+        </w:rPr>
+        <w:t>Hairball Movement Bug</w:t>
+      </w:r>
+    </w:p>
+    <w:p>
+      <w:pPr>
+        <w:pStyle w:val="Normal"/>
+        <w:rPr>
+          <w:sz w:val="24"/>
+          <w:szCs w:val="24"/>
+        </w:rPr>
+      </w:pPr>
+      <w:r>
+        <w:rPr>
+          <w:sz w:val="24"/>
+          <w:szCs w:val="24"/>
+        </w:rPr>
+        <w:t>Creator: Freddy Stock</w:t>
+      </w:r>
+    </w:p>
+    <w:p>
+      <w:pPr>
+        <w:pStyle w:val="Normal"/>
+        <w:rPr>
+          <w:sz w:val="24"/>
+          <w:szCs w:val="24"/>
+        </w:rPr>
+      </w:pPr>
+      <w:r>
+        <w:rPr>
+          <w:sz w:val="24"/>
+          <w:szCs w:val="24"/>
+        </w:rPr>
+        <w:t xml:space="preserve">Test ID: </w:t>
+      </w:r>
+      <w:r>
+        <w:rPr>
+          <w:sz w:val="24"/>
+          <w:szCs w:val="24"/>
+        </w:rPr>
+        <w:t>HMB1</w:t>
+      </w:r>
+    </w:p>
+    <w:p>
+      <w:pPr>
+        <w:pStyle w:val="Normal"/>
+        <w:rPr>
+          <w:b/>
+          <w:b/>
+          <w:bCs/>
+          <w:sz w:val="24"/>
+          <w:szCs w:val="24"/>
+        </w:rPr>
+      </w:pPr>
+      <w:r>
+        <w:rPr>
+          <w:sz w:val="24"/>
+          <w:szCs w:val="24"/>
+        </w:rPr>
+        <w:t xml:space="preserve">Tester: </w:t>
+      </w:r>
+      <w:r>
+        <w:rPr>
+          <w:b w:val="false"/>
+          <w:bCs w:val="false"/>
+          <w:sz w:val="24"/>
+          <w:szCs w:val="24"/>
+        </w:rPr>
+        <w:t>Freddy Stock</w:t>
+      </w:r>
+    </w:p>
+    <w:p>
+      <w:pPr>
+        <w:pStyle w:val="Normal"/>
+        <w:rPr>
+          <w:sz w:val="24"/>
+          <w:szCs w:val="24"/>
+        </w:rPr>
+      </w:pPr>
+      <w:r>
+        <w:rPr>
+          <w:sz w:val="24"/>
+          <w:szCs w:val="24"/>
+        </w:rPr>
+        <w:t xml:space="preserve">Test Date: </w:t>
+      </w:r>
+      <w:r>
+        <w:rPr>
+          <w:b w:val="false"/>
+          <w:bCs w:val="false"/>
+          <w:sz w:val="24"/>
+          <w:szCs w:val="24"/>
+        </w:rPr>
+        <w:t>11/18/21</w:t>
+      </w:r>
+    </w:p>
+    <w:p>
+      <w:pPr>
+        <w:pStyle w:val="Normal"/>
+        <w:rPr>
+          <w:sz w:val="24"/>
+          <w:szCs w:val="24"/>
+        </w:rPr>
+      </w:pPr>
+      <w:r>
+        <w:rPr>
+          <w:sz w:val="24"/>
+          <w:szCs w:val="24"/>
+        </w:rPr>
+        <w:t>Test Procedure:</w:t>
+      </w:r>
+    </w:p>
+    <w:tbl>
+      <w:tblPr>
+        <w:tblStyle w:val="TableGrid"/>
+        <w:tblW w:w="9361" w:type="dxa"/>
+        <w:jc w:val="left"/>
+        <w:tblInd w:w="0" w:type="dxa"/>
+        <w:tblCellMar>
+          <w:top w:w="0" w:type="dxa"/>
+          <w:left w:w="108" w:type="dxa"/>
+          <w:bottom w:w="0" w:type="dxa"/>
+          <w:right w:w="108" w:type="dxa"/>
+        </w:tblCellMar>
+        <w:tblLook w:val="06a0" w:noHBand="1" w:noVBand="1" w:firstColumn="1" w:lastRow="0" w:lastColumn="0" w:firstRow="1"/>
+      </w:tblPr>
+      <w:tblGrid>
+        <w:gridCol w:w="2340"/>
+        <w:gridCol w:w="2340"/>
+        <w:gridCol w:w="2340"/>
+        <w:gridCol w:w="2340"/>
+      </w:tblGrid>
+      <w:tr>
+        <w:trPr/>
+        <w:tc>
+          <w:tcPr>
+            <w:tcW w:w="2340" w:type="dxa"/>
+            <w:tcBorders/>
+          </w:tcPr>
+          <w:p>
+            <w:pPr>
+              <w:pStyle w:val="Normal"/>
+              <w:spacing w:lineRule="auto" w:line="240" w:before="0" w:after="0"/>
+              <w:rPr/>
+            </w:pPr>
+            <w:r>
+              <w:rPr/>
+              <w:t>Step:</w:t>
+            </w:r>
+          </w:p>
+        </w:tc>
+        <w:tc>
+          <w:tcPr>
+            <w:tcW w:w="2340" w:type="dxa"/>
+            <w:tcBorders/>
+          </w:tcPr>
+          <w:p>
+            <w:pPr>
+              <w:pStyle w:val="Normal"/>
+              <w:spacing w:lineRule="auto" w:line="240" w:before="0" w:after="0"/>
+              <w:rPr/>
+            </w:pPr>
+            <w:r>
+              <w:rPr/>
+              <w:t>Action:</w:t>
+            </w:r>
+          </w:p>
+        </w:tc>
+        <w:tc>
+          <w:tcPr>
+            <w:tcW w:w="2340" w:type="dxa"/>
+            <w:tcBorders/>
+          </w:tcPr>
+          <w:p>
+            <w:pPr>
+              <w:pStyle w:val="Normal"/>
+              <w:spacing w:lineRule="auto" w:line="240" w:before="0" w:after="0"/>
+              <w:rPr/>
+            </w:pPr>
+            <w:r>
+              <w:rPr/>
+              <w:t>Expected Result:</w:t>
+            </w:r>
+          </w:p>
+        </w:tc>
+        <w:tc>
+          <w:tcPr>
+            <w:tcW w:w="2340" w:type="dxa"/>
+            <w:tcBorders/>
+          </w:tcPr>
+          <w:p>
+            <w:pPr>
+              <w:pStyle w:val="Normal"/>
+              <w:spacing w:lineRule="auto" w:line="240" w:before="0" w:after="0"/>
+              <w:rPr/>
+            </w:pPr>
+            <w:r>
+              <w:rPr/>
+              <w:t>Pass (y/n)</w:t>
+            </w:r>
+          </w:p>
+        </w:tc>
+      </w:tr>
+      <w:tr>
+        <w:trPr/>
+        <w:tc>
+          <w:tcPr>
+            <w:tcW w:w="2340" w:type="dxa"/>
+            <w:tcBorders/>
+          </w:tcPr>
+          <w:p>
+            <w:pPr>
+              <w:pStyle w:val="Normal"/>
+              <w:spacing w:lineRule="auto" w:line="240" w:before="0" w:after="0"/>
+              <w:rPr/>
+            </w:pPr>
+            <w:r>
+              <w:rPr/>
+              <w:t>1</w:t>
+            </w:r>
+          </w:p>
+        </w:tc>
+        <w:tc>
+          <w:tcPr>
+            <w:tcW w:w="2340" w:type="dxa"/>
+            <w:tcBorders/>
+          </w:tcPr>
+          <w:p>
+            <w:pPr>
+              <w:pStyle w:val="Normal"/>
+              <w:spacing w:lineRule="auto" w:line="240" w:before="0" w:after="0"/>
+              <w:rPr/>
+            </w:pPr>
+            <w:r>
+              <w:rPr/>
+              <w:t>Run the program</w:t>
+            </w:r>
+          </w:p>
+        </w:tc>
+        <w:tc>
+          <w:tcPr>
+            <w:tcW w:w="2340" w:type="dxa"/>
+            <w:tcBorders/>
+          </w:tcPr>
+          <w:p>
+            <w:pPr>
+              <w:pStyle w:val="Normal"/>
+              <w:spacing w:lineRule="auto" w:line="240" w:before="0" w:after="0"/>
+              <w:rPr/>
+            </w:pPr>
+            <w:r>
+              <w:rPr/>
+              <w:t>The main menu appears</w:t>
+            </w:r>
+          </w:p>
+        </w:tc>
+        <w:tc>
+          <w:tcPr>
+            <w:tcW w:w="2340" w:type="dxa"/>
+            <w:tcBorders/>
+          </w:tcPr>
+          <w:p>
+            <w:pPr>
+              <w:pStyle w:val="Normal"/>
+              <w:spacing w:lineRule="auto" w:line="240" w:before="0" w:after="0"/>
+              <w:rPr/>
+            </w:pPr>
+            <w:r>
+              <w:rPr/>
+              <w:t>Y</w:t>
+            </w:r>
+          </w:p>
+        </w:tc>
+      </w:tr>
+      <w:tr>
+        <w:trPr/>
+        <w:tc>
+          <w:tcPr>
+            <w:tcW w:w="2340" w:type="dxa"/>
+            <w:tcBorders/>
+          </w:tcPr>
+          <w:p>
+            <w:pPr>
+              <w:pStyle w:val="Normal"/>
+              <w:spacing w:lineRule="auto" w:line="240" w:before="0" w:after="0"/>
+              <w:rPr/>
+            </w:pPr>
+            <w:r>
+              <w:rPr/>
+              <w:t>2</w:t>
+            </w:r>
+          </w:p>
+        </w:tc>
+        <w:tc>
+          <w:tcPr>
+            <w:tcW w:w="2340" w:type="dxa"/>
+            <w:tcBorders/>
+          </w:tcPr>
+          <w:p>
+            <w:pPr>
+              <w:pStyle w:val="Normal"/>
+              <w:spacing w:lineRule="auto" w:line="240" w:before="0" w:after="0"/>
+              <w:rPr/>
+            </w:pPr>
+            <w:r>
+              <w:rPr/>
+              <w:t>Start the game by selecting the appropriate menu option</w:t>
+            </w:r>
+          </w:p>
+        </w:tc>
+        <w:tc>
+          <w:tcPr>
+            <w:tcW w:w="2340" w:type="dxa"/>
+            <w:tcBorders/>
+          </w:tcPr>
+          <w:p>
+            <w:pPr>
+              <w:pStyle w:val="Normal"/>
+              <w:spacing w:lineRule="auto" w:line="240" w:before="0" w:after="0"/>
+              <w:rPr/>
+            </w:pPr>
+            <w:r>
+              <w:rPr/>
+              <w:t>The main menu disappears, and player is spawned into the main level</w:t>
+            </w:r>
+          </w:p>
+        </w:tc>
+        <w:tc>
+          <w:tcPr>
+            <w:tcW w:w="2340" w:type="dxa"/>
+            <w:tcBorders/>
+          </w:tcPr>
+          <w:p>
+            <w:pPr>
+              <w:pStyle w:val="Normal"/>
+              <w:spacing w:lineRule="auto" w:line="240" w:before="0" w:after="0"/>
+              <w:rPr/>
+            </w:pPr>
+            <w:r>
+              <w:rPr/>
+              <w:t>Y</w:t>
+            </w:r>
+          </w:p>
+        </w:tc>
+      </w:tr>
+      <w:tr>
+        <w:trPr/>
+        <w:tc>
+          <w:tcPr>
+            <w:tcW w:w="2340" w:type="dxa"/>
+            <w:tcBorders/>
+          </w:tcPr>
+          <w:p>
+            <w:pPr>
+              <w:pStyle w:val="Normal"/>
+              <w:spacing w:lineRule="auto" w:line="240" w:before="0" w:after="0"/>
+              <w:rPr/>
+            </w:pPr>
+            <w:r>
+              <w:rPr/>
+              <w:t>3</w:t>
+            </w:r>
+          </w:p>
+        </w:tc>
+        <w:tc>
+          <w:tcPr>
+            <w:tcW w:w="2340" w:type="dxa"/>
+            <w:tcBorders/>
+          </w:tcPr>
+          <w:p>
+            <w:pPr>
+              <w:pStyle w:val="Normal"/>
+              <w:spacing w:lineRule="auto" w:line="240" w:before="0" w:after="0"/>
+              <w:rPr/>
+            </w:pPr>
+            <w:r>
+              <w:rPr/>
+              <w:t>Play the game as normal until the final check point on level 2</w:t>
+            </w:r>
+          </w:p>
+        </w:tc>
+        <w:tc>
+          <w:tcPr>
+            <w:tcW w:w="2340" w:type="dxa"/>
+            <w:tcBorders/>
+          </w:tcPr>
+          <w:p>
+            <w:pPr>
+              <w:pStyle w:val="Normal"/>
+              <w:spacing w:lineRule="auto" w:line="240" w:before="0" w:after="0"/>
+              <w:rPr/>
+            </w:pPr>
+            <w:r>
+              <w:rPr/>
+              <w:t>The game should proceed as normal</w:t>
+            </w:r>
+          </w:p>
+        </w:tc>
+        <w:tc>
+          <w:tcPr>
+            <w:tcW w:w="2340" w:type="dxa"/>
+            <w:tcBorders/>
+          </w:tcPr>
+          <w:p>
+            <w:pPr>
+              <w:pStyle w:val="Normal"/>
+              <w:spacing w:lineRule="auto" w:line="240" w:before="0" w:after="0"/>
+              <w:rPr/>
+            </w:pPr>
+            <w:r>
+              <w:rPr/>
+              <w:t>Y</w:t>
+            </w:r>
+          </w:p>
+        </w:tc>
+      </w:tr>
+      <w:tr>
+        <w:trPr/>
+        <w:tc>
+          <w:tcPr>
+            <w:tcW w:w="2340" w:type="dxa"/>
+            <w:tcBorders/>
+          </w:tcPr>
+          <w:p>
+            <w:pPr>
+              <w:pStyle w:val="Normal"/>
+              <w:spacing w:lineRule="auto" w:line="240" w:before="0" w:after="0"/>
+              <w:rPr/>
+            </w:pPr>
+            <w:r>
+              <w:rPr/>
+              <w:t>4</w:t>
+            </w:r>
+          </w:p>
+        </w:tc>
+        <w:tc>
+          <w:tcPr>
+            <w:tcW w:w="2340" w:type="dxa"/>
+            <w:tcBorders/>
+          </w:tcPr>
+          <w:p>
+            <w:pPr>
+              <w:pStyle w:val="Normal"/>
+              <w:spacing w:lineRule="auto" w:line="240" w:before="0" w:after="0"/>
+              <w:rPr/>
+            </w:pPr>
+            <w:r>
+              <w:rPr/>
+              <w:t xml:space="preserve">Defeat the dinosaur on the large tree near the end of level 2 and as well as the dinosaur at the very end of the level. </w:t>
+            </w:r>
+          </w:p>
+        </w:tc>
+        <w:tc>
+          <w:tcPr>
+            <w:tcW w:w="2340" w:type="dxa"/>
+            <w:tcBorders/>
+          </w:tcPr>
+          <w:p>
+            <w:pPr>
+              <w:pStyle w:val="Normal"/>
+              <w:spacing w:lineRule="auto" w:line="240" w:before="0" w:after="0"/>
+              <w:rPr/>
+            </w:pPr>
+            <w:r>
+              <w:rPr/>
+              <w:t>The enemies should die and hairballs should fly without issue</w:t>
+            </w:r>
+          </w:p>
+        </w:tc>
+        <w:tc>
+          <w:tcPr>
+            <w:tcW w:w="2340" w:type="dxa"/>
+            <w:tcBorders/>
+          </w:tcPr>
+          <w:p>
+            <w:pPr>
+              <w:pStyle w:val="Normal"/>
+              <w:spacing w:lineRule="auto" w:line="240" w:before="0" w:after="0"/>
+              <w:rPr/>
+            </w:pPr>
+            <w:r>
+              <w:rPr/>
+              <w:t>Y</w:t>
+            </w:r>
+          </w:p>
+        </w:tc>
+      </w:tr>
+      <w:tr>
+        <w:trPr/>
+        <w:tc>
+          <w:tcPr>
+            <w:tcW w:w="2340" w:type="dxa"/>
+            <w:tcBorders>
+              <w:top w:val="nil"/>
+            </w:tcBorders>
+          </w:tcPr>
+          <w:p>
+            <w:pPr>
+              <w:pStyle w:val="Normal"/>
+              <w:spacing w:lineRule="auto" w:line="240" w:before="0" w:after="0"/>
+              <w:rPr/>
+            </w:pPr>
+            <w:r>
+              <w:rPr/>
+              <w:t>5</w:t>
+            </w:r>
+          </w:p>
+        </w:tc>
+        <w:tc>
+          <w:tcPr>
+            <w:tcW w:w="2340" w:type="dxa"/>
+            <w:tcBorders>
+              <w:top w:val="nil"/>
+            </w:tcBorders>
+          </w:tcPr>
+          <w:p>
+            <w:pPr>
+              <w:pStyle w:val="Normal"/>
+              <w:spacing w:lineRule="auto" w:line="240" w:before="0" w:after="0"/>
+              <w:rPr/>
+            </w:pPr>
+            <w:r>
+              <w:rPr/>
+              <w:t>Shoot several hairballs to the left and right while standing at the end of the level</w:t>
+            </w:r>
+          </w:p>
+        </w:tc>
+        <w:tc>
+          <w:tcPr>
+            <w:tcW w:w="2340" w:type="dxa"/>
+            <w:tcBorders>
+              <w:top w:val="nil"/>
+            </w:tcBorders>
+          </w:tcPr>
+          <w:p>
+            <w:pPr>
+              <w:pStyle w:val="Normal"/>
+              <w:spacing w:lineRule="auto" w:line="240" w:before="0" w:after="0"/>
+              <w:rPr/>
+            </w:pPr>
+            <w:r>
+              <w:rPr/>
+              <w:t xml:space="preserve">Hairballs should travel towards the edges of the screen as normal </w:t>
+            </w:r>
+          </w:p>
+        </w:tc>
+        <w:tc>
+          <w:tcPr>
+            <w:tcW w:w="2340" w:type="dxa"/>
+            <w:tcBorders>
+              <w:top w:val="nil"/>
+            </w:tcBorders>
+          </w:tcPr>
+          <w:p>
+            <w:pPr>
+              <w:pStyle w:val="Normal"/>
+              <w:spacing w:lineRule="auto" w:line="240" w:before="0" w:after="0"/>
+              <w:rPr/>
+            </w:pPr>
+            <w:r>
+              <w:rPr/>
+              <w:t>Y</w:t>
+            </w:r>
+          </w:p>
+        </w:tc>
+      </w:tr>
+    </w:tbl>
     <w:p>
       <w:pPr>
         <w:pStyle w:val="Normal"/>
